--- a/Group13 Progress Report.docx
+++ b/Group13 Progress Report.docx
@@ -55,7 +55,15 @@
           <w:b/>
           <w:sz w:val="24"/>
         </w:rPr>
-        <w:t xml:space="preserve"> X</w:t>
+        <w:t xml:space="preserve"> </w:t>
+      </w:r>
+      <w:r>
+        <w:rPr>
+          <w:rFonts w:ascii="Times New Roman" w:hAnsi="Times New Roman" w:cs="Times New Roman"/>
+          <w:b/>
+          <w:sz w:val="24"/>
+        </w:rPr>
+        <w:t>1</w:t>
       </w:r>
       <w:r>
         <w:rPr>
@@ -82,7 +90,15 @@
           <w:b/>
           <w:sz w:val="24"/>
         </w:rPr>
-        <w:t>Group #Y</w:t>
+        <w:t>Group #</w:t>
+      </w:r>
+      <w:r>
+        <w:rPr>
+          <w:rFonts w:ascii="Times New Roman" w:hAnsi="Times New Roman" w:cs="Times New Roman"/>
+          <w:b/>
+          <w:sz w:val="24"/>
+        </w:rPr>
+        <w:t>13</w:t>
       </w:r>
     </w:p>
     <w:p>
@@ -193,96 +209,62 @@
     </w:p>
     <w:p>
       <w:pPr>
-        <w:snapToGrid w:val="0"/>
-        <w:spacing w:before="120" w:after="120" w:line="240" w:lineRule="auto"/>
-        <w:ind w:firstLine="360"/>
-        <w:rPr>
-          <w:rFonts w:ascii="Times New Roman" w:hAnsi="Times New Roman" w:cs="Times New Roman"/>
-          <w:i/>
-        </w:rPr>
-      </w:pPr>
-      <w:r>
-        <w:rPr>
-          <w:rFonts w:ascii="Times New Roman" w:hAnsi="Times New Roman" w:cs="Times New Roman"/>
-          <w:i/>
-        </w:rPr>
-        <w:t xml:space="preserve">Please </w:t>
-      </w:r>
-      <w:r>
-        <w:rPr>
-          <w:rFonts w:ascii="Times New Roman" w:hAnsi="Times New Roman" w:cs="Times New Roman"/>
-          <w:i/>
-        </w:rPr>
-        <w:t>write</w:t>
-      </w:r>
-      <w:r>
-        <w:rPr>
-          <w:rFonts w:ascii="Times New Roman" w:hAnsi="Times New Roman" w:cs="Times New Roman"/>
-          <w:i/>
-        </w:rPr>
-        <w:t xml:space="preserve"> the </w:t>
-      </w:r>
-      <w:r>
-        <w:rPr>
-          <w:rFonts w:ascii="Times New Roman" w:hAnsi="Times New Roman" w:cs="Times New Roman"/>
-          <w:b/>
-          <w:bCs/>
-          <w:i/>
-        </w:rPr>
-        <w:t>name</w:t>
-      </w:r>
-      <w:r>
-        <w:rPr>
-          <w:rFonts w:ascii="Times New Roman" w:hAnsi="Times New Roman" w:cs="Times New Roman"/>
-          <w:i/>
-        </w:rPr>
-        <w:t xml:space="preserve"> of </w:t>
-      </w:r>
-      <w:r>
-        <w:rPr>
-          <w:rFonts w:ascii="Times New Roman" w:hAnsi="Times New Roman" w:cs="Times New Roman"/>
-          <w:i/>
-        </w:rPr>
-        <w:t>all the team members</w:t>
-      </w:r>
-      <w:r>
-        <w:rPr>
-          <w:rFonts w:ascii="Times New Roman" w:hAnsi="Times New Roman" w:cs="Times New Roman"/>
-          <w:i/>
-        </w:rPr>
-        <w:t xml:space="preserve">, their </w:t>
-      </w:r>
-      <w:r>
-        <w:rPr>
-          <w:rFonts w:ascii="Times New Roman" w:hAnsi="Times New Roman" w:cs="Times New Roman"/>
-          <w:b/>
-          <w:bCs/>
-          <w:i/>
-        </w:rPr>
-        <w:t>FSU IDs</w:t>
-      </w:r>
-      <w:r>
-        <w:rPr>
-          <w:rFonts w:ascii="Times New Roman" w:hAnsi="Times New Roman" w:cs="Times New Roman"/>
-          <w:i/>
-        </w:rPr>
-        <w:t xml:space="preserve">, and </w:t>
-      </w:r>
-      <w:r>
-        <w:rPr>
-          <w:rFonts w:ascii="Times New Roman" w:hAnsi="Times New Roman" w:cs="Times New Roman"/>
-          <w:b/>
-          <w:bCs/>
-          <w:i/>
-        </w:rPr>
-        <w:t>GitHub IDs</w:t>
-      </w:r>
-      <w:r>
-        <w:rPr>
-          <w:rFonts w:ascii="Times New Roman" w:hAnsi="Times New Roman" w:cs="Times New Roman"/>
-          <w:i/>
-        </w:rPr>
-        <w:t xml:space="preserve"> here. </w:t>
+        <w:ind w:left="360"/>
+      </w:pPr>
+      <w:r>
+        <w:t xml:space="preserve">Taj Ali </w:t>
+      </w:r>
+      <w:r>
+        <w:t>(tajali016)</w:t>
+      </w:r>
+    </w:p>
+    <w:p>
+      <w:pPr>
+        <w:ind w:left="360"/>
+      </w:pPr>
+      <w:r>
+        <w:t>Harege Abay</w:t>
+      </w:r>
+      <w:r>
+        <w:t xml:space="preserve"> (harege16)</w:t>
+      </w:r>
+    </w:p>
+    <w:p>
+      <w:pPr>
+        <w:ind w:left="360"/>
+      </w:pPr>
+      <w:r>
+        <w:t>Tobechukwu Osakwe</w:t>
+      </w:r>
+      <w:r>
+        <w:t xml:space="preserve"> (</w:t>
+      </w:r>
+      <w:proofErr w:type="spellStart"/>
+      <w:r>
+        <w:t>thosakwe</w:t>
+      </w:r>
+      <w:proofErr w:type="spellEnd"/>
+      <w:r>
+        <w:t>)</w:t>
+      </w:r>
+    </w:p>
+    <w:p>
+      <w:pPr>
+        <w:ind w:left="360"/>
+      </w:pPr>
+      <w:r>
+        <w:t>Vinson Thomas</w:t>
+      </w:r>
+      <w:r>
+        <w:t xml:space="preserve"> (</w:t>
+      </w:r>
+      <w:proofErr w:type="spellStart"/>
+      <w:r>
+        <w:t>vdtstorm</w:t>
+      </w:r>
+      <w:proofErr w:type="spellEnd"/>
+      <w:r>
+        <w:t>)</w:t>
       </w:r>
     </w:p>
     <w:p>
@@ -315,47 +297,17 @@
         <w:ind w:left="360"/>
         <w:rPr>
           <w:rFonts w:ascii="Times New Roman" w:eastAsia="Times New Roman" w:hAnsi="Times New Roman" w:cs="Times New Roman"/>
-          <w:b/>
-          <w:bCs/>
-          <w:sz w:val="11"/>
-          <w:szCs w:val="11"/>
-        </w:rPr>
-      </w:pPr>
-    </w:p>
-    <w:p>
-      <w:pPr>
-        <w:pStyle w:val="ListParagraph"/>
-        <w:spacing w:before="120" w:after="120" w:line="240" w:lineRule="auto"/>
-        <w:ind w:left="360"/>
-        <w:rPr>
-          <w:rFonts w:ascii="Times New Roman" w:eastAsia="Times New Roman" w:hAnsi="Times New Roman" w:cs="Times New Roman"/>
-          <w:bCs/>
-          <w:i/>
-        </w:rPr>
-      </w:pPr>
-      <w:r>
-        <w:rPr>
-          <w:rFonts w:ascii="Times New Roman" w:eastAsia="Times New Roman" w:hAnsi="Times New Roman" w:cs="Times New Roman"/>
-          <w:bCs/>
-          <w:i/>
-        </w:rPr>
-        <w:t xml:space="preserve">Briefly describe </w:t>
-      </w:r>
-      <w:r>
-        <w:rPr>
-          <w:rFonts w:ascii="Times New Roman" w:eastAsia="Times New Roman" w:hAnsi="Times New Roman" w:cs="Times New Roman"/>
-          <w:bCs/>
-          <w:i/>
-        </w:rPr>
-        <w:t>your project</w:t>
-      </w:r>
-      <w:r>
-        <w:rPr>
-          <w:rFonts w:ascii="Times New Roman" w:eastAsia="Times New Roman" w:hAnsi="Times New Roman" w:cs="Times New Roman"/>
-          <w:bCs/>
-          <w:i/>
-        </w:rPr>
-        <w:t>.</w:t>
+          <w:bCs/>
+          <w:i/>
+        </w:rPr>
+      </w:pPr>
+      <w:r>
+        <w:rPr>
+          <w:rFonts w:ascii="Times New Roman" w:eastAsia="Times New Roman" w:hAnsi="Times New Roman" w:cs="Times New Roman"/>
+          <w:bCs/>
+          <w:i/>
+        </w:rPr>
+        <w:t xml:space="preserve">Project Title: Game Guru’s </w:t>
       </w:r>
     </w:p>
     <w:p>
@@ -371,6 +323,30 @@
           <w:szCs w:val="13"/>
         </w:rPr>
       </w:pPr>
+      <w:r>
+        <w:rPr>
+          <w:rFonts w:ascii="Times New Roman" w:eastAsia="Times New Roman" w:hAnsi="Times New Roman" w:cs="Times New Roman"/>
+          <w:bCs/>
+          <w:i/>
+        </w:rPr>
+        <w:t>Description: Game Guru’s is a video game review web application that allow for a user to post text and video</w:t>
+      </w:r>
+      <w:r>
+        <w:rPr>
+          <w:rFonts w:ascii="Times New Roman" w:eastAsia="Times New Roman" w:hAnsi="Times New Roman" w:cs="Times New Roman"/>
+          <w:bCs/>
+          <w:i/>
+        </w:rPr>
+        <w:t>-</w:t>
+      </w:r>
+      <w:r>
+        <w:rPr>
+          <w:rFonts w:ascii="Times New Roman" w:eastAsia="Times New Roman" w:hAnsi="Times New Roman" w:cs="Times New Roman"/>
+          <w:bCs/>
+          <w:i/>
+        </w:rPr>
+        <w:t xml:space="preserve">based reviews on video games, post text and video based playthroughs of video games, and view coming soon games. </w:t>
+      </w:r>
     </w:p>
     <w:p>
       <w:pPr>
@@ -451,24 +427,264 @@
           <w:bCs/>
           <w:i/>
         </w:rPr>
-        <w:t xml:space="preserve">Describe in detail what was accomplished during this </w:t>
-      </w:r>
-      <w:r>
-        <w:rPr>
-          <w:rFonts w:ascii="Times New Roman" w:eastAsia="Times New Roman" w:hAnsi="Times New Roman" w:cs="Times New Roman"/>
-          <w:bCs/>
-          <w:i/>
-        </w:rPr>
-        <w:t>increment</w:t>
-      </w:r>
-      <w:r>
-        <w:rPr>
-          <w:rFonts w:ascii="Times New Roman" w:eastAsia="Times New Roman" w:hAnsi="Times New Roman" w:cs="Times New Roman"/>
-          <w:bCs/>
-          <w:i/>
-        </w:rPr>
-        <w:t xml:space="preserve"> and where your project stands overall compared to the initial scope and functionality proposed.</w:t>
-      </w:r>
+        <w:t>Accomplishments:</w:t>
+      </w:r>
+    </w:p>
+    <w:p>
+      <w:pPr>
+        <w:pStyle w:val="ListParagraph"/>
+        <w:numPr>
+          <w:ilvl w:val="0"/>
+          <w:numId w:val="5"/>
+        </w:numPr>
+        <w:spacing w:before="120" w:after="120" w:line="240" w:lineRule="auto"/>
+        <w:rPr>
+          <w:rFonts w:ascii="Times New Roman" w:eastAsia="Times New Roman" w:hAnsi="Times New Roman" w:cs="Times New Roman"/>
+          <w:bCs/>
+          <w:i/>
+        </w:rPr>
+      </w:pPr>
+      <w:r>
+        <w:rPr>
+          <w:rFonts w:ascii="Times New Roman" w:eastAsia="Times New Roman" w:hAnsi="Times New Roman" w:cs="Times New Roman"/>
+          <w:bCs/>
+          <w:i/>
+        </w:rPr>
+        <w:t>We were able to get the Django web app to run and giving us access to Django admin</w:t>
+      </w:r>
+    </w:p>
+    <w:p>
+      <w:pPr>
+        <w:pStyle w:val="ListParagraph"/>
+        <w:numPr>
+          <w:ilvl w:val="0"/>
+          <w:numId w:val="5"/>
+        </w:numPr>
+        <w:spacing w:before="120" w:after="120" w:line="240" w:lineRule="auto"/>
+        <w:rPr>
+          <w:rFonts w:ascii="Times New Roman" w:eastAsia="Times New Roman" w:hAnsi="Times New Roman" w:cs="Times New Roman"/>
+          <w:bCs/>
+          <w:i/>
+        </w:rPr>
+      </w:pPr>
+      <w:r>
+        <w:rPr>
+          <w:rFonts w:ascii="Times New Roman" w:eastAsia="Times New Roman" w:hAnsi="Times New Roman" w:cs="Times New Roman"/>
+          <w:bCs/>
+          <w:i/>
+        </w:rPr>
+        <w:t>We were able to create the User app which allows for the user to sign in and log out, to also add a profile picture, and to type up a bio for the user</w:t>
+      </w:r>
+    </w:p>
+    <w:p>
+      <w:pPr>
+        <w:pStyle w:val="ListParagraph"/>
+        <w:numPr>
+          <w:ilvl w:val="0"/>
+          <w:numId w:val="5"/>
+        </w:numPr>
+        <w:spacing w:before="120" w:after="120" w:line="240" w:lineRule="auto"/>
+        <w:rPr>
+          <w:rFonts w:ascii="Times New Roman" w:eastAsia="Times New Roman" w:hAnsi="Times New Roman" w:cs="Times New Roman"/>
+          <w:bCs/>
+          <w:i/>
+        </w:rPr>
+      </w:pPr>
+      <w:r>
+        <w:rPr>
+          <w:rFonts w:ascii="Times New Roman" w:eastAsia="Times New Roman" w:hAnsi="Times New Roman" w:cs="Times New Roman"/>
+          <w:bCs/>
+          <w:i/>
+        </w:rPr>
+        <w:t xml:space="preserve">We created a review app that </w:t>
+      </w:r>
+      <w:r>
+        <w:rPr>
+          <w:rFonts w:ascii="Times New Roman" w:eastAsia="Times New Roman" w:hAnsi="Times New Roman" w:cs="Times New Roman"/>
+          <w:bCs/>
+          <w:i/>
+        </w:rPr>
+        <w:t>allowed for a user to see the picture of the game, give a rating, and a text-based review</w:t>
+      </w:r>
+    </w:p>
+    <w:p>
+      <w:pPr>
+        <w:spacing w:before="120" w:after="120" w:line="240" w:lineRule="auto"/>
+        <w:ind w:left="720"/>
+        <w:rPr>
+          <w:rFonts w:ascii="Times New Roman" w:eastAsia="Times New Roman" w:hAnsi="Times New Roman" w:cs="Times New Roman"/>
+          <w:bCs/>
+          <w:i/>
+        </w:rPr>
+      </w:pPr>
+      <w:r>
+        <w:rPr>
+          <w:rFonts w:ascii="Times New Roman" w:eastAsia="Times New Roman" w:hAnsi="Times New Roman" w:cs="Times New Roman"/>
+          <w:bCs/>
+          <w:i/>
+        </w:rPr>
+        <w:t>Status</w:t>
+      </w:r>
+    </w:p>
+    <w:p>
+      <w:pPr>
+        <w:pStyle w:val="ListParagraph"/>
+        <w:numPr>
+          <w:ilvl w:val="0"/>
+          <w:numId w:val="6"/>
+        </w:numPr>
+        <w:spacing w:before="120" w:after="120" w:line="240" w:lineRule="auto"/>
+        <w:rPr>
+          <w:rFonts w:ascii="Times New Roman" w:eastAsia="Times New Roman" w:hAnsi="Times New Roman" w:cs="Times New Roman"/>
+          <w:bCs/>
+          <w:i/>
+        </w:rPr>
+      </w:pPr>
+      <w:r>
+        <w:rPr>
+          <w:rFonts w:ascii="Times New Roman" w:eastAsia="Times New Roman" w:hAnsi="Times New Roman" w:cs="Times New Roman"/>
+          <w:bCs/>
+          <w:i/>
+        </w:rPr>
+        <w:t>So far, our project implementation is on track with constant commits and refining of each other’s code</w:t>
+      </w:r>
+    </w:p>
+    <w:p>
+      <w:pPr>
+        <w:spacing w:before="120" w:after="120" w:line="240" w:lineRule="auto"/>
+        <w:ind w:left="720"/>
+        <w:rPr>
+          <w:rFonts w:ascii="Times New Roman" w:eastAsia="Times New Roman" w:hAnsi="Times New Roman" w:cs="Times New Roman"/>
+          <w:b/>
+          <w:bCs/>
+        </w:rPr>
+      </w:pPr>
+    </w:p>
+    <w:p>
+      <w:pPr>
+        <w:spacing w:before="120" w:after="120" w:line="240" w:lineRule="auto"/>
+        <w:rPr>
+          <w:rFonts w:ascii="Times New Roman" w:eastAsia="Times New Roman" w:hAnsi="Times New Roman" w:cs="Times New Roman"/>
+          <w:b/>
+          <w:bCs/>
+        </w:rPr>
+      </w:pPr>
+      <w:r>
+        <w:rPr>
+          <w:rFonts w:ascii="Times New Roman" w:eastAsia="Times New Roman" w:hAnsi="Times New Roman" w:cs="Times New Roman"/>
+          <w:b/>
+          <w:bCs/>
+        </w:rPr>
+        <w:t>Challenges, changes in the plan and scope of the project and things that went wrong during this increment</w:t>
+      </w:r>
+    </w:p>
+    <w:p>
+      <w:pPr>
+        <w:pStyle w:val="ListParagraph"/>
+        <w:spacing w:before="120" w:after="120" w:line="240" w:lineRule="auto"/>
+        <w:ind w:left="360"/>
+        <w:rPr>
+          <w:rFonts w:ascii="Times New Roman" w:eastAsia="Times New Roman" w:hAnsi="Times New Roman" w:cs="Times New Roman"/>
+          <w:b/>
+          <w:bCs/>
+          <w:sz w:val="10"/>
+          <w:szCs w:val="10"/>
+        </w:rPr>
+      </w:pPr>
+    </w:p>
+    <w:p>
+      <w:pPr>
+        <w:pStyle w:val="ListParagraph"/>
+        <w:spacing w:before="120" w:after="120" w:line="240" w:lineRule="auto"/>
+        <w:ind w:left="360"/>
+        <w:rPr>
+          <w:rFonts w:ascii="Times New Roman" w:eastAsia="Times New Roman" w:hAnsi="Times New Roman" w:cs="Times New Roman"/>
+          <w:i/>
+          <w:iCs/>
+        </w:rPr>
+      </w:pPr>
+      <w:r>
+        <w:rPr>
+          <w:rFonts w:ascii="Times New Roman" w:eastAsia="Times New Roman" w:hAnsi="Times New Roman" w:cs="Times New Roman"/>
+          <w:i/>
+          <w:iCs/>
+        </w:rPr>
+        <w:t>Please describe here in detail:</w:t>
+      </w:r>
+    </w:p>
+    <w:p>
+      <w:pPr>
+        <w:pStyle w:val="ListParagraph"/>
+        <w:spacing w:before="120" w:after="120" w:line="240" w:lineRule="auto"/>
+        <w:ind w:left="360"/>
+        <w:rPr>
+          <w:rFonts w:ascii="Times New Roman" w:eastAsia="Times New Roman" w:hAnsi="Times New Roman" w:cs="Times New Roman"/>
+          <w:i/>
+          <w:iCs/>
+        </w:rPr>
+      </w:pPr>
+      <w:r>
+        <w:rPr>
+          <w:rFonts w:ascii="Times New Roman" w:eastAsia="Times New Roman" w:hAnsi="Times New Roman" w:cs="Times New Roman"/>
+          <w:i/>
+          <w:iCs/>
+        </w:rPr>
+        <w:t>- anything that was challenging during this increment and how you dealt with the challenges</w:t>
+      </w:r>
+    </w:p>
+    <w:p>
+      <w:pPr>
+        <w:pStyle w:val="ListParagraph"/>
+        <w:spacing w:before="120" w:after="120" w:line="240" w:lineRule="auto"/>
+        <w:ind w:left="360"/>
+        <w:rPr>
+          <w:rFonts w:ascii="Times New Roman" w:eastAsia="Times New Roman" w:hAnsi="Times New Roman" w:cs="Times New Roman"/>
+          <w:i/>
+          <w:iCs/>
+        </w:rPr>
+      </w:pPr>
+      <w:r>
+        <w:rPr>
+          <w:rFonts w:ascii="Times New Roman" w:eastAsia="Times New Roman" w:hAnsi="Times New Roman" w:cs="Times New Roman"/>
+          <w:i/>
+          <w:iCs/>
+        </w:rPr>
+        <w:t xml:space="preserve">- any changes that occurred in the initial plan you had for the project or its scope. Describe the reasons for the changes. </w:t>
+      </w:r>
+    </w:p>
+    <w:p>
+      <w:pPr>
+        <w:pStyle w:val="ListParagraph"/>
+        <w:spacing w:before="120" w:after="120" w:line="240" w:lineRule="auto"/>
+        <w:ind w:left="360"/>
+        <w:rPr>
+          <w:rFonts w:ascii="Times New Roman" w:eastAsia="Times New Roman" w:hAnsi="Times New Roman" w:cs="Times New Roman"/>
+          <w:i/>
+          <w:iCs/>
+        </w:rPr>
+      </w:pPr>
+      <w:r>
+        <w:rPr>
+          <w:rFonts w:ascii="Times New Roman" w:eastAsia="Times New Roman" w:hAnsi="Times New Roman" w:cs="Times New Roman"/>
+          <w:i/>
+          <w:iCs/>
+        </w:rPr>
+        <w:t>- anything that went wrong during this increment</w:t>
+      </w:r>
+    </w:p>
+    <w:p>
+      <w:pPr>
+        <w:pStyle w:val="ListParagraph"/>
+        <w:spacing w:before="120" w:after="120" w:line="240" w:lineRule="auto"/>
+        <w:ind w:left="360"/>
+        <w:rPr>
+          <w:rFonts w:ascii="Times New Roman" w:eastAsia="Times New Roman" w:hAnsi="Times New Roman" w:cs="Times New Roman"/>
+          <w:i/>
+          <w:iCs/>
+          <w:sz w:val="13"/>
+          <w:szCs w:val="13"/>
+        </w:rPr>
+      </w:pPr>
     </w:p>
     <w:p>
       <w:pPr>
@@ -490,112 +706,481 @@
           <w:b/>
           <w:bCs/>
         </w:rPr>
-        <w:t>Challenges, changes in the plan and scope of the project and things that went wrong during this increment</w:t>
-      </w:r>
-    </w:p>
-    <w:p>
-      <w:pPr>
-        <w:pStyle w:val="ListParagraph"/>
+        <w:t>Team Member Contribution</w:t>
+      </w:r>
+      <w:r>
+        <w:rPr>
+          <w:rFonts w:ascii="Times New Roman" w:eastAsia="Times New Roman" w:hAnsi="Times New Roman" w:cs="Times New Roman"/>
+          <w:b/>
+          <w:bCs/>
+        </w:rPr>
+        <w:t xml:space="preserve"> for this </w:t>
+      </w:r>
+      <w:r>
+        <w:rPr>
+          <w:rFonts w:ascii="Times New Roman" w:eastAsia="Times New Roman" w:hAnsi="Times New Roman" w:cs="Times New Roman"/>
+          <w:b/>
+          <w:bCs/>
+        </w:rPr>
+        <w:t>i</w:t>
+      </w:r>
+      <w:r>
+        <w:rPr>
+          <w:rFonts w:ascii="Times New Roman" w:eastAsia="Times New Roman" w:hAnsi="Times New Roman" w:cs="Times New Roman"/>
+          <w:b/>
+          <w:bCs/>
+        </w:rPr>
+        <w:t>ncrement</w:t>
+      </w:r>
+    </w:p>
+    <w:p>
+      <w:pPr>
         <w:spacing w:before="120" w:after="120" w:line="240" w:lineRule="auto"/>
         <w:ind w:left="360"/>
         <w:rPr>
           <w:rFonts w:ascii="Times New Roman" w:eastAsia="Times New Roman" w:hAnsi="Times New Roman" w:cs="Times New Roman"/>
-          <w:b/>
-          <w:bCs/>
-          <w:sz w:val="10"/>
-          <w:szCs w:val="10"/>
-        </w:rPr>
-      </w:pPr>
-    </w:p>
-    <w:p>
-      <w:pPr>
-        <w:pStyle w:val="ListParagraph"/>
-        <w:spacing w:before="120" w:after="120" w:line="240" w:lineRule="auto"/>
-        <w:ind w:left="360"/>
-        <w:rPr>
-          <w:rFonts w:ascii="Times New Roman" w:eastAsia="Times New Roman" w:hAnsi="Times New Roman" w:cs="Times New Roman"/>
-          <w:i/>
-          <w:iCs/>
-        </w:rPr>
-      </w:pPr>
-      <w:r>
-        <w:rPr>
-          <w:rFonts w:ascii="Times New Roman" w:eastAsia="Times New Roman" w:hAnsi="Times New Roman" w:cs="Times New Roman"/>
-          <w:i/>
-          <w:iCs/>
-        </w:rPr>
-        <w:t>Please describe here in detail:</w:t>
-      </w:r>
-    </w:p>
-    <w:p>
-      <w:pPr>
-        <w:pStyle w:val="ListParagraph"/>
-        <w:spacing w:before="120" w:after="120" w:line="240" w:lineRule="auto"/>
-        <w:ind w:left="360"/>
-        <w:rPr>
-          <w:rFonts w:ascii="Times New Roman" w:eastAsia="Times New Roman" w:hAnsi="Times New Roman" w:cs="Times New Roman"/>
-          <w:i/>
-          <w:iCs/>
-        </w:rPr>
-      </w:pPr>
-      <w:r>
-        <w:rPr>
-          <w:rFonts w:ascii="Times New Roman" w:eastAsia="Times New Roman" w:hAnsi="Times New Roman" w:cs="Times New Roman"/>
-          <w:i/>
-          <w:iCs/>
-        </w:rPr>
-        <w:t>- anything that was challenging during this increment and how you dealt with the challenges</w:t>
-      </w:r>
-    </w:p>
-    <w:p>
-      <w:pPr>
-        <w:pStyle w:val="ListParagraph"/>
-        <w:spacing w:before="120" w:after="120" w:line="240" w:lineRule="auto"/>
-        <w:ind w:left="360"/>
-        <w:rPr>
-          <w:rFonts w:ascii="Times New Roman" w:eastAsia="Times New Roman" w:hAnsi="Times New Roman" w:cs="Times New Roman"/>
-          <w:i/>
-          <w:iCs/>
-        </w:rPr>
-      </w:pPr>
-      <w:r>
-        <w:rPr>
-          <w:rFonts w:ascii="Times New Roman" w:eastAsia="Times New Roman" w:hAnsi="Times New Roman" w:cs="Times New Roman"/>
-          <w:i/>
-          <w:iCs/>
-        </w:rPr>
-        <w:t xml:space="preserve">- any changes that occurred in the initial plan you had for the project or its scope. Describe the reasons for the changes. </w:t>
-      </w:r>
-    </w:p>
-    <w:p>
-      <w:pPr>
-        <w:pStyle w:val="ListParagraph"/>
-        <w:spacing w:before="120" w:after="120" w:line="240" w:lineRule="auto"/>
-        <w:ind w:left="360"/>
-        <w:rPr>
-          <w:rFonts w:ascii="Times New Roman" w:eastAsia="Times New Roman" w:hAnsi="Times New Roman" w:cs="Times New Roman"/>
-          <w:i/>
-          <w:iCs/>
-        </w:rPr>
-      </w:pPr>
-      <w:r>
-        <w:rPr>
-          <w:rFonts w:ascii="Times New Roman" w:eastAsia="Times New Roman" w:hAnsi="Times New Roman" w:cs="Times New Roman"/>
-          <w:i/>
-          <w:iCs/>
-        </w:rPr>
-        <w:t>- anything that went wrong during this increment</w:t>
-      </w:r>
-    </w:p>
-    <w:p>
-      <w:pPr>
-        <w:pStyle w:val="ListParagraph"/>
-        <w:spacing w:before="120" w:after="120" w:line="240" w:lineRule="auto"/>
-        <w:ind w:left="360"/>
-        <w:rPr>
-          <w:rFonts w:ascii="Times New Roman" w:eastAsia="Times New Roman" w:hAnsi="Times New Roman" w:cs="Times New Roman"/>
-          <w:i/>
-          <w:iCs/>
+          <w:bCs/>
+          <w:i/>
+        </w:rPr>
+      </w:pPr>
+      <w:r>
+        <w:rPr>
+          <w:rFonts w:ascii="Times New Roman" w:eastAsia="Times New Roman" w:hAnsi="Times New Roman" w:cs="Times New Roman"/>
+          <w:bCs/>
+          <w:i/>
+        </w:rPr>
+        <w:t xml:space="preserve">Please list each individual member and </w:t>
+      </w:r>
+      <w:r>
+        <w:rPr>
+          <w:rFonts w:ascii="Times New Roman" w:eastAsia="Times New Roman" w:hAnsi="Times New Roman" w:cs="Times New Roman"/>
+          <w:bCs/>
+          <w:i/>
+        </w:rPr>
+        <w:t>their contribution</w:t>
+      </w:r>
+      <w:r>
+        <w:rPr>
+          <w:rFonts w:ascii="Times New Roman" w:eastAsia="Times New Roman" w:hAnsi="Times New Roman" w:cs="Times New Roman"/>
+          <w:bCs/>
+          <w:i/>
+        </w:rPr>
+        <w:t>s</w:t>
+      </w:r>
+      <w:r>
+        <w:rPr>
+          <w:rFonts w:ascii="Times New Roman" w:eastAsia="Times New Roman" w:hAnsi="Times New Roman" w:cs="Times New Roman"/>
+          <w:bCs/>
+          <w:i/>
+        </w:rPr>
+        <w:t xml:space="preserve"> to </w:t>
+      </w:r>
+      <w:r>
+        <w:rPr>
+          <w:rFonts w:ascii="Times New Roman" w:eastAsia="Times New Roman" w:hAnsi="Times New Roman" w:cs="Times New Roman"/>
+          <w:b/>
+          <w:i/>
+        </w:rPr>
+        <w:t>each of the deliverables in</w:t>
+      </w:r>
+      <w:r>
+        <w:rPr>
+          <w:rFonts w:ascii="Times New Roman" w:eastAsia="Times New Roman" w:hAnsi="Times New Roman" w:cs="Times New Roman"/>
+          <w:b/>
+          <w:i/>
+        </w:rPr>
+        <w:t xml:space="preserve"> </w:t>
+      </w:r>
+      <w:r>
+        <w:rPr>
+          <w:rFonts w:ascii="Times New Roman" w:eastAsia="Times New Roman" w:hAnsi="Times New Roman" w:cs="Times New Roman"/>
+          <w:b/>
+          <w:i/>
+        </w:rPr>
+        <w:t xml:space="preserve">this </w:t>
+      </w:r>
+      <w:r>
+        <w:rPr>
+          <w:rFonts w:ascii="Times New Roman" w:eastAsia="Times New Roman" w:hAnsi="Times New Roman" w:cs="Times New Roman"/>
+          <w:b/>
+          <w:i/>
+        </w:rPr>
+        <w:t>increment</w:t>
+      </w:r>
+      <w:r>
+        <w:rPr>
+          <w:rFonts w:ascii="Times New Roman" w:eastAsia="Times New Roman" w:hAnsi="Times New Roman" w:cs="Times New Roman"/>
+          <w:bCs/>
+          <w:i/>
+        </w:rPr>
+        <w:t xml:space="preserve"> (be as detailed as possible). In other words, describe the contribution of each team member to:</w:t>
+      </w:r>
+    </w:p>
+    <w:p>
+      <w:pPr>
+        <w:pStyle w:val="ListParagraph"/>
+        <w:numPr>
+          <w:ilvl w:val="1"/>
+          <w:numId w:val="2"/>
+        </w:numPr>
+        <w:spacing w:before="120" w:after="120" w:line="240" w:lineRule="auto"/>
+        <w:rPr>
+          <w:rFonts w:ascii="Times New Roman" w:eastAsia="Times New Roman" w:hAnsi="Times New Roman" w:cs="Times New Roman"/>
+          <w:b/>
+          <w:bCs/>
+          <w:i/>
+        </w:rPr>
+      </w:pPr>
+      <w:r>
+        <w:rPr>
+          <w:rFonts w:ascii="Times New Roman" w:eastAsia="Times New Roman" w:hAnsi="Times New Roman" w:cs="Times New Roman"/>
+          <w:bCs/>
+          <w:i/>
+        </w:rPr>
+        <w:lastRenderedPageBreak/>
+        <w:t xml:space="preserve">the </w:t>
+      </w:r>
+      <w:r>
+        <w:rPr>
+          <w:rFonts w:ascii="Times New Roman" w:eastAsia="Times New Roman" w:hAnsi="Times New Roman" w:cs="Times New Roman"/>
+          <w:b/>
+          <w:bCs/>
+          <w:i/>
+        </w:rPr>
+        <w:t>progress report</w:t>
+      </w:r>
+      <w:r>
+        <w:rPr>
+          <w:rFonts w:ascii="Times New Roman" w:eastAsia="Times New Roman" w:hAnsi="Times New Roman" w:cs="Times New Roman"/>
+          <w:bCs/>
+          <w:i/>
+        </w:rPr>
+        <w:t xml:space="preserve">, including </w:t>
+      </w:r>
+      <w:r>
+        <w:rPr>
+          <w:rFonts w:ascii="Times New Roman" w:eastAsia="Times New Roman" w:hAnsi="Times New Roman" w:cs="Times New Roman"/>
+          <w:bCs/>
+          <w:i/>
+        </w:rPr>
+        <w:t xml:space="preserve">the sections they wrote </w:t>
+      </w:r>
+      <w:r>
+        <w:rPr>
+          <w:rFonts w:ascii="Times New Roman" w:eastAsia="Times New Roman" w:hAnsi="Times New Roman" w:cs="Times New Roman"/>
+          <w:bCs/>
+          <w:i/>
+        </w:rPr>
+        <w:t>or contributed to</w:t>
+      </w:r>
+    </w:p>
+    <w:p>
+      <w:pPr>
+        <w:pStyle w:val="ListParagraph"/>
+        <w:numPr>
+          <w:ilvl w:val="1"/>
+          <w:numId w:val="2"/>
+        </w:numPr>
+        <w:spacing w:before="120" w:after="120" w:line="240" w:lineRule="auto"/>
+        <w:rPr>
+          <w:rFonts w:ascii="Times New Roman" w:eastAsia="Times New Roman" w:hAnsi="Times New Roman" w:cs="Times New Roman"/>
+          <w:b/>
+          <w:bCs/>
+          <w:i/>
+        </w:rPr>
+      </w:pPr>
+      <w:r>
+        <w:rPr>
+          <w:rFonts w:ascii="Times New Roman" w:eastAsia="Times New Roman" w:hAnsi="Times New Roman" w:cs="Times New Roman"/>
+          <w:bCs/>
+          <w:i/>
+        </w:rPr>
+        <w:t xml:space="preserve">the </w:t>
+      </w:r>
+      <w:r>
+        <w:rPr>
+          <w:rFonts w:ascii="Times New Roman" w:eastAsia="Times New Roman" w:hAnsi="Times New Roman" w:cs="Times New Roman"/>
+          <w:b/>
+          <w:bCs/>
+          <w:i/>
+        </w:rPr>
+        <w:t>requirements and design document</w:t>
+      </w:r>
+      <w:r>
+        <w:rPr>
+          <w:rFonts w:ascii="Times New Roman" w:eastAsia="Times New Roman" w:hAnsi="Times New Roman" w:cs="Times New Roman"/>
+          <w:bCs/>
+          <w:i/>
+        </w:rPr>
+        <w:t>, including the sections they wrote or contributed to</w:t>
+      </w:r>
+    </w:p>
+    <w:p>
+      <w:pPr>
+        <w:pStyle w:val="ListParagraph"/>
+        <w:numPr>
+          <w:ilvl w:val="1"/>
+          <w:numId w:val="2"/>
+        </w:numPr>
+        <w:spacing w:before="120" w:after="120" w:line="240" w:lineRule="auto"/>
+        <w:rPr>
+          <w:rFonts w:ascii="Times New Roman" w:eastAsia="Times New Roman" w:hAnsi="Times New Roman" w:cs="Times New Roman"/>
+          <w:b/>
+          <w:bCs/>
+          <w:i/>
+        </w:rPr>
+      </w:pPr>
+      <w:r>
+        <w:rPr>
+          <w:rFonts w:ascii="Times New Roman" w:eastAsia="Times New Roman" w:hAnsi="Times New Roman" w:cs="Times New Roman"/>
+          <w:bCs/>
+          <w:i/>
+        </w:rPr>
+        <w:t xml:space="preserve">the </w:t>
+      </w:r>
+      <w:r>
+        <w:rPr>
+          <w:rFonts w:ascii="Times New Roman" w:eastAsia="Times New Roman" w:hAnsi="Times New Roman" w:cs="Times New Roman"/>
+          <w:b/>
+          <w:bCs/>
+          <w:i/>
+        </w:rPr>
+        <w:t>implementation and testing document</w:t>
+      </w:r>
+      <w:r>
+        <w:rPr>
+          <w:rFonts w:ascii="Times New Roman" w:eastAsia="Times New Roman" w:hAnsi="Times New Roman" w:cs="Times New Roman"/>
+          <w:bCs/>
+          <w:i/>
+        </w:rPr>
+        <w:t>, including the sections they wrote or contributed to</w:t>
+      </w:r>
+    </w:p>
+    <w:p>
+      <w:pPr>
+        <w:pStyle w:val="ListParagraph"/>
+        <w:numPr>
+          <w:ilvl w:val="1"/>
+          <w:numId w:val="2"/>
+        </w:numPr>
+        <w:spacing w:before="120" w:after="120" w:line="240" w:lineRule="auto"/>
+        <w:rPr>
+          <w:rFonts w:ascii="Times New Roman" w:eastAsia="Times New Roman" w:hAnsi="Times New Roman" w:cs="Times New Roman"/>
+          <w:bCs/>
+          <w:i/>
+        </w:rPr>
+      </w:pPr>
+      <w:r>
+        <w:rPr>
+          <w:rFonts w:ascii="Times New Roman" w:eastAsia="Times New Roman" w:hAnsi="Times New Roman" w:cs="Times New Roman"/>
+          <w:bCs/>
+          <w:i/>
+        </w:rPr>
+        <w:t xml:space="preserve">the </w:t>
+      </w:r>
+      <w:r>
+        <w:rPr>
+          <w:rFonts w:ascii="Times New Roman" w:eastAsia="Times New Roman" w:hAnsi="Times New Roman" w:cs="Times New Roman"/>
+          <w:b/>
+          <w:bCs/>
+          <w:i/>
+        </w:rPr>
+        <w:t>source code</w:t>
+      </w:r>
+      <w:r>
+        <w:rPr>
+          <w:rFonts w:ascii="Times New Roman" w:eastAsia="Times New Roman" w:hAnsi="Times New Roman" w:cs="Times New Roman"/>
+          <w:bCs/>
+          <w:i/>
+        </w:rPr>
+        <w:t xml:space="preserve"> (be detailed about </w:t>
+      </w:r>
+      <w:r>
+        <w:rPr>
+          <w:rFonts w:ascii="Times New Roman" w:eastAsia="Times New Roman" w:hAnsi="Times New Roman" w:cs="Times New Roman"/>
+          <w:b/>
+          <w:bCs/>
+          <w:i/>
+        </w:rPr>
+        <w:t>which</w:t>
+      </w:r>
+      <w:r>
+        <w:rPr>
+          <w:rFonts w:ascii="Times New Roman" w:eastAsia="Times New Roman" w:hAnsi="Times New Roman" w:cs="Times New Roman"/>
+          <w:bCs/>
+          <w:i/>
+        </w:rPr>
+        <w:t xml:space="preserve"> parts of the system each team member contributed to and </w:t>
+      </w:r>
+      <w:r>
+        <w:rPr>
+          <w:rFonts w:ascii="Times New Roman" w:eastAsia="Times New Roman" w:hAnsi="Times New Roman" w:cs="Times New Roman"/>
+          <w:b/>
+          <w:bCs/>
+          <w:i/>
+        </w:rPr>
+        <w:t>how</w:t>
+      </w:r>
+      <w:r>
+        <w:rPr>
+          <w:rFonts w:ascii="Times New Roman" w:eastAsia="Times New Roman" w:hAnsi="Times New Roman" w:cs="Times New Roman"/>
+          <w:bCs/>
+          <w:i/>
+        </w:rPr>
+        <w:t>)</w:t>
+      </w:r>
+    </w:p>
+    <w:p>
+      <w:pPr>
+        <w:pStyle w:val="ListParagraph"/>
+        <w:numPr>
+          <w:ilvl w:val="1"/>
+          <w:numId w:val="2"/>
+        </w:numPr>
+        <w:spacing w:before="120" w:after="120" w:line="240" w:lineRule="auto"/>
+        <w:rPr>
+          <w:rFonts w:ascii="Times New Roman" w:eastAsia="Times New Roman" w:hAnsi="Times New Roman" w:cs="Times New Roman"/>
+          <w:bCs/>
+          <w:i/>
+        </w:rPr>
+      </w:pPr>
+      <w:r>
+        <w:rPr>
+          <w:rFonts w:ascii="Times New Roman" w:eastAsia="Times New Roman" w:hAnsi="Times New Roman" w:cs="Times New Roman"/>
+          <w:bCs/>
+          <w:i/>
+        </w:rPr>
+        <w:t xml:space="preserve">the </w:t>
+      </w:r>
+      <w:r>
+        <w:rPr>
+          <w:rFonts w:ascii="Times New Roman" w:eastAsia="Times New Roman" w:hAnsi="Times New Roman" w:cs="Times New Roman"/>
+          <w:b/>
+          <w:bCs/>
+          <w:i/>
+        </w:rPr>
+        <w:t>video</w:t>
+      </w:r>
+      <w:r>
+        <w:rPr>
+          <w:rFonts w:ascii="Times New Roman" w:eastAsia="Times New Roman" w:hAnsi="Times New Roman" w:cs="Times New Roman"/>
+          <w:b/>
+          <w:bCs/>
+          <w:i/>
+        </w:rPr>
+        <w:t xml:space="preserve"> or presentation</w:t>
+      </w:r>
+    </w:p>
+    <w:p>
+      <w:pPr>
+        <w:pStyle w:val="ListParagraph"/>
+        <w:spacing w:before="120" w:after="120" w:line="240" w:lineRule="auto"/>
+        <w:rPr>
+          <w:rFonts w:ascii="Times New Roman" w:eastAsia="Times New Roman" w:hAnsi="Times New Roman" w:cs="Times New Roman"/>
+          <w:bCs/>
+          <w:i/>
+        </w:rPr>
+      </w:pPr>
+    </w:p>
+    <w:p>
+      <w:pPr>
+        <w:pStyle w:val="ListParagraph"/>
+        <w:spacing w:before="120" w:after="120"/>
+        <w:rPr>
+          <w:rFonts w:ascii="Times New Roman" w:eastAsia="Times New Roman" w:hAnsi="Times New Roman" w:cs="Times New Roman"/>
+          <w:bCs/>
+          <w:i/>
+        </w:rPr>
+      </w:pPr>
+      <w:r>
+        <w:rPr>
+          <w:rFonts w:ascii="Times New Roman" w:eastAsia="Times New Roman" w:hAnsi="Times New Roman" w:cs="Times New Roman"/>
+          <w:bCs/>
+          <w:i/>
+        </w:rPr>
+        <w:t xml:space="preserve">Taj Ali </w:t>
+      </w:r>
+      <w:bookmarkStart w:id="0" w:name="_GoBack"/>
+      <w:bookmarkEnd w:id="0"/>
+    </w:p>
+    <w:p>
+      <w:pPr>
+        <w:pStyle w:val="ListParagraph"/>
+        <w:spacing w:before="120" w:after="120"/>
+        <w:rPr>
+          <w:rFonts w:ascii="Times New Roman" w:eastAsia="Times New Roman" w:hAnsi="Times New Roman" w:cs="Times New Roman"/>
+          <w:bCs/>
+          <w:i/>
+        </w:rPr>
+      </w:pPr>
+      <w:r>
+        <w:rPr>
+          <w:rFonts w:ascii="Times New Roman" w:eastAsia="Times New Roman" w:hAnsi="Times New Roman" w:cs="Times New Roman"/>
+          <w:bCs/>
+          <w:i/>
+        </w:rPr>
+        <w:t>Harege Abay</w:t>
+      </w:r>
+    </w:p>
+    <w:p>
+      <w:pPr>
+        <w:pStyle w:val="ListParagraph"/>
+        <w:spacing w:before="120" w:after="120"/>
+        <w:rPr>
+          <w:rFonts w:ascii="Times New Roman" w:eastAsia="Times New Roman" w:hAnsi="Times New Roman" w:cs="Times New Roman"/>
+          <w:bCs/>
+          <w:i/>
+        </w:rPr>
+      </w:pPr>
+      <w:bookmarkStart w:id="1" w:name="_Hlk22409405"/>
+      <w:r>
+        <w:rPr>
+          <w:rFonts w:ascii="Times New Roman" w:eastAsia="Times New Roman" w:hAnsi="Times New Roman" w:cs="Times New Roman"/>
+          <w:bCs/>
+          <w:i/>
+        </w:rPr>
+        <w:t>Tobechukwu Osakwe</w:t>
+      </w:r>
+    </w:p>
+    <w:bookmarkEnd w:id="1"/>
+    <w:p>
+      <w:pPr>
+        <w:pStyle w:val="ListParagraph"/>
+        <w:spacing w:before="120" w:after="120"/>
+        <w:rPr>
+          <w:rFonts w:ascii="Times New Roman" w:eastAsia="Times New Roman" w:hAnsi="Times New Roman" w:cs="Times New Roman"/>
+          <w:bCs/>
+          <w:i/>
+        </w:rPr>
+      </w:pPr>
+      <w:r>
+        <w:rPr>
+          <w:rFonts w:ascii="Times New Roman" w:eastAsia="Times New Roman" w:hAnsi="Times New Roman" w:cs="Times New Roman"/>
+          <w:bCs/>
+          <w:i/>
+        </w:rPr>
+        <w:t>Vinson Thomas</w:t>
+      </w:r>
+    </w:p>
+    <w:p>
+      <w:pPr>
+        <w:pStyle w:val="ListParagraph"/>
+        <w:spacing w:before="120" w:after="120" w:line="240" w:lineRule="auto"/>
+        <w:rPr>
+          <w:rFonts w:ascii="Times New Roman" w:eastAsia="Times New Roman" w:hAnsi="Times New Roman" w:cs="Times New Roman"/>
+          <w:bCs/>
+          <w:i/>
+        </w:rPr>
+      </w:pPr>
+    </w:p>
+    <w:p>
+      <w:pPr>
+        <w:pStyle w:val="ListParagraph"/>
+        <w:spacing w:before="120" w:after="120" w:line="240" w:lineRule="auto"/>
+        <w:rPr>
+          <w:rFonts w:ascii="Times New Roman" w:eastAsia="Times New Roman" w:hAnsi="Times New Roman" w:cs="Times New Roman"/>
+          <w:bCs/>
+          <w:i/>
           <w:sz w:val="13"/>
           <w:szCs w:val="13"/>
         </w:rPr>
@@ -621,31 +1206,84 @@
           <w:b/>
           <w:bCs/>
         </w:rPr>
-        <w:t>Team Member Contribution</w:t>
-      </w:r>
-      <w:r>
-        <w:rPr>
-          <w:rFonts w:ascii="Times New Roman" w:eastAsia="Times New Roman" w:hAnsi="Times New Roman" w:cs="Times New Roman"/>
-          <w:b/>
-          <w:bCs/>
-        </w:rPr>
-        <w:t xml:space="preserve"> for this </w:t>
-      </w:r>
-      <w:r>
-        <w:rPr>
-          <w:rFonts w:ascii="Times New Roman" w:eastAsia="Times New Roman" w:hAnsi="Times New Roman" w:cs="Times New Roman"/>
-          <w:b/>
-          <w:bCs/>
-        </w:rPr>
-        <w:t>i</w:t>
-      </w:r>
-      <w:r>
-        <w:rPr>
-          <w:rFonts w:ascii="Times New Roman" w:eastAsia="Times New Roman" w:hAnsi="Times New Roman" w:cs="Times New Roman"/>
-          <w:b/>
-          <w:bCs/>
-        </w:rPr>
-        <w:t>ncrement</w:t>
+        <w:t xml:space="preserve">Plans for the next </w:t>
+      </w:r>
+      <w:r>
+        <w:rPr>
+          <w:rFonts w:ascii="Times New Roman" w:eastAsia="Times New Roman" w:hAnsi="Times New Roman" w:cs="Times New Roman"/>
+          <w:b/>
+          <w:bCs/>
+        </w:rPr>
+        <w:t>increment</w:t>
+      </w:r>
+    </w:p>
+    <w:p>
+      <w:pPr>
+        <w:pStyle w:val="ListParagraph"/>
+        <w:numPr>
+          <w:ilvl w:val="0"/>
+          <w:numId w:val="6"/>
+        </w:numPr>
+        <w:spacing w:before="120" w:after="120" w:line="240" w:lineRule="auto"/>
+        <w:rPr>
+          <w:rFonts w:ascii="Times New Roman" w:eastAsia="Times New Roman" w:hAnsi="Times New Roman" w:cs="Times New Roman"/>
+          <w:bCs/>
+          <w:i/>
+        </w:rPr>
+      </w:pPr>
+      <w:r>
+        <w:rPr>
+          <w:rFonts w:ascii="Times New Roman" w:eastAsia="Times New Roman" w:hAnsi="Times New Roman" w:cs="Times New Roman"/>
+          <w:bCs/>
+          <w:i/>
+        </w:rPr>
+        <w:t>Work on giving users the ability to post videos for reviews and walkthroughs</w:t>
+      </w:r>
+    </w:p>
+    <w:p>
+      <w:pPr>
+        <w:pStyle w:val="ListParagraph"/>
+        <w:numPr>
+          <w:ilvl w:val="0"/>
+          <w:numId w:val="6"/>
+        </w:numPr>
+        <w:spacing w:before="120" w:after="120" w:line="240" w:lineRule="auto"/>
+        <w:rPr>
+          <w:rFonts w:ascii="Times New Roman" w:eastAsia="Times New Roman" w:hAnsi="Times New Roman" w:cs="Times New Roman"/>
+          <w:bCs/>
+          <w:i/>
+        </w:rPr>
+      </w:pPr>
+      <w:r>
+        <w:rPr>
+          <w:rFonts w:ascii="Times New Roman" w:eastAsia="Times New Roman" w:hAnsi="Times New Roman" w:cs="Times New Roman"/>
+          <w:bCs/>
+          <w:i/>
+        </w:rPr>
+        <w:t xml:space="preserve">Creating the app for coming soon games </w:t>
+      </w:r>
+    </w:p>
+    <w:p>
+      <w:pPr>
+        <w:pStyle w:val="ListParagraph"/>
+        <w:numPr>
+          <w:ilvl w:val="0"/>
+          <w:numId w:val="6"/>
+        </w:numPr>
+        <w:spacing w:before="120" w:after="120" w:line="240" w:lineRule="auto"/>
+        <w:rPr>
+          <w:rFonts w:ascii="Times New Roman" w:eastAsia="Times New Roman" w:hAnsi="Times New Roman" w:cs="Times New Roman"/>
+          <w:bCs/>
+          <w:i/>
+        </w:rPr>
+      </w:pPr>
+      <w:r>
+        <w:rPr>
+          <w:rFonts w:ascii="Times New Roman" w:eastAsia="Times New Roman" w:hAnsi="Times New Roman" w:cs="Times New Roman"/>
+          <w:bCs/>
+          <w:i/>
+        </w:rPr>
+        <w:t>Ip tracking</w:t>
       </w:r>
     </w:p>
     <w:p>
@@ -656,345 +1294,6 @@
           <w:rFonts w:ascii="Times New Roman" w:eastAsia="Times New Roman" w:hAnsi="Times New Roman" w:cs="Times New Roman"/>
           <w:bCs/>
           <w:i/>
-        </w:rPr>
-      </w:pPr>
-      <w:r>
-        <w:rPr>
-          <w:rFonts w:ascii="Times New Roman" w:eastAsia="Times New Roman" w:hAnsi="Times New Roman" w:cs="Times New Roman"/>
-          <w:bCs/>
-          <w:i/>
-        </w:rPr>
-        <w:t xml:space="preserve">Please list each individual member and </w:t>
-      </w:r>
-      <w:r>
-        <w:rPr>
-          <w:rFonts w:ascii="Times New Roman" w:eastAsia="Times New Roman" w:hAnsi="Times New Roman" w:cs="Times New Roman"/>
-          <w:bCs/>
-          <w:i/>
-        </w:rPr>
-        <w:t>their contribution</w:t>
-      </w:r>
-      <w:r>
-        <w:rPr>
-          <w:rFonts w:ascii="Times New Roman" w:eastAsia="Times New Roman" w:hAnsi="Times New Roman" w:cs="Times New Roman"/>
-          <w:bCs/>
-          <w:i/>
-        </w:rPr>
-        <w:t>s</w:t>
-      </w:r>
-      <w:r>
-        <w:rPr>
-          <w:rFonts w:ascii="Times New Roman" w:eastAsia="Times New Roman" w:hAnsi="Times New Roman" w:cs="Times New Roman"/>
-          <w:bCs/>
-          <w:i/>
-        </w:rPr>
-        <w:t xml:space="preserve"> to </w:t>
-      </w:r>
-      <w:r>
-        <w:rPr>
-          <w:rFonts w:ascii="Times New Roman" w:eastAsia="Times New Roman" w:hAnsi="Times New Roman" w:cs="Times New Roman"/>
-          <w:b/>
-          <w:i/>
-        </w:rPr>
-        <w:t>each of the deliverables in</w:t>
-      </w:r>
-      <w:r>
-        <w:rPr>
-          <w:rFonts w:ascii="Times New Roman" w:eastAsia="Times New Roman" w:hAnsi="Times New Roman" w:cs="Times New Roman"/>
-          <w:b/>
-          <w:i/>
-        </w:rPr>
-        <w:t xml:space="preserve"> </w:t>
-      </w:r>
-      <w:r>
-        <w:rPr>
-          <w:rFonts w:ascii="Times New Roman" w:eastAsia="Times New Roman" w:hAnsi="Times New Roman" w:cs="Times New Roman"/>
-          <w:b/>
-          <w:i/>
-        </w:rPr>
-        <w:t xml:space="preserve">this </w:t>
-      </w:r>
-      <w:r>
-        <w:rPr>
-          <w:rFonts w:ascii="Times New Roman" w:eastAsia="Times New Roman" w:hAnsi="Times New Roman" w:cs="Times New Roman"/>
-          <w:b/>
-          <w:i/>
-        </w:rPr>
-        <w:t>increment</w:t>
-      </w:r>
-      <w:r>
-        <w:rPr>
-          <w:rFonts w:ascii="Times New Roman" w:eastAsia="Times New Roman" w:hAnsi="Times New Roman" w:cs="Times New Roman"/>
-          <w:bCs/>
-          <w:i/>
-        </w:rPr>
-        <w:t xml:space="preserve"> (be as detailed as possible). In other words, describe the contribution of each team member to:</w:t>
-      </w:r>
-    </w:p>
-    <w:p>
-      <w:pPr>
-        <w:pStyle w:val="ListParagraph"/>
-        <w:numPr>
-          <w:ilvl w:val="1"/>
-          <w:numId w:val="2"/>
-        </w:numPr>
-        <w:spacing w:before="120" w:after="120" w:line="240" w:lineRule="auto"/>
-        <w:rPr>
-          <w:rFonts w:ascii="Times New Roman" w:eastAsia="Times New Roman" w:hAnsi="Times New Roman" w:cs="Times New Roman"/>
-          <w:b/>
-          <w:bCs/>
-          <w:i/>
-        </w:rPr>
-      </w:pPr>
-      <w:r>
-        <w:rPr>
-          <w:rFonts w:ascii="Times New Roman" w:eastAsia="Times New Roman" w:hAnsi="Times New Roman" w:cs="Times New Roman"/>
-          <w:bCs/>
-          <w:i/>
-        </w:rPr>
-        <w:t xml:space="preserve">the </w:t>
-      </w:r>
-      <w:r>
-        <w:rPr>
-          <w:rFonts w:ascii="Times New Roman" w:eastAsia="Times New Roman" w:hAnsi="Times New Roman" w:cs="Times New Roman"/>
-          <w:b/>
-          <w:bCs/>
-          <w:i/>
-        </w:rPr>
-        <w:t>progress report</w:t>
-      </w:r>
-      <w:r>
-        <w:rPr>
-          <w:rFonts w:ascii="Times New Roman" w:eastAsia="Times New Roman" w:hAnsi="Times New Roman" w:cs="Times New Roman"/>
-          <w:bCs/>
-          <w:i/>
-        </w:rPr>
-        <w:t xml:space="preserve">, including </w:t>
-      </w:r>
-      <w:r>
-        <w:rPr>
-          <w:rFonts w:ascii="Times New Roman" w:eastAsia="Times New Roman" w:hAnsi="Times New Roman" w:cs="Times New Roman"/>
-          <w:bCs/>
-          <w:i/>
-        </w:rPr>
-        <w:t xml:space="preserve">the sections they wrote </w:t>
-      </w:r>
-      <w:r>
-        <w:rPr>
-          <w:rFonts w:ascii="Times New Roman" w:eastAsia="Times New Roman" w:hAnsi="Times New Roman" w:cs="Times New Roman"/>
-          <w:bCs/>
-          <w:i/>
-        </w:rPr>
-        <w:t>or contributed to</w:t>
-      </w:r>
-    </w:p>
-    <w:p>
-      <w:pPr>
-        <w:pStyle w:val="ListParagraph"/>
-        <w:numPr>
-          <w:ilvl w:val="1"/>
-          <w:numId w:val="2"/>
-        </w:numPr>
-        <w:spacing w:before="120" w:after="120" w:line="240" w:lineRule="auto"/>
-        <w:rPr>
-          <w:rFonts w:ascii="Times New Roman" w:eastAsia="Times New Roman" w:hAnsi="Times New Roman" w:cs="Times New Roman"/>
-          <w:b/>
-          <w:bCs/>
-          <w:i/>
-        </w:rPr>
-      </w:pPr>
-      <w:r>
-        <w:rPr>
-          <w:rFonts w:ascii="Times New Roman" w:eastAsia="Times New Roman" w:hAnsi="Times New Roman" w:cs="Times New Roman"/>
-          <w:bCs/>
-          <w:i/>
-        </w:rPr>
-        <w:t xml:space="preserve">the </w:t>
-      </w:r>
-      <w:r>
-        <w:rPr>
-          <w:rFonts w:ascii="Times New Roman" w:eastAsia="Times New Roman" w:hAnsi="Times New Roman" w:cs="Times New Roman"/>
-          <w:b/>
-          <w:bCs/>
-          <w:i/>
-        </w:rPr>
-        <w:t>requirements and design document</w:t>
-      </w:r>
-      <w:r>
-        <w:rPr>
-          <w:rFonts w:ascii="Times New Roman" w:eastAsia="Times New Roman" w:hAnsi="Times New Roman" w:cs="Times New Roman"/>
-          <w:bCs/>
-          <w:i/>
-        </w:rPr>
-        <w:t>, including the sections they wrote or contributed to</w:t>
-      </w:r>
-    </w:p>
-    <w:p>
-      <w:pPr>
-        <w:pStyle w:val="ListParagraph"/>
-        <w:numPr>
-          <w:ilvl w:val="1"/>
-          <w:numId w:val="2"/>
-        </w:numPr>
-        <w:spacing w:before="120" w:after="120" w:line="240" w:lineRule="auto"/>
-        <w:rPr>
-          <w:rFonts w:ascii="Times New Roman" w:eastAsia="Times New Roman" w:hAnsi="Times New Roman" w:cs="Times New Roman"/>
-          <w:b/>
-          <w:bCs/>
-          <w:i/>
-        </w:rPr>
-      </w:pPr>
-      <w:r>
-        <w:rPr>
-          <w:rFonts w:ascii="Times New Roman" w:eastAsia="Times New Roman" w:hAnsi="Times New Roman" w:cs="Times New Roman"/>
-          <w:bCs/>
-          <w:i/>
-        </w:rPr>
-        <w:t xml:space="preserve">the </w:t>
-      </w:r>
-      <w:r>
-        <w:rPr>
-          <w:rFonts w:ascii="Times New Roman" w:eastAsia="Times New Roman" w:hAnsi="Times New Roman" w:cs="Times New Roman"/>
-          <w:b/>
-          <w:bCs/>
-          <w:i/>
-        </w:rPr>
-        <w:t>implementation and testing document</w:t>
-      </w:r>
-      <w:r>
-        <w:rPr>
-          <w:rFonts w:ascii="Times New Roman" w:eastAsia="Times New Roman" w:hAnsi="Times New Roman" w:cs="Times New Roman"/>
-          <w:bCs/>
-          <w:i/>
-        </w:rPr>
-        <w:t>, including the sections they wrote or contributed to</w:t>
-      </w:r>
-    </w:p>
-    <w:p>
-      <w:pPr>
-        <w:pStyle w:val="ListParagraph"/>
-        <w:numPr>
-          <w:ilvl w:val="1"/>
-          <w:numId w:val="2"/>
-        </w:numPr>
-        <w:spacing w:before="120" w:after="120" w:line="240" w:lineRule="auto"/>
-        <w:rPr>
-          <w:rFonts w:ascii="Times New Roman" w:eastAsia="Times New Roman" w:hAnsi="Times New Roman" w:cs="Times New Roman"/>
-          <w:bCs/>
-          <w:i/>
-        </w:rPr>
-      </w:pPr>
-      <w:r>
-        <w:rPr>
-          <w:rFonts w:ascii="Times New Roman" w:eastAsia="Times New Roman" w:hAnsi="Times New Roman" w:cs="Times New Roman"/>
-          <w:bCs/>
-          <w:i/>
-        </w:rPr>
-        <w:t xml:space="preserve">the </w:t>
-      </w:r>
-      <w:r>
-        <w:rPr>
-          <w:rFonts w:ascii="Times New Roman" w:eastAsia="Times New Roman" w:hAnsi="Times New Roman" w:cs="Times New Roman"/>
-          <w:b/>
-          <w:bCs/>
-          <w:i/>
-        </w:rPr>
-        <w:t>source code</w:t>
-      </w:r>
-      <w:r>
-        <w:rPr>
-          <w:rFonts w:ascii="Times New Roman" w:eastAsia="Times New Roman" w:hAnsi="Times New Roman" w:cs="Times New Roman"/>
-          <w:bCs/>
-          <w:i/>
-        </w:rPr>
-        <w:t xml:space="preserve"> (be detailed about </w:t>
-      </w:r>
-      <w:r>
-        <w:rPr>
-          <w:rFonts w:ascii="Times New Roman" w:eastAsia="Times New Roman" w:hAnsi="Times New Roman" w:cs="Times New Roman"/>
-          <w:b/>
-          <w:bCs/>
-          <w:i/>
-        </w:rPr>
-        <w:t>which</w:t>
-      </w:r>
-      <w:r>
-        <w:rPr>
-          <w:rFonts w:ascii="Times New Roman" w:eastAsia="Times New Roman" w:hAnsi="Times New Roman" w:cs="Times New Roman"/>
-          <w:bCs/>
-          <w:i/>
-        </w:rPr>
-        <w:t xml:space="preserve"> parts of the system each team member contributed to and </w:t>
-      </w:r>
-      <w:r>
-        <w:rPr>
-          <w:rFonts w:ascii="Times New Roman" w:eastAsia="Times New Roman" w:hAnsi="Times New Roman" w:cs="Times New Roman"/>
-          <w:b/>
-          <w:bCs/>
-          <w:i/>
-        </w:rPr>
-        <w:t>how</w:t>
-      </w:r>
-      <w:r>
-        <w:rPr>
-          <w:rFonts w:ascii="Times New Roman" w:eastAsia="Times New Roman" w:hAnsi="Times New Roman" w:cs="Times New Roman"/>
-          <w:bCs/>
-          <w:i/>
-        </w:rPr>
-        <w:t>)</w:t>
-      </w:r>
-    </w:p>
-    <w:p>
-      <w:pPr>
-        <w:pStyle w:val="ListParagraph"/>
-        <w:numPr>
-          <w:ilvl w:val="1"/>
-          <w:numId w:val="2"/>
-        </w:numPr>
-        <w:spacing w:before="120" w:after="120" w:line="240" w:lineRule="auto"/>
-        <w:rPr>
-          <w:rFonts w:ascii="Times New Roman" w:eastAsia="Times New Roman" w:hAnsi="Times New Roman" w:cs="Times New Roman"/>
-          <w:bCs/>
-          <w:i/>
-        </w:rPr>
-      </w:pPr>
-      <w:r>
-        <w:rPr>
-          <w:rFonts w:ascii="Times New Roman" w:eastAsia="Times New Roman" w:hAnsi="Times New Roman" w:cs="Times New Roman"/>
-          <w:bCs/>
-          <w:i/>
-        </w:rPr>
-        <w:t xml:space="preserve">the </w:t>
-      </w:r>
-      <w:r>
-        <w:rPr>
-          <w:rFonts w:ascii="Times New Roman" w:eastAsia="Times New Roman" w:hAnsi="Times New Roman" w:cs="Times New Roman"/>
-          <w:b/>
-          <w:bCs/>
-          <w:i/>
-        </w:rPr>
-        <w:t>video</w:t>
-      </w:r>
-      <w:r>
-        <w:rPr>
-          <w:rFonts w:ascii="Times New Roman" w:eastAsia="Times New Roman" w:hAnsi="Times New Roman" w:cs="Times New Roman"/>
-          <w:b/>
-          <w:bCs/>
-          <w:i/>
-        </w:rPr>
-        <w:t xml:space="preserve"> or presentation</w:t>
-      </w:r>
-    </w:p>
-    <w:p>
-      <w:pPr>
-        <w:pStyle w:val="ListParagraph"/>
-        <w:spacing w:before="120" w:after="120" w:line="240" w:lineRule="auto"/>
-        <w:rPr>
-          <w:rFonts w:ascii="Times New Roman" w:eastAsia="Times New Roman" w:hAnsi="Times New Roman" w:cs="Times New Roman"/>
-          <w:bCs/>
-          <w:i/>
-          <w:sz w:val="13"/>
-          <w:szCs w:val="13"/>
         </w:rPr>
       </w:pPr>
     </w:p>
@@ -1009,124 +1308,9 @@
         <w:rPr>
           <w:rFonts w:ascii="Times New Roman" w:eastAsia="Times New Roman" w:hAnsi="Times New Roman" w:cs="Times New Roman"/>
           <w:b/>
-          <w:bCs/>
-        </w:rPr>
-      </w:pPr>
-      <w:r>
-        <w:rPr>
-          <w:rFonts w:ascii="Times New Roman" w:eastAsia="Times New Roman" w:hAnsi="Times New Roman" w:cs="Times New Roman"/>
-          <w:b/>
-          <w:bCs/>
-        </w:rPr>
-        <w:t xml:space="preserve">Plans for the next </w:t>
-      </w:r>
-      <w:r>
-        <w:rPr>
-          <w:rFonts w:ascii="Times New Roman" w:eastAsia="Times New Roman" w:hAnsi="Times New Roman" w:cs="Times New Roman"/>
-          <w:b/>
-          <w:bCs/>
-        </w:rPr>
-        <w:t>increment</w:t>
-      </w:r>
-    </w:p>
-    <w:p>
-      <w:pPr>
-        <w:spacing w:before="120" w:after="120" w:line="240" w:lineRule="auto"/>
-        <w:ind w:left="360"/>
-        <w:rPr>
-          <w:rFonts w:ascii="Times New Roman" w:eastAsia="Times New Roman" w:hAnsi="Times New Roman" w:cs="Times New Roman"/>
-          <w:bCs/>
-          <w:i/>
-        </w:rPr>
-      </w:pPr>
-      <w:r>
-        <w:rPr>
-          <w:rFonts w:ascii="Times New Roman" w:eastAsia="Times New Roman" w:hAnsi="Times New Roman" w:cs="Times New Roman"/>
-          <w:bCs/>
-          <w:i/>
-        </w:rPr>
-        <w:t>If this report if for the first</w:t>
-      </w:r>
-      <w:r>
-        <w:rPr>
-          <w:rFonts w:ascii="Times New Roman" w:eastAsia="Times New Roman" w:hAnsi="Times New Roman" w:cs="Times New Roman"/>
-          <w:bCs/>
-          <w:i/>
-        </w:rPr>
-        <w:t xml:space="preserve"> or second</w:t>
-      </w:r>
-      <w:r>
-        <w:rPr>
-          <w:rFonts w:ascii="Times New Roman" w:eastAsia="Times New Roman" w:hAnsi="Times New Roman" w:cs="Times New Roman"/>
-          <w:bCs/>
-          <w:i/>
-        </w:rPr>
-        <w:t xml:space="preserve"> </w:t>
-      </w:r>
-      <w:r>
-        <w:rPr>
-          <w:rFonts w:ascii="Times New Roman" w:eastAsia="Times New Roman" w:hAnsi="Times New Roman" w:cs="Times New Roman"/>
-          <w:bCs/>
-          <w:i/>
-        </w:rPr>
-        <w:t>increment</w:t>
-      </w:r>
-      <w:r>
-        <w:rPr>
-          <w:rFonts w:ascii="Times New Roman" w:eastAsia="Times New Roman" w:hAnsi="Times New Roman" w:cs="Times New Roman"/>
-          <w:bCs/>
-          <w:i/>
-        </w:rPr>
-        <w:t>, d</w:t>
-      </w:r>
-      <w:r>
-        <w:rPr>
-          <w:rFonts w:ascii="Times New Roman" w:eastAsia="Times New Roman" w:hAnsi="Times New Roman" w:cs="Times New Roman"/>
-          <w:bCs/>
-          <w:i/>
-        </w:rPr>
-        <w:t xml:space="preserve">escribe </w:t>
-      </w:r>
-      <w:r>
-        <w:rPr>
-          <w:rFonts w:ascii="Times New Roman" w:eastAsia="Times New Roman" w:hAnsi="Times New Roman" w:cs="Times New Roman"/>
-          <w:bCs/>
-          <w:i/>
-        </w:rPr>
-        <w:t xml:space="preserve">what are you planning to achieve in the next </w:t>
-      </w:r>
-      <w:r>
-        <w:rPr>
-          <w:rFonts w:ascii="Times New Roman" w:eastAsia="Times New Roman" w:hAnsi="Times New Roman" w:cs="Times New Roman"/>
-          <w:bCs/>
-          <w:i/>
-        </w:rPr>
-        <w:t>increment</w:t>
-      </w:r>
-      <w:r>
-        <w:rPr>
-          <w:rFonts w:ascii="Times New Roman" w:eastAsia="Times New Roman" w:hAnsi="Times New Roman" w:cs="Times New Roman"/>
-          <w:bCs/>
-          <w:i/>
-        </w:rPr>
-        <w:t>.</w:t>
-      </w:r>
-    </w:p>
-    <w:p>
-      <w:pPr>
-        <w:pStyle w:val="ListParagraph"/>
-        <w:numPr>
-          <w:ilvl w:val="0"/>
-          <w:numId w:val="2"/>
-        </w:numPr>
-        <w:spacing w:before="120" w:after="120" w:line="240" w:lineRule="auto"/>
-        <w:rPr>
-          <w:rFonts w:ascii="Times New Roman" w:eastAsia="Times New Roman" w:hAnsi="Times New Roman" w:cs="Times New Roman"/>
-          <w:b/>
           <w:iCs/>
         </w:rPr>
       </w:pPr>
-      <w:bookmarkStart w:id="0" w:name="_GoBack"/>
       <w:r>
         <w:rPr>
           <w:rFonts w:ascii="Times New Roman" w:eastAsia="Times New Roman" w:hAnsi="Times New Roman" w:cs="Times New Roman"/>
@@ -1136,7 +1320,6 @@
         <w:t>Link to video</w:t>
       </w:r>
     </w:p>
-    <w:bookmarkEnd w:id="0"/>
     <w:p>
       <w:pPr>
         <w:pStyle w:val="ListParagraph"/>
@@ -1482,6 +1665,232 @@
     </w:lvl>
   </w:abstractNum>
   <w:abstractNum w:abstractNumId="3" w15:restartNumberingAfterBreak="0">
+    <w:nsid w:val="54906B0E"/>
+    <w:multiLevelType w:val="hybridMultilevel"/>
+    <w:tmpl w:val="95EA9514"/>
+    <w:lvl w:ilvl="0" w:tplc="04090001">
+      <w:start w:val="1"/>
+      <w:numFmt w:val="bullet"/>
+      <w:lvlText w:val=""/>
+      <w:lvlJc w:val="left"/>
+      <w:pPr>
+        <w:ind w:left="1080" w:hanging="360"/>
+      </w:pPr>
+      <w:rPr>
+        <w:rFonts w:ascii="Symbol" w:hAnsi="Symbol" w:hint="default"/>
+      </w:rPr>
+    </w:lvl>
+    <w:lvl w:ilvl="1" w:tplc="04090003" w:tentative="1">
+      <w:start w:val="1"/>
+      <w:numFmt w:val="bullet"/>
+      <w:lvlText w:val="o"/>
+      <w:lvlJc w:val="left"/>
+      <w:pPr>
+        <w:ind w:left="1800" w:hanging="360"/>
+      </w:pPr>
+      <w:rPr>
+        <w:rFonts w:ascii="Courier New" w:hAnsi="Courier New" w:cs="Courier New" w:hint="default"/>
+      </w:rPr>
+    </w:lvl>
+    <w:lvl w:ilvl="2" w:tplc="04090005" w:tentative="1">
+      <w:start w:val="1"/>
+      <w:numFmt w:val="bullet"/>
+      <w:lvlText w:val=""/>
+      <w:lvlJc w:val="left"/>
+      <w:pPr>
+        <w:ind w:left="2520" w:hanging="360"/>
+      </w:pPr>
+      <w:rPr>
+        <w:rFonts w:ascii="Wingdings" w:hAnsi="Wingdings" w:hint="default"/>
+      </w:rPr>
+    </w:lvl>
+    <w:lvl w:ilvl="3" w:tplc="04090001" w:tentative="1">
+      <w:start w:val="1"/>
+      <w:numFmt w:val="bullet"/>
+      <w:lvlText w:val=""/>
+      <w:lvlJc w:val="left"/>
+      <w:pPr>
+        <w:ind w:left="3240" w:hanging="360"/>
+      </w:pPr>
+      <w:rPr>
+        <w:rFonts w:ascii="Symbol" w:hAnsi="Symbol" w:hint="default"/>
+      </w:rPr>
+    </w:lvl>
+    <w:lvl w:ilvl="4" w:tplc="04090003" w:tentative="1">
+      <w:start w:val="1"/>
+      <w:numFmt w:val="bullet"/>
+      <w:lvlText w:val="o"/>
+      <w:lvlJc w:val="left"/>
+      <w:pPr>
+        <w:ind w:left="3960" w:hanging="360"/>
+      </w:pPr>
+      <w:rPr>
+        <w:rFonts w:ascii="Courier New" w:hAnsi="Courier New" w:cs="Courier New" w:hint="default"/>
+      </w:rPr>
+    </w:lvl>
+    <w:lvl w:ilvl="5" w:tplc="04090005" w:tentative="1">
+      <w:start w:val="1"/>
+      <w:numFmt w:val="bullet"/>
+      <w:lvlText w:val=""/>
+      <w:lvlJc w:val="left"/>
+      <w:pPr>
+        <w:ind w:left="4680" w:hanging="360"/>
+      </w:pPr>
+      <w:rPr>
+        <w:rFonts w:ascii="Wingdings" w:hAnsi="Wingdings" w:hint="default"/>
+      </w:rPr>
+    </w:lvl>
+    <w:lvl w:ilvl="6" w:tplc="04090001" w:tentative="1">
+      <w:start w:val="1"/>
+      <w:numFmt w:val="bullet"/>
+      <w:lvlText w:val=""/>
+      <w:lvlJc w:val="left"/>
+      <w:pPr>
+        <w:ind w:left="5400" w:hanging="360"/>
+      </w:pPr>
+      <w:rPr>
+        <w:rFonts w:ascii="Symbol" w:hAnsi="Symbol" w:hint="default"/>
+      </w:rPr>
+    </w:lvl>
+    <w:lvl w:ilvl="7" w:tplc="04090003" w:tentative="1">
+      <w:start w:val="1"/>
+      <w:numFmt w:val="bullet"/>
+      <w:lvlText w:val="o"/>
+      <w:lvlJc w:val="left"/>
+      <w:pPr>
+        <w:ind w:left="6120" w:hanging="360"/>
+      </w:pPr>
+      <w:rPr>
+        <w:rFonts w:ascii="Courier New" w:hAnsi="Courier New" w:cs="Courier New" w:hint="default"/>
+      </w:rPr>
+    </w:lvl>
+    <w:lvl w:ilvl="8" w:tplc="04090005" w:tentative="1">
+      <w:start w:val="1"/>
+      <w:numFmt w:val="bullet"/>
+      <w:lvlText w:val=""/>
+      <w:lvlJc w:val="left"/>
+      <w:pPr>
+        <w:ind w:left="6840" w:hanging="360"/>
+      </w:pPr>
+      <w:rPr>
+        <w:rFonts w:ascii="Wingdings" w:hAnsi="Wingdings" w:hint="default"/>
+      </w:rPr>
+    </w:lvl>
+  </w:abstractNum>
+  <w:abstractNum w:abstractNumId="4" w15:restartNumberingAfterBreak="0">
+    <w:nsid w:val="557B18E6"/>
+    <w:multiLevelType w:val="hybridMultilevel"/>
+    <w:tmpl w:val="4A1210E2"/>
+    <w:lvl w:ilvl="0" w:tplc="04090001">
+      <w:start w:val="1"/>
+      <w:numFmt w:val="bullet"/>
+      <w:lvlText w:val=""/>
+      <w:lvlJc w:val="left"/>
+      <w:pPr>
+        <w:ind w:left="1440" w:hanging="360"/>
+      </w:pPr>
+      <w:rPr>
+        <w:rFonts w:ascii="Symbol" w:hAnsi="Symbol" w:hint="default"/>
+      </w:rPr>
+    </w:lvl>
+    <w:lvl w:ilvl="1" w:tplc="04090003" w:tentative="1">
+      <w:start w:val="1"/>
+      <w:numFmt w:val="bullet"/>
+      <w:lvlText w:val="o"/>
+      <w:lvlJc w:val="left"/>
+      <w:pPr>
+        <w:ind w:left="2160" w:hanging="360"/>
+      </w:pPr>
+      <w:rPr>
+        <w:rFonts w:ascii="Courier New" w:hAnsi="Courier New" w:cs="Courier New" w:hint="default"/>
+      </w:rPr>
+    </w:lvl>
+    <w:lvl w:ilvl="2" w:tplc="04090005" w:tentative="1">
+      <w:start w:val="1"/>
+      <w:numFmt w:val="bullet"/>
+      <w:lvlText w:val=""/>
+      <w:lvlJc w:val="left"/>
+      <w:pPr>
+        <w:ind w:left="2880" w:hanging="360"/>
+      </w:pPr>
+      <w:rPr>
+        <w:rFonts w:ascii="Wingdings" w:hAnsi="Wingdings" w:hint="default"/>
+      </w:rPr>
+    </w:lvl>
+    <w:lvl w:ilvl="3" w:tplc="04090001" w:tentative="1">
+      <w:start w:val="1"/>
+      <w:numFmt w:val="bullet"/>
+      <w:lvlText w:val=""/>
+      <w:lvlJc w:val="left"/>
+      <w:pPr>
+        <w:ind w:left="3600" w:hanging="360"/>
+      </w:pPr>
+      <w:rPr>
+        <w:rFonts w:ascii="Symbol" w:hAnsi="Symbol" w:hint="default"/>
+      </w:rPr>
+    </w:lvl>
+    <w:lvl w:ilvl="4" w:tplc="04090003" w:tentative="1">
+      <w:start w:val="1"/>
+      <w:numFmt w:val="bullet"/>
+      <w:lvlText w:val="o"/>
+      <w:lvlJc w:val="left"/>
+      <w:pPr>
+        <w:ind w:left="4320" w:hanging="360"/>
+      </w:pPr>
+      <w:rPr>
+        <w:rFonts w:ascii="Courier New" w:hAnsi="Courier New" w:cs="Courier New" w:hint="default"/>
+      </w:rPr>
+    </w:lvl>
+    <w:lvl w:ilvl="5" w:tplc="04090005" w:tentative="1">
+      <w:start w:val="1"/>
+      <w:numFmt w:val="bullet"/>
+      <w:lvlText w:val=""/>
+      <w:lvlJc w:val="left"/>
+      <w:pPr>
+        <w:ind w:left="5040" w:hanging="360"/>
+      </w:pPr>
+      <w:rPr>
+        <w:rFonts w:ascii="Wingdings" w:hAnsi="Wingdings" w:hint="default"/>
+      </w:rPr>
+    </w:lvl>
+    <w:lvl w:ilvl="6" w:tplc="04090001" w:tentative="1">
+      <w:start w:val="1"/>
+      <w:numFmt w:val="bullet"/>
+      <w:lvlText w:val=""/>
+      <w:lvlJc w:val="left"/>
+      <w:pPr>
+        <w:ind w:left="5760" w:hanging="360"/>
+      </w:pPr>
+      <w:rPr>
+        <w:rFonts w:ascii="Symbol" w:hAnsi="Symbol" w:hint="default"/>
+      </w:rPr>
+    </w:lvl>
+    <w:lvl w:ilvl="7" w:tplc="04090003" w:tentative="1">
+      <w:start w:val="1"/>
+      <w:numFmt w:val="bullet"/>
+      <w:lvlText w:val="o"/>
+      <w:lvlJc w:val="left"/>
+      <w:pPr>
+        <w:ind w:left="6480" w:hanging="360"/>
+      </w:pPr>
+      <w:rPr>
+        <w:rFonts w:ascii="Courier New" w:hAnsi="Courier New" w:cs="Courier New" w:hint="default"/>
+      </w:rPr>
+    </w:lvl>
+    <w:lvl w:ilvl="8" w:tplc="04090005" w:tentative="1">
+      <w:start w:val="1"/>
+      <w:numFmt w:val="bullet"/>
+      <w:lvlText w:val=""/>
+      <w:lvlJc w:val="left"/>
+      <w:pPr>
+        <w:ind w:left="7200" w:hanging="360"/>
+      </w:pPr>
+      <w:rPr>
+        <w:rFonts w:ascii="Wingdings" w:hAnsi="Wingdings" w:hint="default"/>
+      </w:rPr>
+    </w:lvl>
+  </w:abstractNum>
+  <w:abstractNum w:abstractNumId="5" w15:restartNumberingAfterBreak="0">
     <w:nsid w:val="571A3EED"/>
     <w:multiLevelType w:val="hybridMultilevel"/>
     <w:tmpl w:val="F22C2AC2"/>
@@ -1577,7 +1986,13 @@
     <w:abstractNumId w:val="0"/>
   </w:num>
   <w:num w:numId="4">
+    <w:abstractNumId w:val="5"/>
+  </w:num>
+  <w:num w:numId="5">
     <w:abstractNumId w:val="3"/>
+  </w:num>
+  <w:num w:numId="6">
+    <w:abstractNumId w:val="4"/>
   </w:num>
 </w:numbering>
 </file>
@@ -1599,7 +2014,7 @@
       </w:pPr>
     </w:pPrDefault>
   </w:docDefaults>
-  <w:latentStyles w:defLockedState="0" w:defUIPriority="99" w:defSemiHidden="0" w:defUnhideWhenUsed="0" w:defQFormat="0" w:count="376">
+  <w:latentStyles w:defLockedState="0" w:defUIPriority="99" w:defSemiHidden="0" w:defUnhideWhenUsed="0" w:defQFormat="0" w:count="377">
     <w:lsdException w:name="Normal" w:uiPriority="0" w:qFormat="1"/>
     <w:lsdException w:name="heading 1" w:uiPriority="0" w:qFormat="1"/>
     <w:lsdException w:name="heading 2" w:semiHidden="1" w:uiPriority="9" w:unhideWhenUsed="1" w:qFormat="1"/>
@@ -1705,7 +2120,6 @@
     <w:lsdException w:name="HTML Sample" w:semiHidden="1" w:unhideWhenUsed="1"/>
     <w:lsdException w:name="HTML Typewriter" w:semiHidden="1" w:unhideWhenUsed="1"/>
     <w:lsdException w:name="HTML Variable" w:semiHidden="1" w:unhideWhenUsed="1"/>
-    <w:lsdException w:name="Normal Table" w:semiHidden="1" w:unhideWhenUsed="1"/>
     <w:lsdException w:name="annotation subject" w:semiHidden="1" w:unhideWhenUsed="1"/>
     <w:lsdException w:name="No List" w:semiHidden="1" w:unhideWhenUsed="1"/>
     <w:lsdException w:name="Outline List 1" w:semiHidden="1" w:unhideWhenUsed="1"/>
@@ -1752,10 +2166,8 @@
     <w:lsdException w:name="Table Subtle 2" w:semiHidden="1" w:unhideWhenUsed="1"/>
     <w:lsdException w:name="Table Web 1" w:semiHidden="1" w:unhideWhenUsed="1"/>
     <w:lsdException w:name="Table Web 2" w:semiHidden="1" w:unhideWhenUsed="1"/>
-    <w:lsdException w:name="Table Web 3" w:semiHidden="1" w:unhideWhenUsed="1"/>
     <w:lsdException w:name="Balloon Text" w:semiHidden="1" w:unhideWhenUsed="1"/>
     <w:lsdException w:name="Table Grid" w:uiPriority="39"/>
-    <w:lsdException w:name="Table Theme" w:semiHidden="1" w:unhideWhenUsed="1"/>
     <w:lsdException w:name="Placeholder Text" w:semiHidden="1"/>
     <w:lsdException w:name="No Spacing" w:uiPriority="1" w:qFormat="1"/>
     <w:lsdException w:name="Light Shading" w:uiPriority="60"/>
@@ -1967,6 +2379,7 @@
     <w:lsdException w:name="Hashtag" w:semiHidden="1" w:unhideWhenUsed="1"/>
     <w:lsdException w:name="Unresolved Mention" w:semiHidden="1" w:unhideWhenUsed="1"/>
     <w:lsdException w:name="Smart Link" w:semiHidden="1" w:unhideWhenUsed="1"/>
+    <w:lsdException w:name="Smart Link Error" w:semiHidden="1" w:unhideWhenUsed="1"/>
   </w:latentStyles>
   <w:style w:type="paragraph" w:default="1" w:styleId="Normal">
     <w:name w:val="Normal"/>
@@ -1997,7 +2410,6 @@
   <w:style w:type="character" w:default="1" w:styleId="DefaultParagraphFont">
     <w:name w:val="Default Paragraph Font"/>
     <w:uiPriority w:val="1"/>
-    <w:semiHidden/>
     <w:unhideWhenUsed/>
   </w:style>
   <w:style w:type="table" w:default="1" w:styleId="TableNormal">

--- a/Group13 Progress Report.docx
+++ b/Group13 Progress Report.docx
@@ -1,15 +1,13 @@
 
 <file path=word/document.xml><?xml version="1.0" encoding="utf-8"?>
-<w:document xmlns:o="urn:schemas-microsoft-com:office:office" xmlns:r="http://schemas.openxmlformats.org/officeDocument/2006/relationships" xmlns:v="urn:schemas-microsoft-com:vml" xmlns:w="http://schemas.openxmlformats.org/wordprocessingml/2006/main" xmlns:w10="urn:schemas-microsoft-com:office:word" xmlns:wp="http://schemas.openxmlformats.org/drawingml/2006/wordprocessingDrawing" xmlns:wps="http://schemas.microsoft.com/office/word/2010/wordprocessingShape" xmlns:wpg="http://schemas.microsoft.com/office/word/2010/wordprocessingGroup" xmlns:mc="http://schemas.openxmlformats.org/markup-compatibility/2006" xmlns:wp14="http://schemas.microsoft.com/office/word/2010/wordprocessingDrawing" xmlns:w14="http://schemas.microsoft.com/office/word/2010/wordml" mc:Ignorable="w14 wp14">
+<w:document xmlns:wpc="http://schemas.microsoft.com/office/word/2010/wordprocessingCanvas" xmlns:cx="http://schemas.microsoft.com/office/drawing/2014/chartex" xmlns:cx1="http://schemas.microsoft.com/office/drawing/2015/9/8/chartex" xmlns:cx2="http://schemas.microsoft.com/office/drawing/2015/10/21/chartex" xmlns:cx3="http://schemas.microsoft.com/office/drawing/2016/5/9/chartex" xmlns:cx4="http://schemas.microsoft.com/office/drawing/2016/5/10/chartex" xmlns:cx5="http://schemas.microsoft.com/office/drawing/2016/5/11/chartex" xmlns:cx6="http://schemas.microsoft.com/office/drawing/2016/5/12/chartex" xmlns:cx7="http://schemas.microsoft.com/office/drawing/2016/5/13/chartex" xmlns:cx8="http://schemas.microsoft.com/office/drawing/2016/5/14/chartex" xmlns:mc="http://schemas.openxmlformats.org/markup-compatibility/2006" xmlns:aink="http://schemas.microsoft.com/office/drawing/2016/ink" xmlns:am3d="http://schemas.microsoft.com/office/drawing/2017/model3d" xmlns:o="urn:schemas-microsoft-com:office:office" xmlns:r="http://schemas.openxmlformats.org/officeDocument/2006/relationships" xmlns:m="http://schemas.openxmlformats.org/officeDocument/2006/math" xmlns:v="urn:schemas-microsoft-com:vml" xmlns:wp14="http://schemas.microsoft.com/office/word/2010/wordprocessingDrawing" xmlns:wp="http://schemas.openxmlformats.org/drawingml/2006/wordprocessingDrawing" xmlns:w10="urn:schemas-microsoft-com:office:word" xmlns:w="http://schemas.openxmlformats.org/wordprocessingml/2006/main" xmlns:w14="http://schemas.microsoft.com/office/word/2010/wordml" xmlns:w15="http://schemas.microsoft.com/office/word/2012/wordml" xmlns:w16cid="http://schemas.microsoft.com/office/word/2016/wordml/cid" xmlns:w16se="http://schemas.microsoft.com/office/word/2015/wordml/symex" xmlns:wpg="http://schemas.microsoft.com/office/word/2010/wordprocessingGroup" xmlns:wpi="http://schemas.microsoft.com/office/word/2010/wordprocessingInk" xmlns:wne="http://schemas.microsoft.com/office/word/2006/wordml" xmlns:wps="http://schemas.microsoft.com/office/word/2010/wordprocessingShape" mc:Ignorable="w14 w15 w16se w16cid wp14">
   <w:body>
     <w:p>
       <w:pPr>
-        <w:pStyle w:val="Normal"/>
-        <w:spacing w:before="0" w:after="0"/>
+        <w:spacing w:after="0"/>
         <w:jc w:val="center"/>
         <w:rPr>
           <w:rFonts w:ascii="Times New Roman" w:hAnsi="Times New Roman" w:cs="Times New Roman"/>
-          <w:b/>
           <w:b/>
           <w:sz w:val="32"/>
           <w:u w:val="single"/>
@@ -17,10 +15,8 @@
       </w:pPr>
       <w:r>
         <w:rPr>
-          <w:rFonts w:cs="Times New Roman" w:ascii="Times New Roman" w:hAnsi="Times New Roman"/>
+          <w:rFonts w:ascii="Times New Roman" w:hAnsi="Times New Roman" w:cs="Times New Roman"/>
           <w:b/>
-          <w:i w:val="false"/>
-          <w:iCs w:val="false"/>
           <w:sz w:val="32"/>
           <w:u w:val="single"/>
         </w:rPr>
@@ -29,89 +25,65 @@
     </w:p>
     <w:p>
       <w:pPr>
-        <w:pStyle w:val="Normal"/>
-        <w:spacing w:before="0" w:after="0"/>
+        <w:spacing w:after="0"/>
         <w:jc w:val="center"/>
         <w:rPr>
           <w:rFonts w:ascii="Times New Roman" w:hAnsi="Times New Roman" w:cs="Times New Roman"/>
           <w:b/>
+          <w:sz w:val="24"/>
+        </w:rPr>
+      </w:pPr>
+      <w:r>
+        <w:rPr>
+          <w:rFonts w:ascii="Times New Roman" w:hAnsi="Times New Roman" w:cs="Times New Roman"/>
           <w:b/>
           <w:sz w:val="24"/>
         </w:rPr>
-      </w:pPr>
-      <w:r>
-        <w:rPr>
-          <w:rFonts w:cs="Times New Roman" w:ascii="Times New Roman" w:hAnsi="Times New Roman"/>
-          <w:b/>
-          <w:i w:val="false"/>
-          <w:iCs w:val="false"/>
-          <w:sz w:val="24"/>
-        </w:rPr>
         <w:t>- Increment 1 -</w:t>
       </w:r>
     </w:p>
     <w:p>
       <w:pPr>
-        <w:pStyle w:val="Normal"/>
-        <w:spacing w:before="0" w:after="0"/>
+        <w:spacing w:after="0"/>
         <w:jc w:val="center"/>
         <w:rPr>
           <w:rFonts w:ascii="Times New Roman" w:hAnsi="Times New Roman" w:cs="Times New Roman"/>
           <w:b/>
+          <w:sz w:val="24"/>
+        </w:rPr>
+      </w:pPr>
+      <w:r>
+        <w:rPr>
+          <w:rFonts w:ascii="Times New Roman" w:hAnsi="Times New Roman" w:cs="Times New Roman"/>
           <w:b/>
           <w:sz w:val="24"/>
         </w:rPr>
-      </w:pPr>
-      <w:r>
-        <w:rPr>
-          <w:rFonts w:cs="Times New Roman" w:ascii="Times New Roman" w:hAnsi="Times New Roman"/>
-          <w:b/>
-          <w:i w:val="false"/>
-          <w:iCs w:val="false"/>
-          <w:sz w:val="24"/>
-        </w:rPr>
         <w:t>Group #13</w:t>
       </w:r>
     </w:p>
     <w:p>
       <w:pPr>
-        <w:pStyle w:val="Normal"/>
-        <w:spacing w:before="0" w:after="0"/>
-        <w:ind w:left="360" w:hanging="0"/>
+        <w:spacing w:after="0"/>
+        <w:ind w:left="360"/>
         <w:rPr>
           <w:rFonts w:ascii="Times New Roman" w:hAnsi="Times New Roman" w:cs="Times New Roman"/>
           <w:b/>
-          <w:b/>
-          <w:i w:val="false"/>
-          <w:i w:val="false"/>
-          <w:iCs w:val="false"/>
-        </w:rPr>
-      </w:pPr>
-      <w:r>
-        <w:rPr>
-          <w:rFonts w:cs="Times New Roman" w:ascii="Times New Roman" w:hAnsi="Times New Roman"/>
-          <w:b/>
-          <w:i w:val="false"/>
-          <w:iCs w:val="false"/>
-        </w:rPr>
-      </w:r>
+        </w:rPr>
+      </w:pPr>
     </w:p>
     <w:p>
       <w:pPr>
         <w:pStyle w:val="ListParagraph"/>
         <w:spacing w:before="240" w:after="240"/>
-        <w:ind w:left="360" w:hanging="0"/>
-        <w:contextualSpacing/>
+        <w:ind w:left="360"/>
         <w:rPr>
           <w:rFonts w:ascii="Times New Roman" w:hAnsi="Times New Roman" w:cs="Times New Roman"/>
         </w:rPr>
       </w:pPr>
       <w:r>
         <w:rPr>
-          <w:rFonts w:eastAsia="Times New Roman" w:cs="Times New Roman" w:ascii="Times New Roman" w:hAnsi="Times New Roman"/>
-          <w:bCs/>
-          <w:i w:val="false"/>
-          <w:iCs w:val="false"/>
+          <w:rFonts w:ascii="Times New Roman" w:eastAsia="Times New Roman" w:hAnsi="Times New Roman" w:cs="Times New Roman"/>
+          <w:bCs/>
         </w:rPr>
         <w:t xml:space="preserve">Please use this template to describe your progress on the group project in the latest increment. Please do not change the font, font size, margins or line spacing. All the text in italic should be removed from your final submission. </w:t>
       </w:r>
@@ -123,7 +95,7 @@
           <w:ilvl w:val="0"/>
           <w:numId w:val="1"/>
         </w:numPr>
-        <w:snapToGrid w:val="false"/>
+        <w:snapToGrid w:val="0"/>
         <w:spacing w:before="120" w:after="120"/>
         <w:rPr>
           <w:sz w:val="22"/>
@@ -132,8 +104,6 @@
       </w:pPr>
       <w:r>
         <w:rPr>
-          <w:i w:val="false"/>
-          <w:iCs w:val="false"/>
           <w:sz w:val="22"/>
           <w:szCs w:val="22"/>
         </w:rPr>
@@ -142,74 +112,71 @@
     </w:p>
     <w:p>
       <w:pPr>
-        <w:pStyle w:val="Normal"/>
-        <w:ind w:left="360" w:hanging="0"/>
-        <w:rPr>
-          <w:i w:val="false"/>
-          <w:i w:val="false"/>
-          <w:iCs w:val="false"/>
-        </w:rPr>
-      </w:pPr>
-      <w:r>
-        <w:rPr>
-          <w:i w:val="false"/>
-          <w:iCs w:val="false"/>
-        </w:rPr>
-        <w:t>Taj Ali (tajali016)</w:t>
-      </w:r>
-    </w:p>
-    <w:p>
-      <w:pPr>
-        <w:pStyle w:val="Normal"/>
-        <w:ind w:left="360" w:hanging="0"/>
-        <w:rPr>
-          <w:i w:val="false"/>
-          <w:i w:val="false"/>
-          <w:iCs w:val="false"/>
-        </w:rPr>
-      </w:pPr>
-      <w:r>
-        <w:rPr>
-          <w:i w:val="false"/>
-          <w:iCs w:val="false"/>
-        </w:rPr>
-        <w:t>Harege Abay (harege16)</w:t>
-      </w:r>
-    </w:p>
-    <w:p>
-      <w:pPr>
-        <w:pStyle w:val="Normal"/>
-        <w:ind w:left="360" w:hanging="0"/>
-        <w:rPr>
-          <w:i w:val="false"/>
-          <w:i w:val="false"/>
-          <w:iCs w:val="false"/>
-        </w:rPr>
-      </w:pPr>
-      <w:r>
-        <w:rPr>
-          <w:i w:val="false"/>
-          <w:iCs w:val="false"/>
-        </w:rPr>
-        <w:t>Tobechukwu Osakwe (thosakwe)</w:t>
-      </w:r>
-    </w:p>
-    <w:p>
-      <w:pPr>
-        <w:pStyle w:val="Normal"/>
-        <w:ind w:left="360" w:hanging="0"/>
-        <w:rPr>
-          <w:i w:val="false"/>
-          <w:i w:val="false"/>
-          <w:iCs w:val="false"/>
-        </w:rPr>
-      </w:pPr>
-      <w:r>
-        <w:rPr>
-          <w:i w:val="false"/>
-          <w:iCs w:val="false"/>
-        </w:rPr>
-        <w:t>Vinson Thomas (vdtstorm)</w:t>
+        <w:ind w:left="360"/>
+      </w:pPr>
+      <w:r>
+        <w:t>Taj Ali (</w:t>
+      </w:r>
+      <w:r>
+        <w:t>tajali016)</w:t>
+      </w:r>
+    </w:p>
+    <w:p>
+      <w:pPr>
+        <w:ind w:left="360"/>
+      </w:pPr>
+      <w:proofErr w:type="spellStart"/>
+      <w:r>
+        <w:t>Harege</w:t>
+      </w:r>
+      <w:proofErr w:type="spellEnd"/>
+      <w:r>
+        <w:t xml:space="preserve"> </w:t>
+      </w:r>
+      <w:proofErr w:type="spellStart"/>
+      <w:r>
+        <w:t>Abay</w:t>
+      </w:r>
+      <w:proofErr w:type="spellEnd"/>
+      <w:r>
+        <w:t xml:space="preserve"> (harege16)</w:t>
+      </w:r>
+    </w:p>
+    <w:p>
+      <w:pPr>
+        <w:ind w:left="360"/>
+      </w:pPr>
+      <w:proofErr w:type="spellStart"/>
+      <w:r>
+        <w:t>Tobechukwu</w:t>
+      </w:r>
+      <w:proofErr w:type="spellEnd"/>
+      <w:r>
+        <w:t xml:space="preserve"> Osakwe (</w:t>
+      </w:r>
+      <w:proofErr w:type="spellStart"/>
+      <w:r>
+        <w:t>thosakwe</w:t>
+      </w:r>
+      <w:proofErr w:type="spellEnd"/>
+      <w:r>
+        <w:t>)</w:t>
+      </w:r>
+    </w:p>
+    <w:p>
+      <w:pPr>
+        <w:ind w:left="360"/>
+      </w:pPr>
+      <w:r>
+        <w:t>Vinson Thomas (</w:t>
+      </w:r>
+      <w:proofErr w:type="spellStart"/>
+      <w:r>
+        <w:t>vdtstorm</w:t>
+      </w:r>
+      <w:proofErr w:type="spellEnd"/>
+      <w:r>
+        <w:t>)</w:t>
       </w:r>
     </w:p>
     <w:p>
@@ -219,45 +186,37 @@
           <w:ilvl w:val="0"/>
           <w:numId w:val="1"/>
         </w:numPr>
-        <w:spacing w:lineRule="auto" w:line="240" w:before="120" w:after="120"/>
-        <w:contextualSpacing/>
-        <w:rPr>
-          <w:rFonts w:ascii="Times New Roman" w:hAnsi="Times New Roman" w:eastAsia="Times New Roman" w:cs="Times New Roman"/>
+        <w:spacing w:before="120" w:after="120" w:line="240" w:lineRule="auto"/>
+        <w:rPr>
+          <w:rFonts w:ascii="Times New Roman" w:eastAsia="Times New Roman" w:hAnsi="Times New Roman" w:cs="Times New Roman"/>
           <w:b/>
+          <w:bCs/>
+        </w:rPr>
+      </w:pPr>
+      <w:r>
+        <w:rPr>
+          <w:rFonts w:ascii="Times New Roman" w:eastAsia="Times New Roman" w:hAnsi="Times New Roman" w:cs="Times New Roman"/>
           <w:b/>
           <w:bCs/>
         </w:rPr>
-      </w:pPr>
-      <w:r>
-        <w:rPr>
-          <w:rFonts w:eastAsia="Times New Roman" w:cs="Times New Roman" w:ascii="Times New Roman" w:hAnsi="Times New Roman"/>
-          <w:b/>
-          <w:bCs/>
-          <w:i w:val="false"/>
-          <w:iCs w:val="false"/>
-        </w:rPr>
         <w:t>Project Title and Description</w:t>
       </w:r>
     </w:p>
     <w:p>
       <w:pPr>
         <w:pStyle w:val="ListParagraph"/>
-        <w:spacing w:lineRule="auto" w:line="240" w:before="120" w:after="120"/>
-        <w:ind w:left="360" w:hanging="0"/>
-        <w:contextualSpacing/>
-        <w:rPr>
-          <w:rFonts w:ascii="Times New Roman" w:hAnsi="Times New Roman" w:eastAsia="Times New Roman" w:cs="Times New Roman"/>
+        <w:spacing w:before="120" w:after="120" w:line="240" w:lineRule="auto"/>
+        <w:ind w:left="360"/>
+        <w:rPr>
+          <w:rFonts w:ascii="Times New Roman" w:eastAsia="Times New Roman" w:hAnsi="Times New Roman" w:cs="Times New Roman"/>
           <w:bCs/>
           <w:i/>
-          <w:i/>
-        </w:rPr>
-      </w:pPr>
-      <w:r>
-        <w:rPr>
-          <w:rFonts w:eastAsia="Times New Roman" w:cs="Times New Roman" w:ascii="Times New Roman" w:hAnsi="Times New Roman"/>
-          <w:bCs/>
-          <w:i w:val="false"/>
-          <w:iCs w:val="false"/>
+        </w:rPr>
+      </w:pPr>
+      <w:r>
+        <w:rPr>
+          <w:rFonts w:ascii="Times New Roman" w:eastAsia="Times New Roman" w:hAnsi="Times New Roman" w:cs="Times New Roman"/>
+          <w:bCs/>
         </w:rPr>
         <w:t xml:space="preserve">Project Title: Game Guru’s </w:t>
       </w:r>
@@ -265,13 +224,11 @@
     <w:p>
       <w:pPr>
         <w:pStyle w:val="ListParagraph"/>
-        <w:spacing w:lineRule="auto" w:line="240" w:before="120" w:after="120"/>
-        <w:ind w:left="360" w:hanging="0"/>
-        <w:contextualSpacing/>
-        <w:rPr>
-          <w:rFonts w:ascii="Times New Roman" w:hAnsi="Times New Roman" w:eastAsia="Times New Roman" w:cs="Times New Roman"/>
-          <w:bCs/>
-          <w:i/>
+        <w:spacing w:before="120" w:after="120" w:line="240" w:lineRule="auto"/>
+        <w:ind w:left="360"/>
+        <w:rPr>
+          <w:rFonts w:ascii="Times New Roman" w:eastAsia="Times New Roman" w:hAnsi="Times New Roman" w:cs="Times New Roman"/>
+          <w:bCs/>
           <w:i/>
           <w:sz w:val="13"/>
           <w:szCs w:val="13"/>
@@ -279,12 +236,17 @@
       </w:pPr>
       <w:r>
         <w:rPr>
-          <w:rFonts w:eastAsia="Times New Roman" w:cs="Times New Roman" w:ascii="Times New Roman" w:hAnsi="Times New Roman"/>
-          <w:bCs/>
-          <w:i w:val="false"/>
-          <w:iCs w:val="false"/>
-        </w:rPr>
-        <w:t xml:space="preserve">Description: Game Guru’s is a video game review web application that allow for a user to post text and video-based reviews on video games, post text and video based playthroughs of video games, and view coming soon games. </w:t>
+          <w:rFonts w:ascii="Times New Roman" w:eastAsia="Times New Roman" w:hAnsi="Times New Roman" w:cs="Times New Roman"/>
+          <w:bCs/>
+        </w:rPr>
+        <w:t>Description: Game Guru’s is a video game review web application that allow for a user to post text and video-b</w:t>
+      </w:r>
+      <w:r>
+        <w:rPr>
+          <w:rFonts w:ascii="Times New Roman" w:eastAsia="Times New Roman" w:hAnsi="Times New Roman" w:cs="Times New Roman"/>
+          <w:bCs/>
+        </w:rPr>
+        <w:t xml:space="preserve">ased reviews on video games, post text and video based playthroughs of video games, and view coming soon games. </w:t>
       </w:r>
     </w:p>
     <w:p>
@@ -294,44 +256,36 @@
           <w:ilvl w:val="0"/>
           <w:numId w:val="1"/>
         </w:numPr>
-        <w:spacing w:lineRule="auto" w:line="240" w:before="120" w:after="120"/>
-        <w:contextualSpacing/>
-        <w:rPr>
-          <w:rFonts w:ascii="Times New Roman" w:hAnsi="Times New Roman" w:eastAsia="Times New Roman" w:cs="Times New Roman"/>
+        <w:spacing w:before="120" w:after="120" w:line="240" w:lineRule="auto"/>
+        <w:rPr>
+          <w:rFonts w:ascii="Times New Roman" w:eastAsia="Times New Roman" w:hAnsi="Times New Roman" w:cs="Times New Roman"/>
           <w:b/>
+          <w:bCs/>
+        </w:rPr>
+      </w:pPr>
+      <w:r>
+        <w:rPr>
+          <w:rFonts w:ascii="Times New Roman" w:eastAsia="Times New Roman" w:hAnsi="Times New Roman" w:cs="Times New Roman"/>
           <w:b/>
           <w:bCs/>
         </w:rPr>
-      </w:pPr>
-      <w:r>
-        <w:rPr>
-          <w:rFonts w:eastAsia="Times New Roman" w:cs="Times New Roman" w:ascii="Times New Roman" w:hAnsi="Times New Roman"/>
-          <w:b/>
-          <w:bCs/>
-          <w:i w:val="false"/>
-          <w:iCs w:val="false"/>
-        </w:rPr>
         <w:t xml:space="preserve">Accomplishments and overall project status during this increment </w:t>
       </w:r>
     </w:p>
     <w:p>
       <w:pPr>
-        <w:pStyle w:val="Normal"/>
-        <w:spacing w:lineRule="auto" w:line="240" w:before="120" w:after="120"/>
-        <w:ind w:left="360" w:hanging="0"/>
-        <w:rPr>
-          <w:rFonts w:ascii="Times New Roman" w:hAnsi="Times New Roman" w:eastAsia="Times New Roman" w:cs="Times New Roman"/>
+        <w:spacing w:before="120" w:after="120" w:line="240" w:lineRule="auto"/>
+        <w:ind w:left="360"/>
+        <w:rPr>
+          <w:rFonts w:ascii="Times New Roman" w:eastAsia="Times New Roman" w:hAnsi="Times New Roman" w:cs="Times New Roman"/>
           <w:bCs/>
           <w:i/>
-          <w:i/>
-        </w:rPr>
-      </w:pPr>
-      <w:r>
-        <w:rPr>
-          <w:rFonts w:eastAsia="Times New Roman" w:cs="Times New Roman" w:ascii="Times New Roman" w:hAnsi="Times New Roman"/>
-          <w:bCs/>
-          <w:i w:val="false"/>
-          <w:iCs w:val="false"/>
+        </w:rPr>
+      </w:pPr>
+      <w:r>
+        <w:rPr>
+          <w:rFonts w:ascii="Times New Roman" w:eastAsia="Times New Roman" w:hAnsi="Times New Roman" w:cs="Times New Roman"/>
+          <w:bCs/>
         </w:rPr>
         <w:t>Accomplishments:</w:t>
       </w:r>
@@ -343,23 +297,26 @@
           <w:ilvl w:val="0"/>
           <w:numId w:val="2"/>
         </w:numPr>
-        <w:spacing w:lineRule="auto" w:line="240" w:before="120" w:after="120"/>
-        <w:contextualSpacing/>
-        <w:rPr>
-          <w:rFonts w:ascii="Times New Roman" w:hAnsi="Times New Roman" w:eastAsia="Times New Roman" w:cs="Times New Roman"/>
+        <w:spacing w:before="120" w:after="120" w:line="240" w:lineRule="auto"/>
+        <w:rPr>
+          <w:rFonts w:ascii="Times New Roman" w:eastAsia="Times New Roman" w:hAnsi="Times New Roman" w:cs="Times New Roman"/>
           <w:bCs/>
           <w:i/>
-          <w:i/>
-        </w:rPr>
-      </w:pPr>
-      <w:r>
-        <w:rPr>
-          <w:rFonts w:eastAsia="Times New Roman" w:cs="Times New Roman" w:ascii="Times New Roman" w:hAnsi="Times New Roman"/>
-          <w:bCs/>
-          <w:i w:val="false"/>
-          <w:iCs w:val="false"/>
-        </w:rPr>
-        <w:t>We were able to get the Django web app to run and giving us access to Django admin</w:t>
+        </w:rPr>
+      </w:pPr>
+      <w:r>
+        <w:rPr>
+          <w:rFonts w:ascii="Times New Roman" w:eastAsia="Times New Roman" w:hAnsi="Times New Roman" w:cs="Times New Roman"/>
+          <w:bCs/>
+        </w:rPr>
+        <w:t xml:space="preserve">We were able to get the Django web app to run and giving us </w:t>
+      </w:r>
+      <w:r>
+        <w:rPr>
+          <w:rFonts w:ascii="Times New Roman" w:eastAsia="Times New Roman" w:hAnsi="Times New Roman" w:cs="Times New Roman"/>
+          <w:bCs/>
+        </w:rPr>
+        <w:t>access to Django admin</w:t>
       </w:r>
     </w:p>
     <w:p>
@@ -369,21 +326,17 @@
           <w:ilvl w:val="0"/>
           <w:numId w:val="2"/>
         </w:numPr>
-        <w:spacing w:lineRule="auto" w:line="240" w:before="120" w:after="120"/>
-        <w:contextualSpacing/>
-        <w:rPr>
-          <w:rFonts w:ascii="Times New Roman" w:hAnsi="Times New Roman" w:eastAsia="Times New Roman" w:cs="Times New Roman"/>
+        <w:spacing w:before="120" w:after="120" w:line="240" w:lineRule="auto"/>
+        <w:rPr>
+          <w:rFonts w:ascii="Times New Roman" w:eastAsia="Times New Roman" w:hAnsi="Times New Roman" w:cs="Times New Roman"/>
           <w:bCs/>
           <w:i/>
-          <w:i/>
-        </w:rPr>
-      </w:pPr>
-      <w:r>
-        <w:rPr>
-          <w:rFonts w:eastAsia="Times New Roman" w:cs="Times New Roman" w:ascii="Times New Roman" w:hAnsi="Times New Roman"/>
-          <w:bCs/>
-          <w:i w:val="false"/>
-          <w:iCs w:val="false"/>
+        </w:rPr>
+      </w:pPr>
+      <w:r>
+        <w:rPr>
+          <w:rFonts w:ascii="Times New Roman" w:eastAsia="Times New Roman" w:hAnsi="Times New Roman" w:cs="Times New Roman"/>
+          <w:bCs/>
         </w:rPr>
         <w:t>We were able to create the User app which allows for the user to sign in and log out, to also add a profile picture, and to type up a bio for the user</w:t>
       </w:r>
@@ -395,43 +348,42 @@
           <w:ilvl w:val="0"/>
           <w:numId w:val="2"/>
         </w:numPr>
-        <w:spacing w:lineRule="auto" w:line="240" w:before="120" w:after="120"/>
-        <w:contextualSpacing/>
-        <w:rPr>
-          <w:rFonts w:ascii="Times New Roman" w:hAnsi="Times New Roman" w:eastAsia="Times New Roman" w:cs="Times New Roman"/>
+        <w:spacing w:before="120" w:after="120" w:line="240" w:lineRule="auto"/>
+        <w:rPr>
+          <w:rFonts w:ascii="Times New Roman" w:eastAsia="Times New Roman" w:hAnsi="Times New Roman" w:cs="Times New Roman"/>
           <w:bCs/>
           <w:i/>
+        </w:rPr>
+      </w:pPr>
+      <w:r>
+        <w:rPr>
+          <w:rFonts w:ascii="Times New Roman" w:eastAsia="Times New Roman" w:hAnsi="Times New Roman" w:cs="Times New Roman"/>
+          <w:bCs/>
+        </w:rPr>
+        <w:t xml:space="preserve">We created a review app that allowed for a user to see the picture of the </w:t>
+      </w:r>
+      <w:r>
+        <w:rPr>
+          <w:rFonts w:ascii="Times New Roman" w:eastAsia="Times New Roman" w:hAnsi="Times New Roman" w:cs="Times New Roman"/>
+          <w:bCs/>
+        </w:rPr>
+        <w:t>game, give a rating, and a text-based review</w:t>
+      </w:r>
+    </w:p>
+    <w:p>
+      <w:pPr>
+        <w:spacing w:before="120" w:after="120" w:line="240" w:lineRule="auto"/>
+        <w:ind w:left="720"/>
+        <w:rPr>
+          <w:rFonts w:ascii="Times New Roman" w:eastAsia="Times New Roman" w:hAnsi="Times New Roman" w:cs="Times New Roman"/>
+          <w:bCs/>
           <w:i/>
         </w:rPr>
       </w:pPr>
       <w:r>
         <w:rPr>
-          <w:rFonts w:eastAsia="Times New Roman" w:cs="Times New Roman" w:ascii="Times New Roman" w:hAnsi="Times New Roman"/>
-          <w:bCs/>
-          <w:i w:val="false"/>
-          <w:iCs w:val="false"/>
-        </w:rPr>
-        <w:t>We created a review app that allowed for a user to see the picture of the game, give a rating, and a text-based review</w:t>
-      </w:r>
-    </w:p>
-    <w:p>
-      <w:pPr>
-        <w:pStyle w:val="Normal"/>
-        <w:spacing w:lineRule="auto" w:line="240" w:before="120" w:after="120"/>
-        <w:ind w:left="720" w:hanging="0"/>
-        <w:rPr>
-          <w:rFonts w:ascii="Times New Roman" w:hAnsi="Times New Roman" w:eastAsia="Times New Roman" w:cs="Times New Roman"/>
-          <w:bCs/>
-          <w:i/>
-          <w:i/>
-        </w:rPr>
-      </w:pPr>
-      <w:r>
-        <w:rPr>
-          <w:rFonts w:eastAsia="Times New Roman" w:cs="Times New Roman" w:ascii="Times New Roman" w:hAnsi="Times New Roman"/>
-          <w:bCs/>
-          <w:i w:val="false"/>
-          <w:iCs w:val="false"/>
+          <w:rFonts w:ascii="Times New Roman" w:eastAsia="Times New Roman" w:hAnsi="Times New Roman" w:cs="Times New Roman"/>
+          <w:bCs/>
         </w:rPr>
         <w:t>Status</w:t>
       </w:r>
@@ -443,187 +395,166 @@
           <w:ilvl w:val="0"/>
           <w:numId w:val="3"/>
         </w:numPr>
-        <w:spacing w:lineRule="auto" w:line="240" w:before="120" w:after="120"/>
-        <w:contextualSpacing/>
-        <w:rPr>
-          <w:rFonts w:ascii="Times New Roman" w:hAnsi="Times New Roman" w:eastAsia="Times New Roman" w:cs="Times New Roman"/>
+        <w:spacing w:before="120" w:after="120" w:line="240" w:lineRule="auto"/>
+        <w:rPr>
+          <w:rFonts w:ascii="Times New Roman" w:eastAsia="Times New Roman" w:hAnsi="Times New Roman" w:cs="Times New Roman"/>
           <w:bCs/>
           <w:i/>
-          <w:i/>
-        </w:rPr>
-      </w:pPr>
-      <w:r>
-        <w:rPr>
-          <w:rFonts w:eastAsia="Times New Roman" w:cs="Times New Roman" w:ascii="Times New Roman" w:hAnsi="Times New Roman"/>
-          <w:bCs/>
-          <w:i w:val="false"/>
-          <w:iCs w:val="false"/>
+        </w:rPr>
+      </w:pPr>
+      <w:r>
+        <w:rPr>
+          <w:rFonts w:ascii="Times New Roman" w:eastAsia="Times New Roman" w:hAnsi="Times New Roman" w:cs="Times New Roman"/>
+          <w:bCs/>
         </w:rPr>
         <w:t>So far, our project implementation is on track with constant commits and refining of each other’s code</w:t>
       </w:r>
     </w:p>
     <w:p>
       <w:pPr>
-        <w:pStyle w:val="Normal"/>
-        <w:spacing w:lineRule="auto" w:line="240" w:before="120" w:after="120"/>
-        <w:ind w:left="720" w:hanging="0"/>
-        <w:rPr>
-          <w:rFonts w:ascii="Times New Roman" w:hAnsi="Times New Roman" w:eastAsia="Times New Roman" w:cs="Times New Roman"/>
+        <w:spacing w:before="120" w:after="120" w:line="240" w:lineRule="auto"/>
+        <w:ind w:left="720"/>
+        <w:rPr>
+          <w:rFonts w:ascii="Times New Roman" w:eastAsia="Times New Roman" w:hAnsi="Times New Roman" w:cs="Times New Roman"/>
           <w:b/>
+          <w:bCs/>
+        </w:rPr>
+      </w:pPr>
+    </w:p>
+    <w:p>
+      <w:pPr>
+        <w:spacing w:before="120" w:after="120" w:line="240" w:lineRule="auto"/>
+        <w:rPr>
+          <w:rFonts w:ascii="Times New Roman" w:eastAsia="Times New Roman" w:hAnsi="Times New Roman" w:cs="Times New Roman"/>
           <w:b/>
           <w:bCs/>
-          <w:i w:val="false"/>
-          <w:i w:val="false"/>
-          <w:iCs w:val="false"/>
-        </w:rPr>
-      </w:pPr>
-      <w:r>
-        <w:rPr>
-          <w:rFonts w:eastAsia="Times New Roman" w:cs="Times New Roman" w:ascii="Times New Roman" w:hAnsi="Times New Roman"/>
+        </w:rPr>
+      </w:pPr>
+      <w:r>
+        <w:rPr>
+          <w:rFonts w:ascii="Times New Roman" w:eastAsia="Times New Roman" w:hAnsi="Times New Roman" w:cs="Times New Roman"/>
           <w:b/>
           <w:bCs/>
-          <w:i w:val="false"/>
-          <w:iCs w:val="false"/>
-        </w:rPr>
-      </w:r>
-    </w:p>
-    <w:p>
-      <w:pPr>
-        <w:pStyle w:val="Normal"/>
-        <w:spacing w:lineRule="auto" w:line="240" w:before="120" w:after="120"/>
-        <w:rPr>
-          <w:rFonts w:ascii="Times New Roman" w:hAnsi="Times New Roman" w:eastAsia="Times New Roman" w:cs="Times New Roman"/>
+        </w:rPr>
+        <w:t xml:space="preserve">Challenges, changes in the plan and scope of the project and things that went wrong during this </w:t>
+      </w:r>
+      <w:r>
+        <w:rPr>
+          <w:rFonts w:ascii="Times New Roman" w:eastAsia="Times New Roman" w:hAnsi="Times New Roman" w:cs="Times New Roman"/>
           <w:b/>
-          <w:b/>
-          <w:bCs/>
-        </w:rPr>
-      </w:pPr>
-      <w:r>
-        <w:rPr>
-          <w:rFonts w:eastAsia="Times New Roman" w:cs="Times New Roman" w:ascii="Times New Roman" w:hAnsi="Times New Roman"/>
-          <w:b/>
-          <w:bCs/>
-          <w:i w:val="false"/>
-          <w:iCs w:val="false"/>
-        </w:rPr>
-        <w:t>Challenges, changes in the plan and scope of the project and things that went wrong during this increment</w:t>
-      </w:r>
-    </w:p>
-    <w:p>
-      <w:pPr>
-        <w:pStyle w:val="ListParagraph"/>
-        <w:spacing w:lineRule="auto" w:line="240" w:before="120" w:after="120"/>
-        <w:ind w:left="360" w:hanging="0"/>
-        <w:contextualSpacing/>
-        <w:rPr>
-          <w:rFonts w:ascii="Times New Roman" w:hAnsi="Times New Roman" w:eastAsia="Times New Roman" w:cs="Times New Roman"/>
-        </w:rPr>
-      </w:pPr>
-      <w:r>
-        <w:rPr>
-          <w:i w:val="false"/>
-          <w:iCs w:val="false"/>
-        </w:rPr>
-      </w:r>
-    </w:p>
-    <w:p>
-      <w:pPr>
-        <w:pStyle w:val="ListParagraph"/>
-        <w:spacing w:lineRule="auto" w:line="240" w:before="120" w:after="120"/>
-        <w:ind w:left="360" w:hanging="0"/>
-        <w:contextualSpacing/>
-        <w:rPr>
-          <w:i w:val="false"/>
-          <w:i w:val="false"/>
-          <w:iCs w:val="false"/>
-        </w:rPr>
-      </w:pPr>
-      <w:r>
-        <w:rPr>
-          <w:rFonts w:eastAsia="Times New Roman" w:cs="Times New Roman" w:ascii="Times New Roman" w:hAnsi="Times New Roman"/>
-          <w:i w:val="false"/>
-          <w:iCs w:val="false"/>
-        </w:rPr>
-        <w:t xml:space="preserve">- Some of us were fairly very new to </w:t>
-      </w:r>
-      <w:r>
-        <w:rPr>
-          <w:rFonts w:eastAsia="Times New Roman" w:cs="Times New Roman" w:ascii="Times New Roman" w:hAnsi="Times New Roman"/>
-          <w:i w:val="false"/>
-          <w:iCs w:val="false"/>
-        </w:rPr>
-        <w:t xml:space="preserve">the </w:t>
-      </w:r>
-      <w:r>
-        <w:rPr>
-          <w:rFonts w:eastAsia="Times New Roman" w:cs="Times New Roman" w:ascii="Times New Roman" w:hAnsi="Times New Roman"/>
-          <w:i w:val="false"/>
-          <w:iCs w:val="false"/>
-        </w:rPr>
-        <w:t xml:space="preserve">Django web framework </w:t>
-      </w:r>
-      <w:r>
-        <w:rPr>
-          <w:rFonts w:eastAsia="Times New Roman" w:cs="Times New Roman" w:ascii="Times New Roman" w:hAnsi="Times New Roman"/>
-          <w:i w:val="false"/>
-          <w:iCs w:val="false"/>
-        </w:rPr>
-        <w:t xml:space="preserve">language; Therefore we are forced </w:t>
+          <w:bCs/>
+        </w:rPr>
+        <w:t>increment</w:t>
+      </w:r>
+    </w:p>
+    <w:p>
+      <w:pPr>
+        <w:pStyle w:val="ListParagraph"/>
+        <w:spacing w:before="120" w:after="120" w:line="240" w:lineRule="auto"/>
+        <w:ind w:left="360"/>
+        <w:rPr>
+          <w:rFonts w:ascii="Times New Roman" w:eastAsia="Times New Roman" w:hAnsi="Times New Roman" w:cs="Times New Roman"/>
+        </w:rPr>
+      </w:pPr>
+    </w:p>
+    <w:p>
+      <w:pPr>
+        <w:pStyle w:val="ListParagraph"/>
+        <w:spacing w:before="120" w:after="120" w:line="240" w:lineRule="auto"/>
+        <w:ind w:left="360"/>
+      </w:pPr>
+      <w:r>
+        <w:rPr>
+          <w:rFonts w:ascii="Times New Roman" w:eastAsia="Times New Roman" w:hAnsi="Times New Roman" w:cs="Times New Roman"/>
+        </w:rPr>
+        <w:t xml:space="preserve">- Some of us were fairly very new to the Django web framework language; </w:t>
+      </w:r>
+      <w:proofErr w:type="gramStart"/>
+      <w:r>
+        <w:rPr>
+          <w:rFonts w:ascii="Times New Roman" w:eastAsia="Times New Roman" w:hAnsi="Times New Roman" w:cs="Times New Roman"/>
+        </w:rPr>
+        <w:t>Therefore</w:t>
+      </w:r>
+      <w:proofErr w:type="gramEnd"/>
+      <w:r>
+        <w:rPr>
+          <w:rFonts w:ascii="Times New Roman" w:eastAsia="Times New Roman" w:hAnsi="Times New Roman" w:cs="Times New Roman"/>
+        </w:rPr>
+        <w:t xml:space="preserve"> we are forced </w:t>
+      </w:r>
+      <w:r>
+        <w:rPr>
+          <w:rFonts w:ascii="Times New Roman" w:eastAsia="Times New Roman" w:hAnsi="Times New Roman" w:cs="Times New Roman"/>
+        </w:rPr>
         <w:tab/>
-        <w:t xml:space="preserve">to spend extra time to get </w:t>
-      </w:r>
-      <w:r>
-        <w:rPr>
-          <w:rFonts w:eastAsia="Times New Roman" w:cs="Times New Roman" w:ascii="Times New Roman" w:hAnsi="Times New Roman"/>
-          <w:i w:val="false"/>
-          <w:iCs w:val="false"/>
-        </w:rPr>
-        <w:t>our self</w:t>
-      </w:r>
-      <w:r>
-        <w:rPr>
-          <w:rFonts w:eastAsia="Times New Roman" w:cs="Times New Roman" w:ascii="Times New Roman" w:hAnsi="Times New Roman"/>
-          <w:i w:val="false"/>
-          <w:iCs w:val="false"/>
-        </w:rPr>
-        <w:t xml:space="preserve"> familiar with the framework.</w:t>
-      </w:r>
-    </w:p>
-    <w:p>
-      <w:pPr>
-        <w:pStyle w:val="ListParagraph"/>
-        <w:spacing w:lineRule="auto" w:line="240" w:before="120" w:after="120"/>
-        <w:ind w:left="360" w:hanging="0"/>
-        <w:contextualSpacing/>
-        <w:rPr>
-          <w:i w:val="false"/>
-          <w:i w:val="false"/>
-          <w:iCs w:val="false"/>
-        </w:rPr>
-      </w:pPr>
-      <w:r>
-        <w:rPr>
-          <w:rFonts w:eastAsia="Times New Roman" w:cs="Times New Roman" w:ascii="Times New Roman" w:hAnsi="Times New Roman"/>
-          <w:i w:val="false"/>
-          <w:iCs w:val="false"/>
-        </w:rPr>
-        <w:t xml:space="preserve">-At first we couldn’t get </w:t>
-      </w:r>
-      <w:r>
-        <w:rPr>
-          <w:rFonts w:eastAsia="Times New Roman" w:cs="Times New Roman" w:ascii="Times New Roman" w:hAnsi="Times New Roman"/>
-          <w:i w:val="false"/>
-          <w:iCs w:val="false"/>
-        </w:rPr>
-        <w:t xml:space="preserve">the </w:t>
-      </w:r>
-      <w:r>
-        <w:rPr>
-          <w:rFonts w:eastAsia="Times New Roman" w:cs="Times New Roman" w:ascii="Times New Roman" w:hAnsi="Times New Roman"/>
-          <w:i w:val="false"/>
-          <w:iCs w:val="false"/>
-        </w:rPr>
-        <w:t xml:space="preserve">MYSQL to work so we have to use SQLite. However we planned to go </w:t>
+        <w:t xml:space="preserve">to spend extra time to get our </w:t>
+      </w:r>
+      <w:proofErr w:type="spellStart"/>
+      <w:r>
+        <w:rPr>
+          <w:rFonts w:ascii="Times New Roman" w:eastAsia="Times New Roman" w:hAnsi="Times New Roman" w:cs="Times New Roman"/>
+        </w:rPr>
+        <w:t>self familiar</w:t>
+      </w:r>
+      <w:proofErr w:type="spellEnd"/>
+      <w:r>
+        <w:rPr>
+          <w:rFonts w:ascii="Times New Roman" w:eastAsia="Times New Roman" w:hAnsi="Times New Roman" w:cs="Times New Roman"/>
+        </w:rPr>
+        <w:t xml:space="preserve"> with the framework.</w:t>
+      </w:r>
+    </w:p>
+    <w:p>
+      <w:pPr>
+        <w:pStyle w:val="ListParagraph"/>
+        <w:spacing w:before="120" w:after="120" w:line="240" w:lineRule="auto"/>
+        <w:ind w:left="360"/>
+      </w:pPr>
+      <w:r>
+        <w:rPr>
+          <w:rFonts w:ascii="Times New Roman" w:eastAsia="Times New Roman" w:hAnsi="Times New Roman" w:cs="Times New Roman"/>
+        </w:rPr>
+        <w:t xml:space="preserve">-At </w:t>
+      </w:r>
+      <w:proofErr w:type="gramStart"/>
+      <w:r>
+        <w:rPr>
+          <w:rFonts w:ascii="Times New Roman" w:eastAsia="Times New Roman" w:hAnsi="Times New Roman" w:cs="Times New Roman"/>
+        </w:rPr>
+        <w:t>first</w:t>
+      </w:r>
+      <w:proofErr w:type="gramEnd"/>
+      <w:r>
+        <w:rPr>
+          <w:rFonts w:ascii="Times New Roman" w:eastAsia="Times New Roman" w:hAnsi="Times New Roman" w:cs="Times New Roman"/>
+        </w:rPr>
+        <w:t xml:space="preserve"> we couldn’t get the MYSQL to work so we have to use SQLite. </w:t>
+      </w:r>
+      <w:proofErr w:type="gramStart"/>
+      <w:r>
+        <w:rPr>
+          <w:rFonts w:ascii="Times New Roman" w:eastAsia="Times New Roman" w:hAnsi="Times New Roman" w:cs="Times New Roman"/>
+        </w:rPr>
+        <w:t>However</w:t>
+      </w:r>
+      <w:proofErr w:type="gramEnd"/>
+      <w:r>
+        <w:rPr>
+          <w:rFonts w:ascii="Times New Roman" w:eastAsia="Times New Roman" w:hAnsi="Times New Roman" w:cs="Times New Roman"/>
+        </w:rPr>
+        <w:t xml:space="preserve"> we pl</w:t>
+      </w:r>
+      <w:r>
+        <w:rPr>
+          <w:rFonts w:ascii="Times New Roman" w:eastAsia="Times New Roman" w:hAnsi="Times New Roman" w:cs="Times New Roman"/>
+        </w:rPr>
+        <w:t xml:space="preserve">anned to go </w:t>
+      </w:r>
+      <w:r>
+        <w:rPr>
+          <w:rFonts w:ascii="Times New Roman" w:eastAsia="Times New Roman" w:hAnsi="Times New Roman" w:cs="Times New Roman"/>
+        </w:rPr>
         <w:tab/>
         <w:t xml:space="preserve">back and use MYSQL for the future iterations. </w:t>
       </w:r>
@@ -631,81 +562,51 @@
     <w:p>
       <w:pPr>
         <w:pStyle w:val="ListParagraph"/>
-        <w:spacing w:lineRule="auto" w:line="240" w:before="120" w:after="120"/>
-        <w:ind w:left="360" w:hanging="0"/>
-        <w:contextualSpacing/>
-        <w:rPr>
-          <w:i w:val="false"/>
-          <w:i w:val="false"/>
-          <w:iCs w:val="false"/>
-        </w:rPr>
-      </w:pPr>
-      <w:r>
-        <w:rPr>
-          <w:rFonts w:eastAsia="Times New Roman" w:cs="Times New Roman" w:ascii="Times New Roman" w:hAnsi="Times New Roman"/>
-          <w:i w:val="false"/>
-          <w:iCs w:val="false"/>
-        </w:rPr>
-        <w:t xml:space="preserve">- Three of </w:t>
-      </w:r>
-      <w:r>
-        <w:rPr>
-          <w:rFonts w:eastAsia="Times New Roman" w:cs="Times New Roman" w:ascii="Times New Roman" w:hAnsi="Times New Roman"/>
-          <w:i w:val="false"/>
-          <w:iCs w:val="false"/>
-        </w:rPr>
-        <w:t xml:space="preserve">us </w:t>
-      </w:r>
-      <w:r>
-        <w:rPr>
-          <w:rFonts w:eastAsia="Times New Roman" w:cs="Times New Roman" w:ascii="Times New Roman" w:hAnsi="Times New Roman"/>
-          <w:i w:val="false"/>
-          <w:iCs w:val="false"/>
-        </w:rPr>
-        <w:t>has a long hours job and that has potentially affected our progress.</w:t>
-      </w:r>
-    </w:p>
-    <w:p>
-      <w:pPr>
-        <w:pStyle w:val="ListParagraph"/>
-        <w:spacing w:lineRule="auto" w:line="240" w:before="120" w:after="120"/>
-        <w:ind w:left="360" w:hanging="0"/>
-        <w:contextualSpacing/>
-        <w:rPr>
-          <w:rFonts w:ascii="Times New Roman" w:hAnsi="Times New Roman" w:eastAsia="Times New Roman" w:cs="Times New Roman"/>
-        </w:rPr>
-      </w:pPr>
-      <w:r>
-        <w:rPr>
-          <w:i w:val="false"/>
-          <w:iCs w:val="false"/>
-        </w:rPr>
-      </w:r>
-    </w:p>
-    <w:p>
-      <w:pPr>
-        <w:pStyle w:val="ListParagraph"/>
-        <w:spacing w:lineRule="auto" w:line="240" w:before="120" w:after="120"/>
-        <w:ind w:left="360" w:hanging="0"/>
-        <w:contextualSpacing/>
-        <w:rPr>
-          <w:rFonts w:ascii="Times New Roman" w:hAnsi="Times New Roman" w:eastAsia="Times New Roman" w:cs="Times New Roman"/>
-          <w:i w:val="false"/>
-          <w:i w:val="false"/>
-          <w:iCs w:val="false"/>
+        <w:spacing w:before="120" w:after="120" w:line="240" w:lineRule="auto"/>
+        <w:ind w:left="360"/>
+      </w:pPr>
+      <w:r>
+        <w:rPr>
+          <w:rFonts w:ascii="Times New Roman" w:eastAsia="Times New Roman" w:hAnsi="Times New Roman" w:cs="Times New Roman"/>
+        </w:rPr>
+        <w:t xml:space="preserve">- Three of us has a long </w:t>
+      </w:r>
+      <w:proofErr w:type="gramStart"/>
+      <w:r>
+        <w:rPr>
+          <w:rFonts w:ascii="Times New Roman" w:eastAsia="Times New Roman" w:hAnsi="Times New Roman" w:cs="Times New Roman"/>
+        </w:rPr>
+        <w:t>hours</w:t>
+      </w:r>
+      <w:proofErr w:type="gramEnd"/>
+      <w:r>
+        <w:rPr>
+          <w:rFonts w:ascii="Times New Roman" w:eastAsia="Times New Roman" w:hAnsi="Times New Roman" w:cs="Times New Roman"/>
+        </w:rPr>
+        <w:t xml:space="preserve"> job and that has potentially affected our progress.</w:t>
+      </w:r>
+    </w:p>
+    <w:p>
+      <w:pPr>
+        <w:pStyle w:val="ListParagraph"/>
+        <w:spacing w:before="120" w:after="120" w:line="240" w:lineRule="auto"/>
+        <w:ind w:left="360"/>
+        <w:rPr>
+          <w:rFonts w:ascii="Times New Roman" w:eastAsia="Times New Roman" w:hAnsi="Times New Roman" w:cs="Times New Roman"/>
+        </w:rPr>
+      </w:pPr>
+    </w:p>
+    <w:p>
+      <w:pPr>
+        <w:pStyle w:val="ListParagraph"/>
+        <w:spacing w:before="120" w:after="120" w:line="240" w:lineRule="auto"/>
+        <w:ind w:left="360"/>
+        <w:rPr>
+          <w:rFonts w:ascii="Times New Roman" w:eastAsia="Times New Roman" w:hAnsi="Times New Roman" w:cs="Times New Roman"/>
           <w:sz w:val="13"/>
           <w:szCs w:val="13"/>
         </w:rPr>
       </w:pPr>
-      <w:r>
-        <w:rPr>
-          <w:rFonts w:eastAsia="Times New Roman" w:cs="Times New Roman" w:ascii="Times New Roman" w:hAnsi="Times New Roman"/>
-          <w:i w:val="false"/>
-          <w:iCs w:val="false"/>
-          <w:sz w:val="13"/>
-          <w:szCs w:val="13"/>
-        </w:rPr>
-      </w:r>
     </w:p>
     <w:p>
       <w:pPr>
@@ -714,61 +615,53 @@
           <w:ilvl w:val="0"/>
           <w:numId w:val="1"/>
         </w:numPr>
-        <w:spacing w:lineRule="auto" w:line="240" w:before="120" w:after="120"/>
-        <w:contextualSpacing/>
-        <w:rPr>
-          <w:rFonts w:ascii="Times New Roman" w:hAnsi="Times New Roman" w:eastAsia="Times New Roman" w:cs="Times New Roman"/>
+        <w:spacing w:before="120" w:after="120" w:line="240" w:lineRule="auto"/>
+        <w:rPr>
+          <w:rFonts w:ascii="Times New Roman" w:eastAsia="Times New Roman" w:hAnsi="Times New Roman" w:cs="Times New Roman"/>
           <w:b/>
+          <w:bCs/>
+        </w:rPr>
+      </w:pPr>
+      <w:r>
+        <w:rPr>
+          <w:rFonts w:ascii="Times New Roman" w:eastAsia="Times New Roman" w:hAnsi="Times New Roman" w:cs="Times New Roman"/>
           <w:b/>
           <w:bCs/>
         </w:rPr>
-      </w:pPr>
-      <w:r>
-        <w:rPr>
-          <w:rFonts w:eastAsia="Times New Roman" w:cs="Times New Roman" w:ascii="Times New Roman" w:hAnsi="Times New Roman"/>
+        <w:t>Team Member Contribution for this increment</w:t>
+      </w:r>
+    </w:p>
+    <w:p>
+      <w:pPr>
+        <w:spacing w:before="120" w:after="120" w:line="240" w:lineRule="auto"/>
+        <w:ind w:left="360"/>
+      </w:pPr>
+      <w:r>
+        <w:rPr>
+          <w:rFonts w:ascii="Times New Roman" w:eastAsia="Times New Roman" w:hAnsi="Times New Roman" w:cs="Times New Roman"/>
+          <w:bCs/>
+        </w:rPr>
+        <w:lastRenderedPageBreak/>
+        <w:t xml:space="preserve">Please list each individual member and their contributions to </w:t>
+      </w:r>
+      <w:r>
+        <w:rPr>
+          <w:rFonts w:ascii="Times New Roman" w:eastAsia="Times New Roman" w:hAnsi="Times New Roman" w:cs="Times New Roman"/>
           <w:b/>
-          <w:bCs/>
-          <w:i w:val="false"/>
-          <w:iCs w:val="false"/>
-        </w:rPr>
-        <w:t>Team Member Contribution for this increment</w:t>
-      </w:r>
-    </w:p>
-    <w:p>
-      <w:pPr>
-        <w:pStyle w:val="Normal"/>
-        <w:spacing w:lineRule="auto" w:line="240" w:before="120" w:after="120"/>
-        <w:ind w:left="360" w:hanging="0"/>
-        <w:rPr>
-          <w:i w:val="false"/>
-          <w:i w:val="false"/>
-          <w:iCs w:val="false"/>
-        </w:rPr>
-      </w:pPr>
-      <w:r>
-        <w:rPr>
-          <w:rFonts w:eastAsia="Times New Roman" w:cs="Times New Roman" w:ascii="Times New Roman" w:hAnsi="Times New Roman"/>
-          <w:bCs/>
-          <w:i w:val="false"/>
-          <w:iCs w:val="false"/>
-        </w:rPr>
-        <w:t xml:space="preserve">Please list each individual member and their contributions to </w:t>
-      </w:r>
-      <w:r>
-        <w:rPr>
-          <w:rFonts w:eastAsia="Times New Roman" w:cs="Times New Roman" w:ascii="Times New Roman" w:hAnsi="Times New Roman"/>
+        </w:rPr>
+        <w:t xml:space="preserve">each </w:t>
+      </w:r>
+      <w:r>
+        <w:rPr>
+          <w:rFonts w:ascii="Times New Roman" w:eastAsia="Times New Roman" w:hAnsi="Times New Roman" w:cs="Times New Roman"/>
           <w:b/>
-          <w:i w:val="false"/>
-          <w:iCs w:val="false"/>
-        </w:rPr>
-        <w:t>each of the deliverables in this increment</w:t>
-      </w:r>
-      <w:r>
-        <w:rPr>
-          <w:rFonts w:eastAsia="Times New Roman" w:cs="Times New Roman" w:ascii="Times New Roman" w:hAnsi="Times New Roman"/>
-          <w:bCs/>
-          <w:i w:val="false"/>
-          <w:iCs w:val="false"/>
+        </w:rPr>
+        <w:t>of the deliverables in this increment</w:t>
+      </w:r>
+      <w:r>
+        <w:rPr>
+          <w:rFonts w:ascii="Times New Roman" w:eastAsia="Times New Roman" w:hAnsi="Times New Roman" w:cs="Times New Roman"/>
+          <w:bCs/>
         </w:rPr>
         <w:t xml:space="preserve"> (be as detailed as possible). In other words, describe the contribution of each team member to:</w:t>
       </w:r>
@@ -780,41 +673,46 @@
           <w:ilvl w:val="1"/>
           <w:numId w:val="1"/>
         </w:numPr>
-        <w:spacing w:lineRule="auto" w:line="240" w:before="120" w:after="120"/>
-        <w:contextualSpacing/>
-        <w:rPr>
-          <w:i w:val="false"/>
-          <w:i w:val="false"/>
-          <w:iCs w:val="false"/>
-        </w:rPr>
-      </w:pPr>
-      <w:r>
-        <w:rPr>
-          <w:rFonts w:eastAsia="Times New Roman" w:cs="Times New Roman" w:ascii="Times New Roman" w:hAnsi="Times New Roman"/>
-          <w:bCs/>
-          <w:i w:val="false"/>
-          <w:iCs w:val="false"/>
+        <w:spacing w:before="120" w:after="120" w:line="240" w:lineRule="auto"/>
+      </w:pPr>
+      <w:r>
+        <w:rPr>
+          <w:rFonts w:ascii="Times New Roman" w:eastAsia="Times New Roman" w:hAnsi="Times New Roman" w:cs="Times New Roman"/>
+          <w:bCs/>
         </w:rPr>
         <w:t xml:space="preserve">the </w:t>
       </w:r>
       <w:r>
         <w:rPr>
-          <w:rFonts w:eastAsia="Times New Roman" w:cs="Times New Roman" w:ascii="Times New Roman" w:hAnsi="Times New Roman"/>
+          <w:rFonts w:ascii="Times New Roman" w:eastAsia="Times New Roman" w:hAnsi="Times New Roman" w:cs="Times New Roman"/>
           <w:b/>
           <w:bCs/>
-          <w:i w:val="false"/>
-          <w:iCs w:val="false"/>
         </w:rPr>
         <w:t>progress report</w:t>
       </w:r>
       <w:r>
         <w:rPr>
-          <w:rFonts w:eastAsia="Times New Roman" w:cs="Times New Roman" w:ascii="Times New Roman" w:hAnsi="Times New Roman"/>
-          <w:bCs/>
-          <w:i w:val="false"/>
-          <w:iCs w:val="false"/>
+          <w:rFonts w:ascii="Times New Roman" w:eastAsia="Times New Roman" w:hAnsi="Times New Roman" w:cs="Times New Roman"/>
+          <w:bCs/>
         </w:rPr>
         <w:t>, including the sections they wrote or contributed to</w:t>
+      </w:r>
+    </w:p>
+    <w:p>
+      <w:pPr>
+        <w:pStyle w:val="ListParagraph"/>
+        <w:numPr>
+          <w:ilvl w:val="2"/>
+          <w:numId w:val="1"/>
+        </w:numPr>
+        <w:spacing w:before="120" w:after="120" w:line="240" w:lineRule="auto"/>
+      </w:pPr>
+      <w:r>
+        <w:rPr>
+          <w:rFonts w:ascii="Times New Roman" w:eastAsia="Times New Roman" w:hAnsi="Times New Roman" w:cs="Times New Roman"/>
+          <w:bCs/>
+        </w:rPr>
+        <w:t>We all got together as a group to work on the documents</w:t>
       </w:r>
     </w:p>
     <w:p>
@@ -824,44 +722,76 @@
           <w:ilvl w:val="1"/>
           <w:numId w:val="1"/>
         </w:numPr>
-        <w:spacing w:lineRule="auto" w:line="240" w:before="120" w:after="120"/>
-        <w:contextualSpacing/>
-        <w:rPr>
-          <w:rFonts w:ascii="Times New Roman" w:hAnsi="Times New Roman" w:eastAsia="Times New Roman" w:cs="Times New Roman"/>
+        <w:spacing w:before="120" w:after="120" w:line="240" w:lineRule="auto"/>
+        <w:rPr>
+          <w:rFonts w:ascii="Times New Roman" w:eastAsia="Times New Roman" w:hAnsi="Times New Roman" w:cs="Times New Roman"/>
           <w:b/>
+          <w:bCs/>
+          <w:i/>
+        </w:rPr>
+      </w:pPr>
+      <w:r>
+        <w:rPr>
+          <w:rFonts w:ascii="Times New Roman" w:eastAsia="Times New Roman" w:hAnsi="Times New Roman" w:cs="Times New Roman"/>
+          <w:bCs/>
+        </w:rPr>
+        <w:t xml:space="preserve">the </w:t>
+      </w:r>
+      <w:r>
+        <w:rPr>
+          <w:rFonts w:ascii="Times New Roman" w:eastAsia="Times New Roman" w:hAnsi="Times New Roman" w:cs="Times New Roman"/>
           <w:b/>
           <w:bCs/>
-          <w:i/>
-          <w:i/>
-        </w:rPr>
-      </w:pPr>
-      <w:r>
-        <w:rPr>
-          <w:rFonts w:eastAsia="Times New Roman" w:cs="Times New Roman" w:ascii="Times New Roman" w:hAnsi="Times New Roman"/>
-          <w:bCs/>
-          <w:i w:val="false"/>
-          <w:iCs w:val="false"/>
-        </w:rPr>
-        <w:t xml:space="preserve">the </w:t>
-      </w:r>
-      <w:r>
-        <w:rPr>
-          <w:rFonts w:eastAsia="Times New Roman" w:cs="Times New Roman" w:ascii="Times New Roman" w:hAnsi="Times New Roman"/>
-          <w:b/>
-          <w:bCs/>
-          <w:i w:val="false"/>
-          <w:iCs w:val="false"/>
         </w:rPr>
         <w:t>requirements and design document</w:t>
       </w:r>
       <w:r>
         <w:rPr>
-          <w:rFonts w:eastAsia="Times New Roman" w:cs="Times New Roman" w:ascii="Times New Roman" w:hAnsi="Times New Roman"/>
-          <w:bCs/>
-          <w:i w:val="false"/>
-          <w:iCs w:val="false"/>
-        </w:rPr>
-        <w:t>, including the sections they wrote or contributed to</w:t>
+          <w:rFonts w:ascii="Times New Roman" w:eastAsia="Times New Roman" w:hAnsi="Times New Roman" w:cs="Times New Roman"/>
+          <w:bCs/>
+        </w:rPr>
+        <w:t>, including t</w:t>
+      </w:r>
+      <w:r>
+        <w:rPr>
+          <w:rFonts w:ascii="Times New Roman" w:eastAsia="Times New Roman" w:hAnsi="Times New Roman" w:cs="Times New Roman"/>
+          <w:bCs/>
+        </w:rPr>
+        <w:t>he sections they wrote or contributed to</w:t>
+      </w:r>
+    </w:p>
+    <w:p>
+      <w:pPr>
+        <w:pStyle w:val="ListParagraph"/>
+        <w:numPr>
+          <w:ilvl w:val="2"/>
+          <w:numId w:val="1"/>
+        </w:numPr>
+        <w:spacing w:before="120" w:after="120" w:line="240" w:lineRule="auto"/>
+      </w:pPr>
+      <w:r>
+        <w:rPr>
+          <w:rFonts w:ascii="Times New Roman" w:eastAsia="Times New Roman" w:hAnsi="Times New Roman" w:cs="Times New Roman"/>
+          <w:bCs/>
+        </w:rPr>
+        <w:t>We all got together as a group to work on the documents</w:t>
+      </w:r>
+    </w:p>
+    <w:p>
+      <w:pPr>
+        <w:pStyle w:val="ListParagraph"/>
+        <w:numPr>
+          <w:ilvl w:val="2"/>
+          <w:numId w:val="1"/>
+        </w:numPr>
+        <w:spacing w:before="120" w:after="120" w:line="240" w:lineRule="auto"/>
+      </w:pPr>
+      <w:r>
+        <w:rPr>
+          <w:rFonts w:ascii="Times New Roman" w:eastAsia="Times New Roman" w:hAnsi="Times New Roman" w:cs="Times New Roman"/>
+          <w:bCs/>
+        </w:rPr>
+        <w:t>Vinson Thomas: Created the use case diagram and class diagram</w:t>
       </w:r>
     </w:p>
     <w:p>
@@ -871,41 +801,53 @@
           <w:ilvl w:val="1"/>
           <w:numId w:val="1"/>
         </w:numPr>
-        <w:spacing w:lineRule="auto" w:line="240" w:before="120" w:after="120"/>
-        <w:contextualSpacing/>
-        <w:rPr>
-          <w:i w:val="false"/>
-          <w:i w:val="false"/>
-          <w:iCs w:val="false"/>
-        </w:rPr>
-      </w:pPr>
-      <w:r>
-        <w:rPr>
-          <w:rFonts w:eastAsia="Times New Roman" w:cs="Times New Roman" w:ascii="Times New Roman" w:hAnsi="Times New Roman"/>
-          <w:bCs/>
-          <w:i w:val="false"/>
-          <w:iCs w:val="false"/>
-        </w:rPr>
-        <w:t xml:space="preserve">the </w:t>
-      </w:r>
-      <w:r>
-        <w:rPr>
-          <w:rFonts w:eastAsia="Times New Roman" w:cs="Times New Roman" w:ascii="Times New Roman" w:hAnsi="Times New Roman"/>
+        <w:spacing w:before="120" w:after="120" w:line="240" w:lineRule="auto"/>
+      </w:pPr>
+      <w:r>
+        <w:rPr>
+          <w:rFonts w:ascii="Times New Roman" w:eastAsia="Times New Roman" w:hAnsi="Times New Roman" w:cs="Times New Roman"/>
+          <w:bCs/>
+        </w:rPr>
+        <w:t>t</w:t>
+      </w:r>
+      <w:r>
+        <w:rPr>
+          <w:rFonts w:ascii="Times New Roman" w:eastAsia="Times New Roman" w:hAnsi="Times New Roman" w:cs="Times New Roman"/>
+          <w:bCs/>
+        </w:rPr>
+        <w:t xml:space="preserve">he </w:t>
+      </w:r>
+      <w:r>
+        <w:rPr>
+          <w:rFonts w:ascii="Times New Roman" w:eastAsia="Times New Roman" w:hAnsi="Times New Roman" w:cs="Times New Roman"/>
           <w:b/>
           <w:bCs/>
-          <w:i w:val="false"/>
-          <w:iCs w:val="false"/>
         </w:rPr>
         <w:t>implementation and testing document</w:t>
       </w:r>
       <w:r>
         <w:rPr>
-          <w:rFonts w:eastAsia="Times New Roman" w:cs="Times New Roman" w:ascii="Times New Roman" w:hAnsi="Times New Roman"/>
-          <w:bCs/>
-          <w:i w:val="false"/>
-          <w:iCs w:val="false"/>
+          <w:rFonts w:ascii="Times New Roman" w:eastAsia="Times New Roman" w:hAnsi="Times New Roman" w:cs="Times New Roman"/>
+          <w:bCs/>
         </w:rPr>
         <w:t>, including the sections they wrote or contributed to</w:t>
+      </w:r>
+    </w:p>
+    <w:p>
+      <w:pPr>
+        <w:pStyle w:val="ListParagraph"/>
+        <w:numPr>
+          <w:ilvl w:val="2"/>
+          <w:numId w:val="1"/>
+        </w:numPr>
+        <w:spacing w:before="120" w:after="120" w:line="240" w:lineRule="auto"/>
+      </w:pPr>
+      <w:r>
+        <w:rPr>
+          <w:rFonts w:ascii="Times New Roman" w:eastAsia="Times New Roman" w:hAnsi="Times New Roman" w:cs="Times New Roman"/>
+          <w:bCs/>
+        </w:rPr>
+        <w:t>We all got together as a group to work on the documents</w:t>
       </w:r>
     </w:p>
     <w:p>
@@ -915,77 +857,64 @@
           <w:ilvl w:val="1"/>
           <w:numId w:val="1"/>
         </w:numPr>
-        <w:spacing w:lineRule="auto" w:line="240" w:before="120" w:after="120"/>
-        <w:contextualSpacing/>
-        <w:rPr>
-          <w:i w:val="false"/>
-          <w:i w:val="false"/>
-          <w:iCs w:val="false"/>
-        </w:rPr>
-      </w:pPr>
-      <w:r>
-        <w:rPr>
-          <w:rFonts w:eastAsia="Times New Roman" w:cs="Times New Roman" w:ascii="Times New Roman" w:hAnsi="Times New Roman"/>
-          <w:bCs/>
-          <w:i w:val="false"/>
-          <w:iCs w:val="false"/>
-        </w:rPr>
-        <w:t xml:space="preserve">the </w:t>
-      </w:r>
-      <w:r>
-        <w:rPr>
-          <w:rFonts w:eastAsia="Times New Roman" w:cs="Times New Roman" w:ascii="Times New Roman" w:hAnsi="Times New Roman"/>
+        <w:spacing w:before="120" w:after="120" w:line="240" w:lineRule="auto"/>
+      </w:pPr>
+      <w:r>
+        <w:rPr>
+          <w:rFonts w:ascii="Times New Roman" w:eastAsia="Times New Roman" w:hAnsi="Times New Roman" w:cs="Times New Roman"/>
+          <w:bCs/>
+        </w:rPr>
+        <w:t>t</w:t>
+      </w:r>
+      <w:r>
+        <w:rPr>
+          <w:rFonts w:ascii="Times New Roman" w:eastAsia="Times New Roman" w:hAnsi="Times New Roman" w:cs="Times New Roman"/>
+          <w:bCs/>
+        </w:rPr>
+        <w:t xml:space="preserve">he </w:t>
+      </w:r>
+      <w:r>
+        <w:rPr>
+          <w:rFonts w:ascii="Times New Roman" w:eastAsia="Times New Roman" w:hAnsi="Times New Roman" w:cs="Times New Roman"/>
           <w:b/>
           <w:bCs/>
-          <w:i w:val="false"/>
-          <w:iCs w:val="false"/>
         </w:rPr>
         <w:t>source code</w:t>
       </w:r>
       <w:r>
         <w:rPr>
-          <w:rFonts w:eastAsia="Times New Roman" w:cs="Times New Roman" w:ascii="Times New Roman" w:hAnsi="Times New Roman"/>
-          <w:bCs/>
-          <w:i w:val="false"/>
-          <w:iCs w:val="false"/>
+          <w:rFonts w:ascii="Times New Roman" w:eastAsia="Times New Roman" w:hAnsi="Times New Roman" w:cs="Times New Roman"/>
+          <w:bCs/>
         </w:rPr>
         <w:t xml:space="preserve"> (be detailed about </w:t>
       </w:r>
       <w:r>
         <w:rPr>
-          <w:rFonts w:eastAsia="Times New Roman" w:cs="Times New Roman" w:ascii="Times New Roman" w:hAnsi="Times New Roman"/>
+          <w:rFonts w:ascii="Times New Roman" w:eastAsia="Times New Roman" w:hAnsi="Times New Roman" w:cs="Times New Roman"/>
           <w:b/>
           <w:bCs/>
-          <w:i w:val="false"/>
-          <w:iCs w:val="false"/>
         </w:rPr>
         <w:t>which</w:t>
       </w:r>
       <w:r>
         <w:rPr>
-          <w:rFonts w:eastAsia="Times New Roman" w:cs="Times New Roman" w:ascii="Times New Roman" w:hAnsi="Times New Roman"/>
-          <w:bCs/>
-          <w:i w:val="false"/>
-          <w:iCs w:val="false"/>
+          <w:rFonts w:ascii="Times New Roman" w:eastAsia="Times New Roman" w:hAnsi="Times New Roman" w:cs="Times New Roman"/>
+          <w:bCs/>
         </w:rPr>
         <w:t xml:space="preserve"> parts of the system each team member contributed to and </w:t>
       </w:r>
       <w:r>
         <w:rPr>
-          <w:rFonts w:eastAsia="Times New Roman" w:cs="Times New Roman" w:ascii="Times New Roman" w:hAnsi="Times New Roman"/>
+          <w:rFonts w:ascii="Times New Roman" w:eastAsia="Times New Roman" w:hAnsi="Times New Roman" w:cs="Times New Roman"/>
           <w:b/>
           <w:bCs/>
-          <w:i w:val="false"/>
-          <w:iCs w:val="false"/>
         </w:rPr>
         <w:t>how</w:t>
       </w:r>
       <w:r>
         <w:rPr>
-          <w:rFonts w:eastAsia="Times New Roman" w:cs="Times New Roman" w:ascii="Times New Roman" w:hAnsi="Times New Roman"/>
-          <w:bCs/>
-          <w:i w:val="false"/>
-          <w:iCs w:val="false"/>
+          <w:rFonts w:ascii="Times New Roman" w:eastAsia="Times New Roman" w:hAnsi="Times New Roman" w:cs="Times New Roman"/>
+          <w:bCs/>
         </w:rPr>
         <w:t>)</w:t>
       </w:r>
@@ -995,26 +924,155 @@
         <w:pStyle w:val="ListParagraph"/>
         <w:numPr>
           <w:ilvl w:val="0"/>
-          <w:numId w:val="0"/>
+          <w:numId w:val="5"/>
         </w:numPr>
-        <w:spacing w:lineRule="auto" w:line="240" w:before="120" w:after="120"/>
-        <w:ind w:left="1440" w:hanging="0"/>
-        <w:contextualSpacing/>
-        <w:rPr>
-          <w:i w:val="false"/>
-          <w:i w:val="false"/>
-          <w:iCs w:val="false"/>
-        </w:rPr>
-      </w:pPr>
-      <w:r>
-        <w:rPr>
-          <w:rFonts w:eastAsia="Times New Roman" w:cs="Times New Roman" w:ascii="Times New Roman" w:hAnsi="Times New Roman"/>
-          <w:bCs/>
-          <w:i w:val="false"/>
-          <w:iCs w:val="false"/>
-        </w:rPr>
-        <w:t xml:space="preserve">Harege Abay:- Partially contributed on home page design and development. Also provided testing documents. </w:t>
-      </w:r>
+        <w:spacing w:before="120" w:after="120" w:line="240" w:lineRule="auto"/>
+        <w:rPr>
+          <w:rFonts w:ascii="Times New Roman" w:eastAsia="Times New Roman" w:hAnsi="Times New Roman" w:cs="Times New Roman"/>
+          <w:bCs/>
+        </w:rPr>
+      </w:pPr>
+      <w:proofErr w:type="spellStart"/>
+      <w:r>
+        <w:rPr>
+          <w:rFonts w:ascii="Times New Roman" w:eastAsia="Times New Roman" w:hAnsi="Times New Roman" w:cs="Times New Roman"/>
+          <w:bCs/>
+        </w:rPr>
+        <w:t>Harege</w:t>
+      </w:r>
+      <w:proofErr w:type="spellEnd"/>
+      <w:r>
+        <w:rPr>
+          <w:rFonts w:ascii="Times New Roman" w:eastAsia="Times New Roman" w:hAnsi="Times New Roman" w:cs="Times New Roman"/>
+          <w:bCs/>
+        </w:rPr>
+        <w:t xml:space="preserve"> </w:t>
+      </w:r>
+      <w:proofErr w:type="spellStart"/>
+      <w:proofErr w:type="gramStart"/>
+      <w:r>
+        <w:rPr>
+          <w:rFonts w:ascii="Times New Roman" w:eastAsia="Times New Roman" w:hAnsi="Times New Roman" w:cs="Times New Roman"/>
+          <w:bCs/>
+        </w:rPr>
+        <w:t>Abay</w:t>
+      </w:r>
+      <w:proofErr w:type="spellEnd"/>
+      <w:r>
+        <w:rPr>
+          <w:rFonts w:ascii="Times New Roman" w:eastAsia="Times New Roman" w:hAnsi="Times New Roman" w:cs="Times New Roman"/>
+          <w:bCs/>
+        </w:rPr>
+        <w:t>:-</w:t>
+      </w:r>
+      <w:proofErr w:type="gramEnd"/>
+      <w:r>
+        <w:rPr>
+          <w:rFonts w:ascii="Times New Roman" w:eastAsia="Times New Roman" w:hAnsi="Times New Roman" w:cs="Times New Roman"/>
+          <w:bCs/>
+        </w:rPr>
+        <w:t xml:space="preserve"> Partia</w:t>
+      </w:r>
+      <w:r>
+        <w:rPr>
+          <w:rFonts w:ascii="Times New Roman" w:eastAsia="Times New Roman" w:hAnsi="Times New Roman" w:cs="Times New Roman"/>
+          <w:bCs/>
+        </w:rPr>
+        <w:t xml:space="preserve">lly contributed on home page design and development. Also provided testing documents. </w:t>
+      </w:r>
+    </w:p>
+    <w:p>
+      <w:pPr>
+        <w:pStyle w:val="ListParagraph"/>
+        <w:numPr>
+          <w:ilvl w:val="0"/>
+          <w:numId w:val="5"/>
+        </w:numPr>
+        <w:spacing w:before="120" w:after="120" w:line="240" w:lineRule="auto"/>
+        <w:rPr>
+          <w:rFonts w:ascii="Times New Roman" w:eastAsia="Times New Roman" w:hAnsi="Times New Roman" w:cs="Times New Roman"/>
+          <w:bCs/>
+        </w:rPr>
+      </w:pPr>
+      <w:r>
+        <w:rPr>
+          <w:rFonts w:ascii="Times New Roman" w:eastAsia="Times New Roman" w:hAnsi="Times New Roman" w:cs="Times New Roman"/>
+          <w:bCs/>
+        </w:rPr>
+        <w:t>Taj Ali:</w:t>
+      </w:r>
+    </w:p>
+    <w:p>
+      <w:pPr>
+        <w:pStyle w:val="ListParagraph"/>
+        <w:numPr>
+          <w:ilvl w:val="1"/>
+          <w:numId w:val="5"/>
+        </w:numPr>
+        <w:spacing w:before="120" w:after="120" w:line="240" w:lineRule="auto"/>
+        <w:rPr>
+          <w:rFonts w:ascii="Times New Roman" w:eastAsia="Times New Roman" w:hAnsi="Times New Roman" w:cs="Times New Roman"/>
+          <w:bCs/>
+        </w:rPr>
+      </w:pPr>
+      <w:r>
+        <w:rPr>
+          <w:rFonts w:ascii="Times New Roman" w:eastAsia="Times New Roman" w:hAnsi="Times New Roman" w:cs="Times New Roman"/>
+          <w:bCs/>
+        </w:rPr>
+        <w:t>Created the user login/logout</w:t>
+      </w:r>
+    </w:p>
+    <w:p>
+      <w:pPr>
+        <w:pStyle w:val="ListParagraph"/>
+        <w:numPr>
+          <w:ilvl w:val="1"/>
+          <w:numId w:val="5"/>
+        </w:numPr>
+        <w:spacing w:before="120" w:after="120" w:line="240" w:lineRule="auto"/>
+        <w:rPr>
+          <w:rFonts w:ascii="Times New Roman" w:eastAsia="Times New Roman" w:hAnsi="Times New Roman" w:cs="Times New Roman"/>
+          <w:bCs/>
+        </w:rPr>
+      </w:pPr>
+      <w:r>
+        <w:rPr>
+          <w:rFonts w:ascii="Times New Roman" w:eastAsia="Times New Roman" w:hAnsi="Times New Roman" w:cs="Times New Roman"/>
+          <w:bCs/>
+        </w:rPr>
+        <w:t>Added support for creating, updating, and deleting reviews</w:t>
+      </w:r>
+    </w:p>
+    <w:p>
+      <w:pPr>
+        <w:pStyle w:val="ListParagraph"/>
+        <w:numPr>
+          <w:ilvl w:val="1"/>
+          <w:numId w:val="5"/>
+        </w:numPr>
+        <w:spacing w:before="120" w:after="120" w:line="240" w:lineRule="auto"/>
+        <w:rPr>
+          <w:rFonts w:ascii="Times New Roman" w:eastAsia="Times New Roman" w:hAnsi="Times New Roman" w:cs="Times New Roman"/>
+          <w:bCs/>
+        </w:rPr>
+      </w:pPr>
+      <w:r>
+        <w:rPr>
+          <w:rFonts w:ascii="Times New Roman" w:eastAsia="Times New Roman" w:hAnsi="Times New Roman" w:cs="Times New Roman"/>
+          <w:bCs/>
+        </w:rPr>
+        <w:t>Initial design of website</w:t>
+      </w:r>
+      <w:bookmarkStart w:id="0" w:name="_GoBack"/>
+      <w:bookmarkEnd w:id="0"/>
+    </w:p>
+    <w:p>
+      <w:pPr>
+        <w:pStyle w:val="ListParagraph"/>
+        <w:spacing w:before="120" w:after="120" w:line="240" w:lineRule="auto"/>
+        <w:ind w:left="1440"/>
+      </w:pPr>
     </w:p>
     <w:p>
       <w:pPr>
@@ -1023,123 +1081,118 @@
           <w:ilvl w:val="1"/>
           <w:numId w:val="1"/>
         </w:numPr>
-        <w:spacing w:lineRule="auto" w:line="240" w:before="120" w:after="120"/>
-        <w:contextualSpacing/>
-        <w:rPr>
-          <w:rFonts w:ascii="Times New Roman" w:hAnsi="Times New Roman" w:eastAsia="Times New Roman" w:cs="Times New Roman"/>
+        <w:spacing w:before="120" w:after="120" w:line="240" w:lineRule="auto"/>
+        <w:rPr>
+          <w:rFonts w:ascii="Times New Roman" w:eastAsia="Times New Roman" w:hAnsi="Times New Roman" w:cs="Times New Roman"/>
           <w:bCs/>
           <w:i/>
+        </w:rPr>
+      </w:pPr>
+      <w:r>
+        <w:rPr>
+          <w:rFonts w:ascii="Times New Roman" w:eastAsia="Times New Roman" w:hAnsi="Times New Roman" w:cs="Times New Roman"/>
+          <w:bCs/>
+        </w:rPr>
+        <w:t xml:space="preserve">the </w:t>
+      </w:r>
+      <w:r>
+        <w:rPr>
+          <w:rFonts w:ascii="Times New Roman" w:eastAsia="Times New Roman" w:hAnsi="Times New Roman" w:cs="Times New Roman"/>
+          <w:b/>
+          <w:bCs/>
+        </w:rPr>
+        <w:t>video or presentation</w:t>
+      </w:r>
+    </w:p>
+    <w:p>
+      <w:pPr>
+        <w:pStyle w:val="ListParagraph"/>
+        <w:spacing w:before="120" w:after="120" w:line="240" w:lineRule="auto"/>
+        <w:rPr>
+          <w:rFonts w:ascii="Times New Roman" w:eastAsia="Times New Roman" w:hAnsi="Times New Roman" w:cs="Times New Roman"/>
+          <w:bCs/>
+        </w:rPr>
+      </w:pPr>
+    </w:p>
+    <w:p>
+      <w:pPr>
+        <w:pStyle w:val="ListParagraph"/>
+        <w:spacing w:before="120" w:after="120"/>
+        <w:rPr>
+          <w:rFonts w:ascii="Times New Roman" w:eastAsia="Times New Roman" w:hAnsi="Times New Roman" w:cs="Times New Roman"/>
+          <w:bCs/>
           <w:i/>
         </w:rPr>
       </w:pPr>
       <w:r>
         <w:rPr>
-          <w:rFonts w:eastAsia="Times New Roman" w:cs="Times New Roman" w:ascii="Times New Roman" w:hAnsi="Times New Roman"/>
-          <w:bCs/>
-          <w:i w:val="false"/>
-          <w:iCs w:val="false"/>
-        </w:rPr>
-        <w:t xml:space="preserve">the </w:t>
-      </w:r>
-      <w:r>
-        <w:rPr>
-          <w:rFonts w:eastAsia="Times New Roman" w:cs="Times New Roman" w:ascii="Times New Roman" w:hAnsi="Times New Roman"/>
-          <w:b/>
-          <w:bCs/>
-          <w:i w:val="false"/>
-          <w:iCs w:val="false"/>
-        </w:rPr>
-        <w:t>video or presentation</w:t>
-      </w:r>
-    </w:p>
-    <w:p>
-      <w:pPr>
-        <w:pStyle w:val="ListParagraph"/>
-        <w:spacing w:lineRule="auto" w:line="240" w:before="120" w:after="120"/>
-        <w:contextualSpacing/>
-        <w:rPr>
-          <w:rFonts w:ascii="Times New Roman" w:hAnsi="Times New Roman" w:eastAsia="Times New Roman" w:cs="Times New Roman"/>
-          <w:bCs/>
-          <w:i w:val="false"/>
-          <w:i w:val="false"/>
-          <w:iCs w:val="false"/>
-        </w:rPr>
-      </w:pPr>
-      <w:r>
-        <w:rPr>
-          <w:rFonts w:eastAsia="Times New Roman" w:cs="Times New Roman" w:ascii="Times New Roman" w:hAnsi="Times New Roman"/>
-          <w:bCs/>
-          <w:i w:val="false"/>
-          <w:iCs w:val="false"/>
-        </w:rPr>
+          <w:rFonts w:ascii="Times New Roman" w:eastAsia="Times New Roman" w:hAnsi="Times New Roman" w:cs="Times New Roman"/>
+          <w:bCs/>
+        </w:rPr>
+        <w:t xml:space="preserve">Taj Ali </w:t>
       </w:r>
     </w:p>
     <w:p>
       <w:pPr>
         <w:pStyle w:val="ListParagraph"/>
         <w:spacing w:before="120" w:after="120"/>
-        <w:contextualSpacing/>
-        <w:rPr>
-          <w:rFonts w:ascii="Times New Roman" w:hAnsi="Times New Roman" w:eastAsia="Times New Roman" w:cs="Times New Roman"/>
+        <w:rPr>
+          <w:rFonts w:ascii="Times New Roman" w:eastAsia="Times New Roman" w:hAnsi="Times New Roman" w:cs="Times New Roman"/>
           <w:bCs/>
           <w:i/>
+        </w:rPr>
+      </w:pPr>
+      <w:proofErr w:type="spellStart"/>
+      <w:r>
+        <w:rPr>
+          <w:rFonts w:ascii="Times New Roman" w:eastAsia="Times New Roman" w:hAnsi="Times New Roman" w:cs="Times New Roman"/>
+          <w:bCs/>
+        </w:rPr>
+        <w:t>Harege</w:t>
+      </w:r>
+      <w:proofErr w:type="spellEnd"/>
+      <w:r>
+        <w:rPr>
+          <w:rFonts w:ascii="Times New Roman" w:eastAsia="Times New Roman" w:hAnsi="Times New Roman" w:cs="Times New Roman"/>
+          <w:bCs/>
+        </w:rPr>
+        <w:t xml:space="preserve"> </w:t>
+      </w:r>
+      <w:proofErr w:type="spellStart"/>
+      <w:r>
+        <w:rPr>
+          <w:rFonts w:ascii="Times New Roman" w:eastAsia="Times New Roman" w:hAnsi="Times New Roman" w:cs="Times New Roman"/>
+          <w:bCs/>
+        </w:rPr>
+        <w:t>Abay</w:t>
+      </w:r>
+      <w:proofErr w:type="spellEnd"/>
+    </w:p>
+    <w:p>
+      <w:pPr>
+        <w:pStyle w:val="ListParagraph"/>
+        <w:spacing w:before="120" w:after="120"/>
+        <w:rPr>
+          <w:rFonts w:ascii="Times New Roman" w:eastAsia="Times New Roman" w:hAnsi="Times New Roman" w:cs="Times New Roman"/>
+          <w:bCs/>
           <w:i/>
         </w:rPr>
       </w:pPr>
-      <w:r>
-        <w:rPr>
-          <w:rFonts w:eastAsia="Times New Roman" w:cs="Times New Roman" w:ascii="Times New Roman" w:hAnsi="Times New Roman"/>
-          <w:bCs/>
-          <w:i w:val="false"/>
-          <w:iCs w:val="false"/>
-        </w:rPr>
-        <w:t xml:space="preserve">Taj Ali </w:t>
-      </w:r>
-      <w:bookmarkStart w:id="0" w:name="_GoBack"/>
-      <w:bookmarkEnd w:id="0"/>
-    </w:p>
-    <w:p>
-      <w:pPr>
-        <w:pStyle w:val="ListParagraph"/>
-        <w:spacing w:before="120" w:after="120"/>
-        <w:contextualSpacing/>
-        <w:rPr>
-          <w:rFonts w:ascii="Times New Roman" w:hAnsi="Times New Roman" w:eastAsia="Times New Roman" w:cs="Times New Roman"/>
-          <w:bCs/>
-          <w:i/>
-          <w:i/>
-        </w:rPr>
-      </w:pPr>
-      <w:r>
-        <w:rPr>
-          <w:rFonts w:eastAsia="Times New Roman" w:cs="Times New Roman" w:ascii="Times New Roman" w:hAnsi="Times New Roman"/>
-          <w:bCs/>
-          <w:i w:val="false"/>
-          <w:iCs w:val="false"/>
-        </w:rPr>
-        <w:t>Harege Abay</w:t>
-      </w:r>
-    </w:p>
-    <w:p>
-      <w:pPr>
-        <w:pStyle w:val="ListParagraph"/>
-        <w:spacing w:before="120" w:after="120"/>
-        <w:contextualSpacing/>
-        <w:rPr>
-          <w:rFonts w:ascii="Times New Roman" w:hAnsi="Times New Roman" w:eastAsia="Times New Roman" w:cs="Times New Roman"/>
-          <w:bCs/>
-          <w:i/>
-          <w:i/>
-        </w:rPr>
-      </w:pPr>
-      <w:r>
-        <w:rPr>
-          <w:rFonts w:eastAsia="Times New Roman" w:cs="Times New Roman" w:ascii="Times New Roman" w:hAnsi="Times New Roman"/>
-          <w:bCs/>
-          <w:i w:val="false"/>
-          <w:iCs w:val="false"/>
-        </w:rPr>
-        <w:t>Tobechukwu Osakwe</w:t>
+      <w:proofErr w:type="spellStart"/>
+      <w:r>
+        <w:rPr>
+          <w:rFonts w:ascii="Times New Roman" w:eastAsia="Times New Roman" w:hAnsi="Times New Roman" w:cs="Times New Roman"/>
+          <w:bCs/>
+        </w:rPr>
+        <w:t>Tobechukwu</w:t>
+      </w:r>
+      <w:proofErr w:type="spellEnd"/>
+      <w:r>
+        <w:rPr>
+          <w:rFonts w:ascii="Times New Roman" w:eastAsia="Times New Roman" w:hAnsi="Times New Roman" w:cs="Times New Roman"/>
+          <w:bCs/>
+        </w:rPr>
+        <w:t xml:space="preserve"> Osakwe</w:t>
       </w:r>
       <w:bookmarkStart w:id="1" w:name="_Hlk22409405"/>
       <w:bookmarkEnd w:id="1"/>
@@ -1148,20 +1201,16 @@
       <w:pPr>
         <w:pStyle w:val="ListParagraph"/>
         <w:spacing w:before="120" w:after="120"/>
-        <w:contextualSpacing/>
-        <w:rPr>
-          <w:rFonts w:ascii="Times New Roman" w:hAnsi="Times New Roman" w:eastAsia="Times New Roman" w:cs="Times New Roman"/>
+        <w:rPr>
+          <w:rFonts w:ascii="Times New Roman" w:eastAsia="Times New Roman" w:hAnsi="Times New Roman" w:cs="Times New Roman"/>
           <w:bCs/>
           <w:i/>
-          <w:i/>
-        </w:rPr>
-      </w:pPr>
-      <w:r>
-        <w:rPr>
-          <w:rFonts w:eastAsia="Times New Roman" w:cs="Times New Roman" w:ascii="Times New Roman" w:hAnsi="Times New Roman"/>
-          <w:bCs/>
-          <w:i w:val="false"/>
-          <w:iCs w:val="false"/>
+        </w:rPr>
+      </w:pPr>
+      <w:r>
+        <w:rPr>
+          <w:rFonts w:ascii="Times New Roman" w:eastAsia="Times New Roman" w:hAnsi="Times New Roman" w:cs="Times New Roman"/>
+          <w:bCs/>
         </w:rPr>
         <w:t>Vinson Thomas</w:t>
       </w:r>
@@ -1169,50 +1218,24 @@
     <w:p>
       <w:pPr>
         <w:pStyle w:val="ListParagraph"/>
-        <w:spacing w:lineRule="auto" w:line="240" w:before="120" w:after="120"/>
-        <w:contextualSpacing/>
-        <w:rPr>
-          <w:rFonts w:ascii="Times New Roman" w:hAnsi="Times New Roman" w:eastAsia="Times New Roman" w:cs="Times New Roman"/>
-          <w:bCs/>
-          <w:i w:val="false"/>
-          <w:i w:val="false"/>
-          <w:iCs w:val="false"/>
-        </w:rPr>
-      </w:pPr>
-      <w:r>
-        <w:rPr>
-          <w:rFonts w:eastAsia="Times New Roman" w:cs="Times New Roman" w:ascii="Times New Roman" w:hAnsi="Times New Roman"/>
-          <w:bCs/>
-          <w:i w:val="false"/>
-          <w:iCs w:val="false"/>
-        </w:rPr>
-      </w:r>
-    </w:p>
-    <w:p>
-      <w:pPr>
-        <w:pStyle w:val="ListParagraph"/>
-        <w:spacing w:lineRule="auto" w:line="240" w:before="120" w:after="120"/>
-        <w:contextualSpacing/>
-        <w:rPr>
-          <w:rFonts w:ascii="Times New Roman" w:hAnsi="Times New Roman" w:eastAsia="Times New Roman" w:cs="Times New Roman"/>
-          <w:bCs/>
-          <w:i w:val="false"/>
-          <w:i w:val="false"/>
-          <w:iCs w:val="false"/>
+        <w:spacing w:before="120" w:after="120" w:line="240" w:lineRule="auto"/>
+        <w:rPr>
+          <w:rFonts w:ascii="Times New Roman" w:eastAsia="Times New Roman" w:hAnsi="Times New Roman" w:cs="Times New Roman"/>
+          <w:bCs/>
+        </w:rPr>
+      </w:pPr>
+    </w:p>
+    <w:p>
+      <w:pPr>
+        <w:pStyle w:val="ListParagraph"/>
+        <w:spacing w:before="120" w:after="120" w:line="240" w:lineRule="auto"/>
+        <w:rPr>
+          <w:rFonts w:ascii="Times New Roman" w:eastAsia="Times New Roman" w:hAnsi="Times New Roman" w:cs="Times New Roman"/>
+          <w:bCs/>
           <w:sz w:val="13"/>
           <w:szCs w:val="13"/>
         </w:rPr>
       </w:pPr>
-      <w:r>
-        <w:rPr>
-          <w:rFonts w:eastAsia="Times New Roman" w:cs="Times New Roman" w:ascii="Times New Roman" w:hAnsi="Times New Roman"/>
-          <w:bCs/>
-          <w:i w:val="false"/>
-          <w:iCs w:val="false"/>
-          <w:sz w:val="13"/>
-          <w:szCs w:val="13"/>
-        </w:rPr>
-      </w:r>
     </w:p>
     <w:p>
       <w:pPr>
@@ -1221,22 +1244,18 @@
           <w:ilvl w:val="0"/>
           <w:numId w:val="1"/>
         </w:numPr>
-        <w:spacing w:lineRule="auto" w:line="240" w:before="120" w:after="120"/>
-        <w:contextualSpacing/>
-        <w:rPr>
-          <w:rFonts w:ascii="Times New Roman" w:hAnsi="Times New Roman" w:eastAsia="Times New Roman" w:cs="Times New Roman"/>
+        <w:spacing w:before="120" w:after="120" w:line="240" w:lineRule="auto"/>
+        <w:rPr>
+          <w:rFonts w:ascii="Times New Roman" w:eastAsia="Times New Roman" w:hAnsi="Times New Roman" w:cs="Times New Roman"/>
           <w:b/>
+          <w:bCs/>
+        </w:rPr>
+      </w:pPr>
+      <w:r>
+        <w:rPr>
+          <w:rFonts w:ascii="Times New Roman" w:eastAsia="Times New Roman" w:hAnsi="Times New Roman" w:cs="Times New Roman"/>
           <w:b/>
           <w:bCs/>
-        </w:rPr>
-      </w:pPr>
-      <w:r>
-        <w:rPr>
-          <w:rFonts w:eastAsia="Times New Roman" w:cs="Times New Roman" w:ascii="Times New Roman" w:hAnsi="Times New Roman"/>
-          <w:b/>
-          <w:bCs/>
-          <w:i w:val="false"/>
-          <w:iCs w:val="false"/>
         </w:rPr>
         <w:t>Plans for the next increment</w:t>
       </w:r>
@@ -1248,23 +1267,26 @@
           <w:ilvl w:val="0"/>
           <w:numId w:val="3"/>
         </w:numPr>
-        <w:spacing w:lineRule="auto" w:line="240" w:before="120" w:after="120"/>
-        <w:contextualSpacing/>
-        <w:rPr>
-          <w:rFonts w:ascii="Times New Roman" w:hAnsi="Times New Roman" w:eastAsia="Times New Roman" w:cs="Times New Roman"/>
+        <w:spacing w:before="120" w:after="120" w:line="240" w:lineRule="auto"/>
+        <w:rPr>
+          <w:rFonts w:ascii="Times New Roman" w:eastAsia="Times New Roman" w:hAnsi="Times New Roman" w:cs="Times New Roman"/>
           <w:bCs/>
           <w:i/>
-          <w:i/>
-        </w:rPr>
-      </w:pPr>
-      <w:r>
-        <w:rPr>
-          <w:rFonts w:eastAsia="Times New Roman" w:cs="Times New Roman" w:ascii="Times New Roman" w:hAnsi="Times New Roman"/>
-          <w:bCs/>
-          <w:i w:val="false"/>
-          <w:iCs w:val="false"/>
-        </w:rPr>
-        <w:t>Work on giving users the ability to post videos for reviews and walkthroughs</w:t>
+        </w:rPr>
+      </w:pPr>
+      <w:r>
+        <w:rPr>
+          <w:rFonts w:ascii="Times New Roman" w:eastAsia="Times New Roman" w:hAnsi="Times New Roman" w:cs="Times New Roman"/>
+          <w:bCs/>
+        </w:rPr>
+        <w:t xml:space="preserve">Work on giving users the ability to post videos for </w:t>
+      </w:r>
+      <w:r>
+        <w:rPr>
+          <w:rFonts w:ascii="Times New Roman" w:eastAsia="Times New Roman" w:hAnsi="Times New Roman" w:cs="Times New Roman"/>
+          <w:bCs/>
+        </w:rPr>
+        <w:t>reviews and walkthroughs</w:t>
       </w:r>
     </w:p>
     <w:p>
@@ -1274,23 +1296,19 @@
           <w:ilvl w:val="0"/>
           <w:numId w:val="3"/>
         </w:numPr>
-        <w:spacing w:lineRule="auto" w:line="240" w:before="120" w:after="120"/>
-        <w:contextualSpacing/>
-        <w:rPr>
-          <w:rFonts w:ascii="Times New Roman" w:hAnsi="Times New Roman" w:eastAsia="Times New Roman" w:cs="Times New Roman"/>
+        <w:spacing w:before="120" w:after="120" w:line="240" w:lineRule="auto"/>
+        <w:rPr>
+          <w:rFonts w:ascii="Times New Roman" w:eastAsia="Times New Roman" w:hAnsi="Times New Roman" w:cs="Times New Roman"/>
           <w:bCs/>
           <w:i/>
-          <w:i/>
-        </w:rPr>
-      </w:pPr>
-      <w:r>
-        <w:rPr>
-          <w:rFonts w:eastAsia="Times New Roman" w:cs="Times New Roman" w:ascii="Times New Roman" w:hAnsi="Times New Roman"/>
-          <w:bCs/>
-          <w:i w:val="false"/>
-          <w:iCs w:val="false"/>
-        </w:rPr>
-        <w:t xml:space="preserve">Creating the app for coming soon games </w:t>
+        </w:rPr>
+      </w:pPr>
+      <w:r>
+        <w:rPr>
+          <w:rFonts w:ascii="Times New Roman" w:eastAsia="Times New Roman" w:hAnsi="Times New Roman" w:cs="Times New Roman"/>
+          <w:bCs/>
+        </w:rPr>
+        <w:t>Users can comment on reviews</w:t>
       </w:r>
     </w:p>
     <w:p>
@@ -1300,46 +1318,259 @@
           <w:ilvl w:val="0"/>
           <w:numId w:val="3"/>
         </w:numPr>
-        <w:spacing w:lineRule="auto" w:line="240" w:before="120" w:after="120"/>
-        <w:contextualSpacing/>
-        <w:rPr>
-          <w:rFonts w:ascii="Times New Roman" w:hAnsi="Times New Roman" w:eastAsia="Times New Roman" w:cs="Times New Roman"/>
+        <w:spacing w:before="120" w:after="120" w:line="240" w:lineRule="auto"/>
+        <w:rPr>
+          <w:rFonts w:ascii="Times New Roman" w:eastAsia="Times New Roman" w:hAnsi="Times New Roman" w:cs="Times New Roman"/>
           <w:bCs/>
           <w:i/>
+        </w:rPr>
+      </w:pPr>
+      <w:r>
+        <w:rPr>
+          <w:rFonts w:ascii="Times New Roman" w:eastAsia="Times New Roman" w:hAnsi="Times New Roman" w:cs="Times New Roman"/>
+          <w:bCs/>
+        </w:rPr>
+        <w:t>C</w:t>
+      </w:r>
+      <w:r>
+        <w:rPr>
+          <w:rFonts w:ascii="Times New Roman" w:eastAsia="Times New Roman" w:hAnsi="Times New Roman" w:cs="Times New Roman"/>
+          <w:bCs/>
+        </w:rPr>
+        <w:t xml:space="preserve">reating the app for coming soon games </w:t>
+      </w:r>
+    </w:p>
+    <w:p>
+      <w:pPr>
+        <w:pStyle w:val="ListParagraph"/>
+        <w:numPr>
+          <w:ilvl w:val="0"/>
+          <w:numId w:val="3"/>
+        </w:numPr>
+        <w:spacing w:before="120" w:after="120" w:line="240" w:lineRule="auto"/>
+        <w:rPr>
+          <w:rFonts w:ascii="Times New Roman" w:eastAsia="Times New Roman" w:hAnsi="Times New Roman" w:cs="Times New Roman"/>
+          <w:bCs/>
           <w:i/>
         </w:rPr>
       </w:pPr>
       <w:r>
         <w:rPr>
-          <w:rFonts w:eastAsia="Times New Roman" w:cs="Times New Roman" w:ascii="Times New Roman" w:hAnsi="Times New Roman"/>
-          <w:bCs/>
-          <w:i w:val="false"/>
-          <w:iCs w:val="false"/>
-        </w:rPr>
-        <w:t>Ip tracking</w:t>
-      </w:r>
-    </w:p>
-    <w:p>
-      <w:pPr>
-        <w:pStyle w:val="Normal"/>
-        <w:spacing w:lineRule="auto" w:line="240" w:before="120" w:after="120"/>
-        <w:ind w:left="360" w:hanging="0"/>
-        <w:rPr>
-          <w:rFonts w:ascii="Times New Roman" w:hAnsi="Times New Roman" w:eastAsia="Times New Roman" w:cs="Times New Roman"/>
-          <w:bCs/>
-          <w:i w:val="false"/>
-          <w:i w:val="false"/>
-          <w:iCs w:val="false"/>
-        </w:rPr>
-      </w:pPr>
-      <w:r>
-        <w:rPr>
-          <w:rFonts w:eastAsia="Times New Roman" w:cs="Times New Roman" w:ascii="Times New Roman" w:hAnsi="Times New Roman"/>
-          <w:bCs/>
-          <w:i w:val="false"/>
-          <w:iCs w:val="false"/>
-        </w:rPr>
-      </w:r>
+          <w:rFonts w:ascii="Times New Roman" w:eastAsia="Times New Roman" w:hAnsi="Times New Roman" w:cs="Times New Roman"/>
+          <w:bCs/>
+        </w:rPr>
+        <w:t>Ip tracking and spam protection</w:t>
+      </w:r>
+    </w:p>
+    <w:p>
+      <w:pPr>
+        <w:pStyle w:val="ListParagraph"/>
+        <w:numPr>
+          <w:ilvl w:val="0"/>
+          <w:numId w:val="3"/>
+        </w:numPr>
+        <w:spacing w:before="120" w:after="120" w:line="240" w:lineRule="auto"/>
+        <w:rPr>
+          <w:rFonts w:ascii="Times New Roman" w:eastAsia="Times New Roman" w:hAnsi="Times New Roman" w:cs="Times New Roman"/>
+          <w:bCs/>
+          <w:i/>
+        </w:rPr>
+      </w:pPr>
+      <w:r>
+        <w:rPr>
+          <w:rFonts w:ascii="Times New Roman" w:eastAsia="Times New Roman" w:hAnsi="Times New Roman" w:cs="Times New Roman"/>
+          <w:sz w:val="24"/>
+          <w:szCs w:val="24"/>
+        </w:rPr>
+        <w:t>RECAPTCHA</w:t>
+      </w:r>
+      <w:r>
+        <w:rPr>
+          <w:rFonts w:ascii="Times New Roman" w:eastAsia="Times New Roman" w:hAnsi="Times New Roman" w:cs="Times New Roman"/>
+          <w:bCs/>
+        </w:rPr>
+        <w:t xml:space="preserve"> support</w:t>
+      </w:r>
+    </w:p>
+    <w:tbl>
+      <w:tblPr>
+        <w:tblW w:w="0" w:type="auto"/>
+        <w:tblCellSpacing w:w="15" w:type="dxa"/>
+        <w:tblCellMar>
+          <w:top w:w="15" w:type="dxa"/>
+          <w:left w:w="15" w:type="dxa"/>
+          <w:bottom w:w="15" w:type="dxa"/>
+          <w:right w:w="15" w:type="dxa"/>
+        </w:tblCellMar>
+        <w:tblLook w:val="04A0" w:firstRow="1" w:lastRow="0" w:firstColumn="1" w:lastColumn="0" w:noHBand="0" w:noVBand="1"/>
+      </w:tblPr>
+      <w:tblGrid>
+        <w:gridCol w:w="7469"/>
+      </w:tblGrid>
+      <w:tr>
+        <w:trPr>
+          <w:tblCellSpacing w:w="15" w:type="dxa"/>
+        </w:trPr>
+        <w:tc>
+          <w:tcPr>
+            <w:tcW w:w="0" w:type="auto"/>
+            <w:vAlign w:val="center"/>
+            <w:hideMark/>
+          </w:tcPr>
+          <w:p>
+            <w:pPr>
+              <w:spacing w:after="0" w:line="240" w:lineRule="auto"/>
+              <w:rPr>
+                <w:rFonts w:ascii="Times New Roman" w:eastAsia="Times New Roman" w:hAnsi="Times New Roman" w:cs="Times New Roman"/>
+                <w:sz w:val="24"/>
+                <w:szCs w:val="24"/>
+              </w:rPr>
+            </w:pPr>
+            <w:r>
+              <w:rPr>
+                <w:rFonts w:ascii="Times New Roman" w:eastAsia="Times New Roman" w:hAnsi="Times New Roman" w:cs="Times New Roman"/>
+                <w:sz w:val="24"/>
+                <w:szCs w:val="24"/>
+              </w:rPr>
+              <w:t>we plan to have comments for reviews, RECAPTCHA, and spam protection,</w:t>
+            </w:r>
+          </w:p>
+        </w:tc>
+      </w:tr>
+      <w:tr>
+        <w:trPr>
+          <w:tblCellSpacing w:w="15" w:type="dxa"/>
+        </w:trPr>
+        <w:tc>
+          <w:tcPr>
+            <w:tcW w:w="0" w:type="auto"/>
+            <w:vAlign w:val="center"/>
+            <w:hideMark/>
+          </w:tcPr>
+          <w:p>
+            <w:pPr>
+              <w:spacing w:after="0" w:line="240" w:lineRule="auto"/>
+              <w:rPr>
+                <w:rFonts w:ascii="Times New Roman" w:eastAsia="Times New Roman" w:hAnsi="Times New Roman" w:cs="Times New Roman"/>
+                <w:sz w:val="24"/>
+                <w:szCs w:val="24"/>
+              </w:rPr>
+            </w:pPr>
+          </w:p>
+        </w:tc>
+      </w:tr>
+    </w:tbl>
+    <w:p>
+      <w:pPr>
+        <w:spacing w:after="0" w:line="240" w:lineRule="auto"/>
+        <w:rPr>
+          <w:rFonts w:ascii="Times New Roman" w:eastAsia="Times New Roman" w:hAnsi="Times New Roman" w:cs="Times New Roman"/>
+          <w:vanish/>
+          <w:sz w:val="24"/>
+          <w:szCs w:val="24"/>
+        </w:rPr>
+      </w:pPr>
+    </w:p>
+    <w:tbl>
+      <w:tblPr>
+        <w:tblW w:w="0" w:type="auto"/>
+        <w:tblCellSpacing w:w="15" w:type="dxa"/>
+        <w:tblCellMar>
+          <w:top w:w="15" w:type="dxa"/>
+          <w:left w:w="15" w:type="dxa"/>
+          <w:bottom w:w="15" w:type="dxa"/>
+          <w:right w:w="15" w:type="dxa"/>
+        </w:tblCellMar>
+        <w:tblLook w:val="04A0" w:firstRow="1" w:lastRow="0" w:firstColumn="1" w:lastColumn="0" w:noHBand="0" w:noVBand="1"/>
+      </w:tblPr>
+      <w:tblGrid>
+        <w:gridCol w:w="9360"/>
+      </w:tblGrid>
+      <w:tr>
+        <w:trPr>
+          <w:tblCellSpacing w:w="15" w:type="dxa"/>
+        </w:trPr>
+        <w:tc>
+          <w:tcPr>
+            <w:tcW w:w="0" w:type="auto"/>
+            <w:vAlign w:val="center"/>
+            <w:hideMark/>
+          </w:tcPr>
+          <w:p>
+            <w:pPr>
+              <w:spacing w:after="0" w:line="240" w:lineRule="auto"/>
+              <w:rPr>
+                <w:rFonts w:ascii="Times New Roman" w:eastAsia="Times New Roman" w:hAnsi="Times New Roman" w:cs="Times New Roman"/>
+                <w:sz w:val="24"/>
+                <w:szCs w:val="24"/>
+              </w:rPr>
+            </w:pPr>
+            <w:r>
+              <w:rPr>
+                <w:rFonts w:ascii="Times New Roman" w:eastAsia="Times New Roman" w:hAnsi="Times New Roman" w:cs="Times New Roman"/>
+                <w:sz w:val="24"/>
+                <w:szCs w:val="24"/>
+              </w:rPr>
+              <w:t>as well as the option of attaching YouTube links to reviews, so that users can show playthroughs</w:t>
+            </w:r>
+          </w:p>
+        </w:tc>
+      </w:tr>
+      <w:tr>
+        <w:trPr>
+          <w:tblCellSpacing w:w="15" w:type="dxa"/>
+        </w:trPr>
+        <w:tc>
+          <w:tcPr>
+            <w:tcW w:w="0" w:type="auto"/>
+            <w:vAlign w:val="center"/>
+            <w:hideMark/>
+          </w:tcPr>
+          <w:p>
+            <w:pPr>
+              <w:spacing w:after="0" w:line="240" w:lineRule="auto"/>
+              <w:rPr>
+                <w:rFonts w:ascii="Times New Roman" w:eastAsia="Times New Roman" w:hAnsi="Times New Roman" w:cs="Times New Roman"/>
+                <w:sz w:val="24"/>
+                <w:szCs w:val="24"/>
+              </w:rPr>
+            </w:pPr>
+          </w:p>
+        </w:tc>
+      </w:tr>
+    </w:tbl>
+    <w:p>
+      <w:pPr>
+        <w:pStyle w:val="ListParagraph"/>
+        <w:numPr>
+          <w:ilvl w:val="0"/>
+          <w:numId w:val="3"/>
+        </w:numPr>
+        <w:spacing w:before="120" w:after="120" w:line="240" w:lineRule="auto"/>
+        <w:rPr>
+          <w:rFonts w:ascii="Times New Roman" w:eastAsia="Times New Roman" w:hAnsi="Times New Roman" w:cs="Times New Roman"/>
+          <w:bCs/>
+          <w:i/>
+        </w:rPr>
+      </w:pPr>
+      <w:r>
+        <w:rPr>
+          <w:rFonts w:ascii="Times New Roman" w:eastAsia="Times New Roman" w:hAnsi="Times New Roman" w:cs="Times New Roman"/>
+          <w:sz w:val="24"/>
+          <w:szCs w:val="24"/>
+        </w:rPr>
+        <w:t>of games.</w:t>
+      </w:r>
+    </w:p>
+    <w:p>
+      <w:pPr>
+        <w:spacing w:before="120" w:after="120" w:line="240" w:lineRule="auto"/>
+        <w:ind w:left="360"/>
+        <w:rPr>
+          <w:rFonts w:ascii="Times New Roman" w:eastAsia="Times New Roman" w:hAnsi="Times New Roman" w:cs="Times New Roman"/>
+          <w:bCs/>
+        </w:rPr>
+      </w:pPr>
     </w:p>
     <w:p>
       <w:pPr>
@@ -1348,21 +1579,17 @@
           <w:ilvl w:val="0"/>
           <w:numId w:val="1"/>
         </w:numPr>
-        <w:spacing w:lineRule="auto" w:line="240" w:before="120" w:after="120"/>
-        <w:contextualSpacing/>
-        <w:rPr>
-          <w:rFonts w:ascii="Times New Roman" w:hAnsi="Times New Roman" w:eastAsia="Times New Roman" w:cs="Times New Roman"/>
-          <w:b/>
+        <w:spacing w:before="120" w:after="120" w:line="240" w:lineRule="auto"/>
+        <w:rPr>
+          <w:rFonts w:ascii="Times New Roman" w:eastAsia="Times New Roman" w:hAnsi="Times New Roman" w:cs="Times New Roman"/>
           <w:b/>
           <w:iCs/>
         </w:rPr>
       </w:pPr>
       <w:r>
         <w:rPr>
-          <w:rFonts w:eastAsia="Times New Roman" w:cs="Times New Roman" w:ascii="Times New Roman" w:hAnsi="Times New Roman"/>
+          <w:rFonts w:ascii="Times New Roman" w:eastAsia="Times New Roman" w:hAnsi="Times New Roman" w:cs="Times New Roman"/>
           <w:b/>
-          <w:i w:val="false"/>
-          <w:iCs w:val="false"/>
         </w:rPr>
         <w:t>Link to video</w:t>
       </w:r>
@@ -1370,131 +1597,41 @@
     <w:p>
       <w:pPr>
         <w:pStyle w:val="ListParagraph"/>
-        <w:spacing w:lineRule="auto" w:line="240" w:before="120" w:after="120"/>
-        <w:ind w:left="360" w:hanging="0"/>
-        <w:contextualSpacing/>
-        <w:rPr>
-          <w:i w:val="false"/>
-          <w:i w:val="false"/>
-          <w:iCs w:val="false"/>
-        </w:rPr>
-      </w:pPr>
-      <w:r>
-        <w:rPr>
-          <w:rFonts w:eastAsia="Times New Roman" w:cs="Times New Roman" w:ascii="Times New Roman" w:hAnsi="Times New Roman"/>
-          <w:bCs/>
-          <w:i w:val="false"/>
-          <w:iCs w:val="false"/>
+        <w:spacing w:before="120" w:after="120" w:line="240" w:lineRule="auto"/>
+        <w:ind w:left="360"/>
+      </w:pPr>
+      <w:r>
+        <w:rPr>
+          <w:rFonts w:ascii="Times New Roman" w:eastAsia="Times New Roman" w:hAnsi="Times New Roman" w:cs="Times New Roman"/>
+          <w:bCs/>
         </w:rPr>
         <w:t xml:space="preserve">Paste here the link to your video (only for increment 1 and 2). </w:t>
       </w:r>
     </w:p>
     <w:sectPr>
-      <w:type w:val="nextPage"/>
       <w:pgSz w:w="12240" w:h="15840"/>
-      <w:pgMar w:left="1440" w:right="1440" w:header="0" w:top="1440" w:footer="0" w:bottom="1440" w:gutter="0"/>
-      <w:pgNumType w:fmt="decimal"/>
-      <w:formProt w:val="false"/>
-      <w:textDirection w:val="lrTb"/>
-      <w:docGrid w:type="default" w:linePitch="360" w:charSpace="4096"/>
+      <w:pgMar w:top="1440" w:right="1440" w:bottom="1440" w:left="1440" w:header="0" w:footer="0" w:gutter="0"/>
+      <w:cols w:space="720"/>
+      <w:formProt w:val="0"/>
+      <w:docGrid w:linePitch="360" w:charSpace="4096"/>
     </w:sectPr>
   </w:body>
 </w:document>
 </file>
 
 <file path=word/numbering.xml><?xml version="1.0" encoding="utf-8"?>
-<w:numbering xmlns:w="http://schemas.openxmlformats.org/wordprocessingml/2006/main" xmlns:o="urn:schemas-microsoft-com:office:office" xmlns:r="http://schemas.openxmlformats.org/officeDocument/2006/relationships" xmlns:v="urn:schemas-microsoft-com:vml">
-  <w:abstractNum w:abstractNumId="1">
-    <w:lvl w:ilvl="0">
-      <w:start w:val="1"/>
-      <w:numFmt w:val="decimal"/>
-      <w:lvlText w:val="%1)"/>
-      <w:lvlJc w:val="left"/>
-      <w:pPr>
-        <w:ind w:left="360" w:hanging="360"/>
-      </w:pPr>
-    </w:lvl>
-    <w:lvl w:ilvl="1">
-      <w:start w:val="1"/>
-      <w:numFmt w:val="lowerLetter"/>
-      <w:lvlText w:val="%2)"/>
-      <w:lvlJc w:val="left"/>
-      <w:pPr>
-        <w:ind w:left="720" w:hanging="360"/>
-      </w:pPr>
-    </w:lvl>
-    <w:lvl w:ilvl="2">
-      <w:start w:val="1"/>
-      <w:numFmt w:val="lowerRoman"/>
-      <w:lvlText w:val="%3)"/>
-      <w:lvlJc w:val="left"/>
-      <w:pPr>
-        <w:ind w:left="1080" w:hanging="360"/>
-      </w:pPr>
-    </w:lvl>
-    <w:lvl w:ilvl="3">
-      <w:start w:val="1"/>
-      <w:numFmt w:val="decimal"/>
-      <w:lvlText w:val="(%4)"/>
-      <w:lvlJc w:val="left"/>
-      <w:pPr>
-        <w:ind w:left="1440" w:hanging="360"/>
-      </w:pPr>
-    </w:lvl>
-    <w:lvl w:ilvl="4">
-      <w:start w:val="1"/>
-      <w:numFmt w:val="lowerLetter"/>
-      <w:lvlText w:val="(%5)"/>
-      <w:lvlJc w:val="left"/>
-      <w:pPr>
-        <w:ind w:left="1800" w:hanging="360"/>
-      </w:pPr>
-    </w:lvl>
-    <w:lvl w:ilvl="5">
-      <w:start w:val="1"/>
-      <w:numFmt w:val="lowerRoman"/>
-      <w:lvlText w:val="(%6)"/>
-      <w:lvlJc w:val="left"/>
-      <w:pPr>
-        <w:ind w:left="2160" w:hanging="360"/>
-      </w:pPr>
-    </w:lvl>
-    <w:lvl w:ilvl="6">
-      <w:start w:val="1"/>
-      <w:numFmt w:val="decimal"/>
-      <w:lvlText w:val="%7."/>
-      <w:lvlJc w:val="left"/>
-      <w:pPr>
-        <w:ind w:left="2520" w:hanging="360"/>
-      </w:pPr>
-    </w:lvl>
-    <w:lvl w:ilvl="7">
-      <w:start w:val="1"/>
-      <w:numFmt w:val="lowerLetter"/>
-      <w:lvlText w:val="%8."/>
-      <w:lvlJc w:val="left"/>
-      <w:pPr>
-        <w:ind w:left="2880" w:hanging="360"/>
-      </w:pPr>
-    </w:lvl>
-    <w:lvl w:ilvl="8">
-      <w:start w:val="1"/>
-      <w:numFmt w:val="lowerRoman"/>
-      <w:lvlText w:val="%9."/>
-      <w:lvlJc w:val="left"/>
-      <w:pPr>
-        <w:ind w:left="3240" w:hanging="360"/>
-      </w:pPr>
-    </w:lvl>
-  </w:abstractNum>
-  <w:abstractNum w:abstractNumId="2">
+<w:numbering xmlns:wpc="http://schemas.microsoft.com/office/word/2010/wordprocessingCanvas" xmlns:cx="http://schemas.microsoft.com/office/drawing/2014/chartex" xmlns:cx1="http://schemas.microsoft.com/office/drawing/2015/9/8/chartex" xmlns:cx2="http://schemas.microsoft.com/office/drawing/2015/10/21/chartex" xmlns:cx3="http://schemas.microsoft.com/office/drawing/2016/5/9/chartex" xmlns:cx4="http://schemas.microsoft.com/office/drawing/2016/5/10/chartex" xmlns:cx5="http://schemas.microsoft.com/office/drawing/2016/5/11/chartex" xmlns:cx6="http://schemas.microsoft.com/office/drawing/2016/5/12/chartex" xmlns:cx7="http://schemas.microsoft.com/office/drawing/2016/5/13/chartex" xmlns:cx8="http://schemas.microsoft.com/office/drawing/2016/5/14/chartex" xmlns:mc="http://schemas.openxmlformats.org/markup-compatibility/2006" xmlns:aink="http://schemas.microsoft.com/office/drawing/2016/ink" xmlns:am3d="http://schemas.microsoft.com/office/drawing/2017/model3d" xmlns:o="urn:schemas-microsoft-com:office:office" xmlns:r="http://schemas.openxmlformats.org/officeDocument/2006/relationships" xmlns:m="http://schemas.openxmlformats.org/officeDocument/2006/math" xmlns:v="urn:schemas-microsoft-com:vml" xmlns:wp14="http://schemas.microsoft.com/office/word/2010/wordprocessingDrawing" xmlns:wp="http://schemas.openxmlformats.org/drawingml/2006/wordprocessingDrawing" xmlns:w10="urn:schemas-microsoft-com:office:word" xmlns:w="http://schemas.openxmlformats.org/wordprocessingml/2006/main" xmlns:w14="http://schemas.microsoft.com/office/word/2010/wordml" xmlns:w15="http://schemas.microsoft.com/office/word/2012/wordml" xmlns:w16cid="http://schemas.microsoft.com/office/word/2016/wordml/cid" xmlns:w16se="http://schemas.microsoft.com/office/word/2015/wordml/symex" xmlns:wpg="http://schemas.microsoft.com/office/word/2010/wordprocessingGroup" xmlns:wpi="http://schemas.microsoft.com/office/word/2010/wordprocessingInk" xmlns:wne="http://schemas.microsoft.com/office/word/2006/wordml" xmlns:wps="http://schemas.microsoft.com/office/word/2010/wordprocessingShape" mc:Ignorable="w14 w15 w16se w16cid wp14">
+  <w:abstractNum w:abstractNumId="0" w15:restartNumberingAfterBreak="0">
+    <w:nsid w:val="154D6ED4"/>
+    <w:multiLevelType w:val="multilevel"/>
+    <w:tmpl w:val="FAC05B8E"/>
     <w:lvl w:ilvl="0">
       <w:start w:val="1"/>
       <w:numFmt w:val="bullet"/>
       <w:lvlText w:val=""/>
       <w:lvlJc w:val="left"/>
       <w:pPr>
-        <w:ind w:left="1080" w:hanging="360"/>
+        <w:ind w:left="1440" w:hanging="360"/>
       </w:pPr>
       <w:rPr>
         <w:rFonts w:ascii="Symbol" w:hAnsi="Symbol" w:cs="Symbol" w:hint="default"/>
@@ -1506,11 +1643,10 @@
       <w:lvlText w:val="o"/>
       <w:lvlJc w:val="left"/>
       <w:pPr>
-        <w:ind w:left="1800" w:hanging="360"/>
+        <w:ind w:left="2160" w:hanging="360"/>
       </w:pPr>
       <w:rPr>
         <w:rFonts w:ascii="Courier New" w:hAnsi="Courier New" w:cs="Courier New" w:hint="default"/>
-        <w:rFonts w:cs="Courier New"/>
       </w:rPr>
     </w:lvl>
     <w:lvl w:ilvl="2">
@@ -1519,7 +1655,7 @@
       <w:lvlText w:val=""/>
       <w:lvlJc w:val="left"/>
       <w:pPr>
-        <w:ind w:left="2520" w:hanging="360"/>
+        <w:ind w:left="2880" w:hanging="360"/>
       </w:pPr>
       <w:rPr>
         <w:rFonts w:ascii="Wingdings" w:hAnsi="Wingdings" w:cs="Wingdings" w:hint="default"/>
@@ -1531,7 +1667,7 @@
       <w:lvlText w:val=""/>
       <w:lvlJc w:val="left"/>
       <w:pPr>
-        <w:ind w:left="3240" w:hanging="360"/>
+        <w:ind w:left="3600" w:hanging="360"/>
       </w:pPr>
       <w:rPr>
         <w:rFonts w:ascii="Symbol" w:hAnsi="Symbol" w:cs="Symbol" w:hint="default"/>
@@ -1543,11 +1679,10 @@
       <w:lvlText w:val="o"/>
       <w:lvlJc w:val="left"/>
       <w:pPr>
-        <w:ind w:left="3960" w:hanging="360"/>
+        <w:ind w:left="4320" w:hanging="360"/>
       </w:pPr>
       <w:rPr>
         <w:rFonts w:ascii="Courier New" w:hAnsi="Courier New" w:cs="Courier New" w:hint="default"/>
-        <w:rFonts w:cs="Courier New"/>
       </w:rPr>
     </w:lvl>
     <w:lvl w:ilvl="5">
@@ -1556,7 +1691,7 @@
       <w:lvlText w:val=""/>
       <w:lvlJc w:val="left"/>
       <w:pPr>
-        <w:ind w:left="4680" w:hanging="360"/>
+        <w:ind w:left="5040" w:hanging="360"/>
       </w:pPr>
       <w:rPr>
         <w:rFonts w:ascii="Wingdings" w:hAnsi="Wingdings" w:cs="Wingdings" w:hint="default"/>
@@ -1568,7 +1703,7 @@
       <w:lvlText w:val=""/>
       <w:lvlJc w:val="left"/>
       <w:pPr>
-        <w:ind w:left="5400" w:hanging="360"/>
+        <w:ind w:left="5760" w:hanging="360"/>
       </w:pPr>
       <w:rPr>
         <w:rFonts w:ascii="Symbol" w:hAnsi="Symbol" w:cs="Symbol" w:hint="default"/>
@@ -1580,11 +1715,10 @@
       <w:lvlText w:val="o"/>
       <w:lvlJc w:val="left"/>
       <w:pPr>
-        <w:ind w:left="6120" w:hanging="360"/>
+        <w:ind w:left="6480" w:hanging="360"/>
       </w:pPr>
       <w:rPr>
         <w:rFonts w:ascii="Courier New" w:hAnsi="Courier New" w:cs="Courier New" w:hint="default"/>
-        <w:rFonts w:cs="Courier New"/>
       </w:rPr>
     </w:lvl>
     <w:lvl w:ilvl="8">
@@ -1593,21 +1727,24 @@
       <w:lvlText w:val=""/>
       <w:lvlJc w:val="left"/>
       <w:pPr>
-        <w:ind w:left="6840" w:hanging="360"/>
+        <w:ind w:left="7200" w:hanging="360"/>
       </w:pPr>
       <w:rPr>
         <w:rFonts w:ascii="Wingdings" w:hAnsi="Wingdings" w:cs="Wingdings" w:hint="default"/>
       </w:rPr>
     </w:lvl>
   </w:abstractNum>
-  <w:abstractNum w:abstractNumId="3">
+  <w:abstractNum w:abstractNumId="1" w15:restartNumberingAfterBreak="0">
+    <w:nsid w:val="2C4A484A"/>
+    <w:multiLevelType w:val="multilevel"/>
+    <w:tmpl w:val="255CBEB8"/>
     <w:lvl w:ilvl="0">
       <w:start w:val="1"/>
       <w:numFmt w:val="bullet"/>
       <w:lvlText w:val=""/>
       <w:lvlJc w:val="left"/>
       <w:pPr>
-        <w:ind w:left="1440" w:hanging="360"/>
+        <w:ind w:left="1080" w:hanging="360"/>
       </w:pPr>
       <w:rPr>
         <w:rFonts w:ascii="Symbol" w:hAnsi="Symbol" w:cs="Symbol" w:hint="default"/>
@@ -1619,11 +1756,10 @@
       <w:lvlText w:val="o"/>
       <w:lvlJc w:val="left"/>
       <w:pPr>
-        <w:ind w:left="2160" w:hanging="360"/>
+        <w:ind w:left="1800" w:hanging="360"/>
       </w:pPr>
       <w:rPr>
         <w:rFonts w:ascii="Courier New" w:hAnsi="Courier New" w:cs="Courier New" w:hint="default"/>
-        <w:rFonts w:cs="Courier New"/>
       </w:rPr>
     </w:lvl>
     <w:lvl w:ilvl="2">
@@ -1632,7 +1768,7 @@
       <w:lvlText w:val=""/>
       <w:lvlJc w:val="left"/>
       <w:pPr>
-        <w:ind w:left="2880" w:hanging="360"/>
+        <w:ind w:left="2520" w:hanging="360"/>
       </w:pPr>
       <w:rPr>
         <w:rFonts w:ascii="Wingdings" w:hAnsi="Wingdings" w:cs="Wingdings" w:hint="default"/>
@@ -1644,7 +1780,7 @@
       <w:lvlText w:val=""/>
       <w:lvlJc w:val="left"/>
       <w:pPr>
-        <w:ind w:left="3600" w:hanging="360"/>
+        <w:ind w:left="3240" w:hanging="360"/>
       </w:pPr>
       <w:rPr>
         <w:rFonts w:ascii="Symbol" w:hAnsi="Symbol" w:cs="Symbol" w:hint="default"/>
@@ -1656,11 +1792,10 @@
       <w:lvlText w:val="o"/>
       <w:lvlJc w:val="left"/>
       <w:pPr>
-        <w:ind w:left="4320" w:hanging="360"/>
+        <w:ind w:left="3960" w:hanging="360"/>
       </w:pPr>
       <w:rPr>
         <w:rFonts w:ascii="Courier New" w:hAnsi="Courier New" w:cs="Courier New" w:hint="default"/>
-        <w:rFonts w:cs="Courier New"/>
       </w:rPr>
     </w:lvl>
     <w:lvl w:ilvl="5">
@@ -1669,7 +1804,7 @@
       <w:lvlText w:val=""/>
       <w:lvlJc w:val="left"/>
       <w:pPr>
-        <w:ind w:left="5040" w:hanging="360"/>
+        <w:ind w:left="4680" w:hanging="360"/>
       </w:pPr>
       <w:rPr>
         <w:rFonts w:ascii="Wingdings" w:hAnsi="Wingdings" w:cs="Wingdings" w:hint="default"/>
@@ -1681,7 +1816,7 @@
       <w:lvlText w:val=""/>
       <w:lvlJc w:val="left"/>
       <w:pPr>
-        <w:ind w:left="5760" w:hanging="360"/>
+        <w:ind w:left="5400" w:hanging="360"/>
       </w:pPr>
       <w:rPr>
         <w:rFonts w:ascii="Symbol" w:hAnsi="Symbol" w:cs="Symbol" w:hint="default"/>
@@ -1693,11 +1828,10 @@
       <w:lvlText w:val="o"/>
       <w:lvlJc w:val="left"/>
       <w:pPr>
-        <w:ind w:left="6480" w:hanging="360"/>
+        <w:ind w:left="6120" w:hanging="360"/>
       </w:pPr>
       <w:rPr>
         <w:rFonts w:ascii="Courier New" w:hAnsi="Courier New" w:cs="Courier New" w:hint="default"/>
-        <w:rFonts w:cs="Courier New"/>
       </w:rPr>
     </w:lvl>
     <w:lvl w:ilvl="8">
@@ -1706,14 +1840,216 @@
       <w:lvlText w:val=""/>
       <w:lvlJc w:val="left"/>
       <w:pPr>
-        <w:ind w:left="7200" w:hanging="360"/>
+        <w:ind w:left="6840" w:hanging="360"/>
       </w:pPr>
       <w:rPr>
         <w:rFonts w:ascii="Wingdings" w:hAnsi="Wingdings" w:cs="Wingdings" w:hint="default"/>
       </w:rPr>
     </w:lvl>
   </w:abstractNum>
-  <w:abstractNum w:abstractNumId="4">
+  <w:abstractNum w:abstractNumId="2" w15:restartNumberingAfterBreak="0">
+    <w:nsid w:val="5F1865A8"/>
+    <w:multiLevelType w:val="multilevel"/>
+    <w:tmpl w:val="0409001D"/>
+    <w:lvl w:ilvl="0">
+      <w:start w:val="1"/>
+      <w:numFmt w:val="decimal"/>
+      <w:lvlText w:val="%1)"/>
+      <w:lvlJc w:val="left"/>
+      <w:pPr>
+        <w:ind w:left="360" w:hanging="360"/>
+      </w:pPr>
+    </w:lvl>
+    <w:lvl w:ilvl="1">
+      <w:start w:val="1"/>
+      <w:numFmt w:val="lowerLetter"/>
+      <w:lvlText w:val="%2)"/>
+      <w:lvlJc w:val="left"/>
+      <w:pPr>
+        <w:ind w:left="720" w:hanging="360"/>
+      </w:pPr>
+    </w:lvl>
+    <w:lvl w:ilvl="2">
+      <w:start w:val="1"/>
+      <w:numFmt w:val="lowerRoman"/>
+      <w:lvlText w:val="%3)"/>
+      <w:lvlJc w:val="left"/>
+      <w:pPr>
+        <w:ind w:left="1080" w:hanging="360"/>
+      </w:pPr>
+    </w:lvl>
+    <w:lvl w:ilvl="3">
+      <w:start w:val="1"/>
+      <w:numFmt w:val="decimal"/>
+      <w:lvlText w:val="(%4)"/>
+      <w:lvlJc w:val="left"/>
+      <w:pPr>
+        <w:ind w:left="1440" w:hanging="360"/>
+      </w:pPr>
+    </w:lvl>
+    <w:lvl w:ilvl="4">
+      <w:start w:val="1"/>
+      <w:numFmt w:val="lowerLetter"/>
+      <w:lvlText w:val="(%5)"/>
+      <w:lvlJc w:val="left"/>
+      <w:pPr>
+        <w:ind w:left="1800" w:hanging="360"/>
+      </w:pPr>
+    </w:lvl>
+    <w:lvl w:ilvl="5">
+      <w:start w:val="1"/>
+      <w:numFmt w:val="lowerRoman"/>
+      <w:lvlText w:val="(%6)"/>
+      <w:lvlJc w:val="left"/>
+      <w:pPr>
+        <w:ind w:left="2160" w:hanging="360"/>
+      </w:pPr>
+    </w:lvl>
+    <w:lvl w:ilvl="6">
+      <w:start w:val="1"/>
+      <w:numFmt w:val="decimal"/>
+      <w:lvlText w:val="%7."/>
+      <w:lvlJc w:val="left"/>
+      <w:pPr>
+        <w:ind w:left="2520" w:hanging="360"/>
+      </w:pPr>
+    </w:lvl>
+    <w:lvl w:ilvl="7">
+      <w:start w:val="1"/>
+      <w:numFmt w:val="lowerLetter"/>
+      <w:lvlText w:val="%8."/>
+      <w:lvlJc w:val="left"/>
+      <w:pPr>
+        <w:ind w:left="2880" w:hanging="360"/>
+      </w:pPr>
+    </w:lvl>
+    <w:lvl w:ilvl="8">
+      <w:start w:val="1"/>
+      <w:numFmt w:val="lowerRoman"/>
+      <w:lvlText w:val="%9."/>
+      <w:lvlJc w:val="left"/>
+      <w:pPr>
+        <w:ind w:left="3240" w:hanging="360"/>
+      </w:pPr>
+    </w:lvl>
+  </w:abstractNum>
+  <w:abstractNum w:abstractNumId="3" w15:restartNumberingAfterBreak="0">
+    <w:nsid w:val="6EEC1285"/>
+    <w:multiLevelType w:val="hybridMultilevel"/>
+    <w:tmpl w:val="6CC401D6"/>
+    <w:lvl w:ilvl="0" w:tplc="04090001">
+      <w:start w:val="1"/>
+      <w:numFmt w:val="bullet"/>
+      <w:lvlText w:val=""/>
+      <w:lvlJc w:val="left"/>
+      <w:pPr>
+        <w:ind w:left="1440" w:hanging="360"/>
+      </w:pPr>
+      <w:rPr>
+        <w:rFonts w:ascii="Symbol" w:hAnsi="Symbol" w:hint="default"/>
+      </w:rPr>
+    </w:lvl>
+    <w:lvl w:ilvl="1" w:tplc="04090003">
+      <w:start w:val="1"/>
+      <w:numFmt w:val="bullet"/>
+      <w:lvlText w:val="o"/>
+      <w:lvlJc w:val="left"/>
+      <w:pPr>
+        <w:ind w:left="2160" w:hanging="360"/>
+      </w:pPr>
+      <w:rPr>
+        <w:rFonts w:ascii="Courier New" w:hAnsi="Courier New" w:cs="Courier New" w:hint="default"/>
+      </w:rPr>
+    </w:lvl>
+    <w:lvl w:ilvl="2" w:tplc="04090005" w:tentative="1">
+      <w:start w:val="1"/>
+      <w:numFmt w:val="bullet"/>
+      <w:lvlText w:val=""/>
+      <w:lvlJc w:val="left"/>
+      <w:pPr>
+        <w:ind w:left="2880" w:hanging="360"/>
+      </w:pPr>
+      <w:rPr>
+        <w:rFonts w:ascii="Wingdings" w:hAnsi="Wingdings" w:hint="default"/>
+      </w:rPr>
+    </w:lvl>
+    <w:lvl w:ilvl="3" w:tplc="04090001" w:tentative="1">
+      <w:start w:val="1"/>
+      <w:numFmt w:val="bullet"/>
+      <w:lvlText w:val=""/>
+      <w:lvlJc w:val="left"/>
+      <w:pPr>
+        <w:ind w:left="3600" w:hanging="360"/>
+      </w:pPr>
+      <w:rPr>
+        <w:rFonts w:ascii="Symbol" w:hAnsi="Symbol" w:hint="default"/>
+      </w:rPr>
+    </w:lvl>
+    <w:lvl w:ilvl="4" w:tplc="04090003" w:tentative="1">
+      <w:start w:val="1"/>
+      <w:numFmt w:val="bullet"/>
+      <w:lvlText w:val="o"/>
+      <w:lvlJc w:val="left"/>
+      <w:pPr>
+        <w:ind w:left="4320" w:hanging="360"/>
+      </w:pPr>
+      <w:rPr>
+        <w:rFonts w:ascii="Courier New" w:hAnsi="Courier New" w:cs="Courier New" w:hint="default"/>
+      </w:rPr>
+    </w:lvl>
+    <w:lvl w:ilvl="5" w:tplc="04090005" w:tentative="1">
+      <w:start w:val="1"/>
+      <w:numFmt w:val="bullet"/>
+      <w:lvlText w:val=""/>
+      <w:lvlJc w:val="left"/>
+      <w:pPr>
+        <w:ind w:left="5040" w:hanging="360"/>
+      </w:pPr>
+      <w:rPr>
+        <w:rFonts w:ascii="Wingdings" w:hAnsi="Wingdings" w:hint="default"/>
+      </w:rPr>
+    </w:lvl>
+    <w:lvl w:ilvl="6" w:tplc="04090001" w:tentative="1">
+      <w:start w:val="1"/>
+      <w:numFmt w:val="bullet"/>
+      <w:lvlText w:val=""/>
+      <w:lvlJc w:val="left"/>
+      <w:pPr>
+        <w:ind w:left="5760" w:hanging="360"/>
+      </w:pPr>
+      <w:rPr>
+        <w:rFonts w:ascii="Symbol" w:hAnsi="Symbol" w:hint="default"/>
+      </w:rPr>
+    </w:lvl>
+    <w:lvl w:ilvl="7" w:tplc="04090003" w:tentative="1">
+      <w:start w:val="1"/>
+      <w:numFmt w:val="bullet"/>
+      <w:lvlText w:val="o"/>
+      <w:lvlJc w:val="left"/>
+      <w:pPr>
+        <w:ind w:left="6480" w:hanging="360"/>
+      </w:pPr>
+      <w:rPr>
+        <w:rFonts w:ascii="Courier New" w:hAnsi="Courier New" w:cs="Courier New" w:hint="default"/>
+      </w:rPr>
+    </w:lvl>
+    <w:lvl w:ilvl="8" w:tplc="04090005" w:tentative="1">
+      <w:start w:val="1"/>
+      <w:numFmt w:val="bullet"/>
+      <w:lvlText w:val=""/>
+      <w:lvlJc w:val="left"/>
+      <w:pPr>
+        <w:ind w:left="7200" w:hanging="360"/>
+      </w:pPr>
+      <w:rPr>
+        <w:rFonts w:ascii="Wingdings" w:hAnsi="Wingdings" w:hint="default"/>
+      </w:rPr>
+    </w:lvl>
+  </w:abstractNum>
+  <w:abstractNum w:abstractNumId="4" w15:restartNumberingAfterBreak="0">
+    <w:nsid w:val="70E41FE9"/>
+    <w:multiLevelType w:val="multilevel"/>
+    <w:tmpl w:val="EBF83198"/>
     <w:lvl w:ilvl="0">
       <w:start w:val="1"/>
       <w:numFmt w:val="none"/>
@@ -1721,7 +2057,7 @@
       <w:lvlText w:val=""/>
       <w:lvlJc w:val="left"/>
       <w:pPr>
-        <w:ind w:left="0" w:hanging="0"/>
+        <w:ind w:left="0" w:firstLine="0"/>
       </w:pPr>
     </w:lvl>
     <w:lvl w:ilvl="1">
@@ -1731,7 +2067,7 @@
       <w:lvlText w:val=""/>
       <w:lvlJc w:val="left"/>
       <w:pPr>
-        <w:ind w:left="0" w:hanging="0"/>
+        <w:ind w:left="0" w:firstLine="0"/>
       </w:pPr>
     </w:lvl>
     <w:lvl w:ilvl="2">
@@ -1741,7 +2077,7 @@
       <w:lvlText w:val=""/>
       <w:lvlJc w:val="left"/>
       <w:pPr>
-        <w:ind w:left="0" w:hanging="0"/>
+        <w:ind w:left="0" w:firstLine="0"/>
       </w:pPr>
     </w:lvl>
     <w:lvl w:ilvl="3">
@@ -1751,7 +2087,7 @@
       <w:lvlText w:val=""/>
       <w:lvlJc w:val="left"/>
       <w:pPr>
-        <w:ind w:left="0" w:hanging="0"/>
+        <w:ind w:left="0" w:firstLine="0"/>
       </w:pPr>
     </w:lvl>
     <w:lvl w:ilvl="4">
@@ -1761,7 +2097,7 @@
       <w:lvlText w:val=""/>
       <w:lvlJc w:val="left"/>
       <w:pPr>
-        <w:ind w:left="0" w:hanging="0"/>
+        <w:ind w:left="0" w:firstLine="0"/>
       </w:pPr>
     </w:lvl>
     <w:lvl w:ilvl="5">
@@ -1771,7 +2107,7 @@
       <w:lvlText w:val=""/>
       <w:lvlJc w:val="left"/>
       <w:pPr>
-        <w:ind w:left="0" w:hanging="0"/>
+        <w:ind w:left="0" w:firstLine="0"/>
       </w:pPr>
     </w:lvl>
     <w:lvl w:ilvl="6">
@@ -1781,7 +2117,7 @@
       <w:lvlText w:val=""/>
       <w:lvlJc w:val="left"/>
       <w:pPr>
-        <w:ind w:left="0" w:hanging="0"/>
+        <w:ind w:left="0" w:firstLine="0"/>
       </w:pPr>
     </w:lvl>
     <w:lvl w:ilvl="7">
@@ -1791,7 +2127,7 @@
       <w:lvlText w:val=""/>
       <w:lvlJc w:val="left"/>
       <w:pPr>
-        <w:ind w:left="0" w:hanging="0"/>
+        <w:ind w:left="0" w:firstLine="0"/>
       </w:pPr>
     </w:lvl>
     <w:lvl w:ilvl="8">
@@ -1801,51 +2137,52 @@
       <w:lvlText w:val=""/>
       <w:lvlJc w:val="left"/>
       <w:pPr>
-        <w:ind w:left="0" w:hanging="0"/>
+        <w:ind w:left="0" w:firstLine="0"/>
       </w:pPr>
     </w:lvl>
   </w:abstractNum>
   <w:num w:numId="1">
+    <w:abstractNumId w:val="2"/>
+  </w:num>
+  <w:num w:numId="2">
     <w:abstractNumId w:val="1"/>
   </w:num>
-  <w:num w:numId="2">
-    <w:abstractNumId w:val="2"/>
-  </w:num>
   <w:num w:numId="3">
-    <w:abstractNumId w:val="3"/>
+    <w:abstractNumId w:val="0"/>
   </w:num>
   <w:num w:numId="4">
     <w:abstractNumId w:val="4"/>
+  </w:num>
+  <w:num w:numId="5">
+    <w:abstractNumId w:val="3"/>
   </w:num>
 </w:numbering>
 </file>
 
 <file path=word/styles.xml><?xml version="1.0" encoding="utf-8"?>
-<w:styles xmlns:w="http://schemas.openxmlformats.org/wordprocessingml/2006/main" xmlns:w14="http://schemas.microsoft.com/office/word/2010/wordml" xmlns:mc="http://schemas.openxmlformats.org/markup-compatibility/2006" mc:Ignorable="w14">
+<w:styles xmlns:mc="http://schemas.openxmlformats.org/markup-compatibility/2006" xmlns:r="http://schemas.openxmlformats.org/officeDocument/2006/relationships" xmlns:w="http://schemas.openxmlformats.org/wordprocessingml/2006/main" xmlns:w14="http://schemas.microsoft.com/office/word/2010/wordml" xmlns:w15="http://schemas.microsoft.com/office/word/2012/wordml" xmlns:w16cid="http://schemas.microsoft.com/office/word/2016/wordml/cid" xmlns:w16se="http://schemas.microsoft.com/office/word/2015/wordml/symex" mc:Ignorable="w14 w15 w16se w16cid">
   <w:docDefaults>
     <w:rPrDefault>
       <w:rPr>
-        <w:rFonts w:ascii="Calibri" w:hAnsi="Calibri" w:eastAsia="Calibri" w:cs="" w:asciiTheme="minorHAnsi" w:cstheme="minorBidi" w:eastAsiaTheme="minorHAnsi" w:hAnsiTheme="minorHAnsi"/>
+        <w:rFonts w:asciiTheme="minorHAnsi" w:eastAsiaTheme="minorHAnsi" w:hAnsiTheme="minorHAnsi" w:cstheme="minorBidi"/>
         <w:sz w:val="22"/>
         <w:szCs w:val="22"/>
         <w:lang w:val="en-US" w:eastAsia="en-US" w:bidi="ar-SA"/>
       </w:rPr>
     </w:rPrDefault>
-    <w:pPrDefault>
-      <w:pPr/>
-    </w:pPrDefault>
+    <w:pPrDefault/>
   </w:docDefaults>
-  <w:latentStyles w:defLockedState="0" w:defUIPriority="99" w:defSemiHidden="0" w:defUnhideWhenUsed="0" w:defQFormat="0" w:count="377">
+  <w:latentStyles w:defLockedState="0" w:defUIPriority="99" w:defSemiHidden="0" w:defUnhideWhenUsed="0" w:defQFormat="0" w:count="375">
     <w:lsdException w:name="Normal" w:uiPriority="0" w:qFormat="1"/>
     <w:lsdException w:name="heading 1" w:uiPriority="0" w:qFormat="1"/>
-    <w:lsdException w:name="heading 2" w:uiPriority="9" w:semiHidden="1" w:unhideWhenUsed="1" w:qFormat="1"/>
-    <w:lsdException w:name="heading 3" w:uiPriority="9" w:semiHidden="1" w:unhideWhenUsed="1" w:qFormat="1"/>
-    <w:lsdException w:name="heading 4" w:uiPriority="9" w:semiHidden="1" w:unhideWhenUsed="1" w:qFormat="1"/>
-    <w:lsdException w:name="heading 5" w:uiPriority="9" w:semiHidden="1" w:unhideWhenUsed="1" w:qFormat="1"/>
-    <w:lsdException w:name="heading 6" w:uiPriority="9" w:semiHidden="1" w:unhideWhenUsed="1" w:qFormat="1"/>
-    <w:lsdException w:name="heading 7" w:uiPriority="9" w:semiHidden="1" w:unhideWhenUsed="1" w:qFormat="1"/>
-    <w:lsdException w:name="heading 8" w:uiPriority="9" w:semiHidden="1" w:unhideWhenUsed="1" w:qFormat="1"/>
-    <w:lsdException w:name="heading 9" w:uiPriority="9" w:semiHidden="1" w:unhideWhenUsed="1" w:qFormat="1"/>
+    <w:lsdException w:name="heading 2" w:semiHidden="1" w:uiPriority="9" w:unhideWhenUsed="1" w:qFormat="1"/>
+    <w:lsdException w:name="heading 3" w:semiHidden="1" w:uiPriority="9" w:unhideWhenUsed="1" w:qFormat="1"/>
+    <w:lsdException w:name="heading 4" w:semiHidden="1" w:uiPriority="9" w:unhideWhenUsed="1" w:qFormat="1"/>
+    <w:lsdException w:name="heading 5" w:semiHidden="1" w:uiPriority="9" w:unhideWhenUsed="1" w:qFormat="1"/>
+    <w:lsdException w:name="heading 6" w:semiHidden="1" w:uiPriority="9" w:unhideWhenUsed="1" w:qFormat="1"/>
+    <w:lsdException w:name="heading 7" w:semiHidden="1" w:uiPriority="9" w:unhideWhenUsed="1" w:qFormat="1"/>
+    <w:lsdException w:name="heading 8" w:semiHidden="1" w:uiPriority="9" w:unhideWhenUsed="1" w:qFormat="1"/>
+    <w:lsdException w:name="heading 9" w:semiHidden="1" w:uiPriority="9" w:unhideWhenUsed="1" w:qFormat="1"/>
     <w:lsdException w:name="index 1" w:semiHidden="1" w:unhideWhenUsed="1"/>
     <w:lsdException w:name="index 2" w:semiHidden="1" w:unhideWhenUsed="1"/>
     <w:lsdException w:name="index 3" w:semiHidden="1" w:unhideWhenUsed="1"/>
@@ -1855,22 +2192,22 @@
     <w:lsdException w:name="index 7" w:semiHidden="1" w:unhideWhenUsed="1"/>
     <w:lsdException w:name="index 8" w:semiHidden="1" w:unhideWhenUsed="1"/>
     <w:lsdException w:name="index 9" w:semiHidden="1" w:unhideWhenUsed="1"/>
-    <w:lsdException w:name="toc 1" w:uiPriority="39" w:semiHidden="1" w:unhideWhenUsed="1"/>
-    <w:lsdException w:name="toc 2" w:uiPriority="39" w:semiHidden="1" w:unhideWhenUsed="1"/>
-    <w:lsdException w:name="toc 3" w:uiPriority="39" w:semiHidden="1" w:unhideWhenUsed="1"/>
-    <w:lsdException w:name="toc 4" w:uiPriority="39" w:semiHidden="1" w:unhideWhenUsed="1"/>
-    <w:lsdException w:name="toc 5" w:uiPriority="39" w:semiHidden="1" w:unhideWhenUsed="1"/>
-    <w:lsdException w:name="toc 6" w:uiPriority="39" w:semiHidden="1" w:unhideWhenUsed="1"/>
-    <w:lsdException w:name="toc 7" w:uiPriority="39" w:semiHidden="1" w:unhideWhenUsed="1"/>
-    <w:lsdException w:name="toc 8" w:uiPriority="39" w:semiHidden="1" w:unhideWhenUsed="1"/>
-    <w:lsdException w:name="toc 9" w:uiPriority="39" w:semiHidden="1" w:unhideWhenUsed="1"/>
+    <w:lsdException w:name="toc 1" w:semiHidden="1" w:uiPriority="39" w:unhideWhenUsed="1"/>
+    <w:lsdException w:name="toc 2" w:semiHidden="1" w:uiPriority="39" w:unhideWhenUsed="1"/>
+    <w:lsdException w:name="toc 3" w:semiHidden="1" w:uiPriority="39" w:unhideWhenUsed="1"/>
+    <w:lsdException w:name="toc 4" w:semiHidden="1" w:uiPriority="39" w:unhideWhenUsed="1"/>
+    <w:lsdException w:name="toc 5" w:semiHidden="1" w:uiPriority="39" w:unhideWhenUsed="1"/>
+    <w:lsdException w:name="toc 6" w:semiHidden="1" w:uiPriority="39" w:unhideWhenUsed="1"/>
+    <w:lsdException w:name="toc 7" w:semiHidden="1" w:uiPriority="39" w:unhideWhenUsed="1"/>
+    <w:lsdException w:name="toc 8" w:semiHidden="1" w:uiPriority="39" w:unhideWhenUsed="1"/>
+    <w:lsdException w:name="toc 9" w:semiHidden="1" w:uiPriority="39" w:unhideWhenUsed="1"/>
     <w:lsdException w:name="Normal Indent" w:semiHidden="1" w:unhideWhenUsed="1"/>
     <w:lsdException w:name="footnote text" w:semiHidden="1" w:unhideWhenUsed="1"/>
     <w:lsdException w:name="annotation text" w:semiHidden="1" w:unhideWhenUsed="1"/>
     <w:lsdException w:name="header" w:semiHidden="1" w:unhideWhenUsed="1"/>
     <w:lsdException w:name="footer" w:semiHidden="1" w:unhideWhenUsed="1"/>
     <w:lsdException w:name="index heading" w:semiHidden="1" w:unhideWhenUsed="1"/>
-    <w:lsdException w:name="caption" w:uiPriority="35" w:semiHidden="1" w:unhideWhenUsed="1" w:qFormat="1"/>
+    <w:lsdException w:name="caption" w:semiHidden="1" w:uiPriority="35" w:unhideWhenUsed="1" w:qFormat="1"/>
     <w:lsdException w:name="table of figures" w:semiHidden="1" w:unhideWhenUsed="1"/>
     <w:lsdException w:name="envelope address" w:semiHidden="1" w:unhideWhenUsed="1"/>
     <w:lsdException w:name="envelope return" w:semiHidden="1" w:unhideWhenUsed="1"/>
@@ -1901,7 +2238,7 @@
     <w:lsdException w:name="Title" w:uiPriority="10" w:qFormat="1"/>
     <w:lsdException w:name="Closing" w:semiHidden="1" w:unhideWhenUsed="1"/>
     <w:lsdException w:name="Signature" w:semiHidden="1" w:unhideWhenUsed="1"/>
-    <w:lsdException w:name="Default Paragraph Font" w:uiPriority="1" w:semiHidden="1" w:unhideWhenUsed="1"/>
+    <w:lsdException w:name="Default Paragraph Font" w:semiHidden="1" w:uiPriority="1" w:unhideWhenUsed="1"/>
     <w:lsdException w:name="Body Text" w:semiHidden="1" w:unhideWhenUsed="1"/>
     <w:lsdException w:name="Body Text Indent" w:semiHidden="1" w:unhideWhenUsed="1"/>
     <w:lsdException w:name="List Continue" w:semiHidden="1" w:unhideWhenUsed="1"/>
@@ -1941,6 +2278,7 @@
     <w:lsdException w:name="HTML Sample" w:semiHidden="1" w:unhideWhenUsed="1"/>
     <w:lsdException w:name="HTML Typewriter" w:semiHidden="1" w:unhideWhenUsed="1"/>
     <w:lsdException w:name="HTML Variable" w:semiHidden="1" w:unhideWhenUsed="1"/>
+    <w:lsdException w:name="Normal Table" w:semiHidden="1" w:unhideWhenUsed="1"/>
     <w:lsdException w:name="annotation subject" w:semiHidden="1" w:unhideWhenUsed="1"/>
     <w:lsdException w:name="No List" w:semiHidden="1" w:unhideWhenUsed="1"/>
     <w:lsdException w:name="Outline List 1" w:semiHidden="1" w:unhideWhenUsed="1"/>
@@ -1987,8 +2325,10 @@
     <w:lsdException w:name="Table Subtle 2" w:semiHidden="1" w:unhideWhenUsed="1"/>
     <w:lsdException w:name="Table Web 1" w:semiHidden="1" w:unhideWhenUsed="1"/>
     <w:lsdException w:name="Table Web 2" w:semiHidden="1" w:unhideWhenUsed="1"/>
+    <w:lsdException w:name="Table Web 3" w:semiHidden="1" w:unhideWhenUsed="1"/>
     <w:lsdException w:name="Balloon Text" w:semiHidden="1" w:unhideWhenUsed="1"/>
     <w:lsdException w:name="Table Grid" w:uiPriority="39"/>
+    <w:lsdException w:name="Table Theme" w:semiHidden="1" w:unhideWhenUsed="1"/>
     <w:lsdException w:name="Placeholder Text" w:semiHidden="1"/>
     <w:lsdException w:name="No Spacing" w:uiPriority="1" w:qFormat="1"/>
     <w:lsdException w:name="Light Shading" w:uiPriority="60"/>
@@ -2098,8 +2438,8 @@
     <w:lsdException w:name="Subtle Reference" w:uiPriority="31" w:qFormat="1"/>
     <w:lsdException w:name="Intense Reference" w:uiPriority="32" w:qFormat="1"/>
     <w:lsdException w:name="Book Title" w:uiPriority="33" w:qFormat="1"/>
-    <w:lsdException w:name="Bibliography" w:uiPriority="37" w:semiHidden="1" w:unhideWhenUsed="1"/>
-    <w:lsdException w:name="TOC Heading" w:uiPriority="39" w:semiHidden="1" w:unhideWhenUsed="1" w:qFormat="1"/>
+    <w:lsdException w:name="Bibliography" w:semiHidden="1" w:uiPriority="37" w:unhideWhenUsed="1"/>
+    <w:lsdException w:name="TOC Heading" w:semiHidden="1" w:uiPriority="39" w:unhideWhenUsed="1" w:qFormat="1"/>
     <w:lsdException w:name="Grid Table 4" w:uiPriority="49"/>
     <w:lsdException w:name="Grid Table 5 Dark" w:uiPriority="50"/>
     <w:lsdException w:name="Grid Table 6 Colorful" w:uiPriority="51"/>
@@ -2199,173 +2539,178 @@
     <w:lsdException w:name="Smart Hyperlink" w:semiHidden="1" w:unhideWhenUsed="1"/>
     <w:lsdException w:name="Hashtag" w:semiHidden="1" w:unhideWhenUsed="1"/>
     <w:lsdException w:name="Unresolved Mention" w:semiHidden="1" w:unhideWhenUsed="1"/>
-    <w:lsdException w:name="Smart Link" w:semiHidden="1" w:unhideWhenUsed="1"/>
-    <w:lsdException w:name="Smart Link Error" w:semiHidden="1" w:unhideWhenUsed="1"/>
   </w:latentStyles>
-  <w:style w:type="paragraph" w:styleId="Normal" w:default="1">
+  <w:style w:type="paragraph" w:default="1" w:styleId="Normal">
     <w:name w:val="Normal"/>
     <w:qFormat/>
-    <w:rsid w:val="00c420f8"/>
+    <w:rsid w:val="00C420F8"/>
     <w:pPr>
-      <w:widowControl/>
-      <w:bidi w:val="0"/>
-      <w:spacing w:lineRule="auto" w:line="259" w:before="0" w:after="160"/>
-      <w:jc w:val="left"/>
+      <w:spacing w:after="160" w:line="259" w:lineRule="auto"/>
     </w:pPr>
-    <w:rPr>
-      <w:rFonts w:ascii="Calibri" w:hAnsi="Calibri" w:eastAsia="Calibri" w:cs="" w:asciiTheme="minorHAnsi" w:cstheme="minorBidi" w:eastAsiaTheme="minorHAnsi" w:hAnsiTheme="minorHAnsi"/>
-      <w:color w:val="auto"/>
-      <w:kern w:val="0"/>
-      <w:sz w:val="22"/>
-      <w:szCs w:val="22"/>
-      <w:lang w:val="en-US" w:eastAsia="en-US" w:bidi="ar-SA"/>
-    </w:rPr>
   </w:style>
   <w:style w:type="paragraph" w:styleId="Heading1">
-    <w:name w:val="Heading 1"/>
+    <w:name w:val="heading 1"/>
     <w:basedOn w:val="Normal"/>
     <w:next w:val="Normal"/>
     <w:link w:val="Heading1Char"/>
     <w:qFormat/>
-    <w:rsid w:val="00c420f8"/>
+    <w:rsid w:val="00C420F8"/>
     <w:pPr>
-      <w:keepNext w:val="true"/>
-      <w:spacing w:lineRule="auto" w:line="240" w:before="0" w:after="0"/>
+      <w:keepNext/>
+      <w:spacing w:after="0" w:line="240" w:lineRule="auto"/>
       <w:jc w:val="both"/>
       <w:outlineLvl w:val="0"/>
     </w:pPr>
     <w:rPr>
-      <w:rFonts w:ascii="Times New Roman" w:hAnsi="Times New Roman" w:eastAsia="Times New Roman" w:cs="Times New Roman"/>
+      <w:rFonts w:ascii="Times New Roman" w:eastAsia="Times New Roman" w:hAnsi="Times New Roman" w:cs="Times New Roman"/>
       <w:b/>
       <w:bCs/>
       <w:sz w:val="24"/>
       <w:szCs w:val="24"/>
     </w:rPr>
   </w:style>
-  <w:style w:type="character" w:styleId="DefaultParagraphFont" w:default="1">
+  <w:style w:type="character" w:default="1" w:styleId="DefaultParagraphFont">
     <w:name w:val="Default Paragraph Font"/>
     <w:uiPriority w:val="1"/>
+    <w:semiHidden/>
     <w:unhideWhenUsed/>
-    <w:qFormat/>
-    <w:rPr/>
   </w:style>
-  <w:style w:type="character" w:styleId="Heading1Char" w:customStyle="1">
+  <w:style w:type="table" w:default="1" w:styleId="TableNormal">
+    <w:name w:val="Normal Table"/>
+    <w:uiPriority w:val="99"/>
+    <w:semiHidden/>
+    <w:unhideWhenUsed/>
+    <w:tblPr>
+      <w:tblInd w:w="0" w:type="dxa"/>
+      <w:tblCellMar>
+        <w:top w:w="0" w:type="dxa"/>
+        <w:left w:w="108" w:type="dxa"/>
+        <w:bottom w:w="0" w:type="dxa"/>
+        <w:right w:w="108" w:type="dxa"/>
+      </w:tblCellMar>
+    </w:tblPr>
+  </w:style>
+  <w:style w:type="numbering" w:default="1" w:styleId="NoList">
+    <w:name w:val="No List"/>
+    <w:uiPriority w:val="99"/>
+    <w:semiHidden/>
+    <w:unhideWhenUsed/>
+  </w:style>
+  <w:style w:type="character" w:customStyle="1" w:styleId="Heading1Char">
     <w:name w:val="Heading 1 Char"/>
     <w:basedOn w:val="DefaultParagraphFont"/>
     <w:link w:val="Heading1"/>
     <w:qFormat/>
-    <w:rsid w:val="00c420f8"/>
+    <w:rsid w:val="00C420F8"/>
     <w:rPr>
-      <w:rFonts w:ascii="Times New Roman" w:hAnsi="Times New Roman" w:eastAsia="Times New Roman" w:cs="Times New Roman"/>
+      <w:rFonts w:ascii="Times New Roman" w:eastAsia="Times New Roman" w:hAnsi="Times New Roman" w:cs="Times New Roman"/>
       <w:b/>
       <w:bCs/>
       <w:sz w:val="24"/>
       <w:szCs w:val="24"/>
     </w:rPr>
   </w:style>
-  <w:style w:type="character" w:styleId="ListLabel1">
+  <w:style w:type="character" w:customStyle="1" w:styleId="ListLabel1">
     <w:name w:val="ListLabel 1"/>
     <w:qFormat/>
     <w:rPr>
       <w:rFonts w:cs="Courier New"/>
     </w:rPr>
   </w:style>
-  <w:style w:type="character" w:styleId="ListLabel2">
+  <w:style w:type="character" w:customStyle="1" w:styleId="ListLabel2">
     <w:name w:val="ListLabel 2"/>
     <w:qFormat/>
     <w:rPr>
       <w:rFonts w:cs="Courier New"/>
     </w:rPr>
   </w:style>
-  <w:style w:type="character" w:styleId="ListLabel3">
+  <w:style w:type="character" w:customStyle="1" w:styleId="ListLabel3">
     <w:name w:val="ListLabel 3"/>
     <w:qFormat/>
     <w:rPr>
       <w:rFonts w:cs="Courier New"/>
     </w:rPr>
   </w:style>
-  <w:style w:type="character" w:styleId="ListLabel4">
+  <w:style w:type="character" w:customStyle="1" w:styleId="ListLabel4">
     <w:name w:val="ListLabel 4"/>
     <w:qFormat/>
     <w:rPr>
       <w:rFonts w:eastAsia="Calibri" w:cs="Times New Roman"/>
     </w:rPr>
   </w:style>
-  <w:style w:type="character" w:styleId="ListLabel5">
+  <w:style w:type="character" w:customStyle="1" w:styleId="ListLabel5">
     <w:name w:val="ListLabel 5"/>
     <w:qFormat/>
     <w:rPr>
       <w:rFonts w:cs="Courier New"/>
     </w:rPr>
   </w:style>
-  <w:style w:type="character" w:styleId="ListLabel6">
+  <w:style w:type="character" w:customStyle="1" w:styleId="ListLabel6">
     <w:name w:val="ListLabel 6"/>
     <w:qFormat/>
     <w:rPr>
       <w:rFonts w:cs="Courier New"/>
     </w:rPr>
   </w:style>
-  <w:style w:type="character" w:styleId="ListLabel7">
+  <w:style w:type="character" w:customStyle="1" w:styleId="ListLabel7">
     <w:name w:val="ListLabel 7"/>
     <w:qFormat/>
     <w:rPr>
       <w:rFonts w:cs="Courier New"/>
     </w:rPr>
   </w:style>
-  <w:style w:type="character" w:styleId="ListLabel8">
+  <w:style w:type="character" w:customStyle="1" w:styleId="ListLabel8">
     <w:name w:val="ListLabel 8"/>
     <w:qFormat/>
     <w:rPr>
       <w:rFonts w:cs="Courier New"/>
     </w:rPr>
   </w:style>
-  <w:style w:type="character" w:styleId="ListLabel9">
+  <w:style w:type="character" w:customStyle="1" w:styleId="ListLabel9">
     <w:name w:val="ListLabel 9"/>
     <w:qFormat/>
     <w:rPr>
       <w:rFonts w:cs="Courier New"/>
     </w:rPr>
   </w:style>
-  <w:style w:type="character" w:styleId="ListLabel10">
+  <w:style w:type="character" w:customStyle="1" w:styleId="ListLabel10">
     <w:name w:val="ListLabel 10"/>
     <w:qFormat/>
     <w:rPr>
       <w:rFonts w:cs="Courier New"/>
     </w:rPr>
   </w:style>
-  <w:style w:type="paragraph" w:styleId="Heading">
+  <w:style w:type="paragraph" w:customStyle="1" w:styleId="Heading">
     <w:name w:val="Heading"/>
     <w:basedOn w:val="Normal"/>
-    <w:next w:val="TextBody"/>
+    <w:next w:val="BodyText"/>
     <w:qFormat/>
     <w:pPr>
-      <w:keepNext w:val="true"/>
+      <w:keepNext/>
       <w:spacing w:before="240" w:after="120"/>
     </w:pPr>
     <w:rPr>
-      <w:rFonts w:ascii="Liberation Sans" w:hAnsi="Liberation Sans" w:eastAsia="Noto Sans CJK SC" w:cs="Lohit Devanagari"/>
+      <w:rFonts w:ascii="Liberation Sans" w:eastAsia="Noto Sans CJK SC" w:hAnsi="Liberation Sans" w:cs="Lohit Devanagari"/>
       <w:sz w:val="28"/>
       <w:szCs w:val="28"/>
     </w:rPr>
   </w:style>
-  <w:style w:type="paragraph" w:styleId="TextBody">
+  <w:style w:type="paragraph" w:styleId="BodyText">
     <w:name w:val="Body Text"/>
     <w:basedOn w:val="Normal"/>
     <w:pPr>
-      <w:spacing w:lineRule="auto" w:line="276" w:before="0" w:after="140"/>
+      <w:spacing w:after="140" w:line="276" w:lineRule="auto"/>
     </w:pPr>
-    <w:rPr/>
   </w:style>
   <w:style w:type="paragraph" w:styleId="List">
     <w:name w:val="List"/>
-    <w:basedOn w:val="TextBody"/>
-    <w:pPr/>
+    <w:basedOn w:val="BodyText"/>
     <w:rPr>
       <w:rFonts w:cs="Lohit Devanagari"/>
     </w:rPr>
   </w:style>
   <w:style w:type="paragraph" w:styleId="Caption">
-    <w:name w:val="Caption"/>
+    <w:name w:val="caption"/>
     <w:basedOn w:val="Normal"/>
     <w:qFormat/>
     <w:pPr>
@@ -2380,7 +2725,7 @@
       <w:szCs w:val="24"/>
     </w:rPr>
   </w:style>
-  <w:style w:type="paragraph" w:styleId="Index">
+  <w:style w:type="paragraph" w:customStyle="1" w:styleId="Index">
     <w:name w:val="Index"/>
     <w:basedOn w:val="Normal"/>
     <w:qFormat/>
@@ -2396,35 +2741,11 @@
     <w:basedOn w:val="Normal"/>
     <w:uiPriority w:val="34"/>
     <w:qFormat/>
-    <w:rsid w:val="00c420f8"/>
+    <w:rsid w:val="00C420F8"/>
     <w:pPr>
-      <w:spacing w:before="0" w:after="160"/>
-      <w:ind w:left="720" w:hanging="0"/>
+      <w:ind w:left="720"/>
       <w:contextualSpacing/>
     </w:pPr>
-    <w:rPr/>
-  </w:style>
-  <w:style w:type="numbering" w:styleId="NoList" w:default="1">
-    <w:name w:val="No List"/>
-    <w:uiPriority w:val="99"/>
-    <w:semiHidden/>
-    <w:unhideWhenUsed/>
-    <w:qFormat/>
-  </w:style>
-  <w:style w:type="table" w:default="1" w:styleId="TableNormal">
-    <w:name w:val="Normal Table"/>
-    <w:uiPriority w:val="99"/>
-    <w:semiHidden/>
-    <w:unhideWhenUsed/>
-    <w:tblPr>
-      <w:tblInd w:w="0" w:type="dxa"/>
-      <w:tblCellMar>
-        <w:top w:w="0" w:type="dxa"/>
-        <w:left w:w="108" w:type="dxa"/>
-        <w:bottom w:w="0" w:type="dxa"/>
-        <w:right w:w="108" w:type="dxa"/>
-      </w:tblCellMar>
-    </w:tblPr>
   </w:style>
 </w:styles>
 </file>

--- a/Group13 Progress Report.docx
+++ b/Group13 Progress Report.docx
@@ -115,52 +115,23 @@
         <w:ind w:left="360"/>
       </w:pPr>
       <w:r>
-        <w:t>Taj Ali (</w:t>
-      </w:r>
-      <w:r>
-        <w:t>tajali016)</w:t>
+        <w:t>Taj Ali (tajali016)</w:t>
       </w:r>
     </w:p>
     <w:p>
       <w:pPr>
         <w:ind w:left="360"/>
       </w:pPr>
-      <w:proofErr w:type="spellStart"/>
-      <w:r>
-        <w:t>Harege</w:t>
-      </w:r>
-      <w:proofErr w:type="spellEnd"/>
-      <w:r>
-        <w:t xml:space="preserve"> </w:t>
-      </w:r>
-      <w:proofErr w:type="spellStart"/>
-      <w:r>
-        <w:t>Abay</w:t>
-      </w:r>
-      <w:proofErr w:type="spellEnd"/>
-      <w:r>
-        <w:t xml:space="preserve"> (harege16)</w:t>
+      <w:r>
+        <w:t>Harege Abay (harege16)</w:t>
       </w:r>
     </w:p>
     <w:p>
       <w:pPr>
         <w:ind w:left="360"/>
       </w:pPr>
-      <w:proofErr w:type="spellStart"/>
-      <w:r>
-        <w:t>Tobechukwu</w:t>
-      </w:r>
-      <w:proofErr w:type="spellEnd"/>
-      <w:r>
-        <w:t xml:space="preserve"> Osakwe (</w:t>
-      </w:r>
-      <w:proofErr w:type="spellStart"/>
-      <w:r>
-        <w:t>thosakwe</w:t>
-      </w:r>
-      <w:proofErr w:type="spellEnd"/>
-      <w:r>
-        <w:t>)</w:t>
+      <w:r>
+        <w:t>Tobechukwu Osakwe (thosakwe)</w:t>
       </w:r>
     </w:p>
     <w:p>
@@ -168,15 +139,7 @@
         <w:ind w:left="360"/>
       </w:pPr>
       <w:r>
-        <w:t>Vinson Thomas (</w:t>
-      </w:r>
-      <w:proofErr w:type="spellStart"/>
-      <w:r>
-        <w:t>vdtstorm</w:t>
-      </w:r>
-      <w:proofErr w:type="spellEnd"/>
-      <w:r>
-        <w:t>)</w:t>
+        <w:t>Vinson Thomas (vdtstorm)</w:t>
       </w:r>
     </w:p>
     <w:p>
@@ -239,14 +202,7 @@
           <w:rFonts w:ascii="Times New Roman" w:eastAsia="Times New Roman" w:hAnsi="Times New Roman" w:cs="Times New Roman"/>
           <w:bCs/>
         </w:rPr>
-        <w:t>Description: Game Guru’s is a video game review web application that allow for a user to post text and video-b</w:t>
-      </w:r>
-      <w:r>
-        <w:rPr>
-          <w:rFonts w:ascii="Times New Roman" w:eastAsia="Times New Roman" w:hAnsi="Times New Roman" w:cs="Times New Roman"/>
-          <w:bCs/>
-        </w:rPr>
-        <w:t xml:space="preserve">ased reviews on video games, post text and video based playthroughs of video games, and view coming soon games. </w:t>
+        <w:t xml:space="preserve">Description: Game Guru’s is a video game review web application that allow for a user to post text and video-based reviews on video games, post text and video based playthroughs of video games, and view coming soon games. </w:t>
       </w:r>
     </w:p>
     <w:p>
@@ -309,14 +265,7 @@
           <w:rFonts w:ascii="Times New Roman" w:eastAsia="Times New Roman" w:hAnsi="Times New Roman" w:cs="Times New Roman"/>
           <w:bCs/>
         </w:rPr>
-        <w:t xml:space="preserve">We were able to get the Django web app to run and giving us </w:t>
-      </w:r>
-      <w:r>
-        <w:rPr>
-          <w:rFonts w:ascii="Times New Roman" w:eastAsia="Times New Roman" w:hAnsi="Times New Roman" w:cs="Times New Roman"/>
-          <w:bCs/>
-        </w:rPr>
-        <w:t>access to Django admin</w:t>
+        <w:t>We were able to get the Django web app to run and giving us access to Django admin</w:t>
       </w:r>
     </w:p>
     <w:p>
@@ -360,14 +309,7 @@
           <w:rFonts w:ascii="Times New Roman" w:eastAsia="Times New Roman" w:hAnsi="Times New Roman" w:cs="Times New Roman"/>
           <w:bCs/>
         </w:rPr>
-        <w:t xml:space="preserve">We created a review app that allowed for a user to see the picture of the </w:t>
-      </w:r>
-      <w:r>
-        <w:rPr>
-          <w:rFonts w:ascii="Times New Roman" w:eastAsia="Times New Roman" w:hAnsi="Times New Roman" w:cs="Times New Roman"/>
-          <w:bCs/>
-        </w:rPr>
-        <w:t>game, give a rating, and a text-based review</w:t>
+        <w:t>We created a review app that allowed for a user to see the picture of the game, give a rating, and a text-based review</w:t>
       </w:r>
     </w:p>
     <w:p>
@@ -436,15 +378,7 @@
           <w:b/>
           <w:bCs/>
         </w:rPr>
-        <w:t xml:space="preserve">Challenges, changes in the plan and scope of the project and things that went wrong during this </w:t>
-      </w:r>
-      <w:r>
-        <w:rPr>
-          <w:rFonts w:ascii="Times New Roman" w:eastAsia="Times New Roman" w:hAnsi="Times New Roman" w:cs="Times New Roman"/>
-          <w:b/>
-          <w:bCs/>
-        </w:rPr>
-        <w:t>increment</w:t>
+        <w:t>Challenges, changes in the plan and scope of the project and things that went wrong during this increment</w:t>
       </w:r>
     </w:p>
     <w:p>
@@ -467,42 +401,14 @@
         <w:rPr>
           <w:rFonts w:ascii="Times New Roman" w:eastAsia="Times New Roman" w:hAnsi="Times New Roman" w:cs="Times New Roman"/>
         </w:rPr>
-        <w:t xml:space="preserve">- Some of us were fairly very new to the Django web framework language; </w:t>
-      </w:r>
-      <w:proofErr w:type="gramStart"/>
-      <w:r>
-        <w:rPr>
-          <w:rFonts w:ascii="Times New Roman" w:eastAsia="Times New Roman" w:hAnsi="Times New Roman" w:cs="Times New Roman"/>
-        </w:rPr>
-        <w:t>Therefore</w:t>
-      </w:r>
-      <w:proofErr w:type="gramEnd"/>
-      <w:r>
-        <w:rPr>
-          <w:rFonts w:ascii="Times New Roman" w:eastAsia="Times New Roman" w:hAnsi="Times New Roman" w:cs="Times New Roman"/>
-        </w:rPr>
-        <w:t xml:space="preserve"> we are forced </w:t>
+        <w:t xml:space="preserve">- Some of us were fairly very new to the Django web framework language; Therefore we are forced </w:t>
       </w:r>
       <w:r>
         <w:rPr>
           <w:rFonts w:ascii="Times New Roman" w:eastAsia="Times New Roman" w:hAnsi="Times New Roman" w:cs="Times New Roman"/>
         </w:rPr>
         <w:tab/>
-        <w:t xml:space="preserve">to spend extra time to get our </w:t>
-      </w:r>
-      <w:proofErr w:type="spellStart"/>
-      <w:r>
-        <w:rPr>
-          <w:rFonts w:ascii="Times New Roman" w:eastAsia="Times New Roman" w:hAnsi="Times New Roman" w:cs="Times New Roman"/>
-        </w:rPr>
-        <w:t>self familiar</w:t>
-      </w:r>
-      <w:proofErr w:type="spellEnd"/>
-      <w:r>
-        <w:rPr>
-          <w:rFonts w:ascii="Times New Roman" w:eastAsia="Times New Roman" w:hAnsi="Times New Roman" w:cs="Times New Roman"/>
-        </w:rPr>
-        <w:t xml:space="preserve"> with the framework.</w:t>
+        <w:t>to spend extra time to get our self familiar with the framework.</w:t>
       </w:r>
     </w:p>
     <w:p>
@@ -515,41 +421,7 @@
         <w:rPr>
           <w:rFonts w:ascii="Times New Roman" w:eastAsia="Times New Roman" w:hAnsi="Times New Roman" w:cs="Times New Roman"/>
         </w:rPr>
-        <w:t xml:space="preserve">-At </w:t>
-      </w:r>
-      <w:proofErr w:type="gramStart"/>
-      <w:r>
-        <w:rPr>
-          <w:rFonts w:ascii="Times New Roman" w:eastAsia="Times New Roman" w:hAnsi="Times New Roman" w:cs="Times New Roman"/>
-        </w:rPr>
-        <w:t>first</w:t>
-      </w:r>
-      <w:proofErr w:type="gramEnd"/>
-      <w:r>
-        <w:rPr>
-          <w:rFonts w:ascii="Times New Roman" w:eastAsia="Times New Roman" w:hAnsi="Times New Roman" w:cs="Times New Roman"/>
-        </w:rPr>
-        <w:t xml:space="preserve"> we couldn’t get the MYSQL to work so we have to use SQLite. </w:t>
-      </w:r>
-      <w:proofErr w:type="gramStart"/>
-      <w:r>
-        <w:rPr>
-          <w:rFonts w:ascii="Times New Roman" w:eastAsia="Times New Roman" w:hAnsi="Times New Roman" w:cs="Times New Roman"/>
-        </w:rPr>
-        <w:t>However</w:t>
-      </w:r>
-      <w:proofErr w:type="gramEnd"/>
-      <w:r>
-        <w:rPr>
-          <w:rFonts w:ascii="Times New Roman" w:eastAsia="Times New Roman" w:hAnsi="Times New Roman" w:cs="Times New Roman"/>
-        </w:rPr>
-        <w:t xml:space="preserve"> we pl</w:t>
-      </w:r>
-      <w:r>
-        <w:rPr>
-          <w:rFonts w:ascii="Times New Roman" w:eastAsia="Times New Roman" w:hAnsi="Times New Roman" w:cs="Times New Roman"/>
-        </w:rPr>
-        <w:t xml:space="preserve">anned to go </w:t>
+        <w:t xml:space="preserve">-At first we couldn’t get the MYSQL to work so we have to use SQLite. However we planned to go </w:t>
       </w:r>
       <w:r>
         <w:rPr>
@@ -569,21 +441,7 @@
         <w:rPr>
           <w:rFonts w:ascii="Times New Roman" w:eastAsia="Times New Roman" w:hAnsi="Times New Roman" w:cs="Times New Roman"/>
         </w:rPr>
-        <w:t xml:space="preserve">- Three of us has a long </w:t>
-      </w:r>
-      <w:proofErr w:type="gramStart"/>
-      <w:r>
-        <w:rPr>
-          <w:rFonts w:ascii="Times New Roman" w:eastAsia="Times New Roman" w:hAnsi="Times New Roman" w:cs="Times New Roman"/>
-        </w:rPr>
-        <w:t>hours</w:t>
-      </w:r>
-      <w:proofErr w:type="gramEnd"/>
-      <w:r>
-        <w:rPr>
-          <w:rFonts w:ascii="Times New Roman" w:eastAsia="Times New Roman" w:hAnsi="Times New Roman" w:cs="Times New Roman"/>
-        </w:rPr>
-        <w:t xml:space="preserve"> job and that has potentially affected our progress.</w:t>
+        <w:t>- Three of us has a long hours job and that has potentially affected our progress.</w:t>
       </w:r>
     </w:p>
     <w:p>
@@ -649,14 +507,7 @@
           <w:rFonts w:ascii="Times New Roman" w:eastAsia="Times New Roman" w:hAnsi="Times New Roman" w:cs="Times New Roman"/>
           <w:b/>
         </w:rPr>
-        <w:t xml:space="preserve">each </w:t>
-      </w:r>
-      <w:r>
-        <w:rPr>
-          <w:rFonts w:ascii="Times New Roman" w:eastAsia="Times New Roman" w:hAnsi="Times New Roman" w:cs="Times New Roman"/>
-          <w:b/>
-        </w:rPr>
-        <w:t>of the deliverables in this increment</w:t>
+        <w:t>each of the deliverables in this increment</w:t>
       </w:r>
       <w:r>
         <w:rPr>
@@ -750,14 +601,7 @@
           <w:rFonts w:ascii="Times New Roman" w:eastAsia="Times New Roman" w:hAnsi="Times New Roman" w:cs="Times New Roman"/>
           <w:bCs/>
         </w:rPr>
-        <w:t>, including t</w:t>
-      </w:r>
-      <w:r>
-        <w:rPr>
-          <w:rFonts w:ascii="Times New Roman" w:eastAsia="Times New Roman" w:hAnsi="Times New Roman" w:cs="Times New Roman"/>
-          <w:bCs/>
-        </w:rPr>
-        <w:t>he sections they wrote or contributed to</w:t>
+        <w:t>, including the sections they wrote or contributed to</w:t>
       </w:r>
     </w:p>
     <w:p>
@@ -808,14 +652,7 @@
           <w:rFonts w:ascii="Times New Roman" w:eastAsia="Times New Roman" w:hAnsi="Times New Roman" w:cs="Times New Roman"/>
           <w:bCs/>
         </w:rPr>
-        <w:t>t</w:t>
-      </w:r>
-      <w:r>
-        <w:rPr>
-          <w:rFonts w:ascii="Times New Roman" w:eastAsia="Times New Roman" w:hAnsi="Times New Roman" w:cs="Times New Roman"/>
-          <w:bCs/>
-        </w:rPr>
-        <w:t xml:space="preserve">he </w:t>
+        <w:t xml:space="preserve">the </w:t>
       </w:r>
       <w:r>
         <w:rPr>
@@ -864,14 +701,7 @@
           <w:rFonts w:ascii="Times New Roman" w:eastAsia="Times New Roman" w:hAnsi="Times New Roman" w:cs="Times New Roman"/>
           <w:bCs/>
         </w:rPr>
-        <w:t>t</w:t>
-      </w:r>
-      <w:r>
-        <w:rPr>
-          <w:rFonts w:ascii="Times New Roman" w:eastAsia="Times New Roman" w:hAnsi="Times New Roman" w:cs="Times New Roman"/>
-          <w:bCs/>
-        </w:rPr>
-        <w:t xml:space="preserve">he </w:t>
+        <w:t xml:space="preserve">the </w:t>
       </w:r>
       <w:r>
         <w:rPr>
@@ -932,53 +762,12 @@
           <w:bCs/>
         </w:rPr>
       </w:pPr>
-      <w:proofErr w:type="spellStart"/>
-      <w:r>
-        <w:rPr>
-          <w:rFonts w:ascii="Times New Roman" w:eastAsia="Times New Roman" w:hAnsi="Times New Roman" w:cs="Times New Roman"/>
-          <w:bCs/>
-        </w:rPr>
-        <w:t>Harege</w:t>
-      </w:r>
-      <w:proofErr w:type="spellEnd"/>
-      <w:r>
-        <w:rPr>
-          <w:rFonts w:ascii="Times New Roman" w:eastAsia="Times New Roman" w:hAnsi="Times New Roman" w:cs="Times New Roman"/>
-          <w:bCs/>
-        </w:rPr>
-        <w:t xml:space="preserve"> </w:t>
-      </w:r>
-      <w:proofErr w:type="spellStart"/>
-      <w:proofErr w:type="gramStart"/>
-      <w:r>
-        <w:rPr>
-          <w:rFonts w:ascii="Times New Roman" w:eastAsia="Times New Roman" w:hAnsi="Times New Roman" w:cs="Times New Roman"/>
-          <w:bCs/>
-        </w:rPr>
-        <w:t>Abay</w:t>
-      </w:r>
-      <w:proofErr w:type="spellEnd"/>
-      <w:r>
-        <w:rPr>
-          <w:rFonts w:ascii="Times New Roman" w:eastAsia="Times New Roman" w:hAnsi="Times New Roman" w:cs="Times New Roman"/>
-          <w:bCs/>
-        </w:rPr>
-        <w:t>:-</w:t>
-      </w:r>
-      <w:proofErr w:type="gramEnd"/>
-      <w:r>
-        <w:rPr>
-          <w:rFonts w:ascii="Times New Roman" w:eastAsia="Times New Roman" w:hAnsi="Times New Roman" w:cs="Times New Roman"/>
-          <w:bCs/>
-        </w:rPr>
-        <w:t xml:space="preserve"> Partia</w:t>
-      </w:r>
-      <w:r>
-        <w:rPr>
-          <w:rFonts w:ascii="Times New Roman" w:eastAsia="Times New Roman" w:hAnsi="Times New Roman" w:cs="Times New Roman"/>
-          <w:bCs/>
-        </w:rPr>
-        <w:t xml:space="preserve">lly contributed on home page design and development. Also provided testing documents. </w:t>
+      <w:r>
+        <w:rPr>
+          <w:rFonts w:ascii="Times New Roman" w:eastAsia="Times New Roman" w:hAnsi="Times New Roman" w:cs="Times New Roman"/>
+          <w:bCs/>
+        </w:rPr>
+        <w:t xml:space="preserve">Harege Abay:- Partially contributed on home page design and development. Also provided testing documents. </w:t>
       </w:r>
     </w:p>
     <w:p>
@@ -1064,6 +853,90 @@
         </w:rPr>
         <w:t>Initial design of website</w:t>
       </w:r>
+    </w:p>
+    <w:p>
+      <w:pPr>
+        <w:pStyle w:val="ListParagraph"/>
+        <w:numPr>
+          <w:ilvl w:val="0"/>
+          <w:numId w:val="5"/>
+        </w:numPr>
+        <w:spacing w:before="120" w:after="120" w:line="240" w:lineRule="auto"/>
+        <w:rPr>
+          <w:rFonts w:ascii="Times New Roman" w:eastAsia="Times New Roman" w:hAnsi="Times New Roman" w:cs="Times New Roman"/>
+          <w:bCs/>
+        </w:rPr>
+      </w:pPr>
+      <w:r>
+        <w:rPr>
+          <w:rFonts w:ascii="Times New Roman" w:eastAsia="Times New Roman" w:hAnsi="Times New Roman" w:cs="Times New Roman"/>
+          <w:bCs/>
+        </w:rPr>
+        <w:t>Tobe Osakwe</w:t>
+      </w:r>
+    </w:p>
+    <w:p>
+      <w:pPr>
+        <w:pStyle w:val="ListParagraph"/>
+        <w:numPr>
+          <w:ilvl w:val="1"/>
+          <w:numId w:val="5"/>
+        </w:numPr>
+        <w:spacing w:before="120" w:after="120" w:line="240" w:lineRule="auto"/>
+        <w:rPr>
+          <w:rFonts w:ascii="Times New Roman" w:eastAsia="Times New Roman" w:hAnsi="Times New Roman" w:cs="Times New Roman"/>
+          <w:bCs/>
+        </w:rPr>
+      </w:pPr>
+      <w:r>
+        <w:rPr>
+          <w:rFonts w:ascii="Times New Roman" w:eastAsia="Times New Roman" w:hAnsi="Times New Roman" w:cs="Times New Roman"/>
+          <w:bCs/>
+        </w:rPr>
+        <w:t>Added the profile + edit profile page</w:t>
+      </w:r>
+    </w:p>
+    <w:p>
+      <w:pPr>
+        <w:pStyle w:val="ListParagraph"/>
+        <w:numPr>
+          <w:ilvl w:val="1"/>
+          <w:numId w:val="5"/>
+        </w:numPr>
+        <w:spacing w:before="120" w:after="120" w:line="240" w:lineRule="auto"/>
+        <w:rPr>
+          <w:rFonts w:ascii="Times New Roman" w:eastAsia="Times New Roman" w:hAnsi="Times New Roman" w:cs="Times New Roman"/>
+          <w:bCs/>
+        </w:rPr>
+      </w:pPr>
+      <w:r>
+        <w:rPr>
+          <w:rFonts w:ascii="Times New Roman" w:eastAsia="Times New Roman" w:hAnsi="Times New Roman" w:cs="Times New Roman"/>
+          <w:bCs/>
+        </w:rPr>
+        <w:t>Added Games model, added game display page, and rating slider</w:t>
+      </w:r>
+    </w:p>
+    <w:p>
+      <w:pPr>
+        <w:pStyle w:val="ListParagraph"/>
+        <w:numPr>
+          <w:ilvl w:val="1"/>
+          <w:numId w:val="5"/>
+        </w:numPr>
+        <w:spacing w:before="120" w:after="120" w:line="240" w:lineRule="auto"/>
+        <w:rPr>
+          <w:rFonts w:ascii="Times New Roman" w:eastAsia="Times New Roman" w:hAnsi="Times New Roman" w:cs="Times New Roman"/>
+          <w:bCs/>
+        </w:rPr>
+      </w:pPr>
+      <w:r>
+        <w:rPr>
+          <w:rFonts w:ascii="Times New Roman" w:eastAsia="Times New Roman" w:hAnsi="Times New Roman" w:cs="Times New Roman"/>
+          <w:bCs/>
+        </w:rPr>
+        <w:t>Added icons and additional JS scripts</w:t>
+      </w:r>
       <w:bookmarkStart w:id="0" w:name="_GoBack"/>
       <w:bookmarkEnd w:id="0"/>
     </w:p>
@@ -1142,31 +1015,13 @@
           <w:i/>
         </w:rPr>
       </w:pPr>
-      <w:proofErr w:type="spellStart"/>
-      <w:r>
-        <w:rPr>
-          <w:rFonts w:ascii="Times New Roman" w:eastAsia="Times New Roman" w:hAnsi="Times New Roman" w:cs="Times New Roman"/>
-          <w:bCs/>
-        </w:rPr>
-        <w:t>Harege</w:t>
-      </w:r>
-      <w:proofErr w:type="spellEnd"/>
-      <w:r>
-        <w:rPr>
-          <w:rFonts w:ascii="Times New Roman" w:eastAsia="Times New Roman" w:hAnsi="Times New Roman" w:cs="Times New Roman"/>
-          <w:bCs/>
-        </w:rPr>
-        <w:t xml:space="preserve"> </w:t>
-      </w:r>
-      <w:proofErr w:type="spellStart"/>
-      <w:r>
-        <w:rPr>
-          <w:rFonts w:ascii="Times New Roman" w:eastAsia="Times New Roman" w:hAnsi="Times New Roman" w:cs="Times New Roman"/>
-          <w:bCs/>
-        </w:rPr>
-        <w:t>Abay</w:t>
-      </w:r>
-      <w:proofErr w:type="spellEnd"/>
+      <w:r>
+        <w:rPr>
+          <w:rFonts w:ascii="Times New Roman" w:eastAsia="Times New Roman" w:hAnsi="Times New Roman" w:cs="Times New Roman"/>
+          <w:bCs/>
+        </w:rPr>
+        <w:t>Harege Abay</w:t>
+      </w:r>
     </w:p>
     <w:p>
       <w:pPr>
@@ -1178,21 +1033,12 @@
           <w:i/>
         </w:rPr>
       </w:pPr>
-      <w:proofErr w:type="spellStart"/>
-      <w:r>
-        <w:rPr>
-          <w:rFonts w:ascii="Times New Roman" w:eastAsia="Times New Roman" w:hAnsi="Times New Roman" w:cs="Times New Roman"/>
-          <w:bCs/>
-        </w:rPr>
-        <w:t>Tobechukwu</w:t>
-      </w:r>
-      <w:proofErr w:type="spellEnd"/>
-      <w:r>
-        <w:rPr>
-          <w:rFonts w:ascii="Times New Roman" w:eastAsia="Times New Roman" w:hAnsi="Times New Roman" w:cs="Times New Roman"/>
-          <w:bCs/>
-        </w:rPr>
-        <w:t xml:space="preserve"> Osakwe</w:t>
+      <w:r>
+        <w:rPr>
+          <w:rFonts w:ascii="Times New Roman" w:eastAsia="Times New Roman" w:hAnsi="Times New Roman" w:cs="Times New Roman"/>
+          <w:bCs/>
+        </w:rPr>
+        <w:t>Tobechukwu Osakwe</w:t>
       </w:r>
       <w:bookmarkStart w:id="1" w:name="_Hlk22409405"/>
       <w:bookmarkEnd w:id="1"/>
@@ -1279,14 +1125,7 @@
           <w:rFonts w:ascii="Times New Roman" w:eastAsia="Times New Roman" w:hAnsi="Times New Roman" w:cs="Times New Roman"/>
           <w:bCs/>
         </w:rPr>
-        <w:t xml:space="preserve">Work on giving users the ability to post videos for </w:t>
-      </w:r>
-      <w:r>
-        <w:rPr>
-          <w:rFonts w:ascii="Times New Roman" w:eastAsia="Times New Roman" w:hAnsi="Times New Roman" w:cs="Times New Roman"/>
-          <w:bCs/>
-        </w:rPr>
-        <w:t>reviews and walkthroughs</w:t>
+        <w:t>Work on giving users the ability to post videos for reviews and walkthroughs</w:t>
       </w:r>
     </w:p>
     <w:p>
@@ -1330,14 +1169,7 @@
           <w:rFonts w:ascii="Times New Roman" w:eastAsia="Times New Roman" w:hAnsi="Times New Roman" w:cs="Times New Roman"/>
           <w:bCs/>
         </w:rPr>
-        <w:t>C</w:t>
-      </w:r>
-      <w:r>
-        <w:rPr>
-          <w:rFonts w:ascii="Times New Roman" w:eastAsia="Times New Roman" w:hAnsi="Times New Roman" w:cs="Times New Roman"/>
-          <w:bCs/>
-        </w:rPr>
-        <w:t xml:space="preserve">reating the app for coming soon games </w:t>
+        <w:t xml:space="preserve">Creating the app for coming soon games </w:t>
       </w:r>
     </w:p>
     <w:p>

--- a/Group13 Progress Report.docx
+++ b/Group13 Progress Report.docx
@@ -122,8 +122,21 @@
       <w:pPr>
         <w:ind w:left="360"/>
       </w:pPr>
-      <w:r>
-        <w:t>Harege Abay (harege16)</w:t>
+      <w:proofErr w:type="spellStart"/>
+      <w:r>
+        <w:t>Harege</w:t>
+      </w:r>
+      <w:proofErr w:type="spellEnd"/>
+      <w:r>
+        <w:t xml:space="preserve"> </w:t>
+      </w:r>
+      <w:proofErr w:type="spellStart"/>
+      <w:r>
+        <w:t>Abay</w:t>
+      </w:r>
+      <w:proofErr w:type="spellEnd"/>
+      <w:r>
+        <w:t xml:space="preserve"> (harege16)</w:t>
       </w:r>
     </w:p>
     <w:p>
@@ -131,7 +144,15 @@
         <w:ind w:left="360"/>
       </w:pPr>
       <w:r>
-        <w:t>Tobechukwu Osakwe (thosakwe)</w:t>
+        <w:t>Tobechukwu Osakwe (</w:t>
+      </w:r>
+      <w:proofErr w:type="spellStart"/>
+      <w:r>
+        <w:t>thosakwe</w:t>
+      </w:r>
+      <w:proofErr w:type="spellEnd"/>
+      <w:r>
+        <w:t>)</w:t>
       </w:r>
     </w:p>
     <w:p>
@@ -139,7 +160,15 @@
         <w:ind w:left="360"/>
       </w:pPr>
       <w:r>
-        <w:t>Vinson Thomas (vdtstorm)</w:t>
+        <w:t>Vinson Thomas (</w:t>
+      </w:r>
+      <w:proofErr w:type="spellStart"/>
+      <w:r>
+        <w:t>vdtstorm</w:t>
+      </w:r>
+      <w:proofErr w:type="spellEnd"/>
+      <w:r>
+        <w:t>)</w:t>
       </w:r>
     </w:p>
     <w:p>
@@ -401,14 +430,42 @@
         <w:rPr>
           <w:rFonts w:ascii="Times New Roman" w:eastAsia="Times New Roman" w:hAnsi="Times New Roman" w:cs="Times New Roman"/>
         </w:rPr>
-        <w:t xml:space="preserve">- Some of us were fairly very new to the Django web framework language; Therefore we are forced </w:t>
+        <w:t xml:space="preserve">- Some of us were fairly very new to the Django web framework language; </w:t>
+      </w:r>
+      <w:proofErr w:type="gramStart"/>
+      <w:r>
+        <w:rPr>
+          <w:rFonts w:ascii="Times New Roman" w:eastAsia="Times New Roman" w:hAnsi="Times New Roman" w:cs="Times New Roman"/>
+        </w:rPr>
+        <w:t>Therefore</w:t>
+      </w:r>
+      <w:proofErr w:type="gramEnd"/>
+      <w:r>
+        <w:rPr>
+          <w:rFonts w:ascii="Times New Roman" w:eastAsia="Times New Roman" w:hAnsi="Times New Roman" w:cs="Times New Roman"/>
+        </w:rPr>
+        <w:t xml:space="preserve"> we are forced </w:t>
       </w:r>
       <w:r>
         <w:rPr>
           <w:rFonts w:ascii="Times New Roman" w:eastAsia="Times New Roman" w:hAnsi="Times New Roman" w:cs="Times New Roman"/>
         </w:rPr>
         <w:tab/>
-        <w:t>to spend extra time to get our self familiar with the framework.</w:t>
+        <w:t xml:space="preserve">to spend extra time to get our </w:t>
+      </w:r>
+      <w:proofErr w:type="spellStart"/>
+      <w:r>
+        <w:rPr>
+          <w:rFonts w:ascii="Times New Roman" w:eastAsia="Times New Roman" w:hAnsi="Times New Roman" w:cs="Times New Roman"/>
+        </w:rPr>
+        <w:t>self familiar</w:t>
+      </w:r>
+      <w:proofErr w:type="spellEnd"/>
+      <w:r>
+        <w:rPr>
+          <w:rFonts w:ascii="Times New Roman" w:eastAsia="Times New Roman" w:hAnsi="Times New Roman" w:cs="Times New Roman"/>
+        </w:rPr>
+        <w:t xml:space="preserve"> with the framework.</w:t>
       </w:r>
     </w:p>
     <w:p>
@@ -421,7 +478,35 @@
         <w:rPr>
           <w:rFonts w:ascii="Times New Roman" w:eastAsia="Times New Roman" w:hAnsi="Times New Roman" w:cs="Times New Roman"/>
         </w:rPr>
-        <w:t xml:space="preserve">-At first we couldn’t get the MYSQL to work so we have to use SQLite. However we planned to go </w:t>
+        <w:t xml:space="preserve">-At </w:t>
+      </w:r>
+      <w:proofErr w:type="gramStart"/>
+      <w:r>
+        <w:rPr>
+          <w:rFonts w:ascii="Times New Roman" w:eastAsia="Times New Roman" w:hAnsi="Times New Roman" w:cs="Times New Roman"/>
+        </w:rPr>
+        <w:t>first</w:t>
+      </w:r>
+      <w:proofErr w:type="gramEnd"/>
+      <w:r>
+        <w:rPr>
+          <w:rFonts w:ascii="Times New Roman" w:eastAsia="Times New Roman" w:hAnsi="Times New Roman" w:cs="Times New Roman"/>
+        </w:rPr>
+        <w:t xml:space="preserve"> we couldn’t get the MYSQL to work so we have to use SQLite. </w:t>
+      </w:r>
+      <w:proofErr w:type="gramStart"/>
+      <w:r>
+        <w:rPr>
+          <w:rFonts w:ascii="Times New Roman" w:eastAsia="Times New Roman" w:hAnsi="Times New Roman" w:cs="Times New Roman"/>
+        </w:rPr>
+        <w:t>However</w:t>
+      </w:r>
+      <w:proofErr w:type="gramEnd"/>
+      <w:r>
+        <w:rPr>
+          <w:rFonts w:ascii="Times New Roman" w:eastAsia="Times New Roman" w:hAnsi="Times New Roman" w:cs="Times New Roman"/>
+        </w:rPr>
+        <w:t xml:space="preserve"> we planned to go </w:t>
       </w:r>
       <w:r>
         <w:rPr>
@@ -441,7 +526,21 @@
         <w:rPr>
           <w:rFonts w:ascii="Times New Roman" w:eastAsia="Times New Roman" w:hAnsi="Times New Roman" w:cs="Times New Roman"/>
         </w:rPr>
-        <w:t>- Three of us has a long hours job and that has potentially affected our progress.</w:t>
+        <w:t xml:space="preserve">- Three of us has a long </w:t>
+      </w:r>
+      <w:proofErr w:type="gramStart"/>
+      <w:r>
+        <w:rPr>
+          <w:rFonts w:ascii="Times New Roman" w:eastAsia="Times New Roman" w:hAnsi="Times New Roman" w:cs="Times New Roman"/>
+        </w:rPr>
+        <w:t>hours</w:t>
+      </w:r>
+      <w:proofErr w:type="gramEnd"/>
+      <w:r>
+        <w:rPr>
+          <w:rFonts w:ascii="Times New Roman" w:eastAsia="Times New Roman" w:hAnsi="Times New Roman" w:cs="Times New Roman"/>
+        </w:rPr>
+        <w:t xml:space="preserve"> job and that has potentially affected our progress.</w:t>
       </w:r>
     </w:p>
     <w:p>
@@ -731,7 +830,16 @@
           <w:rFonts w:ascii="Times New Roman" w:eastAsia="Times New Roman" w:hAnsi="Times New Roman" w:cs="Times New Roman"/>
           <w:bCs/>
         </w:rPr>
-        <w:t xml:space="preserve"> parts of the system each team member contributed to and </w:t>
+        <w:t xml:space="preserve"> parts </w:t>
+      </w:r>
+      <w:bookmarkStart w:id="0" w:name="_GoBack"/>
+      <w:bookmarkEnd w:id="0"/>
+      <w:r>
+        <w:rPr>
+          <w:rFonts w:ascii="Times New Roman" w:eastAsia="Times New Roman" w:hAnsi="Times New Roman" w:cs="Times New Roman"/>
+          <w:bCs/>
+        </w:rPr>
+        <w:t xml:space="preserve">of the system each team member contributed to and </w:t>
       </w:r>
       <w:r>
         <w:rPr>
@@ -762,12 +870,46 @@
           <w:bCs/>
         </w:rPr>
       </w:pPr>
-      <w:r>
-        <w:rPr>
-          <w:rFonts w:ascii="Times New Roman" w:eastAsia="Times New Roman" w:hAnsi="Times New Roman" w:cs="Times New Roman"/>
-          <w:bCs/>
-        </w:rPr>
-        <w:t xml:space="preserve">Harege Abay:- Partially contributed on home page design and development. Also provided testing documents. </w:t>
+      <w:proofErr w:type="spellStart"/>
+      <w:r>
+        <w:rPr>
+          <w:rFonts w:ascii="Times New Roman" w:eastAsia="Times New Roman" w:hAnsi="Times New Roman" w:cs="Times New Roman"/>
+          <w:bCs/>
+        </w:rPr>
+        <w:t>Harege</w:t>
+      </w:r>
+      <w:proofErr w:type="spellEnd"/>
+      <w:r>
+        <w:rPr>
+          <w:rFonts w:ascii="Times New Roman" w:eastAsia="Times New Roman" w:hAnsi="Times New Roman" w:cs="Times New Roman"/>
+          <w:bCs/>
+        </w:rPr>
+        <w:t xml:space="preserve"> </w:t>
+      </w:r>
+      <w:proofErr w:type="spellStart"/>
+      <w:proofErr w:type="gramStart"/>
+      <w:r>
+        <w:rPr>
+          <w:rFonts w:ascii="Times New Roman" w:eastAsia="Times New Roman" w:hAnsi="Times New Roman" w:cs="Times New Roman"/>
+          <w:bCs/>
+        </w:rPr>
+        <w:t>Abay</w:t>
+      </w:r>
+      <w:proofErr w:type="spellEnd"/>
+      <w:r>
+        <w:rPr>
+          <w:rFonts w:ascii="Times New Roman" w:eastAsia="Times New Roman" w:hAnsi="Times New Roman" w:cs="Times New Roman"/>
+          <w:bCs/>
+        </w:rPr>
+        <w:t>:-</w:t>
+      </w:r>
+      <w:proofErr w:type="gramEnd"/>
+      <w:r>
+        <w:rPr>
+          <w:rFonts w:ascii="Times New Roman" w:eastAsia="Times New Roman" w:hAnsi="Times New Roman" w:cs="Times New Roman"/>
+          <w:bCs/>
+        </w:rPr>
+        <w:t xml:space="preserve"> Partially contributed on home page design and development. Also provided testing documents. </w:t>
       </w:r>
     </w:p>
     <w:p>
@@ -937,8 +1079,106 @@
         </w:rPr>
         <w:t>Added icons and additional JS scripts</w:t>
       </w:r>
-      <w:bookmarkStart w:id="0" w:name="_GoBack"/>
-      <w:bookmarkEnd w:id="0"/>
+    </w:p>
+    <w:p>
+      <w:pPr>
+        <w:pStyle w:val="ListParagraph"/>
+        <w:numPr>
+          <w:ilvl w:val="0"/>
+          <w:numId w:val="5"/>
+        </w:numPr>
+        <w:spacing w:before="120" w:after="120" w:line="240" w:lineRule="auto"/>
+        <w:rPr>
+          <w:rFonts w:ascii="Times New Roman" w:eastAsia="Times New Roman" w:hAnsi="Times New Roman" w:cs="Times New Roman"/>
+          <w:bCs/>
+        </w:rPr>
+      </w:pPr>
+      <w:r>
+        <w:rPr>
+          <w:rFonts w:ascii="Times New Roman" w:eastAsia="Times New Roman" w:hAnsi="Times New Roman" w:cs="Times New Roman"/>
+          <w:bCs/>
+        </w:rPr>
+        <w:t>Vinson Thomas</w:t>
+      </w:r>
+    </w:p>
+    <w:p>
+      <w:pPr>
+        <w:pStyle w:val="ListParagraph"/>
+        <w:numPr>
+          <w:ilvl w:val="1"/>
+          <w:numId w:val="5"/>
+        </w:numPr>
+        <w:spacing w:before="120" w:after="120" w:line="240" w:lineRule="auto"/>
+        <w:rPr>
+          <w:rFonts w:ascii="Times New Roman" w:eastAsia="Times New Roman" w:hAnsi="Times New Roman" w:cs="Times New Roman"/>
+          <w:bCs/>
+        </w:rPr>
+      </w:pPr>
+      <w:r>
+        <w:rPr>
+          <w:rFonts w:ascii="Times New Roman" w:eastAsia="Times New Roman" w:hAnsi="Times New Roman" w:cs="Times New Roman"/>
+          <w:bCs/>
+        </w:rPr>
+        <w:t>Set up general Django project</w:t>
+      </w:r>
+    </w:p>
+    <w:p>
+      <w:pPr>
+        <w:pStyle w:val="ListParagraph"/>
+        <w:numPr>
+          <w:ilvl w:val="1"/>
+          <w:numId w:val="5"/>
+        </w:numPr>
+        <w:spacing w:before="120" w:after="120" w:line="240" w:lineRule="auto"/>
+        <w:rPr>
+          <w:rFonts w:ascii="Times New Roman" w:eastAsia="Times New Roman" w:hAnsi="Times New Roman" w:cs="Times New Roman"/>
+          <w:bCs/>
+        </w:rPr>
+      </w:pPr>
+      <w:r>
+        <w:rPr>
+          <w:rFonts w:ascii="Times New Roman" w:eastAsia="Times New Roman" w:hAnsi="Times New Roman" w:cs="Times New Roman"/>
+          <w:bCs/>
+        </w:rPr>
+        <w:t xml:space="preserve">Created models and migration for the Review, User, Play </w:t>
+      </w:r>
+      <w:proofErr w:type="spellStart"/>
+      <w:r>
+        <w:rPr>
+          <w:rFonts w:ascii="Times New Roman" w:eastAsia="Times New Roman" w:hAnsi="Times New Roman" w:cs="Times New Roman"/>
+          <w:bCs/>
+        </w:rPr>
+        <w:t>throughs</w:t>
+      </w:r>
+      <w:proofErr w:type="spellEnd"/>
+      <w:r>
+        <w:rPr>
+          <w:rFonts w:ascii="Times New Roman" w:eastAsia="Times New Roman" w:hAnsi="Times New Roman" w:cs="Times New Roman"/>
+          <w:bCs/>
+        </w:rPr>
+        <w:t>, game apps</w:t>
+      </w:r>
+    </w:p>
+    <w:p>
+      <w:pPr>
+        <w:pStyle w:val="ListParagraph"/>
+        <w:numPr>
+          <w:ilvl w:val="1"/>
+          <w:numId w:val="5"/>
+        </w:numPr>
+        <w:spacing w:before="120" w:after="120" w:line="240" w:lineRule="auto"/>
+        <w:rPr>
+          <w:rFonts w:ascii="Times New Roman" w:eastAsia="Times New Roman" w:hAnsi="Times New Roman" w:cs="Times New Roman"/>
+          <w:bCs/>
+        </w:rPr>
+      </w:pPr>
+      <w:r>
+        <w:rPr>
+          <w:rFonts w:ascii="Times New Roman" w:eastAsia="Times New Roman" w:hAnsi="Times New Roman" w:cs="Times New Roman"/>
+          <w:bCs/>
+        </w:rPr>
+        <w:t>Started the Use case diagram and Class diagram</w:t>
+      </w:r>
     </w:p>
     <w:p>
       <w:pPr>
@@ -1015,13 +1255,31 @@
           <w:i/>
         </w:rPr>
       </w:pPr>
-      <w:r>
-        <w:rPr>
-          <w:rFonts w:ascii="Times New Roman" w:eastAsia="Times New Roman" w:hAnsi="Times New Roman" w:cs="Times New Roman"/>
-          <w:bCs/>
-        </w:rPr>
-        <w:t>Harege Abay</w:t>
-      </w:r>
+      <w:proofErr w:type="spellStart"/>
+      <w:r>
+        <w:rPr>
+          <w:rFonts w:ascii="Times New Roman" w:eastAsia="Times New Roman" w:hAnsi="Times New Roman" w:cs="Times New Roman"/>
+          <w:bCs/>
+        </w:rPr>
+        <w:t>Harege</w:t>
+      </w:r>
+      <w:proofErr w:type="spellEnd"/>
+      <w:r>
+        <w:rPr>
+          <w:rFonts w:ascii="Times New Roman" w:eastAsia="Times New Roman" w:hAnsi="Times New Roman" w:cs="Times New Roman"/>
+          <w:bCs/>
+        </w:rPr>
+        <w:t xml:space="preserve"> </w:t>
+      </w:r>
+      <w:proofErr w:type="spellStart"/>
+      <w:r>
+        <w:rPr>
+          <w:rFonts w:ascii="Times New Roman" w:eastAsia="Times New Roman" w:hAnsi="Times New Roman" w:cs="Times New Roman"/>
+          <w:bCs/>
+        </w:rPr>
+        <w:t>Abay</w:t>
+      </w:r>
+      <w:proofErr w:type="spellEnd"/>
     </w:p>
     <w:p>
       <w:pPr>
@@ -1423,6 +1681,7 @@
           <w:rFonts w:ascii="Times New Roman" w:eastAsia="Times New Roman" w:hAnsi="Times New Roman" w:cs="Times New Roman"/>
           <w:b/>
         </w:rPr>
+        <w:lastRenderedPageBreak/>
         <w:t>Link to video</w:t>
       </w:r>
     </w:p>
@@ -1768,7 +2027,7 @@
   <w:abstractNum w:abstractNumId="3" w15:restartNumberingAfterBreak="0">
     <w:nsid w:val="6EEC1285"/>
     <w:multiLevelType w:val="hybridMultilevel"/>
-    <w:tmpl w:val="6CC401D6"/>
+    <w:tmpl w:val="665430D8"/>
     <w:lvl w:ilvl="0" w:tplc="04090001">
       <w:start w:val="1"/>
       <w:numFmt w:val="bullet"/>

--- a/Group13 Progress Report.docx
+++ b/Group13 Progress Report.docx
@@ -143,8 +143,13 @@
       <w:pPr>
         <w:ind w:left="360"/>
       </w:pPr>
-      <w:r>
-        <w:t>Tobechukwu Osakwe (</w:t>
+      <w:proofErr w:type="spellStart"/>
+      <w:r>
+        <w:t>Tobechukwu</w:t>
+      </w:r>
+      <w:proofErr w:type="spellEnd"/>
+      <w:r>
+        <w:t xml:space="preserve"> Osakwe (</w:t>
       </w:r>
       <w:proofErr w:type="spellStart"/>
       <w:r>
@@ -830,31 +835,184 @@
           <w:rFonts w:ascii="Times New Roman" w:eastAsia="Times New Roman" w:hAnsi="Times New Roman" w:cs="Times New Roman"/>
           <w:bCs/>
         </w:rPr>
-        <w:t xml:space="preserve"> parts </w:t>
+        <w:t xml:space="preserve"> parts of the system each team member contributed to and </w:t>
+      </w:r>
+      <w:r>
+        <w:rPr>
+          <w:rFonts w:ascii="Times New Roman" w:eastAsia="Times New Roman" w:hAnsi="Times New Roman" w:cs="Times New Roman"/>
+          <w:b/>
+          <w:bCs/>
+        </w:rPr>
+        <w:t>how</w:t>
+      </w:r>
+      <w:r>
+        <w:rPr>
+          <w:rFonts w:ascii="Times New Roman" w:eastAsia="Times New Roman" w:hAnsi="Times New Roman" w:cs="Times New Roman"/>
+          <w:bCs/>
+        </w:rPr>
+        <w:t>)</w:t>
+      </w:r>
+    </w:p>
+    <w:p>
+      <w:pPr>
+        <w:pStyle w:val="ListParagraph"/>
+        <w:numPr>
+          <w:ilvl w:val="0"/>
+          <w:numId w:val="5"/>
+        </w:numPr>
+        <w:spacing w:before="120" w:after="120" w:line="240" w:lineRule="auto"/>
+        <w:rPr>
+          <w:rFonts w:ascii="Times New Roman" w:eastAsia="Times New Roman" w:hAnsi="Times New Roman" w:cs="Times New Roman"/>
+          <w:bCs/>
+        </w:rPr>
+      </w:pPr>
+      <w:proofErr w:type="spellStart"/>
+      <w:r>
+        <w:rPr>
+          <w:rFonts w:ascii="Times New Roman" w:eastAsia="Times New Roman" w:hAnsi="Times New Roman" w:cs="Times New Roman"/>
+          <w:bCs/>
+        </w:rPr>
+        <w:t>Harege</w:t>
+      </w:r>
+      <w:proofErr w:type="spellEnd"/>
+      <w:r>
+        <w:rPr>
+          <w:rFonts w:ascii="Times New Roman" w:eastAsia="Times New Roman" w:hAnsi="Times New Roman" w:cs="Times New Roman"/>
+          <w:bCs/>
+        </w:rPr>
+        <w:t xml:space="preserve"> </w:t>
+      </w:r>
+      <w:proofErr w:type="spellStart"/>
+      <w:proofErr w:type="gramStart"/>
+      <w:r>
+        <w:rPr>
+          <w:rFonts w:ascii="Times New Roman" w:eastAsia="Times New Roman" w:hAnsi="Times New Roman" w:cs="Times New Roman"/>
+          <w:bCs/>
+        </w:rPr>
+        <w:t>Abay</w:t>
+      </w:r>
+      <w:proofErr w:type="spellEnd"/>
+      <w:r>
+        <w:rPr>
+          <w:rFonts w:ascii="Times New Roman" w:eastAsia="Times New Roman" w:hAnsi="Times New Roman" w:cs="Times New Roman"/>
+          <w:bCs/>
+        </w:rPr>
+        <w:t>:-</w:t>
+      </w:r>
+      <w:proofErr w:type="gramEnd"/>
+      <w:r>
+        <w:rPr>
+          <w:rFonts w:ascii="Times New Roman" w:eastAsia="Times New Roman" w:hAnsi="Times New Roman" w:cs="Times New Roman"/>
+          <w:bCs/>
+        </w:rPr>
+        <w:t xml:space="preserve"> Partially contributed on home page design and development. Also provided testing documents. </w:t>
+      </w:r>
+    </w:p>
+    <w:p>
+      <w:pPr>
+        <w:pStyle w:val="ListParagraph"/>
+        <w:numPr>
+          <w:ilvl w:val="0"/>
+          <w:numId w:val="5"/>
+        </w:numPr>
+        <w:spacing w:before="120" w:after="120" w:line="240" w:lineRule="auto"/>
+        <w:rPr>
+          <w:rFonts w:ascii="Times New Roman" w:eastAsia="Times New Roman" w:hAnsi="Times New Roman" w:cs="Times New Roman"/>
+          <w:bCs/>
+        </w:rPr>
+      </w:pPr>
+      <w:r>
+        <w:rPr>
+          <w:rFonts w:ascii="Times New Roman" w:eastAsia="Times New Roman" w:hAnsi="Times New Roman" w:cs="Times New Roman"/>
+          <w:bCs/>
+        </w:rPr>
+        <w:t>Taj Ali:</w:t>
+      </w:r>
+    </w:p>
+    <w:p>
+      <w:pPr>
+        <w:pStyle w:val="ListParagraph"/>
+        <w:numPr>
+          <w:ilvl w:val="1"/>
+          <w:numId w:val="5"/>
+        </w:numPr>
+        <w:spacing w:before="120" w:after="120" w:line="240" w:lineRule="auto"/>
+        <w:rPr>
+          <w:rFonts w:ascii="Times New Roman" w:eastAsia="Times New Roman" w:hAnsi="Times New Roman" w:cs="Times New Roman"/>
+          <w:bCs/>
+        </w:rPr>
+      </w:pPr>
+      <w:r>
+        <w:rPr>
+          <w:rFonts w:ascii="Times New Roman" w:eastAsia="Times New Roman" w:hAnsi="Times New Roman" w:cs="Times New Roman"/>
+          <w:bCs/>
+        </w:rPr>
+        <w:t>Created the user login/logout</w:t>
+      </w:r>
+      <w:r>
+        <w:rPr>
+          <w:rFonts w:ascii="Times New Roman" w:eastAsia="Times New Roman" w:hAnsi="Times New Roman" w:cs="Times New Roman"/>
+          <w:bCs/>
+        </w:rPr>
+        <w:t xml:space="preserve"> system</w:t>
       </w:r>
       <w:bookmarkStart w:id="0" w:name="_GoBack"/>
       <w:bookmarkEnd w:id="0"/>
-      <w:r>
-        <w:rPr>
-          <w:rFonts w:ascii="Times New Roman" w:eastAsia="Times New Roman" w:hAnsi="Times New Roman" w:cs="Times New Roman"/>
-          <w:bCs/>
-        </w:rPr>
-        <w:t xml:space="preserve">of the system each team member contributed to and </w:t>
-      </w:r>
-      <w:r>
-        <w:rPr>
-          <w:rFonts w:ascii="Times New Roman" w:eastAsia="Times New Roman" w:hAnsi="Times New Roman" w:cs="Times New Roman"/>
-          <w:b/>
-          <w:bCs/>
-        </w:rPr>
-        <w:t>how</w:t>
-      </w:r>
-      <w:r>
-        <w:rPr>
-          <w:rFonts w:ascii="Times New Roman" w:eastAsia="Times New Roman" w:hAnsi="Times New Roman" w:cs="Times New Roman"/>
-          <w:bCs/>
-        </w:rPr>
-        <w:t>)</w:t>
+    </w:p>
+    <w:p>
+      <w:pPr>
+        <w:pStyle w:val="ListParagraph"/>
+        <w:numPr>
+          <w:ilvl w:val="1"/>
+          <w:numId w:val="5"/>
+        </w:numPr>
+        <w:spacing w:before="120" w:after="120" w:line="240" w:lineRule="auto"/>
+        <w:rPr>
+          <w:rFonts w:ascii="Times New Roman" w:eastAsia="Times New Roman" w:hAnsi="Times New Roman" w:cs="Times New Roman"/>
+          <w:bCs/>
+        </w:rPr>
+      </w:pPr>
+      <w:r>
+        <w:rPr>
+          <w:rFonts w:ascii="Times New Roman" w:eastAsia="Times New Roman" w:hAnsi="Times New Roman" w:cs="Times New Roman"/>
+          <w:bCs/>
+        </w:rPr>
+        <w:t xml:space="preserve">Added support for creating, updating, </w:t>
+      </w:r>
+      <w:r>
+        <w:rPr>
+          <w:rFonts w:ascii="Times New Roman" w:eastAsia="Times New Roman" w:hAnsi="Times New Roman" w:cs="Times New Roman"/>
+          <w:bCs/>
+        </w:rPr>
+        <w:t xml:space="preserve">viewing, </w:t>
+      </w:r>
+      <w:r>
+        <w:rPr>
+          <w:rFonts w:ascii="Times New Roman" w:eastAsia="Times New Roman" w:hAnsi="Times New Roman" w:cs="Times New Roman"/>
+          <w:bCs/>
+        </w:rPr>
+        <w:t>and deleting reviews</w:t>
+      </w:r>
+    </w:p>
+    <w:p>
+      <w:pPr>
+        <w:pStyle w:val="ListParagraph"/>
+        <w:numPr>
+          <w:ilvl w:val="1"/>
+          <w:numId w:val="5"/>
+        </w:numPr>
+        <w:spacing w:before="120" w:after="120" w:line="240" w:lineRule="auto"/>
+        <w:rPr>
+          <w:rFonts w:ascii="Times New Roman" w:eastAsia="Times New Roman" w:hAnsi="Times New Roman" w:cs="Times New Roman"/>
+          <w:bCs/>
+        </w:rPr>
+      </w:pPr>
+      <w:r>
+        <w:rPr>
+          <w:rFonts w:ascii="Times New Roman" w:eastAsia="Times New Roman" w:hAnsi="Times New Roman" w:cs="Times New Roman"/>
+          <w:bCs/>
+        </w:rPr>
+        <w:t>Initial design of website</w:t>
       </w:r>
     </w:p>
     <w:p>
@@ -870,46 +1028,75 @@
           <w:bCs/>
         </w:rPr>
       </w:pPr>
-      <w:proofErr w:type="spellStart"/>
-      <w:r>
-        <w:rPr>
-          <w:rFonts w:ascii="Times New Roman" w:eastAsia="Times New Roman" w:hAnsi="Times New Roman" w:cs="Times New Roman"/>
-          <w:bCs/>
-        </w:rPr>
-        <w:t>Harege</w:t>
-      </w:r>
-      <w:proofErr w:type="spellEnd"/>
-      <w:r>
-        <w:rPr>
-          <w:rFonts w:ascii="Times New Roman" w:eastAsia="Times New Roman" w:hAnsi="Times New Roman" w:cs="Times New Roman"/>
-          <w:bCs/>
-        </w:rPr>
-        <w:t xml:space="preserve"> </w:t>
-      </w:r>
-      <w:proofErr w:type="spellStart"/>
-      <w:proofErr w:type="gramStart"/>
-      <w:r>
-        <w:rPr>
-          <w:rFonts w:ascii="Times New Roman" w:eastAsia="Times New Roman" w:hAnsi="Times New Roman" w:cs="Times New Roman"/>
-          <w:bCs/>
-        </w:rPr>
-        <w:t>Abay</w:t>
-      </w:r>
-      <w:proofErr w:type="spellEnd"/>
-      <w:r>
-        <w:rPr>
-          <w:rFonts w:ascii="Times New Roman" w:eastAsia="Times New Roman" w:hAnsi="Times New Roman" w:cs="Times New Roman"/>
-          <w:bCs/>
-        </w:rPr>
-        <w:t>:-</w:t>
-      </w:r>
-      <w:proofErr w:type="gramEnd"/>
-      <w:r>
-        <w:rPr>
-          <w:rFonts w:ascii="Times New Roman" w:eastAsia="Times New Roman" w:hAnsi="Times New Roman" w:cs="Times New Roman"/>
-          <w:bCs/>
-        </w:rPr>
-        <w:t xml:space="preserve"> Partially contributed on home page design and development. Also provided testing documents. </w:t>
+      <w:r>
+        <w:rPr>
+          <w:rFonts w:ascii="Times New Roman" w:eastAsia="Times New Roman" w:hAnsi="Times New Roman" w:cs="Times New Roman"/>
+          <w:bCs/>
+        </w:rPr>
+        <w:t>Tobe Osakwe</w:t>
+      </w:r>
+    </w:p>
+    <w:p>
+      <w:pPr>
+        <w:pStyle w:val="ListParagraph"/>
+        <w:numPr>
+          <w:ilvl w:val="1"/>
+          <w:numId w:val="5"/>
+        </w:numPr>
+        <w:spacing w:before="120" w:after="120" w:line="240" w:lineRule="auto"/>
+        <w:rPr>
+          <w:rFonts w:ascii="Times New Roman" w:eastAsia="Times New Roman" w:hAnsi="Times New Roman" w:cs="Times New Roman"/>
+          <w:bCs/>
+        </w:rPr>
+      </w:pPr>
+      <w:r>
+        <w:rPr>
+          <w:rFonts w:ascii="Times New Roman" w:eastAsia="Times New Roman" w:hAnsi="Times New Roman" w:cs="Times New Roman"/>
+          <w:bCs/>
+        </w:rPr>
+        <w:t>Added the profile + edit profile page</w:t>
+      </w:r>
+    </w:p>
+    <w:p>
+      <w:pPr>
+        <w:pStyle w:val="ListParagraph"/>
+        <w:numPr>
+          <w:ilvl w:val="1"/>
+          <w:numId w:val="5"/>
+        </w:numPr>
+        <w:spacing w:before="120" w:after="120" w:line="240" w:lineRule="auto"/>
+        <w:rPr>
+          <w:rFonts w:ascii="Times New Roman" w:eastAsia="Times New Roman" w:hAnsi="Times New Roman" w:cs="Times New Roman"/>
+          <w:bCs/>
+        </w:rPr>
+      </w:pPr>
+      <w:r>
+        <w:rPr>
+          <w:rFonts w:ascii="Times New Roman" w:eastAsia="Times New Roman" w:hAnsi="Times New Roman" w:cs="Times New Roman"/>
+          <w:bCs/>
+        </w:rPr>
+        <w:t>Added Games model, added game display page, and rating slider</w:t>
+      </w:r>
+    </w:p>
+    <w:p>
+      <w:pPr>
+        <w:pStyle w:val="ListParagraph"/>
+        <w:numPr>
+          <w:ilvl w:val="1"/>
+          <w:numId w:val="5"/>
+        </w:numPr>
+        <w:spacing w:before="120" w:after="120" w:line="240" w:lineRule="auto"/>
+        <w:rPr>
+          <w:rFonts w:ascii="Times New Roman" w:eastAsia="Times New Roman" w:hAnsi="Times New Roman" w:cs="Times New Roman"/>
+          <w:bCs/>
+        </w:rPr>
+      </w:pPr>
+      <w:r>
+        <w:rPr>
+          <w:rFonts w:ascii="Times New Roman" w:eastAsia="Times New Roman" w:hAnsi="Times New Roman" w:cs="Times New Roman"/>
+          <w:bCs/>
+        </w:rPr>
+        <w:t>Added icons and additional JS scripts</w:t>
       </w:r>
     </w:p>
     <w:p>
@@ -930,7 +1117,7 @@
           <w:rFonts w:ascii="Times New Roman" w:eastAsia="Times New Roman" w:hAnsi="Times New Roman" w:cs="Times New Roman"/>
           <w:bCs/>
         </w:rPr>
-        <w:t>Taj Ali:</w:t>
+        <w:t>Vinson Thomas</w:t>
       </w:r>
     </w:p>
     <w:p>
@@ -951,7 +1138,7 @@
           <w:rFonts w:ascii="Times New Roman" w:eastAsia="Times New Roman" w:hAnsi="Times New Roman" w:cs="Times New Roman"/>
           <w:bCs/>
         </w:rPr>
-        <w:t>Created the user login/logout</w:t>
+        <w:t>Set up general Django project</w:t>
       </w:r>
     </w:p>
     <w:p>
@@ -972,191 +1159,7 @@
           <w:rFonts w:ascii="Times New Roman" w:eastAsia="Times New Roman" w:hAnsi="Times New Roman" w:cs="Times New Roman"/>
           <w:bCs/>
         </w:rPr>
-        <w:t>Added support for creating, updating, and deleting reviews</w:t>
-      </w:r>
-    </w:p>
-    <w:p>
-      <w:pPr>
-        <w:pStyle w:val="ListParagraph"/>
-        <w:numPr>
-          <w:ilvl w:val="1"/>
-          <w:numId w:val="5"/>
-        </w:numPr>
-        <w:spacing w:before="120" w:after="120" w:line="240" w:lineRule="auto"/>
-        <w:rPr>
-          <w:rFonts w:ascii="Times New Roman" w:eastAsia="Times New Roman" w:hAnsi="Times New Roman" w:cs="Times New Roman"/>
-          <w:bCs/>
-        </w:rPr>
-      </w:pPr>
-      <w:r>
-        <w:rPr>
-          <w:rFonts w:ascii="Times New Roman" w:eastAsia="Times New Roman" w:hAnsi="Times New Roman" w:cs="Times New Roman"/>
-          <w:bCs/>
-        </w:rPr>
-        <w:t>Initial design of website</w:t>
-      </w:r>
-    </w:p>
-    <w:p>
-      <w:pPr>
-        <w:pStyle w:val="ListParagraph"/>
-        <w:numPr>
-          <w:ilvl w:val="0"/>
-          <w:numId w:val="5"/>
-        </w:numPr>
-        <w:spacing w:before="120" w:after="120" w:line="240" w:lineRule="auto"/>
-        <w:rPr>
-          <w:rFonts w:ascii="Times New Roman" w:eastAsia="Times New Roman" w:hAnsi="Times New Roman" w:cs="Times New Roman"/>
-          <w:bCs/>
-        </w:rPr>
-      </w:pPr>
-      <w:r>
-        <w:rPr>
-          <w:rFonts w:ascii="Times New Roman" w:eastAsia="Times New Roman" w:hAnsi="Times New Roman" w:cs="Times New Roman"/>
-          <w:bCs/>
-        </w:rPr>
-        <w:t>Tobe Osakwe</w:t>
-      </w:r>
-    </w:p>
-    <w:p>
-      <w:pPr>
-        <w:pStyle w:val="ListParagraph"/>
-        <w:numPr>
-          <w:ilvl w:val="1"/>
-          <w:numId w:val="5"/>
-        </w:numPr>
-        <w:spacing w:before="120" w:after="120" w:line="240" w:lineRule="auto"/>
-        <w:rPr>
-          <w:rFonts w:ascii="Times New Roman" w:eastAsia="Times New Roman" w:hAnsi="Times New Roman" w:cs="Times New Roman"/>
-          <w:bCs/>
-        </w:rPr>
-      </w:pPr>
-      <w:r>
-        <w:rPr>
-          <w:rFonts w:ascii="Times New Roman" w:eastAsia="Times New Roman" w:hAnsi="Times New Roman" w:cs="Times New Roman"/>
-          <w:bCs/>
-        </w:rPr>
-        <w:t>Added the profile + edit profile page</w:t>
-      </w:r>
-    </w:p>
-    <w:p>
-      <w:pPr>
-        <w:pStyle w:val="ListParagraph"/>
-        <w:numPr>
-          <w:ilvl w:val="1"/>
-          <w:numId w:val="5"/>
-        </w:numPr>
-        <w:spacing w:before="120" w:after="120" w:line="240" w:lineRule="auto"/>
-        <w:rPr>
-          <w:rFonts w:ascii="Times New Roman" w:eastAsia="Times New Roman" w:hAnsi="Times New Roman" w:cs="Times New Roman"/>
-          <w:bCs/>
-        </w:rPr>
-      </w:pPr>
-      <w:r>
-        <w:rPr>
-          <w:rFonts w:ascii="Times New Roman" w:eastAsia="Times New Roman" w:hAnsi="Times New Roman" w:cs="Times New Roman"/>
-          <w:bCs/>
-        </w:rPr>
-        <w:t>Added Games model, added game display page, and rating slider</w:t>
-      </w:r>
-    </w:p>
-    <w:p>
-      <w:pPr>
-        <w:pStyle w:val="ListParagraph"/>
-        <w:numPr>
-          <w:ilvl w:val="1"/>
-          <w:numId w:val="5"/>
-        </w:numPr>
-        <w:spacing w:before="120" w:after="120" w:line="240" w:lineRule="auto"/>
-        <w:rPr>
-          <w:rFonts w:ascii="Times New Roman" w:eastAsia="Times New Roman" w:hAnsi="Times New Roman" w:cs="Times New Roman"/>
-          <w:bCs/>
-        </w:rPr>
-      </w:pPr>
-      <w:r>
-        <w:rPr>
-          <w:rFonts w:ascii="Times New Roman" w:eastAsia="Times New Roman" w:hAnsi="Times New Roman" w:cs="Times New Roman"/>
-          <w:bCs/>
-        </w:rPr>
-        <w:t>Added icons and additional JS scripts</w:t>
-      </w:r>
-    </w:p>
-    <w:p>
-      <w:pPr>
-        <w:pStyle w:val="ListParagraph"/>
-        <w:numPr>
-          <w:ilvl w:val="0"/>
-          <w:numId w:val="5"/>
-        </w:numPr>
-        <w:spacing w:before="120" w:after="120" w:line="240" w:lineRule="auto"/>
-        <w:rPr>
-          <w:rFonts w:ascii="Times New Roman" w:eastAsia="Times New Roman" w:hAnsi="Times New Roman" w:cs="Times New Roman"/>
-          <w:bCs/>
-        </w:rPr>
-      </w:pPr>
-      <w:r>
-        <w:rPr>
-          <w:rFonts w:ascii="Times New Roman" w:eastAsia="Times New Roman" w:hAnsi="Times New Roman" w:cs="Times New Roman"/>
-          <w:bCs/>
-        </w:rPr>
-        <w:t>Vinson Thomas</w:t>
-      </w:r>
-    </w:p>
-    <w:p>
-      <w:pPr>
-        <w:pStyle w:val="ListParagraph"/>
-        <w:numPr>
-          <w:ilvl w:val="1"/>
-          <w:numId w:val="5"/>
-        </w:numPr>
-        <w:spacing w:before="120" w:after="120" w:line="240" w:lineRule="auto"/>
-        <w:rPr>
-          <w:rFonts w:ascii="Times New Roman" w:eastAsia="Times New Roman" w:hAnsi="Times New Roman" w:cs="Times New Roman"/>
-          <w:bCs/>
-        </w:rPr>
-      </w:pPr>
-      <w:r>
-        <w:rPr>
-          <w:rFonts w:ascii="Times New Roman" w:eastAsia="Times New Roman" w:hAnsi="Times New Roman" w:cs="Times New Roman"/>
-          <w:bCs/>
-        </w:rPr>
-        <w:t>Set up general Django project</w:t>
-      </w:r>
-    </w:p>
-    <w:p>
-      <w:pPr>
-        <w:pStyle w:val="ListParagraph"/>
-        <w:numPr>
-          <w:ilvl w:val="1"/>
-          <w:numId w:val="5"/>
-        </w:numPr>
-        <w:spacing w:before="120" w:after="120" w:line="240" w:lineRule="auto"/>
-        <w:rPr>
-          <w:rFonts w:ascii="Times New Roman" w:eastAsia="Times New Roman" w:hAnsi="Times New Roman" w:cs="Times New Roman"/>
-          <w:bCs/>
-        </w:rPr>
-      </w:pPr>
-      <w:r>
-        <w:rPr>
-          <w:rFonts w:ascii="Times New Roman" w:eastAsia="Times New Roman" w:hAnsi="Times New Roman" w:cs="Times New Roman"/>
-          <w:bCs/>
-        </w:rPr>
-        <w:t xml:space="preserve">Created models and migration for the Review, User, Play </w:t>
-      </w:r>
-      <w:proofErr w:type="spellStart"/>
-      <w:r>
-        <w:rPr>
-          <w:rFonts w:ascii="Times New Roman" w:eastAsia="Times New Roman" w:hAnsi="Times New Roman" w:cs="Times New Roman"/>
-          <w:bCs/>
-        </w:rPr>
-        <w:t>throughs</w:t>
-      </w:r>
-      <w:proofErr w:type="spellEnd"/>
-      <w:r>
-        <w:rPr>
-          <w:rFonts w:ascii="Times New Roman" w:eastAsia="Times New Roman" w:hAnsi="Times New Roman" w:cs="Times New Roman"/>
-          <w:bCs/>
-        </w:rPr>
-        <w:t>, game apps</w:t>
+        <w:t>Created models and migration for the Review, User, Play throughs, game apps</w:t>
       </w:r>
     </w:p>
     <w:p>

--- a/Group13 Progress Report.docx
+++ b/Group13 Progress Report.docx
@@ -1,13 +1,15 @@
 
 <file path=word/document.xml><?xml version="1.0" encoding="utf-8"?>
-<w:document xmlns:wpc="http://schemas.microsoft.com/office/word/2010/wordprocessingCanvas" xmlns:cx="http://schemas.microsoft.com/office/drawing/2014/chartex" xmlns:cx1="http://schemas.microsoft.com/office/drawing/2015/9/8/chartex" xmlns:cx2="http://schemas.microsoft.com/office/drawing/2015/10/21/chartex" xmlns:cx3="http://schemas.microsoft.com/office/drawing/2016/5/9/chartex" xmlns:cx4="http://schemas.microsoft.com/office/drawing/2016/5/10/chartex" xmlns:cx5="http://schemas.microsoft.com/office/drawing/2016/5/11/chartex" xmlns:cx6="http://schemas.microsoft.com/office/drawing/2016/5/12/chartex" xmlns:cx7="http://schemas.microsoft.com/office/drawing/2016/5/13/chartex" xmlns:cx8="http://schemas.microsoft.com/office/drawing/2016/5/14/chartex" xmlns:mc="http://schemas.openxmlformats.org/markup-compatibility/2006" xmlns:aink="http://schemas.microsoft.com/office/drawing/2016/ink" xmlns:am3d="http://schemas.microsoft.com/office/drawing/2017/model3d" xmlns:o="urn:schemas-microsoft-com:office:office" xmlns:r="http://schemas.openxmlformats.org/officeDocument/2006/relationships" xmlns:m="http://schemas.openxmlformats.org/officeDocument/2006/math" xmlns:v="urn:schemas-microsoft-com:vml" xmlns:wp14="http://schemas.microsoft.com/office/word/2010/wordprocessingDrawing" xmlns:wp="http://schemas.openxmlformats.org/drawingml/2006/wordprocessingDrawing" xmlns:w10="urn:schemas-microsoft-com:office:word" xmlns:w="http://schemas.openxmlformats.org/wordprocessingml/2006/main" xmlns:w14="http://schemas.microsoft.com/office/word/2010/wordml" xmlns:w15="http://schemas.microsoft.com/office/word/2012/wordml" xmlns:w16cid="http://schemas.microsoft.com/office/word/2016/wordml/cid" xmlns:w16se="http://schemas.microsoft.com/office/word/2015/wordml/symex" xmlns:wpg="http://schemas.microsoft.com/office/word/2010/wordprocessingGroup" xmlns:wpi="http://schemas.microsoft.com/office/word/2010/wordprocessingInk" xmlns:wne="http://schemas.microsoft.com/office/word/2006/wordml" xmlns:wps="http://schemas.microsoft.com/office/word/2010/wordprocessingShape" mc:Ignorable="w14 w15 w16se w16cid wp14">
+<w:document xmlns:o="urn:schemas-microsoft-com:office:office" xmlns:r="http://schemas.openxmlformats.org/officeDocument/2006/relationships" xmlns:v="urn:schemas-microsoft-com:vml" xmlns:w="http://schemas.openxmlformats.org/wordprocessingml/2006/main" xmlns:w10="urn:schemas-microsoft-com:office:word" xmlns:wp="http://schemas.openxmlformats.org/drawingml/2006/wordprocessingDrawing" xmlns:wps="http://schemas.microsoft.com/office/word/2010/wordprocessingShape" xmlns:wpg="http://schemas.microsoft.com/office/word/2010/wordprocessingGroup" xmlns:mc="http://schemas.openxmlformats.org/markup-compatibility/2006" xmlns:wp14="http://schemas.microsoft.com/office/word/2010/wordprocessingDrawing" xmlns:w14="http://schemas.microsoft.com/office/word/2010/wordml" mc:Ignorable="w14 wp14">
   <w:body>
     <w:p>
       <w:pPr>
-        <w:spacing w:after="0"/>
+        <w:pStyle w:val="Normal"/>
+        <w:spacing w:before="0" w:after="0"/>
         <w:jc w:val="center"/>
         <w:rPr>
           <w:rFonts w:ascii="Times New Roman" w:hAnsi="Times New Roman" w:cs="Times New Roman"/>
+          <w:b/>
           <w:b/>
           <w:sz w:val="32"/>
           <w:u w:val="single"/>
@@ -15,7 +17,7 @@
       </w:pPr>
       <w:r>
         <w:rPr>
-          <w:rFonts w:ascii="Times New Roman" w:hAnsi="Times New Roman" w:cs="Times New Roman"/>
+          <w:rFonts w:cs="Times New Roman" w:ascii="Times New Roman" w:hAnsi="Times New Roman"/>
           <w:b/>
           <w:sz w:val="32"/>
           <w:u w:val="single"/>
@@ -25,64 +27,77 @@
     </w:p>
     <w:p>
       <w:pPr>
-        <w:spacing w:after="0"/>
+        <w:pStyle w:val="Normal"/>
+        <w:spacing w:before="0" w:after="0"/>
         <w:jc w:val="center"/>
         <w:rPr>
           <w:rFonts w:ascii="Times New Roman" w:hAnsi="Times New Roman" w:cs="Times New Roman"/>
           <w:b/>
+          <w:b/>
           <w:sz w:val="24"/>
         </w:rPr>
       </w:pPr>
       <w:r>
         <w:rPr>
+          <w:rFonts w:cs="Times New Roman" w:ascii="Times New Roman" w:hAnsi="Times New Roman"/>
+          <w:b/>
+          <w:sz w:val="24"/>
+        </w:rPr>
+        <w:t>- Increment 1 -</w:t>
+      </w:r>
+    </w:p>
+    <w:p>
+      <w:pPr>
+        <w:pStyle w:val="Normal"/>
+        <w:spacing w:before="0" w:after="0"/>
+        <w:jc w:val="center"/>
+        <w:rPr>
           <w:rFonts w:ascii="Times New Roman" w:hAnsi="Times New Roman" w:cs="Times New Roman"/>
           <w:b/>
+          <w:b/>
           <w:sz w:val="24"/>
         </w:rPr>
-        <w:t>- Increment 1 -</w:t>
-      </w:r>
-    </w:p>
-    <w:p>
-      <w:pPr>
-        <w:spacing w:after="0"/>
-        <w:jc w:val="center"/>
+      </w:pPr>
+      <w:r>
+        <w:rPr>
+          <w:rFonts w:cs="Times New Roman" w:ascii="Times New Roman" w:hAnsi="Times New Roman"/>
+          <w:b/>
+          <w:sz w:val="24"/>
+        </w:rPr>
+        <w:t>Group #13</w:t>
+      </w:r>
+    </w:p>
+    <w:p>
+      <w:pPr>
+        <w:pStyle w:val="Normal"/>
+        <w:spacing w:before="0" w:after="0"/>
+        <w:ind w:left="360" w:hanging="0"/>
         <w:rPr>
           <w:rFonts w:ascii="Times New Roman" w:hAnsi="Times New Roman" w:cs="Times New Roman"/>
           <w:b/>
-          <w:sz w:val="24"/>
-        </w:rPr>
-      </w:pPr>
-      <w:r>
+          <w:b/>
+        </w:rPr>
+      </w:pPr>
+      <w:r>
+        <w:rPr>
+          <w:rFonts w:cs="Times New Roman" w:ascii="Times New Roman" w:hAnsi="Times New Roman"/>
+          <w:b/>
+        </w:rPr>
+      </w:r>
+    </w:p>
+    <w:p>
+      <w:pPr>
+        <w:pStyle w:val="ListParagraph"/>
+        <w:spacing w:before="240" w:after="240"/>
+        <w:ind w:left="360" w:hanging="0"/>
+        <w:contextualSpacing/>
         <w:rPr>
           <w:rFonts w:ascii="Times New Roman" w:hAnsi="Times New Roman" w:cs="Times New Roman"/>
-          <w:b/>
-          <w:sz w:val="24"/>
-        </w:rPr>
-        <w:t>Group #13</w:t>
-      </w:r>
-    </w:p>
-    <w:p>
-      <w:pPr>
-        <w:spacing w:after="0"/>
-        <w:ind w:left="360"/>
-        <w:rPr>
-          <w:rFonts w:ascii="Times New Roman" w:hAnsi="Times New Roman" w:cs="Times New Roman"/>
-          <w:b/>
-        </w:rPr>
-      </w:pPr>
-    </w:p>
-    <w:p>
-      <w:pPr>
-        <w:pStyle w:val="ListParagraph"/>
-        <w:spacing w:before="240" w:after="240"/>
-        <w:ind w:left="360"/>
-        <w:rPr>
-          <w:rFonts w:ascii="Times New Roman" w:hAnsi="Times New Roman" w:cs="Times New Roman"/>
-        </w:rPr>
-      </w:pPr>
-      <w:r>
-        <w:rPr>
-          <w:rFonts w:ascii="Times New Roman" w:eastAsia="Times New Roman" w:hAnsi="Times New Roman" w:cs="Times New Roman"/>
+        </w:rPr>
+      </w:pPr>
+      <w:r>
+        <w:rPr>
+          <w:rFonts w:eastAsia="Times New Roman" w:cs="Times New Roman" w:ascii="Times New Roman" w:hAnsi="Times New Roman"/>
           <w:bCs/>
         </w:rPr>
         <w:t xml:space="preserve">Please use this template to describe your progress on the group project in the latest increment. Please do not change the font, font size, margins or line spacing. All the text in italic should be removed from your final submission. </w:t>
@@ -95,7 +110,7 @@
           <w:ilvl w:val="0"/>
           <w:numId w:val="1"/>
         </w:numPr>
-        <w:snapToGrid w:val="0"/>
+        <w:snapToGrid w:val="false"/>
         <w:spacing w:before="120" w:after="120"/>
         <w:rPr>
           <w:sz w:val="22"/>
@@ -112,68 +127,46 @@
     </w:p>
     <w:p>
       <w:pPr>
-        <w:ind w:left="360"/>
-      </w:pPr>
-      <w:r>
+        <w:pStyle w:val="Normal"/>
+        <w:ind w:left="360" w:hanging="0"/>
+        <w:rPr/>
+      </w:pPr>
+      <w:r>
+        <w:rPr/>
         <w:t>Taj Ali (tajali016)</w:t>
       </w:r>
     </w:p>
     <w:p>
       <w:pPr>
-        <w:ind w:left="360"/>
-      </w:pPr>
-      <w:proofErr w:type="spellStart"/>
-      <w:r>
-        <w:t>Harege</w:t>
-      </w:r>
-      <w:proofErr w:type="spellEnd"/>
-      <w:r>
-        <w:t xml:space="preserve"> </w:t>
-      </w:r>
-      <w:proofErr w:type="spellStart"/>
-      <w:r>
-        <w:t>Abay</w:t>
-      </w:r>
-      <w:proofErr w:type="spellEnd"/>
-      <w:r>
-        <w:t xml:space="preserve"> (harege16)</w:t>
-      </w:r>
-    </w:p>
-    <w:p>
-      <w:pPr>
-        <w:ind w:left="360"/>
-      </w:pPr>
-      <w:proofErr w:type="spellStart"/>
-      <w:r>
-        <w:t>Tobechukwu</w:t>
-      </w:r>
-      <w:proofErr w:type="spellEnd"/>
-      <w:r>
-        <w:t xml:space="preserve"> Osakwe (</w:t>
-      </w:r>
-      <w:proofErr w:type="spellStart"/>
-      <w:r>
-        <w:t>thosakwe</w:t>
-      </w:r>
-      <w:proofErr w:type="spellEnd"/>
-      <w:r>
-        <w:t>)</w:t>
-      </w:r>
-    </w:p>
-    <w:p>
-      <w:pPr>
-        <w:ind w:left="360"/>
-      </w:pPr>
-      <w:r>
-        <w:t>Vinson Thomas (</w:t>
-      </w:r>
-      <w:proofErr w:type="spellStart"/>
-      <w:r>
-        <w:t>vdtstorm</w:t>
-      </w:r>
-      <w:proofErr w:type="spellEnd"/>
-      <w:r>
-        <w:t>)</w:t>
+        <w:pStyle w:val="Normal"/>
+        <w:ind w:left="360" w:hanging="0"/>
+        <w:rPr/>
+      </w:pPr>
+      <w:r>
+        <w:rPr/>
+        <w:t>Harege Abay (harege16)</w:t>
+      </w:r>
+    </w:p>
+    <w:p>
+      <w:pPr>
+        <w:pStyle w:val="Normal"/>
+        <w:ind w:left="360" w:hanging="0"/>
+        <w:rPr/>
+      </w:pPr>
+      <w:r>
+        <w:rPr/>
+        <w:t>Tobechukwu Osakwe (thosakwe)</w:t>
+      </w:r>
+    </w:p>
+    <w:p>
+      <w:pPr>
+        <w:pStyle w:val="Normal"/>
+        <w:ind w:left="360" w:hanging="0"/>
+        <w:rPr/>
+      </w:pPr>
+      <w:r>
+        <w:rPr/>
+        <w:t>Vinson Thomas (vdtstorm)</w:t>
       </w:r>
     </w:p>
     <w:p>
@@ -183,16 +176,18 @@
           <w:ilvl w:val="0"/>
           <w:numId w:val="1"/>
         </w:numPr>
-        <w:spacing w:before="120" w:after="120" w:line="240" w:lineRule="auto"/>
-        <w:rPr>
-          <w:rFonts w:ascii="Times New Roman" w:eastAsia="Times New Roman" w:hAnsi="Times New Roman" w:cs="Times New Roman"/>
-          <w:b/>
-          <w:bCs/>
-        </w:rPr>
-      </w:pPr>
-      <w:r>
-        <w:rPr>
-          <w:rFonts w:ascii="Times New Roman" w:eastAsia="Times New Roman" w:hAnsi="Times New Roman" w:cs="Times New Roman"/>
+        <w:spacing w:lineRule="auto" w:line="240" w:before="120" w:after="120"/>
+        <w:contextualSpacing/>
+        <w:rPr>
+          <w:rFonts w:ascii="Times New Roman" w:hAnsi="Times New Roman" w:eastAsia="Times New Roman" w:cs="Times New Roman"/>
+          <w:b/>
+          <w:b/>
+          <w:bCs/>
+        </w:rPr>
+      </w:pPr>
+      <w:r>
+        <w:rPr>
+          <w:rFonts w:eastAsia="Times New Roman" w:cs="Times New Roman" w:ascii="Times New Roman" w:hAnsi="Times New Roman"/>
           <w:b/>
           <w:bCs/>
         </w:rPr>
@@ -202,17 +197,19 @@
     <w:p>
       <w:pPr>
         <w:pStyle w:val="ListParagraph"/>
-        <w:spacing w:before="120" w:after="120" w:line="240" w:lineRule="auto"/>
-        <w:ind w:left="360"/>
-        <w:rPr>
-          <w:rFonts w:ascii="Times New Roman" w:eastAsia="Times New Roman" w:hAnsi="Times New Roman" w:cs="Times New Roman"/>
-          <w:bCs/>
-          <w:i/>
-        </w:rPr>
-      </w:pPr>
-      <w:r>
-        <w:rPr>
-          <w:rFonts w:ascii="Times New Roman" w:eastAsia="Times New Roman" w:hAnsi="Times New Roman" w:cs="Times New Roman"/>
+        <w:spacing w:lineRule="auto" w:line="240" w:before="120" w:after="120"/>
+        <w:ind w:left="360" w:hanging="0"/>
+        <w:contextualSpacing/>
+        <w:rPr>
+          <w:rFonts w:ascii="Times New Roman" w:hAnsi="Times New Roman" w:eastAsia="Times New Roman" w:cs="Times New Roman"/>
+          <w:bCs/>
+          <w:i/>
+          <w:i/>
+        </w:rPr>
+      </w:pPr>
+      <w:r>
+        <w:rPr>
+          <w:rFonts w:eastAsia="Times New Roman" w:cs="Times New Roman" w:ascii="Times New Roman" w:hAnsi="Times New Roman"/>
           <w:bCs/>
         </w:rPr>
         <w:t xml:space="preserve">Project Title: Game Guru’s </w:t>
@@ -221,11 +218,13 @@
     <w:p>
       <w:pPr>
         <w:pStyle w:val="ListParagraph"/>
-        <w:spacing w:before="120" w:after="120" w:line="240" w:lineRule="auto"/>
-        <w:ind w:left="360"/>
-        <w:rPr>
-          <w:rFonts w:ascii="Times New Roman" w:eastAsia="Times New Roman" w:hAnsi="Times New Roman" w:cs="Times New Roman"/>
-          <w:bCs/>
+        <w:spacing w:lineRule="auto" w:line="240" w:before="120" w:after="120"/>
+        <w:ind w:left="360" w:hanging="0"/>
+        <w:contextualSpacing/>
+        <w:rPr>
+          <w:rFonts w:ascii="Times New Roman" w:hAnsi="Times New Roman" w:eastAsia="Times New Roman" w:cs="Times New Roman"/>
+          <w:bCs/>
+          <w:i/>
           <w:i/>
           <w:sz w:val="13"/>
           <w:szCs w:val="13"/>
@@ -233,7 +232,7 @@
       </w:pPr>
       <w:r>
         <w:rPr>
-          <w:rFonts w:ascii="Times New Roman" w:eastAsia="Times New Roman" w:hAnsi="Times New Roman" w:cs="Times New Roman"/>
+          <w:rFonts w:eastAsia="Times New Roman" w:cs="Times New Roman" w:ascii="Times New Roman" w:hAnsi="Times New Roman"/>
           <w:bCs/>
         </w:rPr>
         <w:t xml:space="preserve">Description: Game Guru’s is a video game review web application that allow for a user to post text and video-based reviews on video games, post text and video based playthroughs of video games, and view coming soon games. </w:t>
@@ -246,16 +245,18 @@
           <w:ilvl w:val="0"/>
           <w:numId w:val="1"/>
         </w:numPr>
-        <w:spacing w:before="120" w:after="120" w:line="240" w:lineRule="auto"/>
-        <w:rPr>
-          <w:rFonts w:ascii="Times New Roman" w:eastAsia="Times New Roman" w:hAnsi="Times New Roman" w:cs="Times New Roman"/>
-          <w:b/>
-          <w:bCs/>
-        </w:rPr>
-      </w:pPr>
-      <w:r>
-        <w:rPr>
-          <w:rFonts w:ascii="Times New Roman" w:eastAsia="Times New Roman" w:hAnsi="Times New Roman" w:cs="Times New Roman"/>
+        <w:spacing w:lineRule="auto" w:line="240" w:before="120" w:after="120"/>
+        <w:contextualSpacing/>
+        <w:rPr>
+          <w:rFonts w:ascii="Times New Roman" w:hAnsi="Times New Roman" w:eastAsia="Times New Roman" w:cs="Times New Roman"/>
+          <w:b/>
+          <w:b/>
+          <w:bCs/>
+        </w:rPr>
+      </w:pPr>
+      <w:r>
+        <w:rPr>
+          <w:rFonts w:eastAsia="Times New Roman" w:cs="Times New Roman" w:ascii="Times New Roman" w:hAnsi="Times New Roman"/>
           <w:b/>
           <w:bCs/>
         </w:rPr>
@@ -264,17 +265,19 @@
     </w:p>
     <w:p>
       <w:pPr>
-        <w:spacing w:before="120" w:after="120" w:line="240" w:lineRule="auto"/>
-        <w:ind w:left="360"/>
-        <w:rPr>
-          <w:rFonts w:ascii="Times New Roman" w:eastAsia="Times New Roman" w:hAnsi="Times New Roman" w:cs="Times New Roman"/>
-          <w:bCs/>
-          <w:i/>
-        </w:rPr>
-      </w:pPr>
-      <w:r>
-        <w:rPr>
-          <w:rFonts w:ascii="Times New Roman" w:eastAsia="Times New Roman" w:hAnsi="Times New Roman" w:cs="Times New Roman"/>
+        <w:pStyle w:val="Normal"/>
+        <w:spacing w:lineRule="auto" w:line="240" w:before="120" w:after="120"/>
+        <w:ind w:left="360" w:hanging="0"/>
+        <w:rPr>
+          <w:rFonts w:ascii="Times New Roman" w:hAnsi="Times New Roman" w:eastAsia="Times New Roman" w:cs="Times New Roman"/>
+          <w:bCs/>
+          <w:i/>
+          <w:i/>
+        </w:rPr>
+      </w:pPr>
+      <w:r>
+        <w:rPr>
+          <w:rFonts w:eastAsia="Times New Roman" w:cs="Times New Roman" w:ascii="Times New Roman" w:hAnsi="Times New Roman"/>
           <w:bCs/>
         </w:rPr>
         <w:t>Accomplishments:</w:t>
@@ -287,16 +290,18 @@
           <w:ilvl w:val="0"/>
           <w:numId w:val="2"/>
         </w:numPr>
-        <w:spacing w:before="120" w:after="120" w:line="240" w:lineRule="auto"/>
-        <w:rPr>
-          <w:rFonts w:ascii="Times New Roman" w:eastAsia="Times New Roman" w:hAnsi="Times New Roman" w:cs="Times New Roman"/>
-          <w:bCs/>
-          <w:i/>
-        </w:rPr>
-      </w:pPr>
-      <w:r>
-        <w:rPr>
-          <w:rFonts w:ascii="Times New Roman" w:eastAsia="Times New Roman" w:hAnsi="Times New Roman" w:cs="Times New Roman"/>
+        <w:spacing w:lineRule="auto" w:line="240" w:before="120" w:after="120"/>
+        <w:contextualSpacing/>
+        <w:rPr>
+          <w:rFonts w:ascii="Times New Roman" w:hAnsi="Times New Roman" w:eastAsia="Times New Roman" w:cs="Times New Roman"/>
+          <w:bCs/>
+          <w:i/>
+          <w:i/>
+        </w:rPr>
+      </w:pPr>
+      <w:r>
+        <w:rPr>
+          <w:rFonts w:eastAsia="Times New Roman" w:cs="Times New Roman" w:ascii="Times New Roman" w:hAnsi="Times New Roman"/>
           <w:bCs/>
         </w:rPr>
         <w:t>We were able to get the Django web app to run and giving us access to Django admin</w:t>
@@ -309,16 +314,18 @@
           <w:ilvl w:val="0"/>
           <w:numId w:val="2"/>
         </w:numPr>
-        <w:spacing w:before="120" w:after="120" w:line="240" w:lineRule="auto"/>
-        <w:rPr>
-          <w:rFonts w:ascii="Times New Roman" w:eastAsia="Times New Roman" w:hAnsi="Times New Roman" w:cs="Times New Roman"/>
-          <w:bCs/>
-          <w:i/>
-        </w:rPr>
-      </w:pPr>
-      <w:r>
-        <w:rPr>
-          <w:rFonts w:ascii="Times New Roman" w:eastAsia="Times New Roman" w:hAnsi="Times New Roman" w:cs="Times New Roman"/>
+        <w:spacing w:lineRule="auto" w:line="240" w:before="120" w:after="120"/>
+        <w:contextualSpacing/>
+        <w:rPr>
+          <w:rFonts w:ascii="Times New Roman" w:hAnsi="Times New Roman" w:eastAsia="Times New Roman" w:cs="Times New Roman"/>
+          <w:bCs/>
+          <w:i/>
+          <w:i/>
+        </w:rPr>
+      </w:pPr>
+      <w:r>
+        <w:rPr>
+          <w:rFonts w:eastAsia="Times New Roman" w:cs="Times New Roman" w:ascii="Times New Roman" w:hAnsi="Times New Roman"/>
           <w:bCs/>
         </w:rPr>
         <w:t>We were able to create the User app which allows for the user to sign in and log out, to also add a profile picture, and to type up a bio for the user</w:t>
@@ -331,16 +338,18 @@
           <w:ilvl w:val="0"/>
           <w:numId w:val="2"/>
         </w:numPr>
-        <w:spacing w:before="120" w:after="120" w:line="240" w:lineRule="auto"/>
-        <w:rPr>
-          <w:rFonts w:ascii="Times New Roman" w:eastAsia="Times New Roman" w:hAnsi="Times New Roman" w:cs="Times New Roman"/>
-          <w:bCs/>
-          <w:i/>
-        </w:rPr>
-      </w:pPr>
-      <w:r>
-        <w:rPr>
-          <w:rFonts w:ascii="Times New Roman" w:eastAsia="Times New Roman" w:hAnsi="Times New Roman" w:cs="Times New Roman"/>
+        <w:spacing w:lineRule="auto" w:line="240" w:before="120" w:after="120"/>
+        <w:contextualSpacing/>
+        <w:rPr>
+          <w:rFonts w:ascii="Times New Roman" w:hAnsi="Times New Roman" w:eastAsia="Times New Roman" w:cs="Times New Roman"/>
+          <w:bCs/>
+          <w:i/>
+          <w:i/>
+        </w:rPr>
+      </w:pPr>
+      <w:r>
+        <w:rPr>
+          <w:rFonts w:eastAsia="Times New Roman" w:cs="Times New Roman" w:ascii="Times New Roman" w:hAnsi="Times New Roman"/>
           <w:bCs/>
         </w:rPr>
         <w:t>We created a review app that allowed for a user to see the picture of the game, give a rating, and a text-based review</w:t>
@@ -348,17 +357,19 @@
     </w:p>
     <w:p>
       <w:pPr>
-        <w:spacing w:before="120" w:after="120" w:line="240" w:lineRule="auto"/>
-        <w:ind w:left="720"/>
-        <w:rPr>
-          <w:rFonts w:ascii="Times New Roman" w:eastAsia="Times New Roman" w:hAnsi="Times New Roman" w:cs="Times New Roman"/>
-          <w:bCs/>
-          <w:i/>
-        </w:rPr>
-      </w:pPr>
-      <w:r>
-        <w:rPr>
-          <w:rFonts w:ascii="Times New Roman" w:eastAsia="Times New Roman" w:hAnsi="Times New Roman" w:cs="Times New Roman"/>
+        <w:pStyle w:val="Normal"/>
+        <w:spacing w:lineRule="auto" w:line="240" w:before="120" w:after="120"/>
+        <w:ind w:left="720" w:hanging="0"/>
+        <w:rPr>
+          <w:rFonts w:ascii="Times New Roman" w:hAnsi="Times New Roman" w:eastAsia="Times New Roman" w:cs="Times New Roman"/>
+          <w:bCs/>
+          <w:i/>
+          <w:i/>
+        </w:rPr>
+      </w:pPr>
+      <w:r>
+        <w:rPr>
+          <w:rFonts w:eastAsia="Times New Roman" w:cs="Times New Roman" w:ascii="Times New Roman" w:hAnsi="Times New Roman"/>
           <w:bCs/>
         </w:rPr>
         <w:t>Status</w:t>
@@ -371,16 +382,18 @@
           <w:ilvl w:val="0"/>
           <w:numId w:val="3"/>
         </w:numPr>
-        <w:spacing w:before="120" w:after="120" w:line="240" w:lineRule="auto"/>
-        <w:rPr>
-          <w:rFonts w:ascii="Times New Roman" w:eastAsia="Times New Roman" w:hAnsi="Times New Roman" w:cs="Times New Roman"/>
-          <w:bCs/>
-          <w:i/>
-        </w:rPr>
-      </w:pPr>
-      <w:r>
-        <w:rPr>
-          <w:rFonts w:ascii="Times New Roman" w:eastAsia="Times New Roman" w:hAnsi="Times New Roman" w:cs="Times New Roman"/>
+        <w:spacing w:lineRule="auto" w:line="240" w:before="120" w:after="120"/>
+        <w:contextualSpacing/>
+        <w:rPr>
+          <w:rFonts w:ascii="Times New Roman" w:hAnsi="Times New Roman" w:eastAsia="Times New Roman" w:cs="Times New Roman"/>
+          <w:bCs/>
+          <w:i/>
+          <w:i/>
+        </w:rPr>
+      </w:pPr>
+      <w:r>
+        <w:rPr>
+          <w:rFonts w:eastAsia="Times New Roman" w:cs="Times New Roman" w:ascii="Times New Roman" w:hAnsi="Times New Roman"/>
           <w:bCs/>
         </w:rPr>
         <w:t>So far, our project implementation is on track with constant commits and refining of each other’s code</w:t>
@@ -388,27 +401,38 @@
     </w:p>
     <w:p>
       <w:pPr>
-        <w:spacing w:before="120" w:after="120" w:line="240" w:lineRule="auto"/>
-        <w:ind w:left="720"/>
-        <w:rPr>
-          <w:rFonts w:ascii="Times New Roman" w:eastAsia="Times New Roman" w:hAnsi="Times New Roman" w:cs="Times New Roman"/>
-          <w:b/>
-          <w:bCs/>
-        </w:rPr>
-      </w:pPr>
-    </w:p>
-    <w:p>
-      <w:pPr>
-        <w:spacing w:before="120" w:after="120" w:line="240" w:lineRule="auto"/>
-        <w:rPr>
-          <w:rFonts w:ascii="Times New Roman" w:eastAsia="Times New Roman" w:hAnsi="Times New Roman" w:cs="Times New Roman"/>
-          <w:b/>
-          <w:bCs/>
-        </w:rPr>
-      </w:pPr>
-      <w:r>
-        <w:rPr>
-          <w:rFonts w:ascii="Times New Roman" w:eastAsia="Times New Roman" w:hAnsi="Times New Roman" w:cs="Times New Roman"/>
+        <w:pStyle w:val="Normal"/>
+        <w:spacing w:lineRule="auto" w:line="240" w:before="120" w:after="120"/>
+        <w:ind w:left="720" w:hanging="0"/>
+        <w:rPr>
+          <w:rFonts w:ascii="Times New Roman" w:hAnsi="Times New Roman" w:eastAsia="Times New Roman" w:cs="Times New Roman"/>
+          <w:b/>
+          <w:b/>
+          <w:bCs/>
+        </w:rPr>
+      </w:pPr>
+      <w:r>
+        <w:rPr>
+          <w:rFonts w:eastAsia="Times New Roman" w:cs="Times New Roman" w:ascii="Times New Roman" w:hAnsi="Times New Roman"/>
+          <w:b/>
+          <w:bCs/>
+        </w:rPr>
+      </w:r>
+    </w:p>
+    <w:p>
+      <w:pPr>
+        <w:pStyle w:val="Normal"/>
+        <w:spacing w:lineRule="auto" w:line="240" w:before="120" w:after="120"/>
+        <w:rPr>
+          <w:rFonts w:ascii="Times New Roman" w:hAnsi="Times New Roman" w:eastAsia="Times New Roman" w:cs="Times New Roman"/>
+          <w:b/>
+          <w:b/>
+          <w:bCs/>
+        </w:rPr>
+      </w:pPr>
+      <w:r>
+        <w:rPr>
+          <w:rFonts w:eastAsia="Times New Roman" w:cs="Times New Roman" w:ascii="Times New Roman" w:hAnsi="Times New Roman"/>
           <w:b/>
           <w:bCs/>
         </w:rPr>
@@ -418,157 +442,126 @@
     <w:p>
       <w:pPr>
         <w:pStyle w:val="ListParagraph"/>
-        <w:spacing w:before="120" w:after="120" w:line="240" w:lineRule="auto"/>
-        <w:ind w:left="360"/>
-        <w:rPr>
-          <w:rFonts w:ascii="Times New Roman" w:eastAsia="Times New Roman" w:hAnsi="Times New Roman" w:cs="Times New Roman"/>
-        </w:rPr>
-      </w:pPr>
-    </w:p>
-    <w:p>
-      <w:pPr>
-        <w:pStyle w:val="ListParagraph"/>
-        <w:spacing w:before="120" w:after="120" w:line="240" w:lineRule="auto"/>
-        <w:ind w:left="360"/>
-      </w:pPr>
-      <w:r>
-        <w:rPr>
-          <w:rFonts w:ascii="Times New Roman" w:eastAsia="Times New Roman" w:hAnsi="Times New Roman" w:cs="Times New Roman"/>
-        </w:rPr>
-        <w:t xml:space="preserve">- Some of us were fairly very new to the Django web framework language; </w:t>
-      </w:r>
-      <w:proofErr w:type="gramStart"/>
-      <w:r>
-        <w:rPr>
-          <w:rFonts w:ascii="Times New Roman" w:eastAsia="Times New Roman" w:hAnsi="Times New Roman" w:cs="Times New Roman"/>
-        </w:rPr>
-        <w:t>Therefore</w:t>
-      </w:r>
-      <w:proofErr w:type="gramEnd"/>
-      <w:r>
-        <w:rPr>
-          <w:rFonts w:ascii="Times New Roman" w:eastAsia="Times New Roman" w:hAnsi="Times New Roman" w:cs="Times New Roman"/>
-        </w:rPr>
-        <w:t xml:space="preserve"> we are forced </w:t>
-      </w:r>
-      <w:r>
-        <w:rPr>
-          <w:rFonts w:ascii="Times New Roman" w:eastAsia="Times New Roman" w:hAnsi="Times New Roman" w:cs="Times New Roman"/>
-        </w:rPr>
+        <w:spacing w:lineRule="auto" w:line="240" w:before="120" w:after="120"/>
+        <w:ind w:left="360" w:hanging="0"/>
+        <w:contextualSpacing/>
+        <w:rPr>
+          <w:rFonts w:ascii="Times New Roman" w:hAnsi="Times New Roman" w:eastAsia="Times New Roman" w:cs="Times New Roman"/>
+        </w:rPr>
+      </w:pPr>
+      <w:r>
+        <w:rPr>
+          <w:rFonts w:eastAsia="Times New Roman" w:cs="Times New Roman" w:ascii="Times New Roman" w:hAnsi="Times New Roman"/>
+        </w:rPr>
+      </w:r>
+    </w:p>
+    <w:p>
+      <w:pPr>
+        <w:pStyle w:val="ListParagraph"/>
+        <w:numPr>
+          <w:ilvl w:val="0"/>
+          <w:numId w:val="5"/>
+        </w:numPr>
+        <w:spacing w:lineRule="auto" w:line="240" w:before="120" w:after="120"/>
+        <w:contextualSpacing/>
+        <w:rPr/>
+      </w:pPr>
+      <w:r>
+        <w:rPr>
+          <w:rFonts w:eastAsia="Times New Roman" w:cs="Times New Roman" w:ascii="Times New Roman" w:hAnsi="Times New Roman"/>
+        </w:rPr>
+        <w:t xml:space="preserve"> </w:t>
+      </w:r>
+      <w:r>
+        <w:rPr>
+          <w:rFonts w:eastAsia="Times New Roman" w:cs="Times New Roman" w:ascii="Times New Roman" w:hAnsi="Times New Roman"/>
+        </w:rPr>
+        <w:t xml:space="preserve">Some of us were fairly very new to the Django web framework language; Therefore we are  </w:t>
         <w:tab/>
-        <w:t xml:space="preserve">to spend extra time to get our </w:t>
-      </w:r>
-      <w:proofErr w:type="spellStart"/>
-      <w:r>
-        <w:rPr>
-          <w:rFonts w:ascii="Times New Roman" w:eastAsia="Times New Roman" w:hAnsi="Times New Roman" w:cs="Times New Roman"/>
-        </w:rPr>
-        <w:t>self familiar</w:t>
-      </w:r>
-      <w:proofErr w:type="spellEnd"/>
-      <w:r>
-        <w:rPr>
-          <w:rFonts w:ascii="Times New Roman" w:eastAsia="Times New Roman" w:hAnsi="Times New Roman" w:cs="Times New Roman"/>
-        </w:rPr>
-        <w:t xml:space="preserve"> with the framework.</w:t>
-      </w:r>
-    </w:p>
-    <w:p>
-      <w:pPr>
-        <w:pStyle w:val="ListParagraph"/>
-        <w:spacing w:before="120" w:after="120" w:line="240" w:lineRule="auto"/>
-        <w:ind w:left="360"/>
-      </w:pPr>
-      <w:r>
-        <w:rPr>
-          <w:rFonts w:ascii="Times New Roman" w:eastAsia="Times New Roman" w:hAnsi="Times New Roman" w:cs="Times New Roman"/>
-        </w:rPr>
-        <w:t xml:space="preserve">-At </w:t>
-      </w:r>
-      <w:proofErr w:type="gramStart"/>
-      <w:r>
-        <w:rPr>
-          <w:rFonts w:ascii="Times New Roman" w:eastAsia="Times New Roman" w:hAnsi="Times New Roman" w:cs="Times New Roman"/>
-        </w:rPr>
-        <w:t>first</w:t>
-      </w:r>
-      <w:proofErr w:type="gramEnd"/>
-      <w:r>
-        <w:rPr>
-          <w:rFonts w:ascii="Times New Roman" w:eastAsia="Times New Roman" w:hAnsi="Times New Roman" w:cs="Times New Roman"/>
-        </w:rPr>
-        <w:t xml:space="preserve"> we couldn’t get the MYSQL to work so we have to use SQLite. </w:t>
-      </w:r>
-      <w:proofErr w:type="gramStart"/>
-      <w:r>
-        <w:rPr>
-          <w:rFonts w:ascii="Times New Roman" w:eastAsia="Times New Roman" w:hAnsi="Times New Roman" w:cs="Times New Roman"/>
-        </w:rPr>
-        <w:t>However</w:t>
-      </w:r>
-      <w:proofErr w:type="gramEnd"/>
-      <w:r>
-        <w:rPr>
-          <w:rFonts w:ascii="Times New Roman" w:eastAsia="Times New Roman" w:hAnsi="Times New Roman" w:cs="Times New Roman"/>
-        </w:rPr>
-        <w:t xml:space="preserve"> we planned to go </w:t>
-      </w:r>
-      <w:r>
-        <w:rPr>
-          <w:rFonts w:ascii="Times New Roman" w:eastAsia="Times New Roman" w:hAnsi="Times New Roman" w:cs="Times New Roman"/>
-        </w:rPr>
+        <w:t xml:space="preserve">forced </w:t>
         <w:tab/>
-        <w:t xml:space="preserve">back and use MYSQL for the future iterations. </w:t>
-      </w:r>
-    </w:p>
-    <w:p>
-      <w:pPr>
-        <w:pStyle w:val="ListParagraph"/>
-        <w:spacing w:before="120" w:after="120" w:line="240" w:lineRule="auto"/>
-        <w:ind w:left="360"/>
-      </w:pPr>
-      <w:r>
-        <w:rPr>
-          <w:rFonts w:ascii="Times New Roman" w:eastAsia="Times New Roman" w:hAnsi="Times New Roman" w:cs="Times New Roman"/>
-        </w:rPr>
-        <w:t xml:space="preserve">- Three of us has a long </w:t>
-      </w:r>
-      <w:proofErr w:type="gramStart"/>
-      <w:r>
-        <w:rPr>
-          <w:rFonts w:ascii="Times New Roman" w:eastAsia="Times New Roman" w:hAnsi="Times New Roman" w:cs="Times New Roman"/>
-        </w:rPr>
-        <w:t>hours</w:t>
-      </w:r>
-      <w:proofErr w:type="gramEnd"/>
-      <w:r>
-        <w:rPr>
-          <w:rFonts w:ascii="Times New Roman" w:eastAsia="Times New Roman" w:hAnsi="Times New Roman" w:cs="Times New Roman"/>
-        </w:rPr>
-        <w:t xml:space="preserve"> job and that has potentially affected our progress.</w:t>
-      </w:r>
-    </w:p>
-    <w:p>
-      <w:pPr>
-        <w:pStyle w:val="ListParagraph"/>
-        <w:spacing w:before="120" w:after="120" w:line="240" w:lineRule="auto"/>
-        <w:ind w:left="360"/>
-        <w:rPr>
-          <w:rFonts w:ascii="Times New Roman" w:eastAsia="Times New Roman" w:hAnsi="Times New Roman" w:cs="Times New Roman"/>
-        </w:rPr>
-      </w:pPr>
-    </w:p>
-    <w:p>
-      <w:pPr>
-        <w:pStyle w:val="ListParagraph"/>
-        <w:spacing w:before="120" w:after="120" w:line="240" w:lineRule="auto"/>
-        <w:ind w:left="360"/>
-        <w:rPr>
-          <w:rFonts w:ascii="Times New Roman" w:eastAsia="Times New Roman" w:hAnsi="Times New Roman" w:cs="Times New Roman"/>
+        <w:t>to spend extra time to get our self familiar with the framework.</w:t>
+      </w:r>
+    </w:p>
+    <w:p>
+      <w:pPr>
+        <w:pStyle w:val="ListParagraph"/>
+        <w:numPr>
+          <w:ilvl w:val="0"/>
+          <w:numId w:val="5"/>
+        </w:numPr>
+        <w:spacing w:lineRule="auto" w:line="240" w:before="120" w:after="120"/>
+        <w:contextualSpacing/>
+        <w:rPr/>
+      </w:pPr>
+      <w:r>
+        <w:rPr>
+          <w:rFonts w:eastAsia="Times New Roman" w:cs="Times New Roman" w:ascii="Times New Roman" w:hAnsi="Times New Roman"/>
+        </w:rPr>
+        <w:t xml:space="preserve">At first we couldn’t get the MYSQL to work so we have to use SQLite. However we planned </w:t>
+        <w:tab/>
+        <w:t xml:space="preserve">to go back and use MYSQL for the future iterations. </w:t>
+      </w:r>
+    </w:p>
+    <w:p>
+      <w:pPr>
+        <w:pStyle w:val="ListParagraph"/>
+        <w:numPr>
+          <w:ilvl w:val="0"/>
+          <w:numId w:val="5"/>
+        </w:numPr>
+        <w:spacing w:lineRule="auto" w:line="240" w:before="120" w:after="120"/>
+        <w:contextualSpacing/>
+        <w:rPr/>
+      </w:pPr>
+      <w:r>
+        <w:rPr>
+          <w:rFonts w:eastAsia="Times New Roman" w:cs="Times New Roman" w:ascii="Times New Roman" w:hAnsi="Times New Roman"/>
+        </w:rPr>
+        <w:t xml:space="preserve"> </w:t>
+      </w:r>
+      <w:r>
+        <w:rPr>
+          <w:rFonts w:eastAsia="Times New Roman" w:cs="Times New Roman" w:ascii="Times New Roman" w:hAnsi="Times New Roman"/>
+        </w:rPr>
+        <w:t>Three of us has a long hours job and that has potentially affected our progress.</w:t>
+      </w:r>
+    </w:p>
+    <w:p>
+      <w:pPr>
+        <w:pStyle w:val="ListParagraph"/>
+        <w:spacing w:lineRule="auto" w:line="240" w:before="120" w:after="120"/>
+        <w:ind w:left="360" w:hanging="0"/>
+        <w:contextualSpacing/>
+        <w:rPr>
+          <w:rFonts w:ascii="Times New Roman" w:hAnsi="Times New Roman" w:eastAsia="Times New Roman" w:cs="Times New Roman"/>
+        </w:rPr>
+      </w:pPr>
+      <w:r>
+        <w:rPr>
+          <w:rFonts w:eastAsia="Times New Roman" w:cs="Times New Roman" w:ascii="Times New Roman" w:hAnsi="Times New Roman"/>
+        </w:rPr>
+      </w:r>
+    </w:p>
+    <w:p>
+      <w:pPr>
+        <w:pStyle w:val="ListParagraph"/>
+        <w:spacing w:lineRule="auto" w:line="240" w:before="120" w:after="120"/>
+        <w:ind w:left="360" w:hanging="0"/>
+        <w:contextualSpacing/>
+        <w:rPr>
+          <w:rFonts w:ascii="Times New Roman" w:hAnsi="Times New Roman" w:eastAsia="Times New Roman" w:cs="Times New Roman"/>
           <w:sz w:val="13"/>
           <w:szCs w:val="13"/>
         </w:rPr>
       </w:pPr>
+      <w:r>
+        <w:rPr>
+          <w:rFonts w:eastAsia="Times New Roman" w:cs="Times New Roman" w:ascii="Times New Roman" w:hAnsi="Times New Roman"/>
+          <w:sz w:val="13"/>
+          <w:szCs w:val="13"/>
+        </w:rPr>
+      </w:r>
     </w:p>
     <w:p>
       <w:pPr>
@@ -577,16 +570,18 @@
           <w:ilvl w:val="0"/>
           <w:numId w:val="1"/>
         </w:numPr>
-        <w:spacing w:before="120" w:after="120" w:line="240" w:lineRule="auto"/>
-        <w:rPr>
-          <w:rFonts w:ascii="Times New Roman" w:eastAsia="Times New Roman" w:hAnsi="Times New Roman" w:cs="Times New Roman"/>
-          <w:b/>
-          <w:bCs/>
-        </w:rPr>
-      </w:pPr>
-      <w:r>
-        <w:rPr>
-          <w:rFonts w:ascii="Times New Roman" w:eastAsia="Times New Roman" w:hAnsi="Times New Roman" w:cs="Times New Roman"/>
+        <w:spacing w:lineRule="auto" w:line="240" w:before="120" w:after="120"/>
+        <w:contextualSpacing/>
+        <w:rPr>
+          <w:rFonts w:ascii="Times New Roman" w:hAnsi="Times New Roman" w:eastAsia="Times New Roman" w:cs="Times New Roman"/>
+          <w:b/>
+          <w:b/>
+          <w:bCs/>
+        </w:rPr>
+      </w:pPr>
+      <w:r>
+        <w:rPr>
+          <w:rFonts w:eastAsia="Times New Roman" w:cs="Times New Roman" w:ascii="Times New Roman" w:hAnsi="Times New Roman"/>
           <w:b/>
           <w:bCs/>
         </w:rPr>
@@ -595,27 +590,28 @@
     </w:p>
     <w:p>
       <w:pPr>
-        <w:spacing w:before="120" w:after="120" w:line="240" w:lineRule="auto"/>
-        <w:ind w:left="360"/>
-      </w:pPr>
-      <w:r>
-        <w:rPr>
-          <w:rFonts w:ascii="Times New Roman" w:eastAsia="Times New Roman" w:hAnsi="Times New Roman" w:cs="Times New Roman"/>
-          <w:bCs/>
-        </w:rPr>
-        <w:lastRenderedPageBreak/>
+        <w:pStyle w:val="Normal"/>
+        <w:spacing w:lineRule="auto" w:line="240" w:before="120" w:after="120"/>
+        <w:ind w:left="360" w:hanging="0"/>
+        <w:rPr/>
+      </w:pPr>
+      <w:r>
+        <w:rPr>
+          <w:rFonts w:eastAsia="Times New Roman" w:cs="Times New Roman" w:ascii="Times New Roman" w:hAnsi="Times New Roman"/>
+          <w:bCs/>
+        </w:rPr>
         <w:t xml:space="preserve">Please list each individual member and their contributions to </w:t>
       </w:r>
       <w:r>
         <w:rPr>
-          <w:rFonts w:ascii="Times New Roman" w:eastAsia="Times New Roman" w:hAnsi="Times New Roman" w:cs="Times New Roman"/>
+          <w:rFonts w:eastAsia="Times New Roman" w:cs="Times New Roman" w:ascii="Times New Roman" w:hAnsi="Times New Roman"/>
           <w:b/>
         </w:rPr>
         <w:t>each of the deliverables in this increment</w:t>
       </w:r>
       <w:r>
         <w:rPr>
-          <w:rFonts w:ascii="Times New Roman" w:eastAsia="Times New Roman" w:hAnsi="Times New Roman" w:cs="Times New Roman"/>
+          <w:rFonts w:eastAsia="Times New Roman" w:cs="Times New Roman" w:ascii="Times New Roman" w:hAnsi="Times New Roman"/>
           <w:bCs/>
         </w:rPr>
         <w:t xml:space="preserve"> (be as detailed as possible). In other words, describe the contribution of each team member to:</w:t>
@@ -628,18 +624,20 @@
           <w:ilvl w:val="1"/>
           <w:numId w:val="1"/>
         </w:numPr>
-        <w:spacing w:before="120" w:after="120" w:line="240" w:lineRule="auto"/>
-      </w:pPr>
-      <w:r>
-        <w:rPr>
-          <w:rFonts w:ascii="Times New Roman" w:eastAsia="Times New Roman" w:hAnsi="Times New Roman" w:cs="Times New Roman"/>
+        <w:spacing w:lineRule="auto" w:line="240" w:before="120" w:after="120"/>
+        <w:contextualSpacing/>
+        <w:rPr/>
+      </w:pPr>
+      <w:r>
+        <w:rPr>
+          <w:rFonts w:eastAsia="Times New Roman" w:cs="Times New Roman" w:ascii="Times New Roman" w:hAnsi="Times New Roman"/>
           <w:bCs/>
         </w:rPr>
         <w:t xml:space="preserve">the </w:t>
       </w:r>
       <w:r>
         <w:rPr>
-          <w:rFonts w:ascii="Times New Roman" w:eastAsia="Times New Roman" w:hAnsi="Times New Roman" w:cs="Times New Roman"/>
+          <w:rFonts w:eastAsia="Times New Roman" w:cs="Times New Roman" w:ascii="Times New Roman" w:hAnsi="Times New Roman"/>
           <w:b/>
           <w:bCs/>
         </w:rPr>
@@ -647,7 +645,7 @@
       </w:r>
       <w:r>
         <w:rPr>
-          <w:rFonts w:ascii="Times New Roman" w:eastAsia="Times New Roman" w:hAnsi="Times New Roman" w:cs="Times New Roman"/>
+          <w:rFonts w:eastAsia="Times New Roman" w:cs="Times New Roman" w:ascii="Times New Roman" w:hAnsi="Times New Roman"/>
           <w:bCs/>
         </w:rPr>
         <w:t>, including the sections they wrote or contributed to</w:t>
@@ -660,11 +658,13 @@
           <w:ilvl w:val="2"/>
           <w:numId w:val="1"/>
         </w:numPr>
-        <w:spacing w:before="120" w:after="120" w:line="240" w:lineRule="auto"/>
-      </w:pPr>
-      <w:r>
-        <w:rPr>
-          <w:rFonts w:ascii="Times New Roman" w:eastAsia="Times New Roman" w:hAnsi="Times New Roman" w:cs="Times New Roman"/>
+        <w:spacing w:lineRule="auto" w:line="240" w:before="120" w:after="120"/>
+        <w:contextualSpacing/>
+        <w:rPr/>
+      </w:pPr>
+      <w:r>
+        <w:rPr>
+          <w:rFonts w:eastAsia="Times New Roman" w:cs="Times New Roman" w:ascii="Times New Roman" w:hAnsi="Times New Roman"/>
           <w:bCs/>
         </w:rPr>
         <w:t>We all got together as a group to work on the documents</w:t>
@@ -677,24 +677,27 @@
           <w:ilvl w:val="1"/>
           <w:numId w:val="1"/>
         </w:numPr>
-        <w:spacing w:before="120" w:after="120" w:line="240" w:lineRule="auto"/>
-        <w:rPr>
-          <w:rFonts w:ascii="Times New Roman" w:eastAsia="Times New Roman" w:hAnsi="Times New Roman" w:cs="Times New Roman"/>
-          <w:b/>
-          <w:bCs/>
-          <w:i/>
-        </w:rPr>
-      </w:pPr>
-      <w:r>
-        <w:rPr>
-          <w:rFonts w:ascii="Times New Roman" w:eastAsia="Times New Roman" w:hAnsi="Times New Roman" w:cs="Times New Roman"/>
+        <w:spacing w:lineRule="auto" w:line="240" w:before="120" w:after="120"/>
+        <w:contextualSpacing/>
+        <w:rPr>
+          <w:rFonts w:ascii="Times New Roman" w:hAnsi="Times New Roman" w:eastAsia="Times New Roman" w:cs="Times New Roman"/>
+          <w:b/>
+          <w:b/>
+          <w:bCs/>
+          <w:i/>
+          <w:i/>
+        </w:rPr>
+      </w:pPr>
+      <w:r>
+        <w:rPr>
+          <w:rFonts w:eastAsia="Times New Roman" w:cs="Times New Roman" w:ascii="Times New Roman" w:hAnsi="Times New Roman"/>
           <w:bCs/>
         </w:rPr>
         <w:t xml:space="preserve">the </w:t>
       </w:r>
       <w:r>
         <w:rPr>
-          <w:rFonts w:ascii="Times New Roman" w:eastAsia="Times New Roman" w:hAnsi="Times New Roman" w:cs="Times New Roman"/>
+          <w:rFonts w:eastAsia="Times New Roman" w:cs="Times New Roman" w:ascii="Times New Roman" w:hAnsi="Times New Roman"/>
           <w:b/>
           <w:bCs/>
         </w:rPr>
@@ -702,7 +705,7 @@
       </w:r>
       <w:r>
         <w:rPr>
-          <w:rFonts w:ascii="Times New Roman" w:eastAsia="Times New Roman" w:hAnsi="Times New Roman" w:cs="Times New Roman"/>
+          <w:rFonts w:eastAsia="Times New Roman" w:cs="Times New Roman" w:ascii="Times New Roman" w:hAnsi="Times New Roman"/>
           <w:bCs/>
         </w:rPr>
         <w:t>, including the sections they wrote or contributed to</w:t>
@@ -715,11 +718,13 @@
           <w:ilvl w:val="2"/>
           <w:numId w:val="1"/>
         </w:numPr>
-        <w:spacing w:before="120" w:after="120" w:line="240" w:lineRule="auto"/>
-      </w:pPr>
-      <w:r>
-        <w:rPr>
-          <w:rFonts w:ascii="Times New Roman" w:eastAsia="Times New Roman" w:hAnsi="Times New Roman" w:cs="Times New Roman"/>
+        <w:spacing w:lineRule="auto" w:line="240" w:before="120" w:after="120"/>
+        <w:contextualSpacing/>
+        <w:rPr/>
+      </w:pPr>
+      <w:r>
+        <w:rPr>
+          <w:rFonts w:eastAsia="Times New Roman" w:cs="Times New Roman" w:ascii="Times New Roman" w:hAnsi="Times New Roman"/>
           <w:bCs/>
         </w:rPr>
         <w:t>We all got together as a group to work on the documents</w:t>
@@ -732,11 +737,13 @@
           <w:ilvl w:val="2"/>
           <w:numId w:val="1"/>
         </w:numPr>
-        <w:spacing w:before="120" w:after="120" w:line="240" w:lineRule="auto"/>
-      </w:pPr>
-      <w:r>
-        <w:rPr>
-          <w:rFonts w:ascii="Times New Roman" w:eastAsia="Times New Roman" w:hAnsi="Times New Roman" w:cs="Times New Roman"/>
+        <w:spacing w:lineRule="auto" w:line="240" w:before="120" w:after="120"/>
+        <w:contextualSpacing/>
+        <w:rPr/>
+      </w:pPr>
+      <w:r>
+        <w:rPr>
+          <w:rFonts w:eastAsia="Times New Roman" w:cs="Times New Roman" w:ascii="Times New Roman" w:hAnsi="Times New Roman"/>
           <w:bCs/>
         </w:rPr>
         <w:t>Vinson Thomas: Created the use case diagram and class diagram</w:t>
@@ -749,18 +756,20 @@
           <w:ilvl w:val="1"/>
           <w:numId w:val="1"/>
         </w:numPr>
-        <w:spacing w:before="120" w:after="120" w:line="240" w:lineRule="auto"/>
-      </w:pPr>
-      <w:r>
-        <w:rPr>
-          <w:rFonts w:ascii="Times New Roman" w:eastAsia="Times New Roman" w:hAnsi="Times New Roman" w:cs="Times New Roman"/>
+        <w:spacing w:lineRule="auto" w:line="240" w:before="120" w:after="120"/>
+        <w:contextualSpacing/>
+        <w:rPr/>
+      </w:pPr>
+      <w:r>
+        <w:rPr>
+          <w:rFonts w:eastAsia="Times New Roman" w:cs="Times New Roman" w:ascii="Times New Roman" w:hAnsi="Times New Roman"/>
           <w:bCs/>
         </w:rPr>
         <w:t xml:space="preserve">the </w:t>
       </w:r>
       <w:r>
         <w:rPr>
-          <w:rFonts w:ascii="Times New Roman" w:eastAsia="Times New Roman" w:hAnsi="Times New Roman" w:cs="Times New Roman"/>
+          <w:rFonts w:eastAsia="Times New Roman" w:cs="Times New Roman" w:ascii="Times New Roman" w:hAnsi="Times New Roman"/>
           <w:b/>
           <w:bCs/>
         </w:rPr>
@@ -768,7 +777,7 @@
       </w:r>
       <w:r>
         <w:rPr>
-          <w:rFonts w:ascii="Times New Roman" w:eastAsia="Times New Roman" w:hAnsi="Times New Roman" w:cs="Times New Roman"/>
+          <w:rFonts w:eastAsia="Times New Roman" w:cs="Times New Roman" w:ascii="Times New Roman" w:hAnsi="Times New Roman"/>
           <w:bCs/>
         </w:rPr>
         <w:t>, including the sections they wrote or contributed to</w:t>
@@ -781,11 +790,13 @@
           <w:ilvl w:val="2"/>
           <w:numId w:val="1"/>
         </w:numPr>
-        <w:spacing w:before="120" w:after="120" w:line="240" w:lineRule="auto"/>
-      </w:pPr>
-      <w:r>
-        <w:rPr>
-          <w:rFonts w:ascii="Times New Roman" w:eastAsia="Times New Roman" w:hAnsi="Times New Roman" w:cs="Times New Roman"/>
+        <w:spacing w:lineRule="auto" w:line="240" w:before="120" w:after="120"/>
+        <w:contextualSpacing/>
+        <w:rPr/>
+      </w:pPr>
+      <w:r>
+        <w:rPr>
+          <w:rFonts w:eastAsia="Times New Roman" w:cs="Times New Roman" w:ascii="Times New Roman" w:hAnsi="Times New Roman"/>
           <w:bCs/>
         </w:rPr>
         <w:t>We all got together as a group to work on the documents</w:t>
@@ -798,18 +809,20 @@
           <w:ilvl w:val="1"/>
           <w:numId w:val="1"/>
         </w:numPr>
-        <w:spacing w:before="120" w:after="120" w:line="240" w:lineRule="auto"/>
-      </w:pPr>
-      <w:r>
-        <w:rPr>
-          <w:rFonts w:ascii="Times New Roman" w:eastAsia="Times New Roman" w:hAnsi="Times New Roman" w:cs="Times New Roman"/>
+        <w:spacing w:lineRule="auto" w:line="240" w:before="120" w:after="120"/>
+        <w:contextualSpacing/>
+        <w:rPr/>
+      </w:pPr>
+      <w:r>
+        <w:rPr>
+          <w:rFonts w:eastAsia="Times New Roman" w:cs="Times New Roman" w:ascii="Times New Roman" w:hAnsi="Times New Roman"/>
           <w:bCs/>
         </w:rPr>
         <w:t xml:space="preserve">the </w:t>
       </w:r>
       <w:r>
         <w:rPr>
-          <w:rFonts w:ascii="Times New Roman" w:eastAsia="Times New Roman" w:hAnsi="Times New Roman" w:cs="Times New Roman"/>
+          <w:rFonts w:eastAsia="Times New Roman" w:cs="Times New Roman" w:ascii="Times New Roman" w:hAnsi="Times New Roman"/>
           <w:b/>
           <w:bCs/>
         </w:rPr>
@@ -817,14 +830,14 @@
       </w:r>
       <w:r>
         <w:rPr>
-          <w:rFonts w:ascii="Times New Roman" w:eastAsia="Times New Roman" w:hAnsi="Times New Roman" w:cs="Times New Roman"/>
+          <w:rFonts w:eastAsia="Times New Roman" w:cs="Times New Roman" w:ascii="Times New Roman" w:hAnsi="Times New Roman"/>
           <w:bCs/>
         </w:rPr>
         <w:t xml:space="preserve"> (be detailed about </w:t>
       </w:r>
       <w:r>
         <w:rPr>
-          <w:rFonts w:ascii="Times New Roman" w:eastAsia="Times New Roman" w:hAnsi="Times New Roman" w:cs="Times New Roman"/>
+          <w:rFonts w:eastAsia="Times New Roman" w:cs="Times New Roman" w:ascii="Times New Roman" w:hAnsi="Times New Roman"/>
           <w:b/>
           <w:bCs/>
         </w:rPr>
@@ -832,14 +845,14 @@
       </w:r>
       <w:r>
         <w:rPr>
-          <w:rFonts w:ascii="Times New Roman" w:eastAsia="Times New Roman" w:hAnsi="Times New Roman" w:cs="Times New Roman"/>
+          <w:rFonts w:eastAsia="Times New Roman" w:cs="Times New Roman" w:ascii="Times New Roman" w:hAnsi="Times New Roman"/>
           <w:bCs/>
         </w:rPr>
         <w:t xml:space="preserve"> parts of the system each team member contributed to and </w:t>
       </w:r>
       <w:r>
         <w:rPr>
-          <w:rFonts w:ascii="Times New Roman" w:eastAsia="Times New Roman" w:hAnsi="Times New Roman" w:cs="Times New Roman"/>
+          <w:rFonts w:eastAsia="Times New Roman" w:cs="Times New Roman" w:ascii="Times New Roman" w:hAnsi="Times New Roman"/>
           <w:b/>
           <w:bCs/>
         </w:rPr>
@@ -847,7 +860,7 @@
       </w:r>
       <w:r>
         <w:rPr>
-          <w:rFonts w:ascii="Times New Roman" w:eastAsia="Times New Roman" w:hAnsi="Times New Roman" w:cs="Times New Roman"/>
+          <w:rFonts w:eastAsia="Times New Roman" w:cs="Times New Roman" w:ascii="Times New Roman" w:hAnsi="Times New Roman"/>
           <w:bCs/>
         </w:rPr>
         <w:t>)</w:t>
@@ -858,54 +871,75 @@
         <w:pStyle w:val="ListParagraph"/>
         <w:numPr>
           <w:ilvl w:val="0"/>
-          <w:numId w:val="5"/>
-        </w:numPr>
-        <w:spacing w:before="120" w:after="120" w:line="240" w:lineRule="auto"/>
-        <w:rPr>
-          <w:rFonts w:ascii="Times New Roman" w:eastAsia="Times New Roman" w:hAnsi="Times New Roman" w:cs="Times New Roman"/>
-          <w:bCs/>
-        </w:rPr>
-      </w:pPr>
-      <w:proofErr w:type="spellStart"/>
-      <w:r>
-        <w:rPr>
-          <w:rFonts w:ascii="Times New Roman" w:eastAsia="Times New Roman" w:hAnsi="Times New Roman" w:cs="Times New Roman"/>
-          <w:bCs/>
-        </w:rPr>
-        <w:t>Harege</w:t>
-      </w:r>
-      <w:proofErr w:type="spellEnd"/>
-      <w:r>
-        <w:rPr>
-          <w:rFonts w:ascii="Times New Roman" w:eastAsia="Times New Roman" w:hAnsi="Times New Roman" w:cs="Times New Roman"/>
-          <w:bCs/>
-        </w:rPr>
-        <w:t xml:space="preserve"> </w:t>
-      </w:r>
-      <w:proofErr w:type="spellStart"/>
-      <w:proofErr w:type="gramStart"/>
-      <w:r>
-        <w:rPr>
-          <w:rFonts w:ascii="Times New Roman" w:eastAsia="Times New Roman" w:hAnsi="Times New Roman" w:cs="Times New Roman"/>
-          <w:bCs/>
-        </w:rPr>
-        <w:t>Abay</w:t>
-      </w:r>
-      <w:proofErr w:type="spellEnd"/>
-      <w:r>
-        <w:rPr>
-          <w:rFonts w:ascii="Times New Roman" w:eastAsia="Times New Roman" w:hAnsi="Times New Roman" w:cs="Times New Roman"/>
-          <w:bCs/>
-        </w:rPr>
-        <w:t>:-</w:t>
-      </w:r>
-      <w:proofErr w:type="gramEnd"/>
-      <w:r>
-        <w:rPr>
-          <w:rFonts w:ascii="Times New Roman" w:eastAsia="Times New Roman" w:hAnsi="Times New Roman" w:cs="Times New Roman"/>
-          <w:bCs/>
-        </w:rPr>
-        <w:t xml:space="preserve"> Partially contributed on home page design and development. Also provided testing documents. </w:t>
+          <w:numId w:val="4"/>
+        </w:numPr>
+        <w:spacing w:lineRule="auto" w:line="240" w:before="120" w:after="120"/>
+        <w:contextualSpacing/>
+        <w:rPr/>
+      </w:pPr>
+      <w:r>
+        <w:rPr>
+          <w:rFonts w:eastAsia="Times New Roman" w:cs="Times New Roman" w:ascii="Times New Roman" w:hAnsi="Times New Roman"/>
+          <w:bCs/>
+        </w:rPr>
+        <w:t>Harege Abay:</w:t>
+      </w:r>
+    </w:p>
+    <w:p>
+      <w:pPr>
+        <w:pStyle w:val="ListParagraph"/>
+        <w:numPr>
+          <w:ilvl w:val="1"/>
+          <w:numId w:val="4"/>
+        </w:numPr>
+        <w:spacing w:lineRule="auto" w:line="240" w:before="120" w:after="120"/>
+        <w:contextualSpacing/>
+        <w:rPr/>
+      </w:pPr>
+      <w:r>
+        <w:rPr>
+          <w:rFonts w:eastAsia="Times New Roman" w:cs="Times New Roman" w:ascii="Times New Roman" w:hAnsi="Times New Roman"/>
+          <w:bCs/>
+        </w:rPr>
+        <w:t>Partially designed the home and review pages and worked on the implementation.</w:t>
+      </w:r>
+    </w:p>
+    <w:p>
+      <w:pPr>
+        <w:pStyle w:val="ListParagraph"/>
+        <w:numPr>
+          <w:ilvl w:val="1"/>
+          <w:numId w:val="4"/>
+        </w:numPr>
+        <w:spacing w:lineRule="auto" w:line="240" w:before="120" w:after="120"/>
+        <w:contextualSpacing/>
+        <w:rPr/>
+      </w:pPr>
+      <w:r>
+        <w:rPr>
+          <w:rFonts w:eastAsia="Times New Roman" w:cs="Times New Roman" w:ascii="Times New Roman" w:hAnsi="Times New Roman"/>
+          <w:bCs/>
+        </w:rPr>
+        <w:t>Provided testing images.</w:t>
+      </w:r>
+    </w:p>
+    <w:p>
+      <w:pPr>
+        <w:pStyle w:val="ListParagraph"/>
+        <w:numPr>
+          <w:ilvl w:val="1"/>
+          <w:numId w:val="4"/>
+        </w:numPr>
+        <w:spacing w:lineRule="auto" w:line="240" w:before="120" w:after="120"/>
+        <w:contextualSpacing/>
+        <w:rPr/>
+      </w:pPr>
+      <w:r>
+        <w:rPr>
+          <w:rFonts w:eastAsia="Times New Roman" w:cs="Times New Roman" w:ascii="Times New Roman" w:hAnsi="Times New Roman"/>
+          <w:bCs/>
+        </w:rPr>
+        <w:t xml:space="preserve">Partially worked on accessing and adding image to the game module </w:t>
       </w:r>
     </w:p>
     <w:p>
@@ -913,17 +947,19 @@
         <w:pStyle w:val="ListParagraph"/>
         <w:numPr>
           <w:ilvl w:val="0"/>
-          <w:numId w:val="5"/>
-        </w:numPr>
-        <w:spacing w:before="120" w:after="120" w:line="240" w:lineRule="auto"/>
-        <w:rPr>
-          <w:rFonts w:ascii="Times New Roman" w:eastAsia="Times New Roman" w:hAnsi="Times New Roman" w:cs="Times New Roman"/>
-          <w:bCs/>
-        </w:rPr>
-      </w:pPr>
-      <w:r>
-        <w:rPr>
-          <w:rFonts w:ascii="Times New Roman" w:eastAsia="Times New Roman" w:hAnsi="Times New Roman" w:cs="Times New Roman"/>
+          <w:numId w:val="4"/>
+        </w:numPr>
+        <w:spacing w:lineRule="auto" w:line="240" w:before="120" w:after="120"/>
+        <w:contextualSpacing/>
+        <w:rPr>
+          <w:rFonts w:ascii="Times New Roman" w:hAnsi="Times New Roman" w:eastAsia="Times New Roman" w:cs="Times New Roman"/>
+          <w:bCs/>
+        </w:rPr>
+      </w:pPr>
+      <w:bookmarkStart w:id="0" w:name="__DdeLink__348_3795472223"/>
+      <w:r>
+        <w:rPr>
+          <w:rFonts w:eastAsia="Times New Roman" w:cs="Times New Roman" w:ascii="Times New Roman" w:hAnsi="Times New Roman"/>
           <w:bCs/>
         </w:rPr>
         <w:t>Taj Ali:</w:t>
@@ -934,64 +970,45 @@
         <w:pStyle w:val="ListParagraph"/>
         <w:numPr>
           <w:ilvl w:val="1"/>
-          <w:numId w:val="5"/>
-        </w:numPr>
-        <w:spacing w:before="120" w:after="120" w:line="240" w:lineRule="auto"/>
-        <w:rPr>
-          <w:rFonts w:ascii="Times New Roman" w:eastAsia="Times New Roman" w:hAnsi="Times New Roman" w:cs="Times New Roman"/>
-          <w:bCs/>
-        </w:rPr>
-      </w:pPr>
-      <w:r>
-        <w:rPr>
-          <w:rFonts w:ascii="Times New Roman" w:eastAsia="Times New Roman" w:hAnsi="Times New Roman" w:cs="Times New Roman"/>
-          <w:bCs/>
-        </w:rPr>
-        <w:t>Created the user login/logout</w:t>
-      </w:r>
-      <w:r>
-        <w:rPr>
-          <w:rFonts w:ascii="Times New Roman" w:eastAsia="Times New Roman" w:hAnsi="Times New Roman" w:cs="Times New Roman"/>
-          <w:bCs/>
-        </w:rPr>
-        <w:t xml:space="preserve"> system</w:t>
-      </w:r>
-      <w:bookmarkStart w:id="0" w:name="_GoBack"/>
-      <w:bookmarkEnd w:id="0"/>
+          <w:numId w:val="4"/>
+        </w:numPr>
+        <w:spacing w:lineRule="auto" w:line="240" w:before="120" w:after="120"/>
+        <w:contextualSpacing/>
+        <w:rPr>
+          <w:rFonts w:ascii="Times New Roman" w:hAnsi="Times New Roman" w:eastAsia="Times New Roman" w:cs="Times New Roman"/>
+          <w:bCs/>
+        </w:rPr>
+      </w:pPr>
+      <w:r>
+        <w:rPr>
+          <w:rFonts w:eastAsia="Times New Roman" w:cs="Times New Roman" w:ascii="Times New Roman" w:hAnsi="Times New Roman"/>
+          <w:bCs/>
+        </w:rPr>
+        <w:t>Created the user login/logout system</w:t>
+      </w:r>
+      <w:bookmarkStart w:id="1" w:name="_GoBack"/>
+      <w:bookmarkEnd w:id="1"/>
     </w:p>
     <w:p>
       <w:pPr>
         <w:pStyle w:val="ListParagraph"/>
         <w:numPr>
           <w:ilvl w:val="1"/>
-          <w:numId w:val="5"/>
-        </w:numPr>
-        <w:spacing w:before="120" w:after="120" w:line="240" w:lineRule="auto"/>
-        <w:rPr>
-          <w:rFonts w:ascii="Times New Roman" w:eastAsia="Times New Roman" w:hAnsi="Times New Roman" w:cs="Times New Roman"/>
-          <w:bCs/>
-        </w:rPr>
-      </w:pPr>
-      <w:r>
-        <w:rPr>
-          <w:rFonts w:ascii="Times New Roman" w:eastAsia="Times New Roman" w:hAnsi="Times New Roman" w:cs="Times New Roman"/>
-          <w:bCs/>
-        </w:rPr>
-        <w:t xml:space="preserve">Added support for creating, updating, </w:t>
-      </w:r>
-      <w:r>
-        <w:rPr>
-          <w:rFonts w:ascii="Times New Roman" w:eastAsia="Times New Roman" w:hAnsi="Times New Roman" w:cs="Times New Roman"/>
-          <w:bCs/>
-        </w:rPr>
-        <w:t xml:space="preserve">viewing, </w:t>
-      </w:r>
-      <w:r>
-        <w:rPr>
-          <w:rFonts w:ascii="Times New Roman" w:eastAsia="Times New Roman" w:hAnsi="Times New Roman" w:cs="Times New Roman"/>
-          <w:bCs/>
-        </w:rPr>
-        <w:t>and deleting reviews</w:t>
+          <w:numId w:val="4"/>
+        </w:numPr>
+        <w:spacing w:lineRule="auto" w:line="240" w:before="120" w:after="120"/>
+        <w:contextualSpacing/>
+        <w:rPr>
+          <w:rFonts w:ascii="Times New Roman" w:hAnsi="Times New Roman" w:eastAsia="Times New Roman" w:cs="Times New Roman"/>
+          <w:bCs/>
+        </w:rPr>
+      </w:pPr>
+      <w:r>
+        <w:rPr>
+          <w:rFonts w:eastAsia="Times New Roman" w:cs="Times New Roman" w:ascii="Times New Roman" w:hAnsi="Times New Roman"/>
+          <w:bCs/>
+        </w:rPr>
+        <w:t>Added support for creating, updating, viewing, and deleting reviews</w:t>
       </w:r>
     </w:p>
     <w:p>
@@ -999,38 +1016,42 @@
         <w:pStyle w:val="ListParagraph"/>
         <w:numPr>
           <w:ilvl w:val="1"/>
-          <w:numId w:val="5"/>
-        </w:numPr>
-        <w:spacing w:before="120" w:after="120" w:line="240" w:lineRule="auto"/>
-        <w:rPr>
-          <w:rFonts w:ascii="Times New Roman" w:eastAsia="Times New Roman" w:hAnsi="Times New Roman" w:cs="Times New Roman"/>
-          <w:bCs/>
-        </w:rPr>
-      </w:pPr>
-      <w:r>
-        <w:rPr>
-          <w:rFonts w:ascii="Times New Roman" w:eastAsia="Times New Roman" w:hAnsi="Times New Roman" w:cs="Times New Roman"/>
+          <w:numId w:val="4"/>
+        </w:numPr>
+        <w:spacing w:lineRule="auto" w:line="240" w:before="120" w:after="120"/>
+        <w:contextualSpacing/>
+        <w:rPr>
+          <w:rFonts w:ascii="Times New Roman" w:hAnsi="Times New Roman" w:eastAsia="Times New Roman" w:cs="Times New Roman"/>
+          <w:bCs/>
+        </w:rPr>
+      </w:pPr>
+      <w:bookmarkStart w:id="2" w:name="__DdeLink__348_3795472223"/>
+      <w:r>
+        <w:rPr>
+          <w:rFonts w:eastAsia="Times New Roman" w:cs="Times New Roman" w:ascii="Times New Roman" w:hAnsi="Times New Roman"/>
           <w:bCs/>
         </w:rPr>
         <w:t>Initial design of website</w:t>
       </w:r>
+      <w:bookmarkEnd w:id="2"/>
     </w:p>
     <w:p>
       <w:pPr>
         <w:pStyle w:val="ListParagraph"/>
         <w:numPr>
           <w:ilvl w:val="0"/>
-          <w:numId w:val="5"/>
-        </w:numPr>
-        <w:spacing w:before="120" w:after="120" w:line="240" w:lineRule="auto"/>
-        <w:rPr>
-          <w:rFonts w:ascii="Times New Roman" w:eastAsia="Times New Roman" w:hAnsi="Times New Roman" w:cs="Times New Roman"/>
-          <w:bCs/>
-        </w:rPr>
-      </w:pPr>
-      <w:r>
-        <w:rPr>
-          <w:rFonts w:ascii="Times New Roman" w:eastAsia="Times New Roman" w:hAnsi="Times New Roman" w:cs="Times New Roman"/>
+          <w:numId w:val="4"/>
+        </w:numPr>
+        <w:spacing w:lineRule="auto" w:line="240" w:before="120" w:after="120"/>
+        <w:contextualSpacing/>
+        <w:rPr>
+          <w:rFonts w:ascii="Times New Roman" w:hAnsi="Times New Roman" w:eastAsia="Times New Roman" w:cs="Times New Roman"/>
+          <w:bCs/>
+        </w:rPr>
+      </w:pPr>
+      <w:r>
+        <w:rPr>
+          <w:rFonts w:eastAsia="Times New Roman" w:cs="Times New Roman" w:ascii="Times New Roman" w:hAnsi="Times New Roman"/>
           <w:bCs/>
         </w:rPr>
         <w:t>Tobe Osakwe</w:t>
@@ -1041,17 +1062,18 @@
         <w:pStyle w:val="ListParagraph"/>
         <w:numPr>
           <w:ilvl w:val="1"/>
-          <w:numId w:val="5"/>
-        </w:numPr>
-        <w:spacing w:before="120" w:after="120" w:line="240" w:lineRule="auto"/>
-        <w:rPr>
-          <w:rFonts w:ascii="Times New Roman" w:eastAsia="Times New Roman" w:hAnsi="Times New Roman" w:cs="Times New Roman"/>
-          <w:bCs/>
-        </w:rPr>
-      </w:pPr>
-      <w:r>
-        <w:rPr>
-          <w:rFonts w:ascii="Times New Roman" w:eastAsia="Times New Roman" w:hAnsi="Times New Roman" w:cs="Times New Roman"/>
+          <w:numId w:val="4"/>
+        </w:numPr>
+        <w:spacing w:lineRule="auto" w:line="240" w:before="120" w:after="120"/>
+        <w:contextualSpacing/>
+        <w:rPr>
+          <w:rFonts w:ascii="Times New Roman" w:hAnsi="Times New Roman" w:eastAsia="Times New Roman" w:cs="Times New Roman"/>
+          <w:bCs/>
+        </w:rPr>
+      </w:pPr>
+      <w:r>
+        <w:rPr>
+          <w:rFonts w:eastAsia="Times New Roman" w:cs="Times New Roman" w:ascii="Times New Roman" w:hAnsi="Times New Roman"/>
           <w:bCs/>
         </w:rPr>
         <w:t>Added the profile + edit profile page</w:t>
@@ -1062,17 +1084,18 @@
         <w:pStyle w:val="ListParagraph"/>
         <w:numPr>
           <w:ilvl w:val="1"/>
-          <w:numId w:val="5"/>
-        </w:numPr>
-        <w:spacing w:before="120" w:after="120" w:line="240" w:lineRule="auto"/>
-        <w:rPr>
-          <w:rFonts w:ascii="Times New Roman" w:eastAsia="Times New Roman" w:hAnsi="Times New Roman" w:cs="Times New Roman"/>
-          <w:bCs/>
-        </w:rPr>
-      </w:pPr>
-      <w:r>
-        <w:rPr>
-          <w:rFonts w:ascii="Times New Roman" w:eastAsia="Times New Roman" w:hAnsi="Times New Roman" w:cs="Times New Roman"/>
+          <w:numId w:val="4"/>
+        </w:numPr>
+        <w:spacing w:lineRule="auto" w:line="240" w:before="120" w:after="120"/>
+        <w:contextualSpacing/>
+        <w:rPr>
+          <w:rFonts w:ascii="Times New Roman" w:hAnsi="Times New Roman" w:eastAsia="Times New Roman" w:cs="Times New Roman"/>
+          <w:bCs/>
+        </w:rPr>
+      </w:pPr>
+      <w:r>
+        <w:rPr>
+          <w:rFonts w:eastAsia="Times New Roman" w:cs="Times New Roman" w:ascii="Times New Roman" w:hAnsi="Times New Roman"/>
           <w:bCs/>
         </w:rPr>
         <w:t>Added Games model, added game display page, and rating slider</w:t>
@@ -1083,17 +1106,18 @@
         <w:pStyle w:val="ListParagraph"/>
         <w:numPr>
           <w:ilvl w:val="1"/>
-          <w:numId w:val="5"/>
-        </w:numPr>
-        <w:spacing w:before="120" w:after="120" w:line="240" w:lineRule="auto"/>
-        <w:rPr>
-          <w:rFonts w:ascii="Times New Roman" w:eastAsia="Times New Roman" w:hAnsi="Times New Roman" w:cs="Times New Roman"/>
-          <w:bCs/>
-        </w:rPr>
-      </w:pPr>
-      <w:r>
-        <w:rPr>
-          <w:rFonts w:ascii="Times New Roman" w:eastAsia="Times New Roman" w:hAnsi="Times New Roman" w:cs="Times New Roman"/>
+          <w:numId w:val="4"/>
+        </w:numPr>
+        <w:spacing w:lineRule="auto" w:line="240" w:before="120" w:after="120"/>
+        <w:contextualSpacing/>
+        <w:rPr>
+          <w:rFonts w:ascii="Times New Roman" w:hAnsi="Times New Roman" w:eastAsia="Times New Roman" w:cs="Times New Roman"/>
+          <w:bCs/>
+        </w:rPr>
+      </w:pPr>
+      <w:r>
+        <w:rPr>
+          <w:rFonts w:eastAsia="Times New Roman" w:cs="Times New Roman" w:ascii="Times New Roman" w:hAnsi="Times New Roman"/>
           <w:bCs/>
         </w:rPr>
         <w:t>Added icons and additional JS scripts</w:t>
@@ -1104,17 +1128,18 @@
         <w:pStyle w:val="ListParagraph"/>
         <w:numPr>
           <w:ilvl w:val="0"/>
-          <w:numId w:val="5"/>
-        </w:numPr>
-        <w:spacing w:before="120" w:after="120" w:line="240" w:lineRule="auto"/>
-        <w:rPr>
-          <w:rFonts w:ascii="Times New Roman" w:eastAsia="Times New Roman" w:hAnsi="Times New Roman" w:cs="Times New Roman"/>
-          <w:bCs/>
-        </w:rPr>
-      </w:pPr>
-      <w:r>
-        <w:rPr>
-          <w:rFonts w:ascii="Times New Roman" w:eastAsia="Times New Roman" w:hAnsi="Times New Roman" w:cs="Times New Roman"/>
+          <w:numId w:val="4"/>
+        </w:numPr>
+        <w:spacing w:lineRule="auto" w:line="240" w:before="120" w:after="120"/>
+        <w:contextualSpacing/>
+        <w:rPr>
+          <w:rFonts w:ascii="Times New Roman" w:hAnsi="Times New Roman" w:eastAsia="Times New Roman" w:cs="Times New Roman"/>
+          <w:bCs/>
+        </w:rPr>
+      </w:pPr>
+      <w:r>
+        <w:rPr>
+          <w:rFonts w:eastAsia="Times New Roman" w:cs="Times New Roman" w:ascii="Times New Roman" w:hAnsi="Times New Roman"/>
           <w:bCs/>
         </w:rPr>
         <w:t>Vinson Thomas</w:t>
@@ -1125,17 +1150,18 @@
         <w:pStyle w:val="ListParagraph"/>
         <w:numPr>
           <w:ilvl w:val="1"/>
-          <w:numId w:val="5"/>
-        </w:numPr>
-        <w:spacing w:before="120" w:after="120" w:line="240" w:lineRule="auto"/>
-        <w:rPr>
-          <w:rFonts w:ascii="Times New Roman" w:eastAsia="Times New Roman" w:hAnsi="Times New Roman" w:cs="Times New Roman"/>
-          <w:bCs/>
-        </w:rPr>
-      </w:pPr>
-      <w:r>
-        <w:rPr>
-          <w:rFonts w:ascii="Times New Roman" w:eastAsia="Times New Roman" w:hAnsi="Times New Roman" w:cs="Times New Roman"/>
+          <w:numId w:val="4"/>
+        </w:numPr>
+        <w:spacing w:lineRule="auto" w:line="240" w:before="120" w:after="120"/>
+        <w:contextualSpacing/>
+        <w:rPr>
+          <w:rFonts w:ascii="Times New Roman" w:hAnsi="Times New Roman" w:eastAsia="Times New Roman" w:cs="Times New Roman"/>
+          <w:bCs/>
+        </w:rPr>
+      </w:pPr>
+      <w:r>
+        <w:rPr>
+          <w:rFonts w:eastAsia="Times New Roman" w:cs="Times New Roman" w:ascii="Times New Roman" w:hAnsi="Times New Roman"/>
           <w:bCs/>
         </w:rPr>
         <w:t>Set up general Django project</w:t>
@@ -1146,17 +1172,18 @@
         <w:pStyle w:val="ListParagraph"/>
         <w:numPr>
           <w:ilvl w:val="1"/>
-          <w:numId w:val="5"/>
-        </w:numPr>
-        <w:spacing w:before="120" w:after="120" w:line="240" w:lineRule="auto"/>
-        <w:rPr>
-          <w:rFonts w:ascii="Times New Roman" w:eastAsia="Times New Roman" w:hAnsi="Times New Roman" w:cs="Times New Roman"/>
-          <w:bCs/>
-        </w:rPr>
-      </w:pPr>
-      <w:r>
-        <w:rPr>
-          <w:rFonts w:ascii="Times New Roman" w:eastAsia="Times New Roman" w:hAnsi="Times New Roman" w:cs="Times New Roman"/>
+          <w:numId w:val="4"/>
+        </w:numPr>
+        <w:spacing w:lineRule="auto" w:line="240" w:before="120" w:after="120"/>
+        <w:contextualSpacing/>
+        <w:rPr>
+          <w:rFonts w:ascii="Times New Roman" w:hAnsi="Times New Roman" w:eastAsia="Times New Roman" w:cs="Times New Roman"/>
+          <w:bCs/>
+        </w:rPr>
+      </w:pPr>
+      <w:r>
+        <w:rPr>
+          <w:rFonts w:eastAsia="Times New Roman" w:cs="Times New Roman" w:ascii="Times New Roman" w:hAnsi="Times New Roman"/>
           <w:bCs/>
         </w:rPr>
         <w:t>Created models and migration for the Review, User, Play throughs, game apps</w:t>
@@ -1167,17 +1194,18 @@
         <w:pStyle w:val="ListParagraph"/>
         <w:numPr>
           <w:ilvl w:val="1"/>
-          <w:numId w:val="5"/>
-        </w:numPr>
-        <w:spacing w:before="120" w:after="120" w:line="240" w:lineRule="auto"/>
-        <w:rPr>
-          <w:rFonts w:ascii="Times New Roman" w:eastAsia="Times New Roman" w:hAnsi="Times New Roman" w:cs="Times New Roman"/>
-          <w:bCs/>
-        </w:rPr>
-      </w:pPr>
-      <w:r>
-        <w:rPr>
-          <w:rFonts w:ascii="Times New Roman" w:eastAsia="Times New Roman" w:hAnsi="Times New Roman" w:cs="Times New Roman"/>
+          <w:numId w:val="4"/>
+        </w:numPr>
+        <w:spacing w:lineRule="auto" w:line="240" w:before="120" w:after="120"/>
+        <w:contextualSpacing/>
+        <w:rPr>
+          <w:rFonts w:ascii="Times New Roman" w:hAnsi="Times New Roman" w:eastAsia="Times New Roman" w:cs="Times New Roman"/>
+          <w:bCs/>
+        </w:rPr>
+      </w:pPr>
+      <w:r>
+        <w:rPr>
+          <w:rFonts w:eastAsia="Times New Roman" w:cs="Times New Roman" w:ascii="Times New Roman" w:hAnsi="Times New Roman"/>
           <w:bCs/>
         </w:rPr>
         <w:t>Started the Use case diagram and Class diagram</w:t>
@@ -1186,9 +1214,14 @@
     <w:p>
       <w:pPr>
         <w:pStyle w:val="ListParagraph"/>
-        <w:spacing w:before="120" w:after="120" w:line="240" w:lineRule="auto"/>
-        <w:ind w:left="1440"/>
-      </w:pPr>
+        <w:spacing w:lineRule="auto" w:line="240" w:before="120" w:after="120"/>
+        <w:ind w:left="1440" w:hanging="0"/>
+        <w:contextualSpacing/>
+        <w:rPr/>
+      </w:pPr>
+      <w:r>
+        <w:rPr/>
+      </w:r>
     </w:p>
     <w:p>
       <w:pPr>
@@ -1197,23 +1230,25 @@
           <w:ilvl w:val="1"/>
           <w:numId w:val="1"/>
         </w:numPr>
-        <w:spacing w:before="120" w:after="120" w:line="240" w:lineRule="auto"/>
-        <w:rPr>
-          <w:rFonts w:ascii="Times New Roman" w:eastAsia="Times New Roman" w:hAnsi="Times New Roman" w:cs="Times New Roman"/>
-          <w:bCs/>
-          <w:i/>
-        </w:rPr>
-      </w:pPr>
-      <w:r>
-        <w:rPr>
-          <w:rFonts w:ascii="Times New Roman" w:eastAsia="Times New Roman" w:hAnsi="Times New Roman" w:cs="Times New Roman"/>
+        <w:spacing w:lineRule="auto" w:line="240" w:before="120" w:after="120"/>
+        <w:contextualSpacing/>
+        <w:rPr>
+          <w:rFonts w:ascii="Times New Roman" w:hAnsi="Times New Roman" w:eastAsia="Times New Roman" w:cs="Times New Roman"/>
+          <w:bCs/>
+          <w:i/>
+          <w:i/>
+        </w:rPr>
+      </w:pPr>
+      <w:r>
+        <w:rPr>
+          <w:rFonts w:eastAsia="Times New Roman" w:cs="Times New Roman" w:ascii="Times New Roman" w:hAnsi="Times New Roman"/>
           <w:bCs/>
         </w:rPr>
         <w:t xml:space="preserve">the </w:t>
       </w:r>
       <w:r>
         <w:rPr>
-          <w:rFonts w:ascii="Times New Roman" w:eastAsia="Times New Roman" w:hAnsi="Times New Roman" w:cs="Times New Roman"/>
+          <w:rFonts w:eastAsia="Times New Roman" w:cs="Times New Roman" w:ascii="Times New Roman" w:hAnsi="Times New Roman"/>
           <w:b/>
           <w:bCs/>
         </w:rPr>
@@ -1223,26 +1258,35 @@
     <w:p>
       <w:pPr>
         <w:pStyle w:val="ListParagraph"/>
-        <w:spacing w:before="120" w:after="120" w:line="240" w:lineRule="auto"/>
-        <w:rPr>
-          <w:rFonts w:ascii="Times New Roman" w:eastAsia="Times New Roman" w:hAnsi="Times New Roman" w:cs="Times New Roman"/>
-          <w:bCs/>
-        </w:rPr>
-      </w:pPr>
+        <w:spacing w:lineRule="auto" w:line="240" w:before="120" w:after="120"/>
+        <w:contextualSpacing/>
+        <w:rPr>
+          <w:rFonts w:ascii="Times New Roman" w:hAnsi="Times New Roman" w:eastAsia="Times New Roman" w:cs="Times New Roman"/>
+          <w:bCs/>
+        </w:rPr>
+      </w:pPr>
+      <w:r>
+        <w:rPr>
+          <w:rFonts w:eastAsia="Times New Roman" w:cs="Times New Roman" w:ascii="Times New Roman" w:hAnsi="Times New Roman"/>
+          <w:bCs/>
+        </w:rPr>
+      </w:r>
     </w:p>
     <w:p>
       <w:pPr>
         <w:pStyle w:val="ListParagraph"/>
         <w:spacing w:before="120" w:after="120"/>
-        <w:rPr>
-          <w:rFonts w:ascii="Times New Roman" w:eastAsia="Times New Roman" w:hAnsi="Times New Roman" w:cs="Times New Roman"/>
-          <w:bCs/>
-          <w:i/>
-        </w:rPr>
-      </w:pPr>
-      <w:r>
-        <w:rPr>
-          <w:rFonts w:ascii="Times New Roman" w:eastAsia="Times New Roman" w:hAnsi="Times New Roman" w:cs="Times New Roman"/>
+        <w:contextualSpacing/>
+        <w:rPr>
+          <w:rFonts w:ascii="Times New Roman" w:hAnsi="Times New Roman" w:eastAsia="Times New Roman" w:cs="Times New Roman"/>
+          <w:bCs/>
+          <w:i/>
+          <w:i/>
+        </w:rPr>
+      </w:pPr>
+      <w:r>
+        <w:rPr>
+          <w:rFonts w:eastAsia="Times New Roman" w:cs="Times New Roman" w:ascii="Times New Roman" w:hAnsi="Times New Roman"/>
           <w:bCs/>
         </w:rPr>
         <w:t xml:space="preserve">Taj Ali </w:t>
@@ -1252,71 +1296,59 @@
       <w:pPr>
         <w:pStyle w:val="ListParagraph"/>
         <w:spacing w:before="120" w:after="120"/>
-        <w:rPr>
-          <w:rFonts w:ascii="Times New Roman" w:eastAsia="Times New Roman" w:hAnsi="Times New Roman" w:cs="Times New Roman"/>
-          <w:bCs/>
-          <w:i/>
-        </w:rPr>
-      </w:pPr>
-      <w:proofErr w:type="spellStart"/>
-      <w:r>
-        <w:rPr>
-          <w:rFonts w:ascii="Times New Roman" w:eastAsia="Times New Roman" w:hAnsi="Times New Roman" w:cs="Times New Roman"/>
-          <w:bCs/>
-        </w:rPr>
-        <w:t>Harege</w:t>
-      </w:r>
-      <w:proofErr w:type="spellEnd"/>
-      <w:r>
-        <w:rPr>
-          <w:rFonts w:ascii="Times New Roman" w:eastAsia="Times New Roman" w:hAnsi="Times New Roman" w:cs="Times New Roman"/>
-          <w:bCs/>
-        </w:rPr>
-        <w:t xml:space="preserve"> </w:t>
-      </w:r>
-      <w:proofErr w:type="spellStart"/>
-      <w:r>
-        <w:rPr>
-          <w:rFonts w:ascii="Times New Roman" w:eastAsia="Times New Roman" w:hAnsi="Times New Roman" w:cs="Times New Roman"/>
-          <w:bCs/>
-        </w:rPr>
-        <w:t>Abay</w:t>
-      </w:r>
-      <w:proofErr w:type="spellEnd"/>
+        <w:contextualSpacing/>
+        <w:rPr>
+          <w:rFonts w:ascii="Times New Roman" w:hAnsi="Times New Roman" w:eastAsia="Times New Roman" w:cs="Times New Roman"/>
+          <w:bCs/>
+          <w:i/>
+          <w:i/>
+        </w:rPr>
+      </w:pPr>
+      <w:r>
+        <w:rPr>
+          <w:rFonts w:eastAsia="Times New Roman" w:cs="Times New Roman" w:ascii="Times New Roman" w:hAnsi="Times New Roman"/>
+          <w:bCs/>
+        </w:rPr>
+        <w:t>Harege Abay</w:t>
+      </w:r>
     </w:p>
     <w:p>
       <w:pPr>
         <w:pStyle w:val="ListParagraph"/>
         <w:spacing w:before="120" w:after="120"/>
-        <w:rPr>
-          <w:rFonts w:ascii="Times New Roman" w:eastAsia="Times New Roman" w:hAnsi="Times New Roman" w:cs="Times New Roman"/>
-          <w:bCs/>
-          <w:i/>
-        </w:rPr>
-      </w:pPr>
-      <w:r>
-        <w:rPr>
-          <w:rFonts w:ascii="Times New Roman" w:eastAsia="Times New Roman" w:hAnsi="Times New Roman" w:cs="Times New Roman"/>
+        <w:contextualSpacing/>
+        <w:rPr>
+          <w:rFonts w:ascii="Times New Roman" w:hAnsi="Times New Roman" w:eastAsia="Times New Roman" w:cs="Times New Roman"/>
+          <w:bCs/>
+          <w:i/>
+          <w:i/>
+        </w:rPr>
+      </w:pPr>
+      <w:r>
+        <w:rPr>
+          <w:rFonts w:eastAsia="Times New Roman" w:cs="Times New Roman" w:ascii="Times New Roman" w:hAnsi="Times New Roman"/>
           <w:bCs/>
         </w:rPr>
         <w:t>Tobechukwu Osakwe</w:t>
       </w:r>
-      <w:bookmarkStart w:id="1" w:name="_Hlk22409405"/>
-      <w:bookmarkEnd w:id="1"/>
+      <w:bookmarkStart w:id="3" w:name="_Hlk22409405"/>
+      <w:bookmarkEnd w:id="3"/>
     </w:p>
     <w:p>
       <w:pPr>
         <w:pStyle w:val="ListParagraph"/>
         <w:spacing w:before="120" w:after="120"/>
-        <w:rPr>
-          <w:rFonts w:ascii="Times New Roman" w:eastAsia="Times New Roman" w:hAnsi="Times New Roman" w:cs="Times New Roman"/>
-          <w:bCs/>
-          <w:i/>
-        </w:rPr>
-      </w:pPr>
-      <w:r>
-        <w:rPr>
-          <w:rFonts w:ascii="Times New Roman" w:eastAsia="Times New Roman" w:hAnsi="Times New Roman" w:cs="Times New Roman"/>
+        <w:contextualSpacing/>
+        <w:rPr>
+          <w:rFonts w:ascii="Times New Roman" w:hAnsi="Times New Roman" w:eastAsia="Times New Roman" w:cs="Times New Roman"/>
+          <w:bCs/>
+          <w:i/>
+          <w:i/>
+        </w:rPr>
+      </w:pPr>
+      <w:r>
+        <w:rPr>
+          <w:rFonts w:eastAsia="Times New Roman" w:cs="Times New Roman" w:ascii="Times New Roman" w:hAnsi="Times New Roman"/>
           <w:bCs/>
         </w:rPr>
         <w:t>Vinson Thomas</w:t>
@@ -1325,24 +1357,40 @@
     <w:p>
       <w:pPr>
         <w:pStyle w:val="ListParagraph"/>
-        <w:spacing w:before="120" w:after="120" w:line="240" w:lineRule="auto"/>
-        <w:rPr>
-          <w:rFonts w:ascii="Times New Roman" w:eastAsia="Times New Roman" w:hAnsi="Times New Roman" w:cs="Times New Roman"/>
-          <w:bCs/>
-        </w:rPr>
-      </w:pPr>
-    </w:p>
-    <w:p>
-      <w:pPr>
-        <w:pStyle w:val="ListParagraph"/>
-        <w:spacing w:before="120" w:after="120" w:line="240" w:lineRule="auto"/>
-        <w:rPr>
-          <w:rFonts w:ascii="Times New Roman" w:eastAsia="Times New Roman" w:hAnsi="Times New Roman" w:cs="Times New Roman"/>
+        <w:spacing w:lineRule="auto" w:line="240" w:before="120" w:after="120"/>
+        <w:contextualSpacing/>
+        <w:rPr>
+          <w:rFonts w:ascii="Times New Roman" w:hAnsi="Times New Roman" w:eastAsia="Times New Roman" w:cs="Times New Roman"/>
+          <w:bCs/>
+        </w:rPr>
+      </w:pPr>
+      <w:r>
+        <w:rPr>
+          <w:rFonts w:eastAsia="Times New Roman" w:cs="Times New Roman" w:ascii="Times New Roman" w:hAnsi="Times New Roman"/>
+          <w:bCs/>
+        </w:rPr>
+      </w:r>
+    </w:p>
+    <w:p>
+      <w:pPr>
+        <w:pStyle w:val="ListParagraph"/>
+        <w:spacing w:lineRule="auto" w:line="240" w:before="120" w:after="120"/>
+        <w:contextualSpacing/>
+        <w:rPr>
+          <w:rFonts w:ascii="Times New Roman" w:hAnsi="Times New Roman" w:eastAsia="Times New Roman" w:cs="Times New Roman"/>
           <w:bCs/>
           <w:sz w:val="13"/>
           <w:szCs w:val="13"/>
         </w:rPr>
       </w:pPr>
+      <w:r>
+        <w:rPr>
+          <w:rFonts w:eastAsia="Times New Roman" w:cs="Times New Roman" w:ascii="Times New Roman" w:hAnsi="Times New Roman"/>
+          <w:bCs/>
+          <w:sz w:val="13"/>
+          <w:szCs w:val="13"/>
+        </w:rPr>
+      </w:r>
     </w:p>
     <w:p>
       <w:pPr>
@@ -1351,16 +1399,18 @@
           <w:ilvl w:val="0"/>
           <w:numId w:val="1"/>
         </w:numPr>
-        <w:spacing w:before="120" w:after="120" w:line="240" w:lineRule="auto"/>
-        <w:rPr>
-          <w:rFonts w:ascii="Times New Roman" w:eastAsia="Times New Roman" w:hAnsi="Times New Roman" w:cs="Times New Roman"/>
-          <w:b/>
-          <w:bCs/>
-        </w:rPr>
-      </w:pPr>
-      <w:r>
-        <w:rPr>
-          <w:rFonts w:ascii="Times New Roman" w:eastAsia="Times New Roman" w:hAnsi="Times New Roman" w:cs="Times New Roman"/>
+        <w:spacing w:lineRule="auto" w:line="240" w:before="120" w:after="120"/>
+        <w:contextualSpacing/>
+        <w:rPr>
+          <w:rFonts w:ascii="Times New Roman" w:hAnsi="Times New Roman" w:eastAsia="Times New Roman" w:cs="Times New Roman"/>
+          <w:b/>
+          <w:b/>
+          <w:bCs/>
+        </w:rPr>
+      </w:pPr>
+      <w:r>
+        <w:rPr>
+          <w:rFonts w:eastAsia="Times New Roman" w:cs="Times New Roman" w:ascii="Times New Roman" w:hAnsi="Times New Roman"/>
           <w:b/>
           <w:bCs/>
         </w:rPr>
@@ -1374,16 +1424,18 @@
           <w:ilvl w:val="0"/>
           <w:numId w:val="3"/>
         </w:numPr>
-        <w:spacing w:before="120" w:after="120" w:line="240" w:lineRule="auto"/>
-        <w:rPr>
-          <w:rFonts w:ascii="Times New Roman" w:eastAsia="Times New Roman" w:hAnsi="Times New Roman" w:cs="Times New Roman"/>
-          <w:bCs/>
-          <w:i/>
-        </w:rPr>
-      </w:pPr>
-      <w:r>
-        <w:rPr>
-          <w:rFonts w:ascii="Times New Roman" w:eastAsia="Times New Roman" w:hAnsi="Times New Roman" w:cs="Times New Roman"/>
+        <w:spacing w:lineRule="auto" w:line="240" w:before="120" w:after="120"/>
+        <w:contextualSpacing/>
+        <w:rPr>
+          <w:rFonts w:ascii="Times New Roman" w:hAnsi="Times New Roman" w:eastAsia="Times New Roman" w:cs="Times New Roman"/>
+          <w:bCs/>
+          <w:i/>
+          <w:i/>
+        </w:rPr>
+      </w:pPr>
+      <w:r>
+        <w:rPr>
+          <w:rFonts w:eastAsia="Times New Roman" w:cs="Times New Roman" w:ascii="Times New Roman" w:hAnsi="Times New Roman"/>
           <w:bCs/>
         </w:rPr>
         <w:t>Work on giving users the ability to post videos for reviews and walkthroughs</w:t>
@@ -1396,16 +1448,18 @@
           <w:ilvl w:val="0"/>
           <w:numId w:val="3"/>
         </w:numPr>
-        <w:spacing w:before="120" w:after="120" w:line="240" w:lineRule="auto"/>
-        <w:rPr>
-          <w:rFonts w:ascii="Times New Roman" w:eastAsia="Times New Roman" w:hAnsi="Times New Roman" w:cs="Times New Roman"/>
-          <w:bCs/>
-          <w:i/>
-        </w:rPr>
-      </w:pPr>
-      <w:r>
-        <w:rPr>
-          <w:rFonts w:ascii="Times New Roman" w:eastAsia="Times New Roman" w:hAnsi="Times New Roman" w:cs="Times New Roman"/>
+        <w:spacing w:lineRule="auto" w:line="240" w:before="120" w:after="120"/>
+        <w:contextualSpacing/>
+        <w:rPr>
+          <w:rFonts w:ascii="Times New Roman" w:hAnsi="Times New Roman" w:eastAsia="Times New Roman" w:cs="Times New Roman"/>
+          <w:bCs/>
+          <w:i/>
+          <w:i/>
+        </w:rPr>
+      </w:pPr>
+      <w:r>
+        <w:rPr>
+          <w:rFonts w:eastAsia="Times New Roman" w:cs="Times New Roman" w:ascii="Times New Roman" w:hAnsi="Times New Roman"/>
           <w:bCs/>
         </w:rPr>
         <w:t>Users can comment on reviews</w:t>
@@ -1418,16 +1472,18 @@
           <w:ilvl w:val="0"/>
           <w:numId w:val="3"/>
         </w:numPr>
-        <w:spacing w:before="120" w:after="120" w:line="240" w:lineRule="auto"/>
-        <w:rPr>
-          <w:rFonts w:ascii="Times New Roman" w:eastAsia="Times New Roman" w:hAnsi="Times New Roman" w:cs="Times New Roman"/>
-          <w:bCs/>
-          <w:i/>
-        </w:rPr>
-      </w:pPr>
-      <w:r>
-        <w:rPr>
-          <w:rFonts w:ascii="Times New Roman" w:eastAsia="Times New Roman" w:hAnsi="Times New Roman" w:cs="Times New Roman"/>
+        <w:spacing w:lineRule="auto" w:line="240" w:before="120" w:after="120"/>
+        <w:contextualSpacing/>
+        <w:rPr>
+          <w:rFonts w:ascii="Times New Roman" w:hAnsi="Times New Roman" w:eastAsia="Times New Roman" w:cs="Times New Roman"/>
+          <w:bCs/>
+          <w:i/>
+          <w:i/>
+        </w:rPr>
+      </w:pPr>
+      <w:r>
+        <w:rPr>
+          <w:rFonts w:eastAsia="Times New Roman" w:cs="Times New Roman" w:ascii="Times New Roman" w:hAnsi="Times New Roman"/>
           <w:bCs/>
         </w:rPr>
         <w:t xml:space="preserve">Creating the app for coming soon games </w:t>
@@ -1440,16 +1496,18 @@
           <w:ilvl w:val="0"/>
           <w:numId w:val="3"/>
         </w:numPr>
-        <w:spacing w:before="120" w:after="120" w:line="240" w:lineRule="auto"/>
-        <w:rPr>
-          <w:rFonts w:ascii="Times New Roman" w:eastAsia="Times New Roman" w:hAnsi="Times New Roman" w:cs="Times New Roman"/>
-          <w:bCs/>
-          <w:i/>
-        </w:rPr>
-      </w:pPr>
-      <w:r>
-        <w:rPr>
-          <w:rFonts w:ascii="Times New Roman" w:eastAsia="Times New Roman" w:hAnsi="Times New Roman" w:cs="Times New Roman"/>
+        <w:spacing w:lineRule="auto" w:line="240" w:before="120" w:after="120"/>
+        <w:contextualSpacing/>
+        <w:rPr>
+          <w:rFonts w:ascii="Times New Roman" w:hAnsi="Times New Roman" w:eastAsia="Times New Roman" w:cs="Times New Roman"/>
+          <w:bCs/>
+          <w:i/>
+          <w:i/>
+        </w:rPr>
+      </w:pPr>
+      <w:r>
+        <w:rPr>
+          <w:rFonts w:eastAsia="Times New Roman" w:cs="Times New Roman" w:ascii="Times New Roman" w:hAnsi="Times New Roman"/>
           <w:bCs/>
         </w:rPr>
         <w:t>Ip tracking and spam protection</w:t>
@@ -1462,16 +1520,18 @@
           <w:ilvl w:val="0"/>
           <w:numId w:val="3"/>
         </w:numPr>
-        <w:spacing w:before="120" w:after="120" w:line="240" w:lineRule="auto"/>
-        <w:rPr>
-          <w:rFonts w:ascii="Times New Roman" w:eastAsia="Times New Roman" w:hAnsi="Times New Roman" w:cs="Times New Roman"/>
-          <w:bCs/>
-          <w:i/>
-        </w:rPr>
-      </w:pPr>
-      <w:r>
-        <w:rPr>
-          <w:rFonts w:ascii="Times New Roman" w:eastAsia="Times New Roman" w:hAnsi="Times New Roman" w:cs="Times New Roman"/>
+        <w:spacing w:lineRule="auto" w:line="240" w:before="120" w:after="120"/>
+        <w:contextualSpacing/>
+        <w:rPr>
+          <w:rFonts w:ascii="Times New Roman" w:hAnsi="Times New Roman" w:eastAsia="Times New Roman" w:cs="Times New Roman"/>
+          <w:bCs/>
+          <w:i/>
+          <w:i/>
+        </w:rPr>
+      </w:pPr>
+      <w:r>
+        <w:rPr>
+          <w:rFonts w:eastAsia="Times New Roman" w:cs="Times New Roman" w:ascii="Times New Roman" w:hAnsi="Times New Roman"/>
           <w:sz w:val="24"/>
           <w:szCs w:val="24"/>
         </w:rPr>
@@ -1479,7 +1539,7 @@
       </w:r>
       <w:r>
         <w:rPr>
-          <w:rFonts w:ascii="Times New Roman" w:eastAsia="Times New Roman" w:hAnsi="Times New Roman" w:cs="Times New Roman"/>
+          <w:rFonts w:eastAsia="Times New Roman" w:cs="Times New Roman" w:ascii="Times New Roman" w:hAnsi="Times New Roman"/>
           <w:bCs/>
         </w:rPr>
         <w:t xml:space="preserve"> support</w:t>
@@ -1487,41 +1547,43 @@
     </w:p>
     <w:tbl>
       <w:tblPr>
-        <w:tblW w:w="0" w:type="auto"/>
-        <w:tblCellSpacing w:w="15" w:type="dxa"/>
+        <w:tblW w:w="7469" w:type="dxa"/>
+        <w:jc w:val="left"/>
+        <w:tblInd w:w="0" w:type="dxa"/>
+        <w:tblBorders/>
         <w:tblCellMar>
           <w:top w:w="15" w:type="dxa"/>
           <w:left w:w="15" w:type="dxa"/>
           <w:bottom w:w="15" w:type="dxa"/>
           <w:right w:w="15" w:type="dxa"/>
         </w:tblCellMar>
-        <w:tblLook w:val="04A0" w:firstRow="1" w:lastRow="0" w:firstColumn="1" w:lastColumn="0" w:noHBand="0" w:noVBand="1"/>
+        <w:tblLook w:noVBand="1" w:val="04a0" w:noHBand="0" w:lastColumn="0" w:firstColumn="1" w:lastRow="0" w:firstRow="1"/>
       </w:tblPr>
       <w:tblGrid>
         <w:gridCol w:w="7469"/>
       </w:tblGrid>
       <w:tr>
-        <w:trPr>
-          <w:tblCellSpacing w:w="15" w:type="dxa"/>
-        </w:trPr>
+        <w:trPr/>
         <w:tc>
           <w:tcPr>
-            <w:tcW w:w="0" w:type="auto"/>
+            <w:tcW w:w="7469" w:type="dxa"/>
+            <w:tcBorders/>
+            <w:shd w:fill="auto" w:val="clear"/>
             <w:vAlign w:val="center"/>
-            <w:hideMark/>
           </w:tcPr>
           <w:p>
             <w:pPr>
-              <w:spacing w:after="0" w:line="240" w:lineRule="auto"/>
+              <w:pStyle w:val="Normal"/>
+              <w:spacing w:lineRule="auto" w:line="240" w:before="0" w:after="0"/>
               <w:rPr>
-                <w:rFonts w:ascii="Times New Roman" w:eastAsia="Times New Roman" w:hAnsi="Times New Roman" w:cs="Times New Roman"/>
+                <w:rFonts w:ascii="Times New Roman" w:hAnsi="Times New Roman" w:eastAsia="Times New Roman" w:cs="Times New Roman"/>
                 <w:sz w:val="24"/>
                 <w:szCs w:val="24"/>
               </w:rPr>
             </w:pPr>
             <w:r>
               <w:rPr>
-                <w:rFonts w:ascii="Times New Roman" w:eastAsia="Times New Roman" w:hAnsi="Times New Roman" w:cs="Times New Roman"/>
+                <w:rFonts w:eastAsia="Times New Roman" w:cs="Times New Roman" w:ascii="Times New Roman" w:hAnsi="Times New Roman"/>
                 <w:sz w:val="24"/>
                 <w:szCs w:val="24"/>
               </w:rPr>
@@ -1531,76 +1593,94 @@
         </w:tc>
       </w:tr>
       <w:tr>
-        <w:trPr>
-          <w:tblCellSpacing w:w="15" w:type="dxa"/>
-        </w:trPr>
+        <w:trPr/>
         <w:tc>
           <w:tcPr>
-            <w:tcW w:w="0" w:type="auto"/>
+            <w:tcW w:w="7469" w:type="dxa"/>
+            <w:tcBorders/>
+            <w:shd w:fill="auto" w:val="clear"/>
             <w:vAlign w:val="center"/>
-            <w:hideMark/>
           </w:tcPr>
           <w:p>
             <w:pPr>
-              <w:spacing w:after="0" w:line="240" w:lineRule="auto"/>
+              <w:pStyle w:val="Normal"/>
+              <w:spacing w:lineRule="auto" w:line="240" w:before="0" w:after="0"/>
               <w:rPr>
-                <w:rFonts w:ascii="Times New Roman" w:eastAsia="Times New Roman" w:hAnsi="Times New Roman" w:cs="Times New Roman"/>
+                <w:rFonts w:ascii="Times New Roman" w:hAnsi="Times New Roman" w:eastAsia="Times New Roman" w:cs="Times New Roman"/>
                 <w:sz w:val="24"/>
                 <w:szCs w:val="24"/>
               </w:rPr>
             </w:pPr>
+            <w:r>
+              <w:rPr>
+                <w:rFonts w:eastAsia="Times New Roman" w:cs="Times New Roman" w:ascii="Times New Roman" w:hAnsi="Times New Roman"/>
+                <w:sz w:val="24"/>
+                <w:szCs w:val="24"/>
+              </w:rPr>
+            </w:r>
           </w:p>
         </w:tc>
       </w:tr>
     </w:tbl>
     <w:p>
       <w:pPr>
-        <w:spacing w:after="0" w:line="240" w:lineRule="auto"/>
-        <w:rPr>
-          <w:rFonts w:ascii="Times New Roman" w:eastAsia="Times New Roman" w:hAnsi="Times New Roman" w:cs="Times New Roman"/>
+        <w:pStyle w:val="Normal"/>
+        <w:spacing w:lineRule="auto" w:line="240" w:before="0" w:after="0"/>
+        <w:rPr>
+          <w:rFonts w:ascii="Times New Roman" w:hAnsi="Times New Roman" w:eastAsia="Times New Roman" w:cs="Times New Roman"/>
           <w:vanish/>
           <w:sz w:val="24"/>
           <w:szCs w:val="24"/>
         </w:rPr>
       </w:pPr>
+      <w:r>
+        <w:rPr>
+          <w:rFonts w:eastAsia="Times New Roman" w:cs="Times New Roman" w:ascii="Times New Roman" w:hAnsi="Times New Roman"/>
+          <w:vanish/>
+          <w:sz w:val="24"/>
+          <w:szCs w:val="24"/>
+        </w:rPr>
+      </w:r>
     </w:p>
     <w:tbl>
       <w:tblPr>
-        <w:tblW w:w="0" w:type="auto"/>
-        <w:tblCellSpacing w:w="15" w:type="dxa"/>
+        <w:tblW w:w="9360" w:type="dxa"/>
+        <w:jc w:val="left"/>
+        <w:tblInd w:w="0" w:type="dxa"/>
+        <w:tblBorders/>
         <w:tblCellMar>
           <w:top w:w="15" w:type="dxa"/>
           <w:left w:w="15" w:type="dxa"/>
           <w:bottom w:w="15" w:type="dxa"/>
           <w:right w:w="15" w:type="dxa"/>
         </w:tblCellMar>
-        <w:tblLook w:val="04A0" w:firstRow="1" w:lastRow="0" w:firstColumn="1" w:lastColumn="0" w:noHBand="0" w:noVBand="1"/>
+        <w:tblLook w:noVBand="1" w:val="04a0" w:noHBand="0" w:lastColumn="0" w:firstColumn="1" w:lastRow="0" w:firstRow="1"/>
       </w:tblPr>
       <w:tblGrid>
         <w:gridCol w:w="9360"/>
       </w:tblGrid>
       <w:tr>
-        <w:trPr>
-          <w:tblCellSpacing w:w="15" w:type="dxa"/>
-        </w:trPr>
+        <w:trPr/>
         <w:tc>
           <w:tcPr>
-            <w:tcW w:w="0" w:type="auto"/>
+            <w:tcW w:w="9360" w:type="dxa"/>
+            <w:tcBorders/>
+            <w:shd w:fill="auto" w:val="clear"/>
             <w:vAlign w:val="center"/>
-            <w:hideMark/>
           </w:tcPr>
           <w:p>
             <w:pPr>
-              <w:spacing w:after="0" w:line="240" w:lineRule="auto"/>
+              <w:pStyle w:val="Normal"/>
+              <w:spacing w:lineRule="auto" w:line="240" w:before="0" w:after="0"/>
               <w:rPr>
-                <w:rFonts w:ascii="Times New Roman" w:eastAsia="Times New Roman" w:hAnsi="Times New Roman" w:cs="Times New Roman"/>
+                <w:rFonts w:ascii="Times New Roman" w:hAnsi="Times New Roman" w:eastAsia="Times New Roman" w:cs="Times New Roman"/>
                 <w:sz w:val="24"/>
                 <w:szCs w:val="24"/>
               </w:rPr>
             </w:pPr>
             <w:r>
               <w:rPr>
-                <w:rFonts w:ascii="Times New Roman" w:eastAsia="Times New Roman" w:hAnsi="Times New Roman" w:cs="Times New Roman"/>
+                <w:rFonts w:eastAsia="Times New Roman" w:cs="Times New Roman" w:ascii="Times New Roman" w:hAnsi="Times New Roman"/>
                 <w:sz w:val="24"/>
                 <w:szCs w:val="24"/>
               </w:rPr>
@@ -1610,24 +1690,31 @@
         </w:tc>
       </w:tr>
       <w:tr>
-        <w:trPr>
-          <w:tblCellSpacing w:w="15" w:type="dxa"/>
-        </w:trPr>
+        <w:trPr/>
         <w:tc>
           <w:tcPr>
-            <w:tcW w:w="0" w:type="auto"/>
+            <w:tcW w:w="9360" w:type="dxa"/>
+            <w:tcBorders/>
+            <w:shd w:fill="auto" w:val="clear"/>
             <w:vAlign w:val="center"/>
-            <w:hideMark/>
           </w:tcPr>
           <w:p>
             <w:pPr>
-              <w:spacing w:after="0" w:line="240" w:lineRule="auto"/>
+              <w:pStyle w:val="Normal"/>
+              <w:spacing w:lineRule="auto" w:line="240" w:before="0" w:after="0"/>
               <w:rPr>
-                <w:rFonts w:ascii="Times New Roman" w:eastAsia="Times New Roman" w:hAnsi="Times New Roman" w:cs="Times New Roman"/>
+                <w:rFonts w:ascii="Times New Roman" w:hAnsi="Times New Roman" w:eastAsia="Times New Roman" w:cs="Times New Roman"/>
                 <w:sz w:val="24"/>
                 <w:szCs w:val="24"/>
               </w:rPr>
             </w:pPr>
+            <w:r>
+              <w:rPr>
+                <w:rFonts w:eastAsia="Times New Roman" w:cs="Times New Roman" w:ascii="Times New Roman" w:hAnsi="Times New Roman"/>
+                <w:sz w:val="24"/>
+                <w:szCs w:val="24"/>
+              </w:rPr>
+            </w:r>
           </w:p>
         </w:tc>
       </w:tr>
@@ -1639,16 +1726,18 @@
           <w:ilvl w:val="0"/>
           <w:numId w:val="3"/>
         </w:numPr>
-        <w:spacing w:before="120" w:after="120" w:line="240" w:lineRule="auto"/>
-        <w:rPr>
-          <w:rFonts w:ascii="Times New Roman" w:eastAsia="Times New Roman" w:hAnsi="Times New Roman" w:cs="Times New Roman"/>
-          <w:bCs/>
-          <w:i/>
-        </w:rPr>
-      </w:pPr>
-      <w:r>
-        <w:rPr>
-          <w:rFonts w:ascii="Times New Roman" w:eastAsia="Times New Roman" w:hAnsi="Times New Roman" w:cs="Times New Roman"/>
+        <w:spacing w:lineRule="auto" w:line="240" w:before="120" w:after="120"/>
+        <w:contextualSpacing/>
+        <w:rPr>
+          <w:rFonts w:ascii="Times New Roman" w:hAnsi="Times New Roman" w:eastAsia="Times New Roman" w:cs="Times New Roman"/>
+          <w:bCs/>
+          <w:i/>
+          <w:i/>
+        </w:rPr>
+      </w:pPr>
+      <w:r>
+        <w:rPr>
+          <w:rFonts w:eastAsia="Times New Roman" w:cs="Times New Roman" w:ascii="Times New Roman" w:hAnsi="Times New Roman"/>
           <w:sz w:val="24"/>
           <w:szCs w:val="24"/>
         </w:rPr>
@@ -1657,13 +1746,20 @@
     </w:p>
     <w:p>
       <w:pPr>
-        <w:spacing w:before="120" w:after="120" w:line="240" w:lineRule="auto"/>
-        <w:ind w:left="360"/>
-        <w:rPr>
-          <w:rFonts w:ascii="Times New Roman" w:eastAsia="Times New Roman" w:hAnsi="Times New Roman" w:cs="Times New Roman"/>
-          <w:bCs/>
-        </w:rPr>
-      </w:pPr>
+        <w:pStyle w:val="Normal"/>
+        <w:spacing w:lineRule="auto" w:line="240" w:before="120" w:after="120"/>
+        <w:ind w:left="360" w:hanging="0"/>
+        <w:rPr>
+          <w:rFonts w:ascii="Times New Roman" w:hAnsi="Times New Roman" w:eastAsia="Times New Roman" w:cs="Times New Roman"/>
+          <w:bCs/>
+        </w:rPr>
+      </w:pPr>
+      <w:r>
+        <w:rPr>
+          <w:rFonts w:eastAsia="Times New Roman" w:cs="Times New Roman" w:ascii="Times New Roman" w:hAnsi="Times New Roman"/>
+          <w:bCs/>
+        </w:rPr>
+      </w:r>
     </w:p>
     <w:p>
       <w:pPr>
@@ -1672,63 +1768,150 @@
           <w:ilvl w:val="0"/>
           <w:numId w:val="1"/>
         </w:numPr>
-        <w:spacing w:before="120" w:after="120" w:line="240" w:lineRule="auto"/>
-        <w:rPr>
-          <w:rFonts w:ascii="Times New Roman" w:eastAsia="Times New Roman" w:hAnsi="Times New Roman" w:cs="Times New Roman"/>
+        <w:spacing w:lineRule="auto" w:line="240" w:before="120" w:after="120"/>
+        <w:contextualSpacing/>
+        <w:rPr>
+          <w:rFonts w:ascii="Times New Roman" w:hAnsi="Times New Roman" w:eastAsia="Times New Roman" w:cs="Times New Roman"/>
+          <w:b/>
           <w:b/>
           <w:iCs/>
         </w:rPr>
       </w:pPr>
       <w:r>
         <w:rPr>
-          <w:rFonts w:ascii="Times New Roman" w:eastAsia="Times New Roman" w:hAnsi="Times New Roman" w:cs="Times New Roman"/>
-          <w:b/>
-        </w:rPr>
-        <w:lastRenderedPageBreak/>
+          <w:rFonts w:eastAsia="Times New Roman" w:cs="Times New Roman" w:ascii="Times New Roman" w:hAnsi="Times New Roman"/>
+          <w:b/>
+        </w:rPr>
         <w:t>Link to video</w:t>
       </w:r>
     </w:p>
     <w:p>
       <w:pPr>
         <w:pStyle w:val="ListParagraph"/>
-        <w:spacing w:before="120" w:after="120" w:line="240" w:lineRule="auto"/>
-        <w:ind w:left="360"/>
-      </w:pPr>
-      <w:r>
-        <w:rPr>
-          <w:rFonts w:ascii="Times New Roman" w:eastAsia="Times New Roman" w:hAnsi="Times New Roman" w:cs="Times New Roman"/>
+        <w:spacing w:lineRule="auto" w:line="240" w:before="120" w:after="120"/>
+        <w:ind w:left="360" w:hanging="0"/>
+        <w:contextualSpacing/>
+        <w:rPr/>
+      </w:pPr>
+      <w:r>
+        <w:rPr>
+          <w:rFonts w:eastAsia="Times New Roman" w:cs="Times New Roman" w:ascii="Times New Roman" w:hAnsi="Times New Roman"/>
           <w:bCs/>
         </w:rPr>
         <w:t xml:space="preserve">Paste here the link to your video (only for increment 1 and 2). </w:t>
       </w:r>
     </w:p>
     <w:sectPr>
+      <w:type w:val="nextPage"/>
       <w:pgSz w:w="12240" w:h="15840"/>
-      <w:pgMar w:top="1440" w:right="1440" w:bottom="1440" w:left="1440" w:header="0" w:footer="0" w:gutter="0"/>
-      <w:cols w:space="720"/>
-      <w:formProt w:val="0"/>
-      <w:docGrid w:linePitch="360" w:charSpace="4096"/>
+      <w:pgMar w:left="1440" w:right="1440" w:header="0" w:top="1440" w:footer="0" w:bottom="1440" w:gutter="0"/>
+      <w:pgNumType w:fmt="decimal"/>
+      <w:formProt w:val="false"/>
+      <w:textDirection w:val="lrTb"/>
+      <w:docGrid w:type="default" w:linePitch="360" w:charSpace="8192"/>
     </w:sectPr>
   </w:body>
 </w:document>
 </file>
 
 <file path=word/numbering.xml><?xml version="1.0" encoding="utf-8"?>
-<w:numbering xmlns:wpc="http://schemas.microsoft.com/office/word/2010/wordprocessingCanvas" xmlns:cx="http://schemas.microsoft.com/office/drawing/2014/chartex" xmlns:cx1="http://schemas.microsoft.com/office/drawing/2015/9/8/chartex" xmlns:cx2="http://schemas.microsoft.com/office/drawing/2015/10/21/chartex" xmlns:cx3="http://schemas.microsoft.com/office/drawing/2016/5/9/chartex" xmlns:cx4="http://schemas.microsoft.com/office/drawing/2016/5/10/chartex" xmlns:cx5="http://schemas.microsoft.com/office/drawing/2016/5/11/chartex" xmlns:cx6="http://schemas.microsoft.com/office/drawing/2016/5/12/chartex" xmlns:cx7="http://schemas.microsoft.com/office/drawing/2016/5/13/chartex" xmlns:cx8="http://schemas.microsoft.com/office/drawing/2016/5/14/chartex" xmlns:mc="http://schemas.openxmlformats.org/markup-compatibility/2006" xmlns:aink="http://schemas.microsoft.com/office/drawing/2016/ink" xmlns:am3d="http://schemas.microsoft.com/office/drawing/2017/model3d" xmlns:o="urn:schemas-microsoft-com:office:office" xmlns:r="http://schemas.openxmlformats.org/officeDocument/2006/relationships" xmlns:m="http://schemas.openxmlformats.org/officeDocument/2006/math" xmlns:v="urn:schemas-microsoft-com:vml" xmlns:wp14="http://schemas.microsoft.com/office/word/2010/wordprocessingDrawing" xmlns:wp="http://schemas.openxmlformats.org/drawingml/2006/wordprocessingDrawing" xmlns:w10="urn:schemas-microsoft-com:office:word" xmlns:w="http://schemas.openxmlformats.org/wordprocessingml/2006/main" xmlns:w14="http://schemas.microsoft.com/office/word/2010/wordml" xmlns:w15="http://schemas.microsoft.com/office/word/2012/wordml" xmlns:w16cid="http://schemas.microsoft.com/office/word/2016/wordml/cid" xmlns:w16se="http://schemas.microsoft.com/office/word/2015/wordml/symex" xmlns:wpg="http://schemas.microsoft.com/office/word/2010/wordprocessingGroup" xmlns:wpi="http://schemas.microsoft.com/office/word/2010/wordprocessingInk" xmlns:wne="http://schemas.microsoft.com/office/word/2006/wordml" xmlns:wps="http://schemas.microsoft.com/office/word/2010/wordprocessingShape" mc:Ignorable="w14 w15 w16se w16cid wp14">
-  <w:abstractNum w:abstractNumId="0" w15:restartNumberingAfterBreak="0">
-    <w:nsid w:val="154D6ED4"/>
-    <w:multiLevelType w:val="multilevel"/>
-    <w:tmpl w:val="FAC05B8E"/>
+<w:numbering xmlns:w="http://schemas.openxmlformats.org/wordprocessingml/2006/main" xmlns:o="urn:schemas-microsoft-com:office:office" xmlns:r="http://schemas.openxmlformats.org/officeDocument/2006/relationships" xmlns:v="urn:schemas-microsoft-com:vml">
+  <w:abstractNum w:abstractNumId="1">
+    <w:lvl w:ilvl="0">
+      <w:start w:val="1"/>
+      <w:numFmt w:val="decimal"/>
+      <w:lvlText w:val="%1)"/>
+      <w:lvlJc w:val="left"/>
+      <w:pPr>
+        <w:ind w:left="360" w:hanging="360"/>
+      </w:pPr>
+    </w:lvl>
+    <w:lvl w:ilvl="1">
+      <w:start w:val="1"/>
+      <w:numFmt w:val="lowerLetter"/>
+      <w:lvlText w:val="%2)"/>
+      <w:lvlJc w:val="left"/>
+      <w:pPr>
+        <w:ind w:left="720" w:hanging="360"/>
+      </w:pPr>
+    </w:lvl>
+    <w:lvl w:ilvl="2">
+      <w:start w:val="1"/>
+      <w:numFmt w:val="lowerRoman"/>
+      <w:lvlText w:val="%3)"/>
+      <w:lvlJc w:val="left"/>
+      <w:pPr>
+        <w:ind w:left="1080" w:hanging="360"/>
+      </w:pPr>
+    </w:lvl>
+    <w:lvl w:ilvl="3">
+      <w:start w:val="1"/>
+      <w:numFmt w:val="decimal"/>
+      <w:lvlText w:val="(%4)"/>
+      <w:lvlJc w:val="left"/>
+      <w:pPr>
+        <w:ind w:left="1440" w:hanging="360"/>
+      </w:pPr>
+    </w:lvl>
+    <w:lvl w:ilvl="4">
+      <w:start w:val="1"/>
+      <w:numFmt w:val="lowerLetter"/>
+      <w:lvlText w:val="(%5)"/>
+      <w:lvlJc w:val="left"/>
+      <w:pPr>
+        <w:ind w:left="1800" w:hanging="360"/>
+      </w:pPr>
+    </w:lvl>
+    <w:lvl w:ilvl="5">
+      <w:start w:val="1"/>
+      <w:numFmt w:val="lowerRoman"/>
+      <w:lvlText w:val="(%6)"/>
+      <w:lvlJc w:val="left"/>
+      <w:pPr>
+        <w:ind w:left="2160" w:hanging="360"/>
+      </w:pPr>
+    </w:lvl>
+    <w:lvl w:ilvl="6">
+      <w:start w:val="1"/>
+      <w:numFmt w:val="decimal"/>
+      <w:lvlText w:val="%7."/>
+      <w:lvlJc w:val="left"/>
+      <w:pPr>
+        <w:ind w:left="2520" w:hanging="360"/>
+      </w:pPr>
+    </w:lvl>
+    <w:lvl w:ilvl="7">
+      <w:start w:val="1"/>
+      <w:numFmt w:val="lowerLetter"/>
+      <w:lvlText w:val="%8."/>
+      <w:lvlJc w:val="left"/>
+      <w:pPr>
+        <w:ind w:left="2880" w:hanging="360"/>
+      </w:pPr>
+    </w:lvl>
+    <w:lvl w:ilvl="8">
+      <w:start w:val="1"/>
+      <w:numFmt w:val="lowerRoman"/>
+      <w:lvlText w:val="%9."/>
+      <w:lvlJc w:val="left"/>
+      <w:pPr>
+        <w:ind w:left="3240" w:hanging="360"/>
+      </w:pPr>
+    </w:lvl>
+  </w:abstractNum>
+  <w:abstractNum w:abstractNumId="2">
     <w:lvl w:ilvl="0">
       <w:start w:val="1"/>
       <w:numFmt w:val="bullet"/>
       <w:lvlText w:val=""/>
       <w:lvlJc w:val="left"/>
       <w:pPr>
-        <w:ind w:left="1440" w:hanging="360"/>
+        <w:ind w:left="1080" w:hanging="360"/>
       </w:pPr>
       <w:rPr>
         <w:rFonts w:ascii="Symbol" w:hAnsi="Symbol" w:cs="Symbol" w:hint="default"/>
+        <w:b/>
+        <w:rFonts w:cs="Symbol"/>
       </w:rPr>
     </w:lvl>
     <w:lvl w:ilvl="1">
@@ -1737,10 +1920,11 @@
       <w:lvlText w:val="o"/>
       <w:lvlJc w:val="left"/>
       <w:pPr>
-        <w:ind w:left="2160" w:hanging="360"/>
+        <w:ind w:left="1800" w:hanging="360"/>
       </w:pPr>
       <w:rPr>
         <w:rFonts w:ascii="Courier New" w:hAnsi="Courier New" w:cs="Courier New" w:hint="default"/>
+        <w:rFonts w:cs="Courier New"/>
       </w:rPr>
     </w:lvl>
     <w:lvl w:ilvl="2">
@@ -1749,10 +1933,11 @@
       <w:lvlText w:val=""/>
       <w:lvlJc w:val="left"/>
       <w:pPr>
-        <w:ind w:left="2880" w:hanging="360"/>
+        <w:ind w:left="2520" w:hanging="360"/>
       </w:pPr>
       <w:rPr>
         <w:rFonts w:ascii="Wingdings" w:hAnsi="Wingdings" w:cs="Wingdings" w:hint="default"/>
+        <w:rFonts w:cs="Wingdings"/>
       </w:rPr>
     </w:lvl>
     <w:lvl w:ilvl="3">
@@ -1761,10 +1946,11 @@
       <w:lvlText w:val=""/>
       <w:lvlJc w:val="left"/>
       <w:pPr>
-        <w:ind w:left="3600" w:hanging="360"/>
+        <w:ind w:left="3240" w:hanging="360"/>
       </w:pPr>
       <w:rPr>
         <w:rFonts w:ascii="Symbol" w:hAnsi="Symbol" w:cs="Symbol" w:hint="default"/>
+        <w:rFonts w:cs="Symbol"/>
       </w:rPr>
     </w:lvl>
     <w:lvl w:ilvl="4">
@@ -1773,10 +1959,11 @@
       <w:lvlText w:val="o"/>
       <w:lvlJc w:val="left"/>
       <w:pPr>
-        <w:ind w:left="4320" w:hanging="360"/>
+        <w:ind w:left="3960" w:hanging="360"/>
       </w:pPr>
       <w:rPr>
         <w:rFonts w:ascii="Courier New" w:hAnsi="Courier New" w:cs="Courier New" w:hint="default"/>
+        <w:rFonts w:cs="Courier New"/>
       </w:rPr>
     </w:lvl>
     <w:lvl w:ilvl="5">
@@ -1785,10 +1972,11 @@
       <w:lvlText w:val=""/>
       <w:lvlJc w:val="left"/>
       <w:pPr>
-        <w:ind w:left="5040" w:hanging="360"/>
+        <w:ind w:left="4680" w:hanging="360"/>
       </w:pPr>
       <w:rPr>
         <w:rFonts w:ascii="Wingdings" w:hAnsi="Wingdings" w:cs="Wingdings" w:hint="default"/>
+        <w:rFonts w:cs="Wingdings"/>
       </w:rPr>
     </w:lvl>
     <w:lvl w:ilvl="6">
@@ -1797,10 +1985,11 @@
       <w:lvlText w:val=""/>
       <w:lvlJc w:val="left"/>
       <w:pPr>
-        <w:ind w:left="5760" w:hanging="360"/>
+        <w:ind w:left="5400" w:hanging="360"/>
       </w:pPr>
       <w:rPr>
         <w:rFonts w:ascii="Symbol" w:hAnsi="Symbol" w:cs="Symbol" w:hint="default"/>
+        <w:rFonts w:cs="Symbol"/>
       </w:rPr>
     </w:lvl>
     <w:lvl w:ilvl="7">
@@ -1809,10 +1998,11 @@
       <w:lvlText w:val="o"/>
       <w:lvlJc w:val="left"/>
       <w:pPr>
-        <w:ind w:left="6480" w:hanging="360"/>
+        <w:ind w:left="6120" w:hanging="360"/>
       </w:pPr>
       <w:rPr>
         <w:rFonts w:ascii="Courier New" w:hAnsi="Courier New" w:cs="Courier New" w:hint="default"/>
+        <w:rFonts w:cs="Courier New"/>
       </w:rPr>
     </w:lvl>
     <w:lvl w:ilvl="8">
@@ -1821,27 +2011,27 @@
       <w:lvlText w:val=""/>
       <w:lvlJc w:val="left"/>
       <w:pPr>
-        <w:ind w:left="7200" w:hanging="360"/>
+        <w:ind w:left="6840" w:hanging="360"/>
       </w:pPr>
       <w:rPr>
         <w:rFonts w:ascii="Wingdings" w:hAnsi="Wingdings" w:cs="Wingdings" w:hint="default"/>
+        <w:rFonts w:cs="Wingdings"/>
       </w:rPr>
     </w:lvl>
   </w:abstractNum>
-  <w:abstractNum w:abstractNumId="1" w15:restartNumberingAfterBreak="0">
-    <w:nsid w:val="2C4A484A"/>
-    <w:multiLevelType w:val="multilevel"/>
-    <w:tmpl w:val="255CBEB8"/>
+  <w:abstractNum w:abstractNumId="3">
     <w:lvl w:ilvl="0">
       <w:start w:val="1"/>
       <w:numFmt w:val="bullet"/>
       <w:lvlText w:val=""/>
       <w:lvlJc w:val="left"/>
       <w:pPr>
-        <w:ind w:left="1080" w:hanging="360"/>
+        <w:ind w:left="1440" w:hanging="360"/>
       </w:pPr>
       <w:rPr>
         <w:rFonts w:ascii="Symbol" w:hAnsi="Symbol" w:cs="Symbol" w:hint="default"/>
+        <w:b/>
+        <w:rFonts w:cs="Symbol"/>
       </w:rPr>
     </w:lvl>
     <w:lvl w:ilvl="1">
@@ -1850,10 +2040,11 @@
       <w:lvlText w:val="o"/>
       <w:lvlJc w:val="left"/>
       <w:pPr>
-        <w:ind w:left="1800" w:hanging="360"/>
+        <w:ind w:left="2160" w:hanging="360"/>
       </w:pPr>
       <w:rPr>
         <w:rFonts w:ascii="Courier New" w:hAnsi="Courier New" w:cs="Courier New" w:hint="default"/>
+        <w:rFonts w:cs="Courier New"/>
       </w:rPr>
     </w:lvl>
     <w:lvl w:ilvl="2">
@@ -1862,10 +2053,11 @@
       <w:lvlText w:val=""/>
       <w:lvlJc w:val="left"/>
       <w:pPr>
-        <w:ind w:left="2520" w:hanging="360"/>
+        <w:ind w:left="2880" w:hanging="360"/>
       </w:pPr>
       <w:rPr>
         <w:rFonts w:ascii="Wingdings" w:hAnsi="Wingdings" w:cs="Wingdings" w:hint="default"/>
+        <w:rFonts w:cs="Wingdings"/>
       </w:rPr>
     </w:lvl>
     <w:lvl w:ilvl="3">
@@ -1874,10 +2066,11 @@
       <w:lvlText w:val=""/>
       <w:lvlJc w:val="left"/>
       <w:pPr>
-        <w:ind w:left="3240" w:hanging="360"/>
+        <w:ind w:left="3600" w:hanging="360"/>
       </w:pPr>
       <w:rPr>
         <w:rFonts w:ascii="Symbol" w:hAnsi="Symbol" w:cs="Symbol" w:hint="default"/>
+        <w:rFonts w:cs="Symbol"/>
       </w:rPr>
     </w:lvl>
     <w:lvl w:ilvl="4">
@@ -1886,10 +2079,11 @@
       <w:lvlText w:val="o"/>
       <w:lvlJc w:val="left"/>
       <w:pPr>
-        <w:ind w:left="3960" w:hanging="360"/>
+        <w:ind w:left="4320" w:hanging="360"/>
       </w:pPr>
       <w:rPr>
         <w:rFonts w:ascii="Courier New" w:hAnsi="Courier New" w:cs="Courier New" w:hint="default"/>
+        <w:rFonts w:cs="Courier New"/>
       </w:rPr>
     </w:lvl>
     <w:lvl w:ilvl="5">
@@ -1898,10 +2092,11 @@
       <w:lvlText w:val=""/>
       <w:lvlJc w:val="left"/>
       <w:pPr>
-        <w:ind w:left="4680" w:hanging="360"/>
+        <w:ind w:left="5040" w:hanging="360"/>
       </w:pPr>
       <w:rPr>
         <w:rFonts w:ascii="Wingdings" w:hAnsi="Wingdings" w:cs="Wingdings" w:hint="default"/>
+        <w:rFonts w:cs="Wingdings"/>
       </w:rPr>
     </w:lvl>
     <w:lvl w:ilvl="6">
@@ -1910,10 +2105,11 @@
       <w:lvlText w:val=""/>
       <w:lvlJc w:val="left"/>
       <w:pPr>
-        <w:ind w:left="5400" w:hanging="360"/>
+        <w:ind w:left="5760" w:hanging="360"/>
       </w:pPr>
       <w:rPr>
         <w:rFonts w:ascii="Symbol" w:hAnsi="Symbol" w:cs="Symbol" w:hint="default"/>
+        <w:rFonts w:cs="Symbol"/>
       </w:rPr>
     </w:lvl>
     <w:lvl w:ilvl="7">
@@ -1922,10 +2118,11 @@
       <w:lvlText w:val="o"/>
       <w:lvlJc w:val="left"/>
       <w:pPr>
-        <w:ind w:left="6120" w:hanging="360"/>
+        <w:ind w:left="6480" w:hanging="360"/>
       </w:pPr>
       <w:rPr>
         <w:rFonts w:ascii="Courier New" w:hAnsi="Courier New" w:cs="Courier New" w:hint="default"/>
+        <w:rFonts w:cs="Courier New"/>
       </w:rPr>
     </w:lvl>
     <w:lvl w:ilvl="8">
@@ -1934,104 +2131,16 @@
       <w:lvlText w:val=""/>
       <w:lvlJc w:val="left"/>
       <w:pPr>
-        <w:ind w:left="6840" w:hanging="360"/>
+        <w:ind w:left="7200" w:hanging="360"/>
       </w:pPr>
       <w:rPr>
         <w:rFonts w:ascii="Wingdings" w:hAnsi="Wingdings" w:cs="Wingdings" w:hint="default"/>
+        <w:rFonts w:cs="Wingdings"/>
       </w:rPr>
     </w:lvl>
   </w:abstractNum>
-  <w:abstractNum w:abstractNumId="2" w15:restartNumberingAfterBreak="0">
-    <w:nsid w:val="5F1865A8"/>
-    <w:multiLevelType w:val="multilevel"/>
-    <w:tmpl w:val="0409001D"/>
+  <w:abstractNum w:abstractNumId="4">
     <w:lvl w:ilvl="0">
-      <w:start w:val="1"/>
-      <w:numFmt w:val="decimal"/>
-      <w:lvlText w:val="%1)"/>
-      <w:lvlJc w:val="left"/>
-      <w:pPr>
-        <w:ind w:left="360" w:hanging="360"/>
-      </w:pPr>
-    </w:lvl>
-    <w:lvl w:ilvl="1">
-      <w:start w:val="1"/>
-      <w:numFmt w:val="lowerLetter"/>
-      <w:lvlText w:val="%2)"/>
-      <w:lvlJc w:val="left"/>
-      <w:pPr>
-        <w:ind w:left="720" w:hanging="360"/>
-      </w:pPr>
-    </w:lvl>
-    <w:lvl w:ilvl="2">
-      <w:start w:val="1"/>
-      <w:numFmt w:val="lowerRoman"/>
-      <w:lvlText w:val="%3)"/>
-      <w:lvlJc w:val="left"/>
-      <w:pPr>
-        <w:ind w:left="1080" w:hanging="360"/>
-      </w:pPr>
-    </w:lvl>
-    <w:lvl w:ilvl="3">
-      <w:start w:val="1"/>
-      <w:numFmt w:val="decimal"/>
-      <w:lvlText w:val="(%4)"/>
-      <w:lvlJc w:val="left"/>
-      <w:pPr>
-        <w:ind w:left="1440" w:hanging="360"/>
-      </w:pPr>
-    </w:lvl>
-    <w:lvl w:ilvl="4">
-      <w:start w:val="1"/>
-      <w:numFmt w:val="lowerLetter"/>
-      <w:lvlText w:val="(%5)"/>
-      <w:lvlJc w:val="left"/>
-      <w:pPr>
-        <w:ind w:left="1800" w:hanging="360"/>
-      </w:pPr>
-    </w:lvl>
-    <w:lvl w:ilvl="5">
-      <w:start w:val="1"/>
-      <w:numFmt w:val="lowerRoman"/>
-      <w:lvlText w:val="(%6)"/>
-      <w:lvlJc w:val="left"/>
-      <w:pPr>
-        <w:ind w:left="2160" w:hanging="360"/>
-      </w:pPr>
-    </w:lvl>
-    <w:lvl w:ilvl="6">
-      <w:start w:val="1"/>
-      <w:numFmt w:val="decimal"/>
-      <w:lvlText w:val="%7."/>
-      <w:lvlJc w:val="left"/>
-      <w:pPr>
-        <w:ind w:left="2520" w:hanging="360"/>
-      </w:pPr>
-    </w:lvl>
-    <w:lvl w:ilvl="7">
-      <w:start w:val="1"/>
-      <w:numFmt w:val="lowerLetter"/>
-      <w:lvlText w:val="%8."/>
-      <w:lvlJc w:val="left"/>
-      <w:pPr>
-        <w:ind w:left="2880" w:hanging="360"/>
-      </w:pPr>
-    </w:lvl>
-    <w:lvl w:ilvl="8">
-      <w:start w:val="1"/>
-      <w:numFmt w:val="lowerRoman"/>
-      <w:lvlText w:val="%9."/>
-      <w:lvlJc w:val="left"/>
-      <w:pPr>
-        <w:ind w:left="3240" w:hanging="360"/>
-      </w:pPr>
-    </w:lvl>
-  </w:abstractNum>
-  <w:abstractNum w:abstractNumId="3" w15:restartNumberingAfterBreak="0">
-    <w:nsid w:val="6EEC1285"/>
-    <w:multiLevelType w:val="hybridMultilevel"/>
-    <w:tmpl w:val="665430D8"/>
-    <w:lvl w:ilvl="0" w:tplc="04090001">
       <w:start w:val="1"/>
       <w:numFmt w:val="bullet"/>
       <w:lvlText w:val=""/>
@@ -2040,10 +2149,10 @@
         <w:ind w:left="1440" w:hanging="360"/>
       </w:pPr>
       <w:rPr>
-        <w:rFonts w:ascii="Symbol" w:hAnsi="Symbol" w:hint="default"/>
-      </w:rPr>
-    </w:lvl>
-    <w:lvl w:ilvl="1" w:tplc="04090003">
+        <w:rFonts w:ascii="Symbol" w:hAnsi="Symbol" w:cs="Symbol" w:hint="default"/>
+      </w:rPr>
+    </w:lvl>
+    <w:lvl w:ilvl="1">
       <w:start w:val="1"/>
       <w:numFmt w:val="bullet"/>
       <w:lvlText w:val="o"/>
@@ -2053,9 +2162,11 @@
       </w:pPr>
       <w:rPr>
         <w:rFonts w:ascii="Courier New" w:hAnsi="Courier New" w:cs="Courier New" w:hint="default"/>
-      </w:rPr>
-    </w:lvl>
-    <w:lvl w:ilvl="2" w:tplc="04090005" w:tentative="1">
+        <w:b/>
+        <w:rFonts w:cs="Courier New"/>
+      </w:rPr>
+    </w:lvl>
+    <w:lvl w:ilvl="2">
       <w:start w:val="1"/>
       <w:numFmt w:val="bullet"/>
       <w:lvlText w:val=""/>
@@ -2064,10 +2175,10 @@
         <w:ind w:left="2880" w:hanging="360"/>
       </w:pPr>
       <w:rPr>
-        <w:rFonts w:ascii="Wingdings" w:hAnsi="Wingdings" w:hint="default"/>
-      </w:rPr>
-    </w:lvl>
-    <w:lvl w:ilvl="3" w:tplc="04090001" w:tentative="1">
+        <w:rFonts w:ascii="Wingdings" w:hAnsi="Wingdings" w:cs="Wingdings" w:hint="default"/>
+      </w:rPr>
+    </w:lvl>
+    <w:lvl w:ilvl="3">
       <w:start w:val="1"/>
       <w:numFmt w:val="bullet"/>
       <w:lvlText w:val=""/>
@@ -2076,10 +2187,10 @@
         <w:ind w:left="3600" w:hanging="360"/>
       </w:pPr>
       <w:rPr>
-        <w:rFonts w:ascii="Symbol" w:hAnsi="Symbol" w:hint="default"/>
-      </w:rPr>
-    </w:lvl>
-    <w:lvl w:ilvl="4" w:tplc="04090003" w:tentative="1">
+        <w:rFonts w:ascii="Symbol" w:hAnsi="Symbol" w:cs="Symbol" w:hint="default"/>
+      </w:rPr>
+    </w:lvl>
+    <w:lvl w:ilvl="4">
       <w:start w:val="1"/>
       <w:numFmt w:val="bullet"/>
       <w:lvlText w:val="o"/>
@@ -2089,9 +2200,10 @@
       </w:pPr>
       <w:rPr>
         <w:rFonts w:ascii="Courier New" w:hAnsi="Courier New" w:cs="Courier New" w:hint="default"/>
-      </w:rPr>
-    </w:lvl>
-    <w:lvl w:ilvl="5" w:tplc="04090005" w:tentative="1">
+        <w:rFonts w:cs="Courier New"/>
+      </w:rPr>
+    </w:lvl>
+    <w:lvl w:ilvl="5">
       <w:start w:val="1"/>
       <w:numFmt w:val="bullet"/>
       <w:lvlText w:val=""/>
@@ -2100,10 +2212,10 @@
         <w:ind w:left="5040" w:hanging="360"/>
       </w:pPr>
       <w:rPr>
-        <w:rFonts w:ascii="Wingdings" w:hAnsi="Wingdings" w:hint="default"/>
-      </w:rPr>
-    </w:lvl>
-    <w:lvl w:ilvl="6" w:tplc="04090001" w:tentative="1">
+        <w:rFonts w:ascii="Wingdings" w:hAnsi="Wingdings" w:cs="Wingdings" w:hint="default"/>
+      </w:rPr>
+    </w:lvl>
+    <w:lvl w:ilvl="6">
       <w:start w:val="1"/>
       <w:numFmt w:val="bullet"/>
       <w:lvlText w:val=""/>
@@ -2112,10 +2224,10 @@
         <w:ind w:left="5760" w:hanging="360"/>
       </w:pPr>
       <w:rPr>
-        <w:rFonts w:ascii="Symbol" w:hAnsi="Symbol" w:hint="default"/>
-      </w:rPr>
-    </w:lvl>
-    <w:lvl w:ilvl="7" w:tplc="04090003" w:tentative="1">
+        <w:rFonts w:ascii="Symbol" w:hAnsi="Symbol" w:cs="Symbol" w:hint="default"/>
+      </w:rPr>
+    </w:lvl>
+    <w:lvl w:ilvl="7">
       <w:start w:val="1"/>
       <w:numFmt w:val="bullet"/>
       <w:lvlText w:val="o"/>
@@ -2125,9 +2237,10 @@
       </w:pPr>
       <w:rPr>
         <w:rFonts w:ascii="Courier New" w:hAnsi="Courier New" w:cs="Courier New" w:hint="default"/>
-      </w:rPr>
-    </w:lvl>
-    <w:lvl w:ilvl="8" w:tplc="04090005" w:tentative="1">
+        <w:rFonts w:cs="Courier New"/>
+      </w:rPr>
+    </w:lvl>
+    <w:lvl w:ilvl="8">
       <w:start w:val="1"/>
       <w:numFmt w:val="bullet"/>
       <w:lvlText w:val=""/>
@@ -2136,14 +2249,157 @@
         <w:ind w:left="7200" w:hanging="360"/>
       </w:pPr>
       <w:rPr>
-        <w:rFonts w:ascii="Wingdings" w:hAnsi="Wingdings" w:hint="default"/>
+        <w:rFonts w:ascii="Wingdings" w:hAnsi="Wingdings" w:cs="Wingdings" w:hint="default"/>
       </w:rPr>
     </w:lvl>
   </w:abstractNum>
-  <w:abstractNum w:abstractNumId="4" w15:restartNumberingAfterBreak="0">
-    <w:nsid w:val="70E41FE9"/>
-    <w:multiLevelType w:val="multilevel"/>
-    <w:tmpl w:val="EBF83198"/>
+  <w:abstractNum w:abstractNumId="5">
+    <w:lvl w:ilvl="0">
+      <w:start w:val="1"/>
+      <w:numFmt w:val="bullet"/>
+      <w:lvlText w:val=""/>
+      <w:lvlJc w:val="left"/>
+      <w:pPr>
+        <w:tabs>
+          <w:tab w:val="num" w:pos="1080"/>
+        </w:tabs>
+        <w:ind w:left="1080" w:hanging="360"/>
+      </w:pPr>
+      <w:rPr>
+        <w:rFonts w:ascii="Symbol" w:hAnsi="Symbol" w:cs="Symbol" w:hint="default"/>
+        <w:rFonts w:cs="OpenSymbol"/>
+      </w:rPr>
+    </w:lvl>
+    <w:lvl w:ilvl="1">
+      <w:start w:val="1"/>
+      <w:numFmt w:val="bullet"/>
+      <w:lvlText w:val="◦"/>
+      <w:lvlJc w:val="left"/>
+      <w:pPr>
+        <w:tabs>
+          <w:tab w:val="num" w:pos="1440"/>
+        </w:tabs>
+        <w:ind w:left="1440" w:hanging="360"/>
+      </w:pPr>
+      <w:rPr>
+        <w:rFonts w:ascii="OpenSymbol" w:hAnsi="OpenSymbol" w:cs="OpenSymbol" w:hint="default"/>
+        <w:rFonts w:cs="OpenSymbol"/>
+      </w:rPr>
+    </w:lvl>
+    <w:lvl w:ilvl="2">
+      <w:start w:val="1"/>
+      <w:numFmt w:val="bullet"/>
+      <w:lvlText w:val="▪"/>
+      <w:lvlJc w:val="left"/>
+      <w:pPr>
+        <w:tabs>
+          <w:tab w:val="num" w:pos="1800"/>
+        </w:tabs>
+        <w:ind w:left="1800" w:hanging="360"/>
+      </w:pPr>
+      <w:rPr>
+        <w:rFonts w:ascii="OpenSymbol" w:hAnsi="OpenSymbol" w:cs="OpenSymbol" w:hint="default"/>
+        <w:rFonts w:cs="OpenSymbol"/>
+      </w:rPr>
+    </w:lvl>
+    <w:lvl w:ilvl="3">
+      <w:start w:val="1"/>
+      <w:numFmt w:val="bullet"/>
+      <w:lvlText w:val=""/>
+      <w:lvlJc w:val="left"/>
+      <w:pPr>
+        <w:tabs>
+          <w:tab w:val="num" w:pos="2160"/>
+        </w:tabs>
+        <w:ind w:left="2160" w:hanging="360"/>
+      </w:pPr>
+      <w:rPr>
+        <w:rFonts w:ascii="Symbol" w:hAnsi="Symbol" w:cs="Symbol" w:hint="default"/>
+        <w:rFonts w:cs="OpenSymbol"/>
+      </w:rPr>
+    </w:lvl>
+    <w:lvl w:ilvl="4">
+      <w:start w:val="1"/>
+      <w:numFmt w:val="bullet"/>
+      <w:lvlText w:val="◦"/>
+      <w:lvlJc w:val="left"/>
+      <w:pPr>
+        <w:tabs>
+          <w:tab w:val="num" w:pos="2520"/>
+        </w:tabs>
+        <w:ind w:left="2520" w:hanging="360"/>
+      </w:pPr>
+      <w:rPr>
+        <w:rFonts w:ascii="OpenSymbol" w:hAnsi="OpenSymbol" w:cs="OpenSymbol" w:hint="default"/>
+        <w:rFonts w:cs="OpenSymbol"/>
+      </w:rPr>
+    </w:lvl>
+    <w:lvl w:ilvl="5">
+      <w:start w:val="1"/>
+      <w:numFmt w:val="bullet"/>
+      <w:lvlText w:val="▪"/>
+      <w:lvlJc w:val="left"/>
+      <w:pPr>
+        <w:tabs>
+          <w:tab w:val="num" w:pos="2880"/>
+        </w:tabs>
+        <w:ind w:left="2880" w:hanging="360"/>
+      </w:pPr>
+      <w:rPr>
+        <w:rFonts w:ascii="OpenSymbol" w:hAnsi="OpenSymbol" w:cs="OpenSymbol" w:hint="default"/>
+        <w:rFonts w:cs="OpenSymbol"/>
+      </w:rPr>
+    </w:lvl>
+    <w:lvl w:ilvl="6">
+      <w:start w:val="1"/>
+      <w:numFmt w:val="bullet"/>
+      <w:lvlText w:val=""/>
+      <w:lvlJc w:val="left"/>
+      <w:pPr>
+        <w:tabs>
+          <w:tab w:val="num" w:pos="3240"/>
+        </w:tabs>
+        <w:ind w:left="3240" w:hanging="360"/>
+      </w:pPr>
+      <w:rPr>
+        <w:rFonts w:ascii="Symbol" w:hAnsi="Symbol" w:cs="Symbol" w:hint="default"/>
+        <w:rFonts w:cs="OpenSymbol"/>
+      </w:rPr>
+    </w:lvl>
+    <w:lvl w:ilvl="7">
+      <w:start w:val="1"/>
+      <w:numFmt w:val="bullet"/>
+      <w:lvlText w:val="◦"/>
+      <w:lvlJc w:val="left"/>
+      <w:pPr>
+        <w:tabs>
+          <w:tab w:val="num" w:pos="3600"/>
+        </w:tabs>
+        <w:ind w:left="3600" w:hanging="360"/>
+      </w:pPr>
+      <w:rPr>
+        <w:rFonts w:ascii="OpenSymbol" w:hAnsi="OpenSymbol" w:cs="OpenSymbol" w:hint="default"/>
+        <w:rFonts w:cs="OpenSymbol"/>
+      </w:rPr>
+    </w:lvl>
+    <w:lvl w:ilvl="8">
+      <w:start w:val="1"/>
+      <w:numFmt w:val="bullet"/>
+      <w:lvlText w:val="▪"/>
+      <w:lvlJc w:val="left"/>
+      <w:pPr>
+        <w:tabs>
+          <w:tab w:val="num" w:pos="3960"/>
+        </w:tabs>
+        <w:ind w:left="3960" w:hanging="360"/>
+      </w:pPr>
+      <w:rPr>
+        <w:rFonts w:ascii="OpenSymbol" w:hAnsi="OpenSymbol" w:cs="OpenSymbol" w:hint="default"/>
+        <w:rFonts w:cs="OpenSymbol"/>
+      </w:rPr>
+    </w:lvl>
+  </w:abstractNum>
+  <w:abstractNum w:abstractNumId="6">
     <w:lvl w:ilvl="0">
       <w:start w:val="1"/>
       <w:numFmt w:val="none"/>
@@ -2151,7 +2407,7 @@
       <w:lvlText w:val=""/>
       <w:lvlJc w:val="left"/>
       <w:pPr>
-        <w:ind w:left="0" w:firstLine="0"/>
+        <w:ind w:left="0" w:hanging="0"/>
       </w:pPr>
     </w:lvl>
     <w:lvl w:ilvl="1">
@@ -2161,7 +2417,7 @@
       <w:lvlText w:val=""/>
       <w:lvlJc w:val="left"/>
       <w:pPr>
-        <w:ind w:left="0" w:firstLine="0"/>
+        <w:ind w:left="0" w:hanging="0"/>
       </w:pPr>
     </w:lvl>
     <w:lvl w:ilvl="2">
@@ -2171,7 +2427,7 @@
       <w:lvlText w:val=""/>
       <w:lvlJc w:val="left"/>
       <w:pPr>
-        <w:ind w:left="0" w:firstLine="0"/>
+        <w:ind w:left="0" w:hanging="0"/>
       </w:pPr>
     </w:lvl>
     <w:lvl w:ilvl="3">
@@ -2181,7 +2437,7 @@
       <w:lvlText w:val=""/>
       <w:lvlJc w:val="left"/>
       <w:pPr>
-        <w:ind w:left="0" w:firstLine="0"/>
+        <w:ind w:left="0" w:hanging="0"/>
       </w:pPr>
     </w:lvl>
     <w:lvl w:ilvl="4">
@@ -2191,7 +2447,7 @@
       <w:lvlText w:val=""/>
       <w:lvlJc w:val="left"/>
       <w:pPr>
-        <w:ind w:left="0" w:firstLine="0"/>
+        <w:ind w:left="0" w:hanging="0"/>
       </w:pPr>
     </w:lvl>
     <w:lvl w:ilvl="5">
@@ -2201,7 +2457,7 @@
       <w:lvlText w:val=""/>
       <w:lvlJc w:val="left"/>
       <w:pPr>
-        <w:ind w:left="0" w:firstLine="0"/>
+        <w:ind w:left="0" w:hanging="0"/>
       </w:pPr>
     </w:lvl>
     <w:lvl w:ilvl="6">
@@ -2211,7 +2467,7 @@
       <w:lvlText w:val=""/>
       <w:lvlJc w:val="left"/>
       <w:pPr>
-        <w:ind w:left="0" w:firstLine="0"/>
+        <w:ind w:left="0" w:hanging="0"/>
       </w:pPr>
     </w:lvl>
     <w:lvl w:ilvl="7">
@@ -2221,7 +2477,7 @@
       <w:lvlText w:val=""/>
       <w:lvlJc w:val="left"/>
       <w:pPr>
-        <w:ind w:left="0" w:firstLine="0"/>
+        <w:ind w:left="0" w:hanging="0"/>
       </w:pPr>
     </w:lvl>
     <w:lvl w:ilvl="8">
@@ -2231,52 +2487,57 @@
       <w:lvlText w:val=""/>
       <w:lvlJc w:val="left"/>
       <w:pPr>
-        <w:ind w:left="0" w:firstLine="0"/>
+        <w:ind w:left="0" w:hanging="0"/>
       </w:pPr>
     </w:lvl>
   </w:abstractNum>
   <w:num w:numId="1">
+    <w:abstractNumId w:val="1"/>
+  </w:num>
+  <w:num w:numId="2">
     <w:abstractNumId w:val="2"/>
   </w:num>
-  <w:num w:numId="2">
-    <w:abstractNumId w:val="1"/>
-  </w:num>
   <w:num w:numId="3">
-    <w:abstractNumId w:val="0"/>
+    <w:abstractNumId w:val="3"/>
   </w:num>
   <w:num w:numId="4">
     <w:abstractNumId w:val="4"/>
   </w:num>
   <w:num w:numId="5">
-    <w:abstractNumId w:val="3"/>
+    <w:abstractNumId w:val="5"/>
+  </w:num>
+  <w:num w:numId="6">
+    <w:abstractNumId w:val="6"/>
   </w:num>
 </w:numbering>
 </file>
 
 <file path=word/styles.xml><?xml version="1.0" encoding="utf-8"?>
-<w:styles xmlns:mc="http://schemas.openxmlformats.org/markup-compatibility/2006" xmlns:r="http://schemas.openxmlformats.org/officeDocument/2006/relationships" xmlns:w="http://schemas.openxmlformats.org/wordprocessingml/2006/main" xmlns:w14="http://schemas.microsoft.com/office/word/2010/wordml" xmlns:w15="http://schemas.microsoft.com/office/word/2012/wordml" xmlns:w16cid="http://schemas.microsoft.com/office/word/2016/wordml/cid" xmlns:w16se="http://schemas.microsoft.com/office/word/2015/wordml/symex" mc:Ignorable="w14 w15 w16se w16cid">
+<w:styles xmlns:w="http://schemas.openxmlformats.org/wordprocessingml/2006/main" xmlns:w14="http://schemas.microsoft.com/office/word/2010/wordml" xmlns:mc="http://schemas.openxmlformats.org/markup-compatibility/2006" mc:Ignorable="w14">
   <w:docDefaults>
     <w:rPrDefault>
       <w:rPr>
-        <w:rFonts w:asciiTheme="minorHAnsi" w:eastAsiaTheme="minorHAnsi" w:hAnsiTheme="minorHAnsi" w:cstheme="minorBidi"/>
+        <w:rFonts w:ascii="Calibri" w:hAnsi="Calibri" w:eastAsia="Calibri" w:cs="" w:asciiTheme="minorHAnsi" w:cstheme="minorBidi" w:eastAsiaTheme="minorHAnsi" w:hAnsiTheme="minorHAnsi"/>
         <w:sz w:val="22"/>
         <w:szCs w:val="22"/>
         <w:lang w:val="en-US" w:eastAsia="en-US" w:bidi="ar-SA"/>
       </w:rPr>
     </w:rPrDefault>
-    <w:pPrDefault/>
+    <w:pPrDefault>
+      <w:pPr/>
+    </w:pPrDefault>
   </w:docDefaults>
   <w:latentStyles w:defLockedState="0" w:defUIPriority="99" w:defSemiHidden="0" w:defUnhideWhenUsed="0" w:defQFormat="0" w:count="375">
     <w:lsdException w:name="Normal" w:uiPriority="0" w:qFormat="1"/>
     <w:lsdException w:name="heading 1" w:uiPriority="0" w:qFormat="1"/>
-    <w:lsdException w:name="heading 2" w:semiHidden="1" w:uiPriority="9" w:unhideWhenUsed="1" w:qFormat="1"/>
-    <w:lsdException w:name="heading 3" w:semiHidden="1" w:uiPriority="9" w:unhideWhenUsed="1" w:qFormat="1"/>
-    <w:lsdException w:name="heading 4" w:semiHidden="1" w:uiPriority="9" w:unhideWhenUsed="1" w:qFormat="1"/>
-    <w:lsdException w:name="heading 5" w:semiHidden="1" w:uiPriority="9" w:unhideWhenUsed="1" w:qFormat="1"/>
-    <w:lsdException w:name="heading 6" w:semiHidden="1" w:uiPriority="9" w:unhideWhenUsed="1" w:qFormat="1"/>
-    <w:lsdException w:name="heading 7" w:semiHidden="1" w:uiPriority="9" w:unhideWhenUsed="1" w:qFormat="1"/>
-    <w:lsdException w:name="heading 8" w:semiHidden="1" w:uiPriority="9" w:unhideWhenUsed="1" w:qFormat="1"/>
-    <w:lsdException w:name="heading 9" w:semiHidden="1" w:uiPriority="9" w:unhideWhenUsed="1" w:qFormat="1"/>
+    <w:lsdException w:name="heading 2" w:uiPriority="9" w:semiHidden="1" w:unhideWhenUsed="1" w:qFormat="1"/>
+    <w:lsdException w:name="heading 3" w:uiPriority="9" w:semiHidden="1" w:unhideWhenUsed="1" w:qFormat="1"/>
+    <w:lsdException w:name="heading 4" w:uiPriority="9" w:semiHidden="1" w:unhideWhenUsed="1" w:qFormat="1"/>
+    <w:lsdException w:name="heading 5" w:uiPriority="9" w:semiHidden="1" w:unhideWhenUsed="1" w:qFormat="1"/>
+    <w:lsdException w:name="heading 6" w:uiPriority="9" w:semiHidden="1" w:unhideWhenUsed="1" w:qFormat="1"/>
+    <w:lsdException w:name="heading 7" w:uiPriority="9" w:semiHidden="1" w:unhideWhenUsed="1" w:qFormat="1"/>
+    <w:lsdException w:name="heading 8" w:uiPriority="9" w:semiHidden="1" w:unhideWhenUsed="1" w:qFormat="1"/>
+    <w:lsdException w:name="heading 9" w:uiPriority="9" w:semiHidden="1" w:unhideWhenUsed="1" w:qFormat="1"/>
     <w:lsdException w:name="index 1" w:semiHidden="1" w:unhideWhenUsed="1"/>
     <w:lsdException w:name="index 2" w:semiHidden="1" w:unhideWhenUsed="1"/>
     <w:lsdException w:name="index 3" w:semiHidden="1" w:unhideWhenUsed="1"/>
@@ -2286,22 +2547,22 @@
     <w:lsdException w:name="index 7" w:semiHidden="1" w:unhideWhenUsed="1"/>
     <w:lsdException w:name="index 8" w:semiHidden="1" w:unhideWhenUsed="1"/>
     <w:lsdException w:name="index 9" w:semiHidden="1" w:unhideWhenUsed="1"/>
-    <w:lsdException w:name="toc 1" w:semiHidden="1" w:uiPriority="39" w:unhideWhenUsed="1"/>
-    <w:lsdException w:name="toc 2" w:semiHidden="1" w:uiPriority="39" w:unhideWhenUsed="1"/>
-    <w:lsdException w:name="toc 3" w:semiHidden="1" w:uiPriority="39" w:unhideWhenUsed="1"/>
-    <w:lsdException w:name="toc 4" w:semiHidden="1" w:uiPriority="39" w:unhideWhenUsed="1"/>
-    <w:lsdException w:name="toc 5" w:semiHidden="1" w:uiPriority="39" w:unhideWhenUsed="1"/>
-    <w:lsdException w:name="toc 6" w:semiHidden="1" w:uiPriority="39" w:unhideWhenUsed="1"/>
-    <w:lsdException w:name="toc 7" w:semiHidden="1" w:uiPriority="39" w:unhideWhenUsed="1"/>
-    <w:lsdException w:name="toc 8" w:semiHidden="1" w:uiPriority="39" w:unhideWhenUsed="1"/>
-    <w:lsdException w:name="toc 9" w:semiHidden="1" w:uiPriority="39" w:unhideWhenUsed="1"/>
+    <w:lsdException w:name="toc 1" w:uiPriority="39" w:semiHidden="1" w:unhideWhenUsed="1"/>
+    <w:lsdException w:name="toc 2" w:uiPriority="39" w:semiHidden="1" w:unhideWhenUsed="1"/>
+    <w:lsdException w:name="toc 3" w:uiPriority="39" w:semiHidden="1" w:unhideWhenUsed="1"/>
+    <w:lsdException w:name="toc 4" w:uiPriority="39" w:semiHidden="1" w:unhideWhenUsed="1"/>
+    <w:lsdException w:name="toc 5" w:uiPriority="39" w:semiHidden="1" w:unhideWhenUsed="1"/>
+    <w:lsdException w:name="toc 6" w:uiPriority="39" w:semiHidden="1" w:unhideWhenUsed="1"/>
+    <w:lsdException w:name="toc 7" w:uiPriority="39" w:semiHidden="1" w:unhideWhenUsed="1"/>
+    <w:lsdException w:name="toc 8" w:uiPriority="39" w:semiHidden="1" w:unhideWhenUsed="1"/>
+    <w:lsdException w:name="toc 9" w:uiPriority="39" w:semiHidden="1" w:unhideWhenUsed="1"/>
     <w:lsdException w:name="Normal Indent" w:semiHidden="1" w:unhideWhenUsed="1"/>
     <w:lsdException w:name="footnote text" w:semiHidden="1" w:unhideWhenUsed="1"/>
     <w:lsdException w:name="annotation text" w:semiHidden="1" w:unhideWhenUsed="1"/>
     <w:lsdException w:name="header" w:semiHidden="1" w:unhideWhenUsed="1"/>
     <w:lsdException w:name="footer" w:semiHidden="1" w:unhideWhenUsed="1"/>
     <w:lsdException w:name="index heading" w:semiHidden="1" w:unhideWhenUsed="1"/>
-    <w:lsdException w:name="caption" w:semiHidden="1" w:uiPriority="35" w:unhideWhenUsed="1" w:qFormat="1"/>
+    <w:lsdException w:name="caption" w:uiPriority="35" w:semiHidden="1" w:unhideWhenUsed="1" w:qFormat="1"/>
     <w:lsdException w:name="table of figures" w:semiHidden="1" w:unhideWhenUsed="1"/>
     <w:lsdException w:name="envelope address" w:semiHidden="1" w:unhideWhenUsed="1"/>
     <w:lsdException w:name="envelope return" w:semiHidden="1" w:unhideWhenUsed="1"/>
@@ -2332,7 +2593,7 @@
     <w:lsdException w:name="Title" w:uiPriority="10" w:qFormat="1"/>
     <w:lsdException w:name="Closing" w:semiHidden="1" w:unhideWhenUsed="1"/>
     <w:lsdException w:name="Signature" w:semiHidden="1" w:unhideWhenUsed="1"/>
-    <w:lsdException w:name="Default Paragraph Font" w:semiHidden="1" w:uiPriority="1" w:unhideWhenUsed="1"/>
+    <w:lsdException w:name="Default Paragraph Font" w:uiPriority="1" w:semiHidden="1" w:unhideWhenUsed="1"/>
     <w:lsdException w:name="Body Text" w:semiHidden="1" w:unhideWhenUsed="1"/>
     <w:lsdException w:name="Body Text Indent" w:semiHidden="1" w:unhideWhenUsed="1"/>
     <w:lsdException w:name="List Continue" w:semiHidden="1" w:unhideWhenUsed="1"/>
@@ -2532,8 +2793,8 @@
     <w:lsdException w:name="Subtle Reference" w:uiPriority="31" w:qFormat="1"/>
     <w:lsdException w:name="Intense Reference" w:uiPriority="32" w:qFormat="1"/>
     <w:lsdException w:name="Book Title" w:uiPriority="33" w:qFormat="1"/>
-    <w:lsdException w:name="Bibliography" w:semiHidden="1" w:uiPriority="37" w:unhideWhenUsed="1"/>
-    <w:lsdException w:name="TOC Heading" w:semiHidden="1" w:uiPriority="39" w:unhideWhenUsed="1" w:qFormat="1"/>
+    <w:lsdException w:name="Bibliography" w:uiPriority="37" w:semiHidden="1" w:unhideWhenUsed="1"/>
+    <w:lsdException w:name="TOC Heading" w:uiPriority="39" w:semiHidden="1" w:unhideWhenUsed="1" w:qFormat="1"/>
     <w:lsdException w:name="Grid Table 4" w:uiPriority="49"/>
     <w:lsdException w:name="Grid Table 5 Dark" w:uiPriority="50"/>
     <w:lsdException w:name="Grid Table 6 Colorful" w:uiPriority="51"/>
@@ -2634,40 +2895,388 @@
     <w:lsdException w:name="Hashtag" w:semiHidden="1" w:unhideWhenUsed="1"/>
     <w:lsdException w:name="Unresolved Mention" w:semiHidden="1" w:unhideWhenUsed="1"/>
   </w:latentStyles>
-  <w:style w:type="paragraph" w:default="1" w:styleId="Normal">
+  <w:style w:type="paragraph" w:styleId="Normal" w:default="1">
     <w:name w:val="Normal"/>
     <w:qFormat/>
-    <w:rsid w:val="00C420F8"/>
+    <w:rsid w:val="00c420f8"/>
     <w:pPr>
-      <w:spacing w:after="160" w:line="259" w:lineRule="auto"/>
+      <w:widowControl/>
+      <w:bidi w:val="0"/>
+      <w:spacing w:lineRule="auto" w:line="259" w:before="0" w:after="160"/>
+      <w:jc w:val="left"/>
     </w:pPr>
+    <w:rPr>
+      <w:rFonts w:ascii="Calibri" w:hAnsi="Calibri" w:eastAsia="Calibri" w:cs="" w:asciiTheme="minorHAnsi" w:cstheme="minorBidi" w:eastAsiaTheme="minorHAnsi" w:hAnsiTheme="minorHAnsi"/>
+      <w:color w:val="auto"/>
+      <w:kern w:val="0"/>
+      <w:sz w:val="22"/>
+      <w:szCs w:val="22"/>
+      <w:lang w:val="en-US" w:eastAsia="en-US" w:bidi="ar-SA"/>
+    </w:rPr>
   </w:style>
   <w:style w:type="paragraph" w:styleId="Heading1">
-    <w:name w:val="heading 1"/>
+    <w:name w:val="Heading 1"/>
     <w:basedOn w:val="Normal"/>
     <w:next w:val="Normal"/>
     <w:link w:val="Heading1Char"/>
     <w:qFormat/>
-    <w:rsid w:val="00C420F8"/>
+    <w:rsid w:val="00c420f8"/>
     <w:pPr>
-      <w:keepNext/>
-      <w:spacing w:after="0" w:line="240" w:lineRule="auto"/>
+      <w:keepNext w:val="true"/>
+      <w:spacing w:lineRule="auto" w:line="240" w:before="0" w:after="0"/>
       <w:jc w:val="both"/>
       <w:outlineLvl w:val="0"/>
     </w:pPr>
     <w:rPr>
-      <w:rFonts w:ascii="Times New Roman" w:eastAsia="Times New Roman" w:hAnsi="Times New Roman" w:cs="Times New Roman"/>
+      <w:rFonts w:ascii="Times New Roman" w:hAnsi="Times New Roman" w:eastAsia="Times New Roman" w:cs="Times New Roman"/>
       <w:b/>
       <w:bCs/>
       <w:sz w:val="24"/>
       <w:szCs w:val="24"/>
     </w:rPr>
   </w:style>
-  <w:style w:type="character" w:default="1" w:styleId="DefaultParagraphFont">
+  <w:style w:type="character" w:styleId="DefaultParagraphFont" w:default="1">
     <w:name w:val="Default Paragraph Font"/>
     <w:uiPriority w:val="1"/>
     <w:semiHidden/>
     <w:unhideWhenUsed/>
+    <w:qFormat/>
+    <w:rPr/>
+  </w:style>
+  <w:style w:type="character" w:styleId="Heading1Char" w:customStyle="1">
+    <w:name w:val="Heading 1 Char"/>
+    <w:basedOn w:val="DefaultParagraphFont"/>
+    <w:link w:val="Heading1"/>
+    <w:qFormat/>
+    <w:rsid w:val="00c420f8"/>
+    <w:rPr>
+      <w:rFonts w:ascii="Times New Roman" w:hAnsi="Times New Roman" w:eastAsia="Times New Roman" w:cs="Times New Roman"/>
+      <w:b/>
+      <w:bCs/>
+      <w:sz w:val="24"/>
+      <w:szCs w:val="24"/>
+    </w:rPr>
+  </w:style>
+  <w:style w:type="character" w:styleId="ListLabel1" w:customStyle="1">
+    <w:name w:val="ListLabel 1"/>
+    <w:qFormat/>
+    <w:rPr>
+      <w:rFonts w:cs="Courier New"/>
+    </w:rPr>
+  </w:style>
+  <w:style w:type="character" w:styleId="ListLabel2" w:customStyle="1">
+    <w:name w:val="ListLabel 2"/>
+    <w:qFormat/>
+    <w:rPr>
+      <w:rFonts w:cs="Courier New"/>
+    </w:rPr>
+  </w:style>
+  <w:style w:type="character" w:styleId="ListLabel3" w:customStyle="1">
+    <w:name w:val="ListLabel 3"/>
+    <w:qFormat/>
+    <w:rPr>
+      <w:rFonts w:cs="Courier New"/>
+    </w:rPr>
+  </w:style>
+  <w:style w:type="character" w:styleId="ListLabel4" w:customStyle="1">
+    <w:name w:val="ListLabel 4"/>
+    <w:qFormat/>
+    <w:rPr>
+      <w:rFonts w:eastAsia="Calibri" w:cs="Times New Roman"/>
+    </w:rPr>
+  </w:style>
+  <w:style w:type="character" w:styleId="ListLabel5" w:customStyle="1">
+    <w:name w:val="ListLabel 5"/>
+    <w:qFormat/>
+    <w:rPr>
+      <w:rFonts w:cs="Courier New"/>
+    </w:rPr>
+  </w:style>
+  <w:style w:type="character" w:styleId="ListLabel6" w:customStyle="1">
+    <w:name w:val="ListLabel 6"/>
+    <w:qFormat/>
+    <w:rPr>
+      <w:rFonts w:cs="Courier New"/>
+    </w:rPr>
+  </w:style>
+  <w:style w:type="character" w:styleId="ListLabel7" w:customStyle="1">
+    <w:name w:val="ListLabel 7"/>
+    <w:qFormat/>
+    <w:rPr>
+      <w:rFonts w:cs="Courier New"/>
+    </w:rPr>
+  </w:style>
+  <w:style w:type="character" w:styleId="ListLabel8" w:customStyle="1">
+    <w:name w:val="ListLabel 8"/>
+    <w:qFormat/>
+    <w:rPr>
+      <w:rFonts w:cs="Courier New"/>
+    </w:rPr>
+  </w:style>
+  <w:style w:type="character" w:styleId="ListLabel9" w:customStyle="1">
+    <w:name w:val="ListLabel 9"/>
+    <w:qFormat/>
+    <w:rPr>
+      <w:rFonts w:cs="Courier New"/>
+    </w:rPr>
+  </w:style>
+  <w:style w:type="character" w:styleId="ListLabel10" w:customStyle="1">
+    <w:name w:val="ListLabel 10"/>
+    <w:qFormat/>
+    <w:rPr>
+      <w:rFonts w:cs="Courier New"/>
+    </w:rPr>
+  </w:style>
+  <w:style w:type="character" w:styleId="ListLabel11">
+    <w:name w:val="ListLabel 11"/>
+    <w:qFormat/>
+    <w:rPr>
+      <w:rFonts w:ascii="Times New Roman" w:hAnsi="Times New Roman" w:cs="Symbol"/>
+      <w:b/>
+    </w:rPr>
+  </w:style>
+  <w:style w:type="character" w:styleId="ListLabel12">
+    <w:name w:val="ListLabel 12"/>
+    <w:qFormat/>
+    <w:rPr>
+      <w:rFonts w:cs="Courier New"/>
+    </w:rPr>
+  </w:style>
+  <w:style w:type="character" w:styleId="ListLabel13">
+    <w:name w:val="ListLabel 13"/>
+    <w:qFormat/>
+    <w:rPr>
+      <w:rFonts w:cs="Wingdings"/>
+    </w:rPr>
+  </w:style>
+  <w:style w:type="character" w:styleId="ListLabel14">
+    <w:name w:val="ListLabel 14"/>
+    <w:qFormat/>
+    <w:rPr>
+      <w:rFonts w:cs="Symbol"/>
+    </w:rPr>
+  </w:style>
+  <w:style w:type="character" w:styleId="ListLabel15">
+    <w:name w:val="ListLabel 15"/>
+    <w:qFormat/>
+    <w:rPr>
+      <w:rFonts w:cs="Courier New"/>
+    </w:rPr>
+  </w:style>
+  <w:style w:type="character" w:styleId="ListLabel16">
+    <w:name w:val="ListLabel 16"/>
+    <w:qFormat/>
+    <w:rPr>
+      <w:rFonts w:cs="Wingdings"/>
+    </w:rPr>
+  </w:style>
+  <w:style w:type="character" w:styleId="ListLabel17">
+    <w:name w:val="ListLabel 17"/>
+    <w:qFormat/>
+    <w:rPr>
+      <w:rFonts w:cs="Symbol"/>
+    </w:rPr>
+  </w:style>
+  <w:style w:type="character" w:styleId="ListLabel18">
+    <w:name w:val="ListLabel 18"/>
+    <w:qFormat/>
+    <w:rPr>
+      <w:rFonts w:cs="Courier New"/>
+    </w:rPr>
+  </w:style>
+  <w:style w:type="character" w:styleId="ListLabel19">
+    <w:name w:val="ListLabel 19"/>
+    <w:qFormat/>
+    <w:rPr>
+      <w:rFonts w:cs="Wingdings"/>
+    </w:rPr>
+  </w:style>
+  <w:style w:type="character" w:styleId="ListLabel20">
+    <w:name w:val="ListLabel 20"/>
+    <w:qFormat/>
+    <w:rPr>
+      <w:rFonts w:ascii="Times New Roman" w:hAnsi="Times New Roman" w:cs="Symbol"/>
+      <w:b/>
+    </w:rPr>
+  </w:style>
+  <w:style w:type="character" w:styleId="ListLabel21">
+    <w:name w:val="ListLabel 21"/>
+    <w:qFormat/>
+    <w:rPr>
+      <w:rFonts w:cs="Courier New"/>
+    </w:rPr>
+  </w:style>
+  <w:style w:type="character" w:styleId="ListLabel22">
+    <w:name w:val="ListLabel 22"/>
+    <w:qFormat/>
+    <w:rPr>
+      <w:rFonts w:cs="Wingdings"/>
+    </w:rPr>
+  </w:style>
+  <w:style w:type="character" w:styleId="ListLabel23">
+    <w:name w:val="ListLabel 23"/>
+    <w:qFormat/>
+    <w:rPr>
+      <w:rFonts w:cs="Symbol"/>
+    </w:rPr>
+  </w:style>
+  <w:style w:type="character" w:styleId="ListLabel24">
+    <w:name w:val="ListLabel 24"/>
+    <w:qFormat/>
+    <w:rPr>
+      <w:rFonts w:cs="Courier New"/>
+    </w:rPr>
+  </w:style>
+  <w:style w:type="character" w:styleId="ListLabel25">
+    <w:name w:val="ListLabel 25"/>
+    <w:qFormat/>
+    <w:rPr>
+      <w:rFonts w:cs="Wingdings"/>
+    </w:rPr>
+  </w:style>
+  <w:style w:type="character" w:styleId="ListLabel26">
+    <w:name w:val="ListLabel 26"/>
+    <w:qFormat/>
+    <w:rPr>
+      <w:rFonts w:cs="Symbol"/>
+    </w:rPr>
+  </w:style>
+  <w:style w:type="character" w:styleId="ListLabel27">
+    <w:name w:val="ListLabel 27"/>
+    <w:qFormat/>
+    <w:rPr>
+      <w:rFonts w:cs="Courier New"/>
+    </w:rPr>
+  </w:style>
+  <w:style w:type="character" w:styleId="ListLabel28">
+    <w:name w:val="ListLabel 28"/>
+    <w:qFormat/>
+    <w:rPr>
+      <w:rFonts w:cs="Wingdings"/>
+    </w:rPr>
+  </w:style>
+  <w:style w:type="character" w:styleId="ListLabel29">
+    <w:name w:val="ListLabel 29"/>
+    <w:qFormat/>
+    <w:rPr>
+      <w:rFonts w:ascii="Times New Roman" w:hAnsi="Times New Roman" w:cs="Courier New"/>
+      <w:b/>
+    </w:rPr>
+  </w:style>
+  <w:style w:type="character" w:styleId="ListLabel30">
+    <w:name w:val="ListLabel 30"/>
+    <w:qFormat/>
+    <w:rPr>
+      <w:rFonts w:cs="Courier New"/>
+    </w:rPr>
+  </w:style>
+  <w:style w:type="character" w:styleId="ListLabel31">
+    <w:name w:val="ListLabel 31"/>
+    <w:qFormat/>
+    <w:rPr>
+      <w:rFonts w:cs="Courier New"/>
+    </w:rPr>
+  </w:style>
+  <w:style w:type="character" w:styleId="Bullets">
+    <w:name w:val="Bullets"/>
+    <w:qFormat/>
+    <w:rPr>
+      <w:rFonts w:ascii="OpenSymbol" w:hAnsi="OpenSymbol" w:eastAsia="OpenSymbol" w:cs="OpenSymbol"/>
+    </w:rPr>
+  </w:style>
+  <w:style w:type="paragraph" w:styleId="Heading" w:customStyle="1">
+    <w:name w:val="Heading"/>
+    <w:basedOn w:val="Normal"/>
+    <w:next w:val="TextBody"/>
+    <w:qFormat/>
+    <w:pPr>
+      <w:keepNext w:val="true"/>
+      <w:spacing w:before="240" w:after="120"/>
+    </w:pPr>
+    <w:rPr>
+      <w:rFonts w:ascii="Liberation Sans" w:hAnsi="Liberation Sans" w:eastAsia="Noto Sans CJK SC" w:cs="Lohit Devanagari"/>
+      <w:sz w:val="28"/>
+      <w:szCs w:val="28"/>
+    </w:rPr>
+  </w:style>
+  <w:style w:type="paragraph" w:styleId="TextBody">
+    <w:name w:val="Body Text"/>
+    <w:basedOn w:val="Normal"/>
+    <w:pPr>
+      <w:spacing w:lineRule="auto" w:line="276" w:before="0" w:after="140"/>
+    </w:pPr>
+    <w:rPr/>
+  </w:style>
+  <w:style w:type="paragraph" w:styleId="List">
+    <w:name w:val="List"/>
+    <w:basedOn w:val="TextBody"/>
+    <w:pPr/>
+    <w:rPr>
+      <w:rFonts w:cs="Lohit Devanagari"/>
+    </w:rPr>
+  </w:style>
+  <w:style w:type="paragraph" w:styleId="Caption">
+    <w:name w:val="Caption"/>
+    <w:basedOn w:val="Normal"/>
+    <w:qFormat/>
+    <w:pPr>
+      <w:suppressLineNumbers/>
+      <w:spacing w:before="120" w:after="120"/>
+    </w:pPr>
+    <w:rPr>
+      <w:rFonts w:cs="Lohit Devanagari"/>
+      <w:i/>
+      <w:iCs/>
+      <w:sz w:val="24"/>
+      <w:szCs w:val="24"/>
+    </w:rPr>
+  </w:style>
+  <w:style w:type="paragraph" w:styleId="Index" w:customStyle="1">
+    <w:name w:val="Index"/>
+    <w:basedOn w:val="Normal"/>
+    <w:qFormat/>
+    <w:pPr>
+      <w:suppressLineNumbers/>
+    </w:pPr>
+    <w:rPr>
+      <w:rFonts w:cs="Lohit Devanagari"/>
+    </w:rPr>
+  </w:style>
+  <w:style w:type="paragraph" w:styleId="Caption1">
+    <w:name w:val="caption"/>
+    <w:basedOn w:val="Normal"/>
+    <w:qFormat/>
+    <w:pPr>
+      <w:suppressLineNumbers/>
+      <w:spacing w:before="120" w:after="120"/>
+    </w:pPr>
+    <w:rPr>
+      <w:rFonts w:cs="Lohit Devanagari"/>
+      <w:i/>
+      <w:iCs/>
+      <w:sz w:val="24"/>
+      <w:szCs w:val="24"/>
+    </w:rPr>
+  </w:style>
+  <w:style w:type="paragraph" w:styleId="ListParagraph">
+    <w:name w:val="List Paragraph"/>
+    <w:basedOn w:val="Normal"/>
+    <w:uiPriority w:val="34"/>
+    <w:qFormat/>
+    <w:rsid w:val="00c420f8"/>
+    <w:pPr>
+      <w:spacing w:before="0" w:after="160"/>
+      <w:ind w:left="720" w:hanging="0"/>
+      <w:contextualSpacing/>
+    </w:pPr>
+    <w:rPr/>
+  </w:style>
+  <w:style w:type="numbering" w:styleId="NoList" w:default="1">
+    <w:name w:val="No List"/>
+    <w:uiPriority w:val="99"/>
+    <w:semiHidden/>
+    <w:unhideWhenUsed/>
+    <w:qFormat/>
   </w:style>
   <w:style w:type="table" w:default="1" w:styleId="TableNormal">
     <w:name w:val="Normal Table"/>
@@ -2683,163 +3292,6 @@
         <w:right w:w="108" w:type="dxa"/>
       </w:tblCellMar>
     </w:tblPr>
-  </w:style>
-  <w:style w:type="numbering" w:default="1" w:styleId="NoList">
-    <w:name w:val="No List"/>
-    <w:uiPriority w:val="99"/>
-    <w:semiHidden/>
-    <w:unhideWhenUsed/>
-  </w:style>
-  <w:style w:type="character" w:customStyle="1" w:styleId="Heading1Char">
-    <w:name w:val="Heading 1 Char"/>
-    <w:basedOn w:val="DefaultParagraphFont"/>
-    <w:link w:val="Heading1"/>
-    <w:qFormat/>
-    <w:rsid w:val="00C420F8"/>
-    <w:rPr>
-      <w:rFonts w:ascii="Times New Roman" w:eastAsia="Times New Roman" w:hAnsi="Times New Roman" w:cs="Times New Roman"/>
-      <w:b/>
-      <w:bCs/>
-      <w:sz w:val="24"/>
-      <w:szCs w:val="24"/>
-    </w:rPr>
-  </w:style>
-  <w:style w:type="character" w:customStyle="1" w:styleId="ListLabel1">
-    <w:name w:val="ListLabel 1"/>
-    <w:qFormat/>
-    <w:rPr>
-      <w:rFonts w:cs="Courier New"/>
-    </w:rPr>
-  </w:style>
-  <w:style w:type="character" w:customStyle="1" w:styleId="ListLabel2">
-    <w:name w:val="ListLabel 2"/>
-    <w:qFormat/>
-    <w:rPr>
-      <w:rFonts w:cs="Courier New"/>
-    </w:rPr>
-  </w:style>
-  <w:style w:type="character" w:customStyle="1" w:styleId="ListLabel3">
-    <w:name w:val="ListLabel 3"/>
-    <w:qFormat/>
-    <w:rPr>
-      <w:rFonts w:cs="Courier New"/>
-    </w:rPr>
-  </w:style>
-  <w:style w:type="character" w:customStyle="1" w:styleId="ListLabel4">
-    <w:name w:val="ListLabel 4"/>
-    <w:qFormat/>
-    <w:rPr>
-      <w:rFonts w:eastAsia="Calibri" w:cs="Times New Roman"/>
-    </w:rPr>
-  </w:style>
-  <w:style w:type="character" w:customStyle="1" w:styleId="ListLabel5">
-    <w:name w:val="ListLabel 5"/>
-    <w:qFormat/>
-    <w:rPr>
-      <w:rFonts w:cs="Courier New"/>
-    </w:rPr>
-  </w:style>
-  <w:style w:type="character" w:customStyle="1" w:styleId="ListLabel6">
-    <w:name w:val="ListLabel 6"/>
-    <w:qFormat/>
-    <w:rPr>
-      <w:rFonts w:cs="Courier New"/>
-    </w:rPr>
-  </w:style>
-  <w:style w:type="character" w:customStyle="1" w:styleId="ListLabel7">
-    <w:name w:val="ListLabel 7"/>
-    <w:qFormat/>
-    <w:rPr>
-      <w:rFonts w:cs="Courier New"/>
-    </w:rPr>
-  </w:style>
-  <w:style w:type="character" w:customStyle="1" w:styleId="ListLabel8">
-    <w:name w:val="ListLabel 8"/>
-    <w:qFormat/>
-    <w:rPr>
-      <w:rFonts w:cs="Courier New"/>
-    </w:rPr>
-  </w:style>
-  <w:style w:type="character" w:customStyle="1" w:styleId="ListLabel9">
-    <w:name w:val="ListLabel 9"/>
-    <w:qFormat/>
-    <w:rPr>
-      <w:rFonts w:cs="Courier New"/>
-    </w:rPr>
-  </w:style>
-  <w:style w:type="character" w:customStyle="1" w:styleId="ListLabel10">
-    <w:name w:val="ListLabel 10"/>
-    <w:qFormat/>
-    <w:rPr>
-      <w:rFonts w:cs="Courier New"/>
-    </w:rPr>
-  </w:style>
-  <w:style w:type="paragraph" w:customStyle="1" w:styleId="Heading">
-    <w:name w:val="Heading"/>
-    <w:basedOn w:val="Normal"/>
-    <w:next w:val="BodyText"/>
-    <w:qFormat/>
-    <w:pPr>
-      <w:keepNext/>
-      <w:spacing w:before="240" w:after="120"/>
-    </w:pPr>
-    <w:rPr>
-      <w:rFonts w:ascii="Liberation Sans" w:eastAsia="Noto Sans CJK SC" w:hAnsi="Liberation Sans" w:cs="Lohit Devanagari"/>
-      <w:sz w:val="28"/>
-      <w:szCs w:val="28"/>
-    </w:rPr>
-  </w:style>
-  <w:style w:type="paragraph" w:styleId="BodyText">
-    <w:name w:val="Body Text"/>
-    <w:basedOn w:val="Normal"/>
-    <w:pPr>
-      <w:spacing w:after="140" w:line="276" w:lineRule="auto"/>
-    </w:pPr>
-  </w:style>
-  <w:style w:type="paragraph" w:styleId="List">
-    <w:name w:val="List"/>
-    <w:basedOn w:val="BodyText"/>
-    <w:rPr>
-      <w:rFonts w:cs="Lohit Devanagari"/>
-    </w:rPr>
-  </w:style>
-  <w:style w:type="paragraph" w:styleId="Caption">
-    <w:name w:val="caption"/>
-    <w:basedOn w:val="Normal"/>
-    <w:qFormat/>
-    <w:pPr>
-      <w:suppressLineNumbers/>
-      <w:spacing w:before="120" w:after="120"/>
-    </w:pPr>
-    <w:rPr>
-      <w:rFonts w:cs="Lohit Devanagari"/>
-      <w:i/>
-      <w:iCs/>
-      <w:sz w:val="24"/>
-      <w:szCs w:val="24"/>
-    </w:rPr>
-  </w:style>
-  <w:style w:type="paragraph" w:customStyle="1" w:styleId="Index">
-    <w:name w:val="Index"/>
-    <w:basedOn w:val="Normal"/>
-    <w:qFormat/>
-    <w:pPr>
-      <w:suppressLineNumbers/>
-    </w:pPr>
-    <w:rPr>
-      <w:rFonts w:cs="Lohit Devanagari"/>
-    </w:rPr>
-  </w:style>
-  <w:style w:type="paragraph" w:styleId="ListParagraph">
-    <w:name w:val="List Paragraph"/>
-    <w:basedOn w:val="Normal"/>
-    <w:uiPriority w:val="34"/>
-    <w:qFormat/>
-    <w:rsid w:val="00C420F8"/>
-    <w:pPr>
-      <w:ind w:left="720"/>
-      <w:contextualSpacing/>
-    </w:pPr>
   </w:style>
 </w:styles>
 </file>

--- a/Group13 Progress Report.docx
+++ b/Group13 Progress Report.docx
@@ -17,8 +17,10 @@
       </w:pPr>
       <w:r>
         <w:rPr>
-          <w:rFonts w:cs="Times New Roman" w:ascii="Times New Roman" w:hAnsi="Times New Roman"/>
-          <w:b/>
+          <w:rFonts w:cs="Times New Roman" w:ascii="Times" w:hAnsi="Times"/>
+          <w:b/>
+          <w:i w:val="false"/>
+          <w:iCs w:val="false"/>
           <w:sz w:val="32"/>
           <w:u w:val="single"/>
         </w:rPr>
@@ -39,8 +41,10 @@
       </w:pPr>
       <w:r>
         <w:rPr>
-          <w:rFonts w:cs="Times New Roman" w:ascii="Times New Roman" w:hAnsi="Times New Roman"/>
-          <w:b/>
+          <w:rFonts w:cs="Times New Roman" w:ascii="Times" w:hAnsi="Times"/>
+          <w:b/>
+          <w:i w:val="false"/>
+          <w:iCs w:val="false"/>
           <w:sz w:val="24"/>
         </w:rPr>
         <w:t>- Increment 1 -</w:t>
@@ -60,8 +64,10 @@
       </w:pPr>
       <w:r>
         <w:rPr>
-          <w:rFonts w:cs="Times New Roman" w:ascii="Times New Roman" w:hAnsi="Times New Roman"/>
-          <w:b/>
+          <w:rFonts w:cs="Times New Roman" w:ascii="Times" w:hAnsi="Times"/>
+          <w:b/>
+          <w:i w:val="false"/>
+          <w:iCs w:val="false"/>
           <w:sz w:val="24"/>
         </w:rPr>
         <w:t>Group #13</w:t>
@@ -73,15 +79,24 @@
         <w:spacing w:before="0" w:after="0"/>
         <w:ind w:left="360" w:hanging="0"/>
         <w:rPr>
-          <w:rFonts w:ascii="Times New Roman" w:hAnsi="Times New Roman" w:cs="Times New Roman"/>
-          <w:b/>
-          <w:b/>
-        </w:rPr>
-      </w:pPr>
-      <w:r>
-        <w:rPr>
-          <w:rFonts w:cs="Times New Roman" w:ascii="Times New Roman" w:hAnsi="Times New Roman"/>
-          <w:b/>
+          <w:rFonts w:ascii="Times" w:hAnsi="Times" w:cs="Times New Roman"/>
+          <w:b/>
+          <w:b/>
+          <w:i w:val="false"/>
+          <w:i w:val="false"/>
+          <w:iCs w:val="false"/>
+          <w:sz w:val="24"/>
+          <w:szCs w:val="24"/>
+        </w:rPr>
+      </w:pPr>
+      <w:r>
+        <w:rPr>
+          <w:rFonts w:cs="Times New Roman" w:ascii="Times" w:hAnsi="Times"/>
+          <w:b/>
+          <w:i w:val="false"/>
+          <w:iCs w:val="false"/>
+          <w:sz w:val="24"/>
+          <w:szCs w:val="24"/>
         </w:rPr>
       </w:r>
     </w:p>
@@ -97,8 +112,12 @@
       </w:pPr>
       <w:r>
         <w:rPr>
-          <w:rFonts w:eastAsia="Times New Roman" w:cs="Times New Roman" w:ascii="Times New Roman" w:hAnsi="Times New Roman"/>
-          <w:bCs/>
+          <w:rFonts w:eastAsia="Times New Roman" w:cs="Times New Roman" w:ascii="Times" w:hAnsi="Times"/>
+          <w:bCs/>
+          <w:i w:val="false"/>
+          <w:iCs w:val="false"/>
+          <w:sz w:val="24"/>
+          <w:szCs w:val="24"/>
         </w:rPr>
         <w:t xml:space="preserve">Please use this template to describe your progress on the group project in the latest increment. Please do not change the font, font size, margins or line spacing. All the text in italic should be removed from your final submission. </w:t>
       </w:r>
@@ -119,8 +138,11 @@
       </w:pPr>
       <w:r>
         <w:rPr>
-          <w:sz w:val="22"/>
-          <w:szCs w:val="22"/>
+          <w:rFonts w:ascii="Times" w:hAnsi="Times"/>
+          <w:i w:val="false"/>
+          <w:iCs w:val="false"/>
+          <w:sz w:val="24"/>
+          <w:szCs w:val="24"/>
         </w:rPr>
         <w:t>Team Members</w:t>
       </w:r>
@@ -128,44 +150,132 @@
     <w:p>
       <w:pPr>
         <w:pStyle w:val="Normal"/>
-        <w:ind w:left="360" w:hanging="0"/>
-        <w:rPr/>
-      </w:pPr>
-      <w:r>
-        <w:rPr/>
+        <w:widowControl/>
+        <w:bidi w:val="0"/>
+        <w:spacing w:lineRule="auto" w:line="259" w:before="0" w:after="160"/>
+        <w:ind w:left="360" w:right="0" w:firstLine="989"/>
+        <w:jc w:val="left"/>
+        <w:rPr>
+          <w:rFonts w:ascii="Times" w:hAnsi="Times"/>
+          <w:b/>
+          <w:b/>
+          <w:bCs/>
+          <w:i w:val="false"/>
+          <w:i w:val="false"/>
+          <w:iCs w:val="false"/>
+          <w:sz w:val="24"/>
+          <w:szCs w:val="24"/>
+        </w:rPr>
+      </w:pPr>
+      <w:r>
+        <w:rPr>
+          <w:rFonts w:ascii="Times" w:hAnsi="Times"/>
+          <w:b/>
+          <w:bCs/>
+          <w:i w:val="false"/>
+          <w:iCs w:val="false"/>
+          <w:sz w:val="24"/>
+          <w:szCs w:val="24"/>
+        </w:rPr>
         <w:t>Taj Ali (tajali016)</w:t>
       </w:r>
     </w:p>
     <w:p>
       <w:pPr>
         <w:pStyle w:val="Normal"/>
-        <w:ind w:left="360" w:hanging="0"/>
-        <w:rPr/>
-      </w:pPr>
-      <w:r>
-        <w:rPr/>
+        <w:widowControl/>
+        <w:bidi w:val="0"/>
+        <w:spacing w:lineRule="auto" w:line="259" w:before="0" w:after="160"/>
+        <w:ind w:left="360" w:right="0" w:firstLine="989"/>
+        <w:jc w:val="left"/>
+        <w:rPr>
+          <w:rFonts w:ascii="Times" w:hAnsi="Times"/>
+          <w:b/>
+          <w:b/>
+          <w:bCs/>
+          <w:i w:val="false"/>
+          <w:i w:val="false"/>
+          <w:iCs w:val="false"/>
+          <w:sz w:val="24"/>
+          <w:szCs w:val="24"/>
+        </w:rPr>
+      </w:pPr>
+      <w:r>
+        <w:rPr>
+          <w:rFonts w:ascii="Times" w:hAnsi="Times"/>
+          <w:b/>
+          <w:bCs/>
+          <w:i w:val="false"/>
+          <w:iCs w:val="false"/>
+          <w:sz w:val="24"/>
+          <w:szCs w:val="24"/>
+        </w:rPr>
         <w:t>Harege Abay (harege16)</w:t>
       </w:r>
     </w:p>
     <w:p>
       <w:pPr>
         <w:pStyle w:val="Normal"/>
-        <w:ind w:left="360" w:hanging="0"/>
-        <w:rPr/>
-      </w:pPr>
-      <w:r>
-        <w:rPr/>
+        <w:widowControl/>
+        <w:bidi w:val="0"/>
+        <w:spacing w:lineRule="auto" w:line="259" w:before="0" w:after="160"/>
+        <w:ind w:left="360" w:right="0" w:firstLine="989"/>
+        <w:jc w:val="left"/>
+        <w:rPr>
+          <w:rFonts w:ascii="Times" w:hAnsi="Times"/>
+          <w:b/>
+          <w:b/>
+          <w:bCs/>
+          <w:i w:val="false"/>
+          <w:i w:val="false"/>
+          <w:iCs w:val="false"/>
+          <w:sz w:val="24"/>
+          <w:szCs w:val="24"/>
+        </w:rPr>
+      </w:pPr>
+      <w:r>
+        <w:rPr>
+          <w:rFonts w:ascii="Times" w:hAnsi="Times"/>
+          <w:b/>
+          <w:bCs/>
+          <w:i w:val="false"/>
+          <w:iCs w:val="false"/>
+          <w:sz w:val="24"/>
+          <w:szCs w:val="24"/>
+        </w:rPr>
         <w:t>Tobechukwu Osakwe (thosakwe)</w:t>
       </w:r>
     </w:p>
     <w:p>
       <w:pPr>
         <w:pStyle w:val="Normal"/>
-        <w:ind w:left="360" w:hanging="0"/>
-        <w:rPr/>
-      </w:pPr>
-      <w:r>
-        <w:rPr/>
+        <w:widowControl/>
+        <w:bidi w:val="0"/>
+        <w:spacing w:lineRule="auto" w:line="259" w:before="0" w:after="160"/>
+        <w:ind w:left="360" w:right="0" w:firstLine="989"/>
+        <w:jc w:val="left"/>
+        <w:rPr>
+          <w:rFonts w:ascii="Times" w:hAnsi="Times"/>
+          <w:b/>
+          <w:b/>
+          <w:bCs/>
+          <w:i w:val="false"/>
+          <w:i w:val="false"/>
+          <w:iCs w:val="false"/>
+          <w:sz w:val="24"/>
+          <w:szCs w:val="24"/>
+        </w:rPr>
+      </w:pPr>
+      <w:r>
+        <w:rPr>
+          <w:rFonts w:ascii="Times" w:hAnsi="Times"/>
+          <w:b/>
+          <w:bCs/>
+          <w:i w:val="false"/>
+          <w:iCs w:val="false"/>
+          <w:sz w:val="24"/>
+          <w:szCs w:val="24"/>
+        </w:rPr>
         <w:t>Vinson Thomas (vdtstorm)</w:t>
       </w:r>
     </w:p>
@@ -187,9 +297,13 @@
       </w:pPr>
       <w:r>
         <w:rPr>
-          <w:rFonts w:eastAsia="Times New Roman" w:cs="Times New Roman" w:ascii="Times New Roman" w:hAnsi="Times New Roman"/>
-          <w:b/>
-          <w:bCs/>
+          <w:rFonts w:eastAsia="Times New Roman" w:cs="Times New Roman" w:ascii="Times" w:hAnsi="Times"/>
+          <w:b/>
+          <w:bCs/>
+          <w:i w:val="false"/>
+          <w:iCs w:val="false"/>
+          <w:sz w:val="24"/>
+          <w:szCs w:val="24"/>
         </w:rPr>
         <w:t>Project Title and Description</w:t>
       </w:r>
@@ -197,7 +311,7 @@
     <w:p>
       <w:pPr>
         <w:pStyle w:val="ListParagraph"/>
-        <w:spacing w:lineRule="auto" w:line="240" w:before="120" w:after="120"/>
+        <w:spacing w:lineRule="auto" w:line="360" w:before="120" w:after="120"/>
         <w:ind w:left="360" w:hanging="0"/>
         <w:contextualSpacing/>
         <w:rPr>
@@ -209,8 +323,12 @@
       </w:pPr>
       <w:r>
         <w:rPr>
-          <w:rFonts w:eastAsia="Times New Roman" w:cs="Times New Roman" w:ascii="Times New Roman" w:hAnsi="Times New Roman"/>
-          <w:bCs/>
+          <w:rFonts w:eastAsia="Times New Roman" w:cs="Times New Roman" w:ascii="Times" w:hAnsi="Times"/>
+          <w:bCs/>
+          <w:i w:val="false"/>
+          <w:iCs w:val="false"/>
+          <w:sz w:val="24"/>
+          <w:szCs w:val="24"/>
         </w:rPr>
         <w:t xml:space="preserve">Project Title: Game Guru’s </w:t>
       </w:r>
@@ -218,7 +336,7 @@
     <w:p>
       <w:pPr>
         <w:pStyle w:val="ListParagraph"/>
-        <w:spacing w:lineRule="auto" w:line="240" w:before="120" w:after="120"/>
+        <w:spacing w:lineRule="auto" w:line="360" w:before="120" w:after="120"/>
         <w:ind w:left="360" w:hanging="0"/>
         <w:contextualSpacing/>
         <w:rPr>
@@ -232,8 +350,12 @@
       </w:pPr>
       <w:r>
         <w:rPr>
-          <w:rFonts w:eastAsia="Times New Roman" w:cs="Times New Roman" w:ascii="Times New Roman" w:hAnsi="Times New Roman"/>
-          <w:bCs/>
+          <w:rFonts w:eastAsia="Times New Roman" w:cs="Times New Roman" w:ascii="Times" w:hAnsi="Times"/>
+          <w:bCs/>
+          <w:i w:val="false"/>
+          <w:iCs w:val="false"/>
+          <w:sz w:val="24"/>
+          <w:szCs w:val="24"/>
         </w:rPr>
         <w:t xml:space="preserve">Description: Game Guru’s is a video game review web application that allow for a user to post text and video-based reviews on video games, post text and video based playthroughs of video games, and view coming soon games. </w:t>
       </w:r>
@@ -256,9 +378,13 @@
       </w:pPr>
       <w:r>
         <w:rPr>
-          <w:rFonts w:eastAsia="Times New Roman" w:cs="Times New Roman" w:ascii="Times New Roman" w:hAnsi="Times New Roman"/>
-          <w:b/>
-          <w:bCs/>
+          <w:rFonts w:eastAsia="Times New Roman" w:cs="Times New Roman" w:ascii="Times" w:hAnsi="Times"/>
+          <w:b/>
+          <w:bCs/>
+          <w:i w:val="false"/>
+          <w:iCs w:val="false"/>
+          <w:sz w:val="24"/>
+          <w:szCs w:val="24"/>
         </w:rPr>
         <w:t xml:space="preserve">Accomplishments and overall project status during this increment </w:t>
       </w:r>
@@ -277,8 +403,12 @@
       </w:pPr>
       <w:r>
         <w:rPr>
-          <w:rFonts w:eastAsia="Times New Roman" w:cs="Times New Roman" w:ascii="Times New Roman" w:hAnsi="Times New Roman"/>
-          <w:bCs/>
+          <w:rFonts w:eastAsia="Times New Roman" w:cs="Times New Roman" w:ascii="Times" w:hAnsi="Times"/>
+          <w:bCs/>
+          <w:i w:val="false"/>
+          <w:iCs w:val="false"/>
+          <w:sz w:val="24"/>
+          <w:szCs w:val="24"/>
         </w:rPr>
         <w:t>Accomplishments:</w:t>
       </w:r>
@@ -290,7 +420,7 @@
           <w:ilvl w:val="0"/>
           <w:numId w:val="2"/>
         </w:numPr>
-        <w:spacing w:lineRule="auto" w:line="240" w:before="120" w:after="120"/>
+        <w:spacing w:lineRule="auto" w:line="360" w:before="120" w:after="120"/>
         <w:contextualSpacing/>
         <w:rPr>
           <w:rFonts w:ascii="Times New Roman" w:hAnsi="Times New Roman" w:eastAsia="Times New Roman" w:cs="Times New Roman"/>
@@ -301,8 +431,12 @@
       </w:pPr>
       <w:r>
         <w:rPr>
-          <w:rFonts w:eastAsia="Times New Roman" w:cs="Times New Roman" w:ascii="Times New Roman" w:hAnsi="Times New Roman"/>
-          <w:bCs/>
+          <w:rFonts w:eastAsia="Times New Roman" w:cs="Times New Roman" w:ascii="Times" w:hAnsi="Times"/>
+          <w:bCs/>
+          <w:i w:val="false"/>
+          <w:iCs w:val="false"/>
+          <w:sz w:val="24"/>
+          <w:szCs w:val="24"/>
         </w:rPr>
         <w:t>We were able to get the Django web app to run and giving us access to Django admin</w:t>
       </w:r>
@@ -314,7 +448,7 @@
           <w:ilvl w:val="0"/>
           <w:numId w:val="2"/>
         </w:numPr>
-        <w:spacing w:lineRule="auto" w:line="240" w:before="120" w:after="120"/>
+        <w:spacing w:lineRule="auto" w:line="360" w:before="120" w:after="120"/>
         <w:contextualSpacing/>
         <w:rPr>
           <w:rFonts w:ascii="Times New Roman" w:hAnsi="Times New Roman" w:eastAsia="Times New Roman" w:cs="Times New Roman"/>
@@ -325,8 +459,12 @@
       </w:pPr>
       <w:r>
         <w:rPr>
-          <w:rFonts w:eastAsia="Times New Roman" w:cs="Times New Roman" w:ascii="Times New Roman" w:hAnsi="Times New Roman"/>
-          <w:bCs/>
+          <w:rFonts w:eastAsia="Times New Roman" w:cs="Times New Roman" w:ascii="Times" w:hAnsi="Times"/>
+          <w:bCs/>
+          <w:i w:val="false"/>
+          <w:iCs w:val="false"/>
+          <w:sz w:val="24"/>
+          <w:szCs w:val="24"/>
         </w:rPr>
         <w:t>We were able to create the User app which allows for the user to sign in and log out, to also add a profile picture, and to type up a bio for the user</w:t>
       </w:r>
@@ -338,7 +476,7 @@
           <w:ilvl w:val="0"/>
           <w:numId w:val="2"/>
         </w:numPr>
-        <w:spacing w:lineRule="auto" w:line="240" w:before="120" w:after="120"/>
+        <w:spacing w:lineRule="auto" w:line="360" w:before="120" w:after="120"/>
         <w:contextualSpacing/>
         <w:rPr>
           <w:rFonts w:ascii="Times New Roman" w:hAnsi="Times New Roman" w:eastAsia="Times New Roman" w:cs="Times New Roman"/>
@@ -349,8 +487,12 @@
       </w:pPr>
       <w:r>
         <w:rPr>
-          <w:rFonts w:eastAsia="Times New Roman" w:cs="Times New Roman" w:ascii="Times New Roman" w:hAnsi="Times New Roman"/>
-          <w:bCs/>
+          <w:rFonts w:eastAsia="Times New Roman" w:cs="Times New Roman" w:ascii="Times" w:hAnsi="Times"/>
+          <w:bCs/>
+          <w:i w:val="false"/>
+          <w:iCs w:val="false"/>
+          <w:sz w:val="24"/>
+          <w:szCs w:val="24"/>
         </w:rPr>
         <w:t>We created a review app that allowed for a user to see the picture of the game, give a rating, and a text-based review</w:t>
       </w:r>
@@ -369,8 +511,12 @@
       </w:pPr>
       <w:r>
         <w:rPr>
-          <w:rFonts w:eastAsia="Times New Roman" w:cs="Times New Roman" w:ascii="Times New Roman" w:hAnsi="Times New Roman"/>
-          <w:bCs/>
+          <w:rFonts w:eastAsia="Times New Roman" w:cs="Times New Roman" w:ascii="Times" w:hAnsi="Times"/>
+          <w:bCs/>
+          <w:i w:val="false"/>
+          <w:iCs w:val="false"/>
+          <w:sz w:val="24"/>
+          <w:szCs w:val="24"/>
         </w:rPr>
         <w:t>Status</w:t>
       </w:r>
@@ -393,8 +539,12 @@
       </w:pPr>
       <w:r>
         <w:rPr>
-          <w:rFonts w:eastAsia="Times New Roman" w:cs="Times New Roman" w:ascii="Times New Roman" w:hAnsi="Times New Roman"/>
-          <w:bCs/>
+          <w:rFonts w:eastAsia="Times New Roman" w:cs="Times New Roman" w:ascii="Times" w:hAnsi="Times"/>
+          <w:bCs/>
+          <w:i w:val="false"/>
+          <w:iCs w:val="false"/>
+          <w:sz w:val="24"/>
+          <w:szCs w:val="24"/>
         </w:rPr>
         <w:t>So far, our project implementation is on track with constant commits and refining of each other’s code</w:t>
       </w:r>
@@ -405,17 +555,26 @@
         <w:spacing w:lineRule="auto" w:line="240" w:before="120" w:after="120"/>
         <w:ind w:left="720" w:hanging="0"/>
         <w:rPr>
-          <w:rFonts w:ascii="Times New Roman" w:hAnsi="Times New Roman" w:eastAsia="Times New Roman" w:cs="Times New Roman"/>
-          <w:b/>
-          <w:b/>
-          <w:bCs/>
-        </w:rPr>
-      </w:pPr>
-      <w:r>
-        <w:rPr>
-          <w:rFonts w:eastAsia="Times New Roman" w:cs="Times New Roman" w:ascii="Times New Roman" w:hAnsi="Times New Roman"/>
-          <w:b/>
-          <w:bCs/>
+          <w:rFonts w:ascii="Times" w:hAnsi="Times" w:eastAsia="Times New Roman" w:cs="Times New Roman"/>
+          <w:b/>
+          <w:b/>
+          <w:bCs/>
+          <w:i w:val="false"/>
+          <w:i w:val="false"/>
+          <w:iCs w:val="false"/>
+          <w:sz w:val="24"/>
+          <w:szCs w:val="24"/>
+        </w:rPr>
+      </w:pPr>
+      <w:r>
+        <w:rPr>
+          <w:rFonts w:eastAsia="Times New Roman" w:cs="Times New Roman" w:ascii="Times" w:hAnsi="Times"/>
+          <w:b/>
+          <w:bCs/>
+          <w:i w:val="false"/>
+          <w:iCs w:val="false"/>
+          <w:sz w:val="24"/>
+          <w:szCs w:val="24"/>
         </w:rPr>
       </w:r>
     </w:p>
@@ -432,9 +591,13 @@
       </w:pPr>
       <w:r>
         <w:rPr>
-          <w:rFonts w:eastAsia="Times New Roman" w:cs="Times New Roman" w:ascii="Times New Roman" w:hAnsi="Times New Roman"/>
-          <w:b/>
-          <w:bCs/>
+          <w:rFonts w:eastAsia="Times New Roman" w:cs="Times New Roman" w:ascii="Times" w:hAnsi="Times"/>
+          <w:b/>
+          <w:bCs/>
+          <w:i w:val="false"/>
+          <w:iCs w:val="false"/>
+          <w:sz w:val="24"/>
+          <w:szCs w:val="24"/>
         </w:rPr>
         <w:t>Challenges, changes in the plan and scope of the project and things that went wrong during this increment</w:t>
       </w:r>
@@ -442,16 +605,29 @@
     <w:p>
       <w:pPr>
         <w:pStyle w:val="ListParagraph"/>
-        <w:spacing w:lineRule="auto" w:line="240" w:before="120" w:after="120"/>
-        <w:ind w:left="360" w:hanging="0"/>
-        <w:contextualSpacing/>
-        <w:rPr>
-          <w:rFonts w:ascii="Times New Roman" w:hAnsi="Times New Roman" w:eastAsia="Times New Roman" w:cs="Times New Roman"/>
-        </w:rPr>
-      </w:pPr>
-      <w:r>
-        <w:rPr>
-          <w:rFonts w:eastAsia="Times New Roman" w:cs="Times New Roman" w:ascii="Times New Roman" w:hAnsi="Times New Roman"/>
+        <w:numPr>
+          <w:ilvl w:val="0"/>
+          <w:numId w:val="0"/>
+        </w:numPr>
+        <w:spacing w:lineRule="auto" w:line="360" w:before="120" w:after="120"/>
+        <w:ind w:left="1440" w:hanging="0"/>
+        <w:contextualSpacing/>
+        <w:rPr>
+          <w:rFonts w:ascii="Times" w:hAnsi="Times" w:eastAsia="Times New Roman" w:cs="Times New Roman"/>
+          <w:i w:val="false"/>
+          <w:i w:val="false"/>
+          <w:iCs w:val="false"/>
+          <w:sz w:val="24"/>
+          <w:szCs w:val="24"/>
+        </w:rPr>
+      </w:pPr>
+      <w:r>
+        <w:rPr>
+          <w:rFonts w:eastAsia="Times New Roman" w:cs="Times New Roman" w:ascii="Times" w:hAnsi="Times"/>
+          <w:i w:val="false"/>
+          <w:iCs w:val="false"/>
+          <w:sz w:val="24"/>
+          <w:szCs w:val="24"/>
         </w:rPr>
       </w:r>
     </w:p>
@@ -462,25 +638,36 @@
           <w:ilvl w:val="0"/>
           <w:numId w:val="5"/>
         </w:numPr>
-        <w:spacing w:lineRule="auto" w:line="240" w:before="120" w:after="120"/>
-        <w:contextualSpacing/>
-        <w:rPr/>
-      </w:pPr>
-      <w:r>
-        <w:rPr>
-          <w:rFonts w:eastAsia="Times New Roman" w:cs="Times New Roman" w:ascii="Times New Roman" w:hAnsi="Times New Roman"/>
+        <w:spacing w:lineRule="auto" w:line="360" w:before="120" w:after="120"/>
+        <w:contextualSpacing/>
+        <w:rPr>
+          <w:rFonts w:ascii="Times" w:hAnsi="Times"/>
+          <w:i w:val="false"/>
+          <w:i w:val="false"/>
+          <w:iCs w:val="false"/>
+          <w:sz w:val="24"/>
+          <w:szCs w:val="24"/>
+        </w:rPr>
+      </w:pPr>
+      <w:r>
+        <w:rPr>
+          <w:rFonts w:eastAsia="Times New Roman" w:cs="Times New Roman" w:ascii="Times" w:hAnsi="Times"/>
+          <w:i w:val="false"/>
+          <w:iCs w:val="false"/>
+          <w:sz w:val="24"/>
+          <w:szCs w:val="24"/>
         </w:rPr>
         <w:t xml:space="preserve"> </w:t>
       </w:r>
       <w:r>
         <w:rPr>
-          <w:rFonts w:eastAsia="Times New Roman" w:cs="Times New Roman" w:ascii="Times New Roman" w:hAnsi="Times New Roman"/>
-        </w:rPr>
-        <w:t xml:space="preserve">Some of us were fairly very new to the Django web framework language; Therefore we are  </w:t>
-        <w:tab/>
-        <w:t xml:space="preserve">forced </w:t>
-        <w:tab/>
-        <w:t>to spend extra time to get our self familiar with the framework.</w:t>
+          <w:rFonts w:eastAsia="Times New Roman" w:cs="Times New Roman" w:ascii="Times" w:hAnsi="Times"/>
+          <w:i w:val="false"/>
+          <w:iCs w:val="false"/>
+          <w:sz w:val="24"/>
+          <w:szCs w:val="24"/>
+        </w:rPr>
+        <w:t>Some of us were fairly very new to the Django web framework language; Therefore we were forced to spend extra time to get our self familiar with the framework.</w:t>
       </w:r>
     </w:p>
     <w:p>
@@ -490,17 +677,26 @@
           <w:ilvl w:val="0"/>
           <w:numId w:val="5"/>
         </w:numPr>
-        <w:spacing w:lineRule="auto" w:line="240" w:before="120" w:after="120"/>
-        <w:contextualSpacing/>
-        <w:rPr/>
-      </w:pPr>
-      <w:r>
-        <w:rPr>
-          <w:rFonts w:eastAsia="Times New Roman" w:cs="Times New Roman" w:ascii="Times New Roman" w:hAnsi="Times New Roman"/>
-        </w:rPr>
-        <w:t xml:space="preserve">At first we couldn’t get the MYSQL to work so we have to use SQLite. However we planned </w:t>
-        <w:tab/>
-        <w:t xml:space="preserve">to go back and use MYSQL for the future iterations. </w:t>
+        <w:spacing w:lineRule="auto" w:line="360" w:before="120" w:after="120"/>
+        <w:contextualSpacing/>
+        <w:rPr>
+          <w:rFonts w:ascii="Times" w:hAnsi="Times"/>
+          <w:i w:val="false"/>
+          <w:i w:val="false"/>
+          <w:iCs w:val="false"/>
+          <w:sz w:val="24"/>
+          <w:szCs w:val="24"/>
+        </w:rPr>
+      </w:pPr>
+      <w:r>
+        <w:rPr>
+          <w:rFonts w:eastAsia="Times New Roman" w:cs="Times New Roman" w:ascii="Times" w:hAnsi="Times"/>
+          <w:i w:val="false"/>
+          <w:iCs w:val="false"/>
+          <w:sz w:val="24"/>
+          <w:szCs w:val="24"/>
+        </w:rPr>
+        <w:t>At first we couldn’t get the MYSQL to work so we have to use SQLite. Since MYSQL more powerful than SQLite we have planned to use MYSQL.</w:t>
       </w:r>
     </w:p>
     <w:p>
@@ -510,21 +706,61 @@
           <w:ilvl w:val="0"/>
           <w:numId w:val="5"/>
         </w:numPr>
-        <w:spacing w:lineRule="auto" w:line="240" w:before="120" w:after="120"/>
-        <w:contextualSpacing/>
-        <w:rPr/>
-      </w:pPr>
-      <w:r>
-        <w:rPr>
-          <w:rFonts w:eastAsia="Times New Roman" w:cs="Times New Roman" w:ascii="Times New Roman" w:hAnsi="Times New Roman"/>
+        <w:spacing w:lineRule="auto" w:line="360" w:before="120" w:after="120"/>
+        <w:contextualSpacing/>
+        <w:rPr>
+          <w:rFonts w:ascii="Times" w:hAnsi="Times"/>
+          <w:i w:val="false"/>
+          <w:i w:val="false"/>
+          <w:iCs w:val="false"/>
+          <w:sz w:val="24"/>
+          <w:szCs w:val="24"/>
+        </w:rPr>
+      </w:pPr>
+      <w:r>
+        <w:rPr>
+          <w:rFonts w:eastAsia="Times New Roman" w:cs="Times New Roman" w:ascii="Times" w:hAnsi="Times"/>
+          <w:i w:val="false"/>
+          <w:iCs w:val="false"/>
+          <w:sz w:val="24"/>
+          <w:szCs w:val="24"/>
         </w:rPr>
         <w:t xml:space="preserve"> </w:t>
       </w:r>
       <w:r>
         <w:rPr>
-          <w:rFonts w:eastAsia="Times New Roman" w:cs="Times New Roman" w:ascii="Times New Roman" w:hAnsi="Times New Roman"/>
-        </w:rPr>
-        <w:t>Three of us has a long hours job and that has potentially affected our progress.</w:t>
+          <w:rFonts w:eastAsia="Times New Roman" w:cs="Times New Roman" w:ascii="Times" w:hAnsi="Times"/>
+          <w:i w:val="false"/>
+          <w:iCs w:val="false"/>
+          <w:sz w:val="24"/>
+          <w:szCs w:val="24"/>
+        </w:rPr>
+        <w:t>Also, three of us has a long hours job and that has partitially affected our progress.</w:t>
+      </w:r>
+    </w:p>
+    <w:p>
+      <w:pPr>
+        <w:pStyle w:val="ListParagraph"/>
+        <w:spacing w:lineRule="auto" w:line="360" w:before="120" w:after="120"/>
+        <w:ind w:left="360" w:hanging="0"/>
+        <w:contextualSpacing/>
+        <w:rPr>
+          <w:rFonts w:ascii="Times" w:hAnsi="Times" w:eastAsia="Times New Roman" w:cs="Times New Roman"/>
+          <w:i w:val="false"/>
+          <w:i w:val="false"/>
+          <w:iCs w:val="false"/>
+          <w:sz w:val="24"/>
+          <w:szCs w:val="24"/>
+        </w:rPr>
+      </w:pPr>
+      <w:r>
+        <w:rPr>
+          <w:rFonts w:eastAsia="Times New Roman" w:cs="Times New Roman" w:ascii="Times" w:hAnsi="Times"/>
+          <w:i w:val="false"/>
+          <w:iCs w:val="false"/>
+          <w:sz w:val="24"/>
+          <w:szCs w:val="24"/>
+        </w:rPr>
       </w:r>
     </w:p>
     <w:p>
@@ -534,32 +770,21 @@
         <w:ind w:left="360" w:hanging="0"/>
         <w:contextualSpacing/>
         <w:rPr>
-          <w:rFonts w:ascii="Times New Roman" w:hAnsi="Times New Roman" w:eastAsia="Times New Roman" w:cs="Times New Roman"/>
-        </w:rPr>
-      </w:pPr>
-      <w:r>
-        <w:rPr>
-          <w:rFonts w:eastAsia="Times New Roman" w:cs="Times New Roman" w:ascii="Times New Roman" w:hAnsi="Times New Roman"/>
-        </w:rPr>
-      </w:r>
-    </w:p>
-    <w:p>
-      <w:pPr>
-        <w:pStyle w:val="ListParagraph"/>
-        <w:spacing w:lineRule="auto" w:line="240" w:before="120" w:after="120"/>
-        <w:ind w:left="360" w:hanging="0"/>
-        <w:contextualSpacing/>
-        <w:rPr>
-          <w:rFonts w:ascii="Times New Roman" w:hAnsi="Times New Roman" w:eastAsia="Times New Roman" w:cs="Times New Roman"/>
-          <w:sz w:val="13"/>
-          <w:szCs w:val="13"/>
-        </w:rPr>
-      </w:pPr>
-      <w:r>
-        <w:rPr>
-          <w:rFonts w:eastAsia="Times New Roman" w:cs="Times New Roman" w:ascii="Times New Roman" w:hAnsi="Times New Roman"/>
-          <w:sz w:val="13"/>
-          <w:szCs w:val="13"/>
+          <w:rFonts w:ascii="Times" w:hAnsi="Times" w:eastAsia="Times New Roman" w:cs="Times New Roman"/>
+          <w:i w:val="false"/>
+          <w:i w:val="false"/>
+          <w:iCs w:val="false"/>
+          <w:sz w:val="24"/>
+          <w:szCs w:val="24"/>
+        </w:rPr>
+      </w:pPr>
+      <w:r>
+        <w:rPr>
+          <w:rFonts w:eastAsia="Times New Roman" w:cs="Times New Roman" w:ascii="Times" w:hAnsi="Times"/>
+          <w:i w:val="false"/>
+          <w:iCs w:val="false"/>
+          <w:sz w:val="24"/>
+          <w:szCs w:val="24"/>
         </w:rPr>
       </w:r>
     </w:p>
@@ -581,9 +806,13 @@
       </w:pPr>
       <w:r>
         <w:rPr>
-          <w:rFonts w:eastAsia="Times New Roman" w:cs="Times New Roman" w:ascii="Times New Roman" w:hAnsi="Times New Roman"/>
-          <w:b/>
-          <w:bCs/>
+          <w:rFonts w:eastAsia="Times New Roman" w:cs="Times New Roman" w:ascii="Times" w:hAnsi="Times"/>
+          <w:b/>
+          <w:bCs/>
+          <w:i w:val="false"/>
+          <w:iCs w:val="false"/>
+          <w:sz w:val="24"/>
+          <w:szCs w:val="24"/>
         </w:rPr>
         <w:t>Team Member Contribution for this increment</w:t>
       </w:r>
@@ -593,28 +822,886 @@
         <w:pStyle w:val="Normal"/>
         <w:spacing w:lineRule="auto" w:line="240" w:before="120" w:after="120"/>
         <w:ind w:left="360" w:hanging="0"/>
-        <w:rPr/>
-      </w:pPr>
-      <w:r>
-        <w:rPr>
-          <w:rFonts w:eastAsia="Times New Roman" w:cs="Times New Roman" w:ascii="Times New Roman" w:hAnsi="Times New Roman"/>
-          <w:bCs/>
+        <w:rPr>
+          <w:rFonts w:ascii="Times" w:hAnsi="Times"/>
+          <w:i w:val="false"/>
+          <w:i w:val="false"/>
+          <w:iCs w:val="false"/>
+          <w:sz w:val="24"/>
+          <w:szCs w:val="24"/>
+        </w:rPr>
+      </w:pPr>
+      <w:r>
+        <w:rPr>
+          <w:rFonts w:eastAsia="Times New Roman" w:cs="Times New Roman" w:ascii="Times" w:hAnsi="Times"/>
+          <w:bCs/>
+          <w:i w:val="false"/>
+          <w:iCs w:val="false"/>
+          <w:sz w:val="24"/>
+          <w:szCs w:val="24"/>
         </w:rPr>
         <w:t xml:space="preserve">Please list each individual member and their contributions to </w:t>
       </w:r>
       <w:r>
         <w:rPr>
-          <w:rFonts w:eastAsia="Times New Roman" w:cs="Times New Roman" w:ascii="Times New Roman" w:hAnsi="Times New Roman"/>
-          <w:b/>
+          <w:rFonts w:eastAsia="Times New Roman" w:cs="Times New Roman" w:ascii="Times" w:hAnsi="Times"/>
+          <w:b/>
+          <w:i w:val="false"/>
+          <w:iCs w:val="false"/>
+          <w:sz w:val="24"/>
+          <w:szCs w:val="24"/>
         </w:rPr>
         <w:t>each of the deliverables in this increment</w:t>
       </w:r>
       <w:r>
         <w:rPr>
-          <w:rFonts w:eastAsia="Times New Roman" w:cs="Times New Roman" w:ascii="Times New Roman" w:hAnsi="Times New Roman"/>
-          <w:bCs/>
+          <w:rFonts w:eastAsia="Times New Roman" w:cs="Times New Roman" w:ascii="Times" w:hAnsi="Times"/>
+          <w:bCs/>
+          <w:i w:val="false"/>
+          <w:iCs w:val="false"/>
+          <w:sz w:val="24"/>
+          <w:szCs w:val="24"/>
         </w:rPr>
         <w:t xml:space="preserve"> (be as detailed as possible). In other words, describe the contribution of each team member to:</w:t>
+      </w:r>
+    </w:p>
+    <w:p>
+      <w:pPr>
+        <w:pStyle w:val="ListParagraph"/>
+        <w:numPr>
+          <w:ilvl w:val="1"/>
+          <w:numId w:val="1"/>
+        </w:numPr>
+        <w:spacing w:lineRule="auto" w:line="360" w:before="120" w:after="120"/>
+        <w:contextualSpacing/>
+        <w:rPr>
+          <w:rFonts w:ascii="Times" w:hAnsi="Times"/>
+          <w:i w:val="false"/>
+          <w:i w:val="false"/>
+          <w:iCs w:val="false"/>
+          <w:sz w:val="24"/>
+          <w:szCs w:val="24"/>
+        </w:rPr>
+      </w:pPr>
+      <w:r>
+        <w:rPr>
+          <w:rFonts w:eastAsia="Times New Roman" w:cs="Times New Roman" w:ascii="Times" w:hAnsi="Times"/>
+          <w:bCs/>
+          <w:i w:val="false"/>
+          <w:iCs w:val="false"/>
+          <w:sz w:val="24"/>
+          <w:szCs w:val="24"/>
+        </w:rPr>
+        <w:t xml:space="preserve">the </w:t>
+      </w:r>
+      <w:r>
+        <w:rPr>
+          <w:rFonts w:eastAsia="Times New Roman" w:cs="Times New Roman" w:ascii="Times" w:hAnsi="Times"/>
+          <w:b/>
+          <w:bCs/>
+          <w:i w:val="false"/>
+          <w:iCs w:val="false"/>
+          <w:sz w:val="24"/>
+          <w:szCs w:val="24"/>
+        </w:rPr>
+        <w:t>progress report</w:t>
+      </w:r>
+      <w:r>
+        <w:rPr>
+          <w:rFonts w:eastAsia="Times New Roman" w:cs="Times New Roman" w:ascii="Times" w:hAnsi="Times"/>
+          <w:bCs/>
+          <w:i w:val="false"/>
+          <w:iCs w:val="false"/>
+          <w:sz w:val="24"/>
+          <w:szCs w:val="24"/>
+        </w:rPr>
+        <w:t>, including the sections they wrote or contributed to</w:t>
+      </w:r>
+    </w:p>
+    <w:p>
+      <w:pPr>
+        <w:pStyle w:val="ListParagraph"/>
+        <w:numPr>
+          <w:ilvl w:val="2"/>
+          <w:numId w:val="1"/>
+        </w:numPr>
+        <w:spacing w:lineRule="auto" w:line="360" w:before="120" w:after="120"/>
+        <w:contextualSpacing/>
+        <w:rPr>
+          <w:rFonts w:ascii="Times" w:hAnsi="Times"/>
+          <w:i w:val="false"/>
+          <w:i w:val="false"/>
+          <w:iCs w:val="false"/>
+          <w:sz w:val="24"/>
+          <w:szCs w:val="24"/>
+        </w:rPr>
+      </w:pPr>
+      <w:r>
+        <w:rPr>
+          <w:rFonts w:eastAsia="Times New Roman" w:cs="Times New Roman" w:ascii="Times" w:hAnsi="Times"/>
+          <w:bCs/>
+          <w:i w:val="false"/>
+          <w:iCs w:val="false"/>
+          <w:sz w:val="24"/>
+          <w:szCs w:val="24"/>
+        </w:rPr>
+        <w:t>We all got together as a group to work on the documents</w:t>
+      </w:r>
+    </w:p>
+    <w:p>
+      <w:pPr>
+        <w:pStyle w:val="ListParagraph"/>
+        <w:numPr>
+          <w:ilvl w:val="1"/>
+          <w:numId w:val="1"/>
+        </w:numPr>
+        <w:spacing w:lineRule="auto" w:line="360" w:before="120" w:after="120"/>
+        <w:contextualSpacing/>
+        <w:rPr>
+          <w:rFonts w:ascii="Times New Roman" w:hAnsi="Times New Roman" w:eastAsia="Times New Roman" w:cs="Times New Roman"/>
+          <w:b/>
+          <w:b/>
+          <w:bCs/>
+          <w:i/>
+          <w:i/>
+        </w:rPr>
+      </w:pPr>
+      <w:r>
+        <w:rPr>
+          <w:rFonts w:eastAsia="Times New Roman" w:cs="Times New Roman" w:ascii="Times" w:hAnsi="Times"/>
+          <w:bCs/>
+          <w:i w:val="false"/>
+          <w:iCs w:val="false"/>
+          <w:sz w:val="24"/>
+          <w:szCs w:val="24"/>
+        </w:rPr>
+        <w:t xml:space="preserve">the </w:t>
+      </w:r>
+      <w:r>
+        <w:rPr>
+          <w:rFonts w:eastAsia="Times New Roman" w:cs="Times New Roman" w:ascii="Times" w:hAnsi="Times"/>
+          <w:b/>
+          <w:bCs/>
+          <w:i w:val="false"/>
+          <w:iCs w:val="false"/>
+          <w:sz w:val="24"/>
+          <w:szCs w:val="24"/>
+        </w:rPr>
+        <w:t>requirements and design document</w:t>
+      </w:r>
+      <w:r>
+        <w:rPr>
+          <w:rFonts w:eastAsia="Times New Roman" w:cs="Times New Roman" w:ascii="Times" w:hAnsi="Times"/>
+          <w:bCs/>
+          <w:i w:val="false"/>
+          <w:iCs w:val="false"/>
+          <w:sz w:val="24"/>
+          <w:szCs w:val="24"/>
+        </w:rPr>
+        <w:t>, including the sections they wrote or contributed to</w:t>
+      </w:r>
+    </w:p>
+    <w:p>
+      <w:pPr>
+        <w:pStyle w:val="ListParagraph"/>
+        <w:numPr>
+          <w:ilvl w:val="2"/>
+          <w:numId w:val="1"/>
+        </w:numPr>
+        <w:spacing w:lineRule="auto" w:line="360" w:before="120" w:after="120"/>
+        <w:contextualSpacing/>
+        <w:rPr>
+          <w:rFonts w:ascii="Times" w:hAnsi="Times"/>
+          <w:i w:val="false"/>
+          <w:i w:val="false"/>
+          <w:iCs w:val="false"/>
+          <w:sz w:val="24"/>
+          <w:szCs w:val="24"/>
+        </w:rPr>
+      </w:pPr>
+      <w:r>
+        <w:rPr>
+          <w:rFonts w:eastAsia="Times New Roman" w:cs="Times New Roman" w:ascii="Times" w:hAnsi="Times"/>
+          <w:bCs/>
+          <w:i w:val="false"/>
+          <w:iCs w:val="false"/>
+          <w:sz w:val="24"/>
+          <w:szCs w:val="24"/>
+        </w:rPr>
+        <w:t>We all got together as a group to work on the documents</w:t>
+      </w:r>
+    </w:p>
+    <w:p>
+      <w:pPr>
+        <w:pStyle w:val="ListParagraph"/>
+        <w:numPr>
+          <w:ilvl w:val="2"/>
+          <w:numId w:val="1"/>
+        </w:numPr>
+        <w:spacing w:lineRule="auto" w:line="360" w:before="120" w:after="120"/>
+        <w:contextualSpacing/>
+        <w:rPr>
+          <w:rFonts w:ascii="Times" w:hAnsi="Times"/>
+          <w:i w:val="false"/>
+          <w:i w:val="false"/>
+          <w:iCs w:val="false"/>
+          <w:sz w:val="24"/>
+          <w:szCs w:val="24"/>
+        </w:rPr>
+      </w:pPr>
+      <w:r>
+        <w:rPr>
+          <w:rFonts w:eastAsia="Times New Roman" w:cs="Times New Roman" w:ascii="Times" w:hAnsi="Times"/>
+          <w:bCs/>
+          <w:i w:val="false"/>
+          <w:iCs w:val="false"/>
+          <w:sz w:val="24"/>
+          <w:szCs w:val="24"/>
+        </w:rPr>
+        <w:t>Vinson Thomas: Created the use case diagram and class diagram</w:t>
+      </w:r>
+    </w:p>
+    <w:p>
+      <w:pPr>
+        <w:pStyle w:val="ListParagraph"/>
+        <w:numPr>
+          <w:ilvl w:val="1"/>
+          <w:numId w:val="1"/>
+        </w:numPr>
+        <w:spacing w:lineRule="auto" w:line="360" w:before="120" w:after="120"/>
+        <w:contextualSpacing/>
+        <w:rPr>
+          <w:rFonts w:ascii="Times" w:hAnsi="Times"/>
+          <w:i w:val="false"/>
+          <w:i w:val="false"/>
+          <w:iCs w:val="false"/>
+          <w:sz w:val="24"/>
+          <w:szCs w:val="24"/>
+        </w:rPr>
+      </w:pPr>
+      <w:r>
+        <w:rPr>
+          <w:rFonts w:eastAsia="Times New Roman" w:cs="Times New Roman" w:ascii="Times" w:hAnsi="Times"/>
+          <w:bCs/>
+          <w:i w:val="false"/>
+          <w:iCs w:val="false"/>
+          <w:sz w:val="24"/>
+          <w:szCs w:val="24"/>
+        </w:rPr>
+        <w:t xml:space="preserve">the </w:t>
+      </w:r>
+      <w:r>
+        <w:rPr>
+          <w:rFonts w:eastAsia="Times New Roman" w:cs="Times New Roman" w:ascii="Times" w:hAnsi="Times"/>
+          <w:b/>
+          <w:bCs/>
+          <w:i w:val="false"/>
+          <w:iCs w:val="false"/>
+          <w:sz w:val="24"/>
+          <w:szCs w:val="24"/>
+        </w:rPr>
+        <w:t>implementation and testing document</w:t>
+      </w:r>
+      <w:r>
+        <w:rPr>
+          <w:rFonts w:eastAsia="Times New Roman" w:cs="Times New Roman" w:ascii="Times" w:hAnsi="Times"/>
+          <w:bCs/>
+          <w:i w:val="false"/>
+          <w:iCs w:val="false"/>
+          <w:sz w:val="24"/>
+          <w:szCs w:val="24"/>
+        </w:rPr>
+        <w:t>, including the sections they wrote or contributed to</w:t>
+      </w:r>
+    </w:p>
+    <w:p>
+      <w:pPr>
+        <w:pStyle w:val="ListParagraph"/>
+        <w:numPr>
+          <w:ilvl w:val="2"/>
+          <w:numId w:val="1"/>
+        </w:numPr>
+        <w:spacing w:lineRule="auto" w:line="360" w:before="120" w:after="120"/>
+        <w:contextualSpacing/>
+        <w:rPr>
+          <w:rFonts w:ascii="Times" w:hAnsi="Times"/>
+          <w:i w:val="false"/>
+          <w:i w:val="false"/>
+          <w:iCs w:val="false"/>
+          <w:sz w:val="24"/>
+          <w:szCs w:val="24"/>
+        </w:rPr>
+      </w:pPr>
+      <w:r>
+        <w:rPr>
+          <w:rFonts w:eastAsia="Times New Roman" w:cs="Times New Roman" w:ascii="Times" w:hAnsi="Times"/>
+          <w:bCs/>
+          <w:i w:val="false"/>
+          <w:iCs w:val="false"/>
+          <w:sz w:val="24"/>
+          <w:szCs w:val="24"/>
+        </w:rPr>
+        <w:t>We all got together as a group to work on the documents</w:t>
+      </w:r>
+    </w:p>
+    <w:p>
+      <w:pPr>
+        <w:pStyle w:val="ListParagraph"/>
+        <w:numPr>
+          <w:ilvl w:val="1"/>
+          <w:numId w:val="1"/>
+        </w:numPr>
+        <w:spacing w:lineRule="auto" w:line="360" w:before="120" w:after="120"/>
+        <w:contextualSpacing/>
+        <w:rPr>
+          <w:rFonts w:ascii="Times" w:hAnsi="Times"/>
+          <w:i w:val="false"/>
+          <w:i w:val="false"/>
+          <w:iCs w:val="false"/>
+          <w:sz w:val="24"/>
+          <w:szCs w:val="24"/>
+        </w:rPr>
+      </w:pPr>
+      <w:r>
+        <w:rPr>
+          <w:rFonts w:eastAsia="Times New Roman" w:cs="Times New Roman" w:ascii="Times" w:hAnsi="Times"/>
+          <w:bCs/>
+          <w:i w:val="false"/>
+          <w:iCs w:val="false"/>
+          <w:sz w:val="24"/>
+          <w:szCs w:val="24"/>
+        </w:rPr>
+        <w:t xml:space="preserve">the </w:t>
+      </w:r>
+      <w:r>
+        <w:rPr>
+          <w:rFonts w:eastAsia="Times New Roman" w:cs="Times New Roman" w:ascii="Times" w:hAnsi="Times"/>
+          <w:b/>
+          <w:bCs/>
+          <w:i w:val="false"/>
+          <w:iCs w:val="false"/>
+          <w:sz w:val="24"/>
+          <w:szCs w:val="24"/>
+        </w:rPr>
+        <w:t>source code</w:t>
+      </w:r>
+      <w:r>
+        <w:rPr>
+          <w:rFonts w:eastAsia="Times New Roman" w:cs="Times New Roman" w:ascii="Times" w:hAnsi="Times"/>
+          <w:bCs/>
+          <w:i w:val="false"/>
+          <w:iCs w:val="false"/>
+          <w:sz w:val="24"/>
+          <w:szCs w:val="24"/>
+        </w:rPr>
+        <w:t xml:space="preserve"> (be detailed about </w:t>
+      </w:r>
+      <w:r>
+        <w:rPr>
+          <w:rFonts w:eastAsia="Times New Roman" w:cs="Times New Roman" w:ascii="Times" w:hAnsi="Times"/>
+          <w:b/>
+          <w:bCs/>
+          <w:i w:val="false"/>
+          <w:iCs w:val="false"/>
+          <w:sz w:val="24"/>
+          <w:szCs w:val="24"/>
+        </w:rPr>
+        <w:t>which</w:t>
+      </w:r>
+      <w:r>
+        <w:rPr>
+          <w:rFonts w:eastAsia="Times New Roman" w:cs="Times New Roman" w:ascii="Times" w:hAnsi="Times"/>
+          <w:bCs/>
+          <w:i w:val="false"/>
+          <w:iCs w:val="false"/>
+          <w:sz w:val="24"/>
+          <w:szCs w:val="24"/>
+        </w:rPr>
+        <w:t xml:space="preserve"> parts of the system each team member contributed to and </w:t>
+      </w:r>
+      <w:r>
+        <w:rPr>
+          <w:rFonts w:eastAsia="Times New Roman" w:cs="Times New Roman" w:ascii="Times" w:hAnsi="Times"/>
+          <w:b/>
+          <w:bCs/>
+          <w:i w:val="false"/>
+          <w:iCs w:val="false"/>
+          <w:sz w:val="24"/>
+          <w:szCs w:val="24"/>
+        </w:rPr>
+        <w:t>how</w:t>
+      </w:r>
+      <w:r>
+        <w:rPr>
+          <w:rFonts w:eastAsia="Times New Roman" w:cs="Times New Roman" w:ascii="Times" w:hAnsi="Times"/>
+          <w:bCs/>
+          <w:i w:val="false"/>
+          <w:iCs w:val="false"/>
+          <w:sz w:val="24"/>
+          <w:szCs w:val="24"/>
+        </w:rPr>
+        <w:t>)</w:t>
+      </w:r>
+    </w:p>
+    <w:p>
+      <w:pPr>
+        <w:pStyle w:val="ListParagraph"/>
+        <w:numPr>
+          <w:ilvl w:val="0"/>
+          <w:numId w:val="4"/>
+        </w:numPr>
+        <w:spacing w:lineRule="auto" w:line="360" w:before="120" w:after="120"/>
+        <w:contextualSpacing/>
+        <w:rPr>
+          <w:rFonts w:ascii="Times" w:hAnsi="Times"/>
+          <w:i w:val="false"/>
+          <w:i w:val="false"/>
+          <w:iCs w:val="false"/>
+          <w:sz w:val="24"/>
+          <w:szCs w:val="24"/>
+        </w:rPr>
+      </w:pPr>
+      <w:r>
+        <w:rPr>
+          <w:rFonts w:eastAsia="Times New Roman" w:cs="Times New Roman" w:ascii="Times" w:hAnsi="Times"/>
+          <w:bCs/>
+          <w:i w:val="false"/>
+          <w:iCs w:val="false"/>
+          <w:sz w:val="24"/>
+          <w:szCs w:val="24"/>
+        </w:rPr>
+        <w:t>Harege Abay:</w:t>
+      </w:r>
+    </w:p>
+    <w:p>
+      <w:pPr>
+        <w:pStyle w:val="ListParagraph"/>
+        <w:numPr>
+          <w:ilvl w:val="1"/>
+          <w:numId w:val="4"/>
+        </w:numPr>
+        <w:spacing w:lineRule="auto" w:line="360" w:before="120" w:after="120"/>
+        <w:contextualSpacing/>
+        <w:rPr>
+          <w:rFonts w:ascii="Times" w:hAnsi="Times"/>
+          <w:i w:val="false"/>
+          <w:i w:val="false"/>
+          <w:iCs w:val="false"/>
+          <w:sz w:val="24"/>
+          <w:szCs w:val="24"/>
+        </w:rPr>
+      </w:pPr>
+      <w:r>
+        <w:rPr>
+          <w:rFonts w:eastAsia="Times New Roman" w:cs="Times New Roman" w:ascii="Times" w:hAnsi="Times"/>
+          <w:bCs/>
+          <w:i w:val="false"/>
+          <w:iCs w:val="false"/>
+          <w:sz w:val="24"/>
+          <w:szCs w:val="24"/>
+        </w:rPr>
+        <w:t>Partially designed the home and review pages and worked on the implementation.</w:t>
+      </w:r>
+    </w:p>
+    <w:p>
+      <w:pPr>
+        <w:pStyle w:val="ListParagraph"/>
+        <w:numPr>
+          <w:ilvl w:val="1"/>
+          <w:numId w:val="4"/>
+        </w:numPr>
+        <w:spacing w:lineRule="auto" w:line="360" w:before="120" w:after="120"/>
+        <w:contextualSpacing/>
+        <w:rPr>
+          <w:rFonts w:ascii="Times" w:hAnsi="Times"/>
+          <w:i w:val="false"/>
+          <w:i w:val="false"/>
+          <w:iCs w:val="false"/>
+          <w:sz w:val="24"/>
+          <w:szCs w:val="24"/>
+        </w:rPr>
+      </w:pPr>
+      <w:r>
+        <w:rPr>
+          <w:rFonts w:eastAsia="Times New Roman" w:cs="Times New Roman" w:ascii="Times" w:hAnsi="Times"/>
+          <w:bCs/>
+          <w:i w:val="false"/>
+          <w:iCs w:val="false"/>
+          <w:sz w:val="24"/>
+          <w:szCs w:val="24"/>
+        </w:rPr>
+        <w:t>Provided testing images.</w:t>
+      </w:r>
+    </w:p>
+    <w:p>
+      <w:pPr>
+        <w:pStyle w:val="ListParagraph"/>
+        <w:numPr>
+          <w:ilvl w:val="1"/>
+          <w:numId w:val="4"/>
+        </w:numPr>
+        <w:spacing w:lineRule="auto" w:line="360" w:before="120" w:after="120"/>
+        <w:contextualSpacing/>
+        <w:rPr>
+          <w:rFonts w:ascii="Times" w:hAnsi="Times"/>
+          <w:i w:val="false"/>
+          <w:i w:val="false"/>
+          <w:iCs w:val="false"/>
+          <w:sz w:val="24"/>
+          <w:szCs w:val="24"/>
+        </w:rPr>
+      </w:pPr>
+      <w:r>
+        <w:rPr>
+          <w:rFonts w:eastAsia="Times New Roman" w:cs="Times New Roman" w:ascii="Times" w:hAnsi="Times"/>
+          <w:bCs/>
+          <w:i w:val="false"/>
+          <w:iCs w:val="false"/>
+          <w:sz w:val="24"/>
+          <w:szCs w:val="24"/>
+        </w:rPr>
+        <w:t xml:space="preserve">Partially worked on accessing and adding image to the game module </w:t>
+      </w:r>
+    </w:p>
+    <w:p>
+      <w:pPr>
+        <w:pStyle w:val="ListParagraph"/>
+        <w:numPr>
+          <w:ilvl w:val="0"/>
+          <w:numId w:val="4"/>
+        </w:numPr>
+        <w:spacing w:lineRule="auto" w:line="360" w:before="120" w:after="120"/>
+        <w:contextualSpacing/>
+        <w:rPr>
+          <w:rFonts w:ascii="Times New Roman" w:hAnsi="Times New Roman" w:eastAsia="Times New Roman" w:cs="Times New Roman"/>
+          <w:bCs/>
+        </w:rPr>
+      </w:pPr>
+      <w:r>
+        <w:rPr>
+          <w:rFonts w:eastAsia="Times New Roman" w:cs="Times New Roman" w:ascii="Times" w:hAnsi="Times"/>
+          <w:bCs/>
+          <w:i w:val="false"/>
+          <w:iCs w:val="false"/>
+          <w:sz w:val="24"/>
+          <w:szCs w:val="24"/>
+        </w:rPr>
+        <w:t>Taj Ali:</w:t>
+      </w:r>
+    </w:p>
+    <w:p>
+      <w:pPr>
+        <w:pStyle w:val="ListParagraph"/>
+        <w:numPr>
+          <w:ilvl w:val="1"/>
+          <w:numId w:val="4"/>
+        </w:numPr>
+        <w:spacing w:lineRule="auto" w:line="360" w:before="120" w:after="120"/>
+        <w:contextualSpacing/>
+        <w:rPr>
+          <w:rFonts w:ascii="Times New Roman" w:hAnsi="Times New Roman" w:eastAsia="Times New Roman" w:cs="Times New Roman"/>
+          <w:bCs/>
+        </w:rPr>
+      </w:pPr>
+      <w:r>
+        <w:rPr>
+          <w:rFonts w:eastAsia="Times New Roman" w:cs="Times New Roman" w:ascii="Times" w:hAnsi="Times"/>
+          <w:bCs/>
+          <w:i w:val="false"/>
+          <w:iCs w:val="false"/>
+          <w:sz w:val="24"/>
+          <w:szCs w:val="24"/>
+        </w:rPr>
+        <w:t>Created the user login/logout system</w:t>
+      </w:r>
+      <w:bookmarkStart w:id="0" w:name="_GoBack"/>
+      <w:bookmarkEnd w:id="0"/>
+    </w:p>
+    <w:p>
+      <w:pPr>
+        <w:pStyle w:val="ListParagraph"/>
+        <w:numPr>
+          <w:ilvl w:val="1"/>
+          <w:numId w:val="4"/>
+        </w:numPr>
+        <w:spacing w:lineRule="auto" w:line="360" w:before="120" w:after="120"/>
+        <w:contextualSpacing/>
+        <w:rPr>
+          <w:rFonts w:ascii="Times New Roman" w:hAnsi="Times New Roman" w:eastAsia="Times New Roman" w:cs="Times New Roman"/>
+          <w:bCs/>
+        </w:rPr>
+      </w:pPr>
+      <w:r>
+        <w:rPr>
+          <w:rFonts w:eastAsia="Times New Roman" w:cs="Times New Roman" w:ascii="Times" w:hAnsi="Times"/>
+          <w:bCs/>
+          <w:i w:val="false"/>
+          <w:iCs w:val="false"/>
+          <w:sz w:val="24"/>
+          <w:szCs w:val="24"/>
+        </w:rPr>
+        <w:t>Added support for creating, updating, viewing, and deleting reviews</w:t>
+      </w:r>
+    </w:p>
+    <w:p>
+      <w:pPr>
+        <w:pStyle w:val="ListParagraph"/>
+        <w:numPr>
+          <w:ilvl w:val="1"/>
+          <w:numId w:val="4"/>
+        </w:numPr>
+        <w:spacing w:lineRule="auto" w:line="360" w:before="120" w:after="120"/>
+        <w:contextualSpacing/>
+        <w:rPr>
+          <w:rFonts w:ascii="Times New Roman" w:hAnsi="Times New Roman" w:eastAsia="Times New Roman" w:cs="Times New Roman"/>
+          <w:bCs/>
+        </w:rPr>
+      </w:pPr>
+      <w:bookmarkStart w:id="1" w:name="__DdeLink__348_3795472223"/>
+      <w:r>
+        <w:rPr>
+          <w:rFonts w:eastAsia="Times New Roman" w:cs="Times New Roman" w:ascii="Times" w:hAnsi="Times"/>
+          <w:bCs/>
+          <w:i w:val="false"/>
+          <w:iCs w:val="false"/>
+          <w:sz w:val="24"/>
+          <w:szCs w:val="24"/>
+        </w:rPr>
+        <w:t>Initial design of website</w:t>
+      </w:r>
+      <w:bookmarkEnd w:id="1"/>
+    </w:p>
+    <w:p>
+      <w:pPr>
+        <w:pStyle w:val="ListParagraph"/>
+        <w:numPr>
+          <w:ilvl w:val="0"/>
+          <w:numId w:val="4"/>
+        </w:numPr>
+        <w:spacing w:lineRule="auto" w:line="360" w:before="120" w:after="120"/>
+        <w:contextualSpacing/>
+        <w:rPr>
+          <w:rFonts w:ascii="Times New Roman" w:hAnsi="Times New Roman" w:eastAsia="Times New Roman" w:cs="Times New Roman"/>
+          <w:bCs/>
+        </w:rPr>
+      </w:pPr>
+      <w:r>
+        <w:rPr>
+          <w:rFonts w:eastAsia="Times New Roman" w:cs="Times New Roman" w:ascii="Times" w:hAnsi="Times"/>
+          <w:bCs/>
+          <w:i w:val="false"/>
+          <w:iCs w:val="false"/>
+          <w:sz w:val="24"/>
+          <w:szCs w:val="24"/>
+        </w:rPr>
+        <w:t>Tobe Osakwe</w:t>
+      </w:r>
+    </w:p>
+    <w:p>
+      <w:pPr>
+        <w:pStyle w:val="ListParagraph"/>
+        <w:numPr>
+          <w:ilvl w:val="1"/>
+          <w:numId w:val="4"/>
+        </w:numPr>
+        <w:spacing w:lineRule="auto" w:line="360" w:before="120" w:after="120"/>
+        <w:contextualSpacing/>
+        <w:rPr>
+          <w:rFonts w:ascii="Times New Roman" w:hAnsi="Times New Roman" w:eastAsia="Times New Roman" w:cs="Times New Roman"/>
+          <w:bCs/>
+        </w:rPr>
+      </w:pPr>
+      <w:r>
+        <w:rPr>
+          <w:rFonts w:eastAsia="Times New Roman" w:cs="Times New Roman" w:ascii="Times" w:hAnsi="Times"/>
+          <w:bCs/>
+          <w:i w:val="false"/>
+          <w:iCs w:val="false"/>
+          <w:sz w:val="24"/>
+          <w:szCs w:val="24"/>
+        </w:rPr>
+        <w:t>Added the profile + edit profile page</w:t>
+      </w:r>
+    </w:p>
+    <w:p>
+      <w:pPr>
+        <w:pStyle w:val="ListParagraph"/>
+        <w:numPr>
+          <w:ilvl w:val="1"/>
+          <w:numId w:val="4"/>
+        </w:numPr>
+        <w:spacing w:lineRule="auto" w:line="360" w:before="120" w:after="120"/>
+        <w:contextualSpacing/>
+        <w:rPr>
+          <w:rFonts w:ascii="Times New Roman" w:hAnsi="Times New Roman" w:eastAsia="Times New Roman" w:cs="Times New Roman"/>
+          <w:bCs/>
+        </w:rPr>
+      </w:pPr>
+      <w:r>
+        <w:rPr>
+          <w:rFonts w:eastAsia="Times New Roman" w:cs="Times New Roman" w:ascii="Times" w:hAnsi="Times"/>
+          <w:bCs/>
+          <w:i w:val="false"/>
+          <w:iCs w:val="false"/>
+          <w:sz w:val="24"/>
+          <w:szCs w:val="24"/>
+        </w:rPr>
+        <w:t>Added Games model, added game display page, and rating slider</w:t>
+      </w:r>
+    </w:p>
+    <w:p>
+      <w:pPr>
+        <w:pStyle w:val="ListParagraph"/>
+        <w:numPr>
+          <w:ilvl w:val="1"/>
+          <w:numId w:val="4"/>
+        </w:numPr>
+        <w:spacing w:lineRule="auto" w:line="360" w:before="120" w:after="120"/>
+        <w:contextualSpacing/>
+        <w:rPr>
+          <w:rFonts w:ascii="Times New Roman" w:hAnsi="Times New Roman" w:eastAsia="Times New Roman" w:cs="Times New Roman"/>
+          <w:bCs/>
+        </w:rPr>
+      </w:pPr>
+      <w:r>
+        <w:rPr>
+          <w:rFonts w:eastAsia="Times New Roman" w:cs="Times New Roman" w:ascii="Times" w:hAnsi="Times"/>
+          <w:bCs/>
+          <w:i w:val="false"/>
+          <w:iCs w:val="false"/>
+          <w:sz w:val="24"/>
+          <w:szCs w:val="24"/>
+        </w:rPr>
+        <w:t>Added icons and additional JS scripts</w:t>
+      </w:r>
+    </w:p>
+    <w:p>
+      <w:pPr>
+        <w:pStyle w:val="ListParagraph"/>
+        <w:numPr>
+          <w:ilvl w:val="0"/>
+          <w:numId w:val="4"/>
+        </w:numPr>
+        <w:spacing w:lineRule="auto" w:line="360" w:before="120" w:after="120"/>
+        <w:contextualSpacing/>
+        <w:rPr>
+          <w:rFonts w:ascii="Times New Roman" w:hAnsi="Times New Roman" w:eastAsia="Times New Roman" w:cs="Times New Roman"/>
+          <w:bCs/>
+        </w:rPr>
+      </w:pPr>
+      <w:r>
+        <w:rPr>
+          <w:rFonts w:eastAsia="Times New Roman" w:cs="Times New Roman" w:ascii="Times" w:hAnsi="Times"/>
+          <w:bCs/>
+          <w:i w:val="false"/>
+          <w:iCs w:val="false"/>
+          <w:sz w:val="24"/>
+          <w:szCs w:val="24"/>
+        </w:rPr>
+        <w:t>Vinson Thomas</w:t>
+      </w:r>
+    </w:p>
+    <w:p>
+      <w:pPr>
+        <w:pStyle w:val="ListParagraph"/>
+        <w:numPr>
+          <w:ilvl w:val="1"/>
+          <w:numId w:val="4"/>
+        </w:numPr>
+        <w:spacing w:lineRule="auto" w:line="360" w:before="120" w:after="120"/>
+        <w:contextualSpacing/>
+        <w:rPr>
+          <w:rFonts w:ascii="Times New Roman" w:hAnsi="Times New Roman" w:eastAsia="Times New Roman" w:cs="Times New Roman"/>
+          <w:bCs/>
+        </w:rPr>
+      </w:pPr>
+      <w:r>
+        <w:rPr>
+          <w:rFonts w:eastAsia="Times New Roman" w:cs="Times New Roman" w:ascii="Times" w:hAnsi="Times"/>
+          <w:bCs/>
+          <w:i w:val="false"/>
+          <w:iCs w:val="false"/>
+          <w:sz w:val="24"/>
+          <w:szCs w:val="24"/>
+        </w:rPr>
+        <w:t>Set up general Django project</w:t>
+      </w:r>
+    </w:p>
+    <w:p>
+      <w:pPr>
+        <w:pStyle w:val="ListParagraph"/>
+        <w:numPr>
+          <w:ilvl w:val="1"/>
+          <w:numId w:val="4"/>
+        </w:numPr>
+        <w:spacing w:lineRule="auto" w:line="360" w:before="120" w:after="120"/>
+        <w:contextualSpacing/>
+        <w:rPr>
+          <w:rFonts w:ascii="Times New Roman" w:hAnsi="Times New Roman" w:eastAsia="Times New Roman" w:cs="Times New Roman"/>
+          <w:bCs/>
+        </w:rPr>
+      </w:pPr>
+      <w:r>
+        <w:rPr>
+          <w:rFonts w:eastAsia="Times New Roman" w:cs="Times New Roman" w:ascii="Times" w:hAnsi="Times"/>
+          <w:bCs/>
+          <w:i w:val="false"/>
+          <w:iCs w:val="false"/>
+          <w:sz w:val="24"/>
+          <w:szCs w:val="24"/>
+        </w:rPr>
+        <w:t>Created models and migration for the Review, User, Play throughs, game apps</w:t>
+      </w:r>
+    </w:p>
+    <w:p>
+      <w:pPr>
+        <w:pStyle w:val="ListParagraph"/>
+        <w:numPr>
+          <w:ilvl w:val="1"/>
+          <w:numId w:val="4"/>
+        </w:numPr>
+        <w:spacing w:lineRule="auto" w:line="360" w:before="120" w:after="120"/>
+        <w:contextualSpacing/>
+        <w:rPr>
+          <w:rFonts w:ascii="Times New Roman" w:hAnsi="Times New Roman" w:eastAsia="Times New Roman" w:cs="Times New Roman"/>
+          <w:bCs/>
+        </w:rPr>
+      </w:pPr>
+      <w:r>
+        <w:rPr>
+          <w:rFonts w:eastAsia="Times New Roman" w:cs="Times New Roman" w:ascii="Times" w:hAnsi="Times"/>
+          <w:bCs/>
+          <w:i w:val="false"/>
+          <w:iCs w:val="false"/>
+          <w:sz w:val="24"/>
+          <w:szCs w:val="24"/>
+        </w:rPr>
+        <w:t>Started the Use case diagram and Class diagram</w:t>
+      </w:r>
+    </w:p>
+    <w:p>
+      <w:pPr>
+        <w:pStyle w:val="ListParagraph"/>
+        <w:spacing w:lineRule="auto" w:line="240" w:before="120" w:after="120"/>
+        <w:ind w:left="1440" w:hanging="0"/>
+        <w:contextualSpacing/>
+        <w:rPr>
+          <w:rFonts w:ascii="Times" w:hAnsi="Times"/>
+          <w:i w:val="false"/>
+          <w:i w:val="false"/>
+          <w:iCs w:val="false"/>
+          <w:sz w:val="24"/>
+          <w:szCs w:val="24"/>
+        </w:rPr>
+      </w:pPr>
+      <w:r>
+        <w:rPr>
+          <w:rFonts w:ascii="Times" w:hAnsi="Times"/>
+          <w:i w:val="false"/>
+          <w:iCs w:val="false"/>
+          <w:sz w:val="24"/>
+          <w:szCs w:val="24"/>
+        </w:rPr>
       </w:r>
     </w:p>
     <w:p>
@@ -626,63 +1713,8 @@
         </w:numPr>
         <w:spacing w:lineRule="auto" w:line="240" w:before="120" w:after="120"/>
         <w:contextualSpacing/>
-        <w:rPr/>
-      </w:pPr>
-      <w:r>
-        <w:rPr>
-          <w:rFonts w:eastAsia="Times New Roman" w:cs="Times New Roman" w:ascii="Times New Roman" w:hAnsi="Times New Roman"/>
-          <w:bCs/>
-        </w:rPr>
-        <w:t xml:space="preserve">the </w:t>
-      </w:r>
-      <w:r>
-        <w:rPr>
-          <w:rFonts w:eastAsia="Times New Roman" w:cs="Times New Roman" w:ascii="Times New Roman" w:hAnsi="Times New Roman"/>
-          <w:b/>
-          <w:bCs/>
-        </w:rPr>
-        <w:t>progress report</w:t>
-      </w:r>
-      <w:r>
-        <w:rPr>
-          <w:rFonts w:eastAsia="Times New Roman" w:cs="Times New Roman" w:ascii="Times New Roman" w:hAnsi="Times New Roman"/>
-          <w:bCs/>
-        </w:rPr>
-        <w:t>, including the sections they wrote or contributed to</w:t>
-      </w:r>
-    </w:p>
-    <w:p>
-      <w:pPr>
-        <w:pStyle w:val="ListParagraph"/>
-        <w:numPr>
-          <w:ilvl w:val="2"/>
-          <w:numId w:val="1"/>
-        </w:numPr>
-        <w:spacing w:lineRule="auto" w:line="240" w:before="120" w:after="120"/>
-        <w:contextualSpacing/>
-        <w:rPr/>
-      </w:pPr>
-      <w:r>
-        <w:rPr>
-          <w:rFonts w:eastAsia="Times New Roman" w:cs="Times New Roman" w:ascii="Times New Roman" w:hAnsi="Times New Roman"/>
-          <w:bCs/>
-        </w:rPr>
-        <w:t>We all got together as a group to work on the documents</w:t>
-      </w:r>
-    </w:p>
-    <w:p>
-      <w:pPr>
-        <w:pStyle w:val="ListParagraph"/>
-        <w:numPr>
-          <w:ilvl w:val="1"/>
-          <w:numId w:val="1"/>
-        </w:numPr>
-        <w:spacing w:lineRule="auto" w:line="240" w:before="120" w:after="120"/>
-        <w:contextualSpacing/>
         <w:rPr>
           <w:rFonts w:ascii="Times New Roman" w:hAnsi="Times New Roman" w:eastAsia="Times New Roman" w:cs="Times New Roman"/>
-          <w:b/>
-          <w:b/>
           <w:bCs/>
           <w:i/>
           <w:i/>
@@ -690,548 +1722,63 @@
       </w:pPr>
       <w:r>
         <w:rPr>
-          <w:rFonts w:eastAsia="Times New Roman" w:cs="Times New Roman" w:ascii="Times New Roman" w:hAnsi="Times New Roman"/>
-          <w:bCs/>
+          <w:rFonts w:eastAsia="Times New Roman" w:cs="Times New Roman" w:ascii="Times" w:hAnsi="Times"/>
+          <w:bCs/>
+          <w:i w:val="false"/>
+          <w:iCs w:val="false"/>
+          <w:sz w:val="24"/>
+          <w:szCs w:val="24"/>
         </w:rPr>
         <w:t xml:space="preserve">the </w:t>
       </w:r>
       <w:r>
         <w:rPr>
-          <w:rFonts w:eastAsia="Times New Roman" w:cs="Times New Roman" w:ascii="Times New Roman" w:hAnsi="Times New Roman"/>
-          <w:b/>
-          <w:bCs/>
-        </w:rPr>
-        <w:t>requirements and design document</w:t>
-      </w:r>
-      <w:r>
-        <w:rPr>
-          <w:rFonts w:eastAsia="Times New Roman" w:cs="Times New Roman" w:ascii="Times New Roman" w:hAnsi="Times New Roman"/>
-          <w:bCs/>
-        </w:rPr>
-        <w:t>, including the sections they wrote or contributed to</w:t>
-      </w:r>
-    </w:p>
-    <w:p>
-      <w:pPr>
-        <w:pStyle w:val="ListParagraph"/>
-        <w:numPr>
-          <w:ilvl w:val="2"/>
-          <w:numId w:val="1"/>
-        </w:numPr>
+          <w:rFonts w:eastAsia="Times New Roman" w:cs="Times New Roman" w:ascii="Times" w:hAnsi="Times"/>
+          <w:b/>
+          <w:bCs/>
+          <w:i w:val="false"/>
+          <w:iCs w:val="false"/>
+          <w:sz w:val="24"/>
+          <w:szCs w:val="24"/>
+        </w:rPr>
+        <w:t>video or presentation</w:t>
+      </w:r>
+    </w:p>
+    <w:p>
+      <w:pPr>
+        <w:pStyle w:val="ListParagraph"/>
         <w:spacing w:lineRule="auto" w:line="240" w:before="120" w:after="120"/>
         <w:contextualSpacing/>
-        <w:rPr/>
-      </w:pPr>
-      <w:r>
-        <w:rPr>
-          <w:rFonts w:eastAsia="Times New Roman" w:cs="Times New Roman" w:ascii="Times New Roman" w:hAnsi="Times New Roman"/>
-          <w:bCs/>
-        </w:rPr>
-        <w:t>We all got together as a group to work on the documents</w:t>
-      </w:r>
-    </w:p>
-    <w:p>
-      <w:pPr>
-        <w:pStyle w:val="ListParagraph"/>
-        <w:numPr>
-          <w:ilvl w:val="2"/>
-          <w:numId w:val="1"/>
-        </w:numPr>
-        <w:spacing w:lineRule="auto" w:line="240" w:before="120" w:after="120"/>
-        <w:contextualSpacing/>
-        <w:rPr/>
-      </w:pPr>
-      <w:r>
-        <w:rPr>
-          <w:rFonts w:eastAsia="Times New Roman" w:cs="Times New Roman" w:ascii="Times New Roman" w:hAnsi="Times New Roman"/>
-          <w:bCs/>
-        </w:rPr>
-        <w:t>Vinson Thomas: Created the use case diagram and class diagram</w:t>
-      </w:r>
-    </w:p>
-    <w:p>
-      <w:pPr>
-        <w:pStyle w:val="ListParagraph"/>
-        <w:numPr>
-          <w:ilvl w:val="1"/>
-          <w:numId w:val="1"/>
-        </w:numPr>
-        <w:spacing w:lineRule="auto" w:line="240" w:before="120" w:after="120"/>
-        <w:contextualSpacing/>
-        <w:rPr/>
-      </w:pPr>
-      <w:r>
-        <w:rPr>
-          <w:rFonts w:eastAsia="Times New Roman" w:cs="Times New Roman" w:ascii="Times New Roman" w:hAnsi="Times New Roman"/>
-          <w:bCs/>
-        </w:rPr>
-        <w:t xml:space="preserve">the </w:t>
-      </w:r>
-      <w:r>
-        <w:rPr>
-          <w:rFonts w:eastAsia="Times New Roman" w:cs="Times New Roman" w:ascii="Times New Roman" w:hAnsi="Times New Roman"/>
-          <w:b/>
-          <w:bCs/>
-        </w:rPr>
-        <w:t>implementation and testing document</w:t>
-      </w:r>
-      <w:r>
-        <w:rPr>
-          <w:rFonts w:eastAsia="Times New Roman" w:cs="Times New Roman" w:ascii="Times New Roman" w:hAnsi="Times New Roman"/>
-          <w:bCs/>
-        </w:rPr>
-        <w:t>, including the sections they wrote or contributed to</w:t>
-      </w:r>
-    </w:p>
-    <w:p>
-      <w:pPr>
-        <w:pStyle w:val="ListParagraph"/>
-        <w:numPr>
-          <w:ilvl w:val="2"/>
-          <w:numId w:val="1"/>
-        </w:numPr>
-        <w:spacing w:lineRule="auto" w:line="240" w:before="120" w:after="120"/>
-        <w:contextualSpacing/>
-        <w:rPr/>
-      </w:pPr>
-      <w:r>
-        <w:rPr>
-          <w:rFonts w:eastAsia="Times New Roman" w:cs="Times New Roman" w:ascii="Times New Roman" w:hAnsi="Times New Roman"/>
-          <w:bCs/>
-        </w:rPr>
-        <w:t>We all got together as a group to work on the documents</w:t>
-      </w:r>
-    </w:p>
-    <w:p>
-      <w:pPr>
-        <w:pStyle w:val="ListParagraph"/>
-        <w:numPr>
-          <w:ilvl w:val="1"/>
-          <w:numId w:val="1"/>
-        </w:numPr>
-        <w:spacing w:lineRule="auto" w:line="240" w:before="120" w:after="120"/>
-        <w:contextualSpacing/>
-        <w:rPr/>
-      </w:pPr>
-      <w:r>
-        <w:rPr>
-          <w:rFonts w:eastAsia="Times New Roman" w:cs="Times New Roman" w:ascii="Times New Roman" w:hAnsi="Times New Roman"/>
-          <w:bCs/>
-        </w:rPr>
-        <w:t xml:space="preserve">the </w:t>
-      </w:r>
-      <w:r>
-        <w:rPr>
-          <w:rFonts w:eastAsia="Times New Roman" w:cs="Times New Roman" w:ascii="Times New Roman" w:hAnsi="Times New Roman"/>
-          <w:b/>
-          <w:bCs/>
-        </w:rPr>
-        <w:t>source code</w:t>
-      </w:r>
-      <w:r>
-        <w:rPr>
-          <w:rFonts w:eastAsia="Times New Roman" w:cs="Times New Roman" w:ascii="Times New Roman" w:hAnsi="Times New Roman"/>
-          <w:bCs/>
-        </w:rPr>
-        <w:t xml:space="preserve"> (be detailed about </w:t>
-      </w:r>
-      <w:r>
-        <w:rPr>
-          <w:rFonts w:eastAsia="Times New Roman" w:cs="Times New Roman" w:ascii="Times New Roman" w:hAnsi="Times New Roman"/>
-          <w:b/>
-          <w:bCs/>
-        </w:rPr>
-        <w:t>which</w:t>
-      </w:r>
-      <w:r>
-        <w:rPr>
-          <w:rFonts w:eastAsia="Times New Roman" w:cs="Times New Roman" w:ascii="Times New Roman" w:hAnsi="Times New Roman"/>
-          <w:bCs/>
-        </w:rPr>
-        <w:t xml:space="preserve"> parts of the system each team member contributed to and </w:t>
-      </w:r>
-      <w:r>
-        <w:rPr>
-          <w:rFonts w:eastAsia="Times New Roman" w:cs="Times New Roman" w:ascii="Times New Roman" w:hAnsi="Times New Roman"/>
-          <w:b/>
-          <w:bCs/>
-        </w:rPr>
-        <w:t>how</w:t>
-      </w:r>
-      <w:r>
-        <w:rPr>
-          <w:rFonts w:eastAsia="Times New Roman" w:cs="Times New Roman" w:ascii="Times New Roman" w:hAnsi="Times New Roman"/>
-          <w:bCs/>
-        </w:rPr>
-        <w:t>)</w:t>
-      </w:r>
-    </w:p>
-    <w:p>
-      <w:pPr>
-        <w:pStyle w:val="ListParagraph"/>
-        <w:numPr>
-          <w:ilvl w:val="0"/>
-          <w:numId w:val="4"/>
-        </w:numPr>
-        <w:spacing w:lineRule="auto" w:line="240" w:before="120" w:after="120"/>
-        <w:contextualSpacing/>
-        <w:rPr/>
-      </w:pPr>
-      <w:r>
-        <w:rPr>
-          <w:rFonts w:eastAsia="Times New Roman" w:cs="Times New Roman" w:ascii="Times New Roman" w:hAnsi="Times New Roman"/>
-          <w:bCs/>
-        </w:rPr>
-        <w:t>Harege Abay:</w:t>
-      </w:r>
-    </w:p>
-    <w:p>
-      <w:pPr>
-        <w:pStyle w:val="ListParagraph"/>
-        <w:numPr>
-          <w:ilvl w:val="1"/>
-          <w:numId w:val="4"/>
-        </w:numPr>
-        <w:spacing w:lineRule="auto" w:line="240" w:before="120" w:after="120"/>
-        <w:contextualSpacing/>
-        <w:rPr/>
-      </w:pPr>
-      <w:r>
-        <w:rPr>
-          <w:rFonts w:eastAsia="Times New Roman" w:cs="Times New Roman" w:ascii="Times New Roman" w:hAnsi="Times New Roman"/>
-          <w:bCs/>
-        </w:rPr>
-        <w:t>Partially designed the home and review pages and worked on the implementation.</w:t>
-      </w:r>
-    </w:p>
-    <w:p>
-      <w:pPr>
-        <w:pStyle w:val="ListParagraph"/>
-        <w:numPr>
-          <w:ilvl w:val="1"/>
-          <w:numId w:val="4"/>
-        </w:numPr>
-        <w:spacing w:lineRule="auto" w:line="240" w:before="120" w:after="120"/>
-        <w:contextualSpacing/>
-        <w:rPr/>
-      </w:pPr>
-      <w:r>
-        <w:rPr>
-          <w:rFonts w:eastAsia="Times New Roman" w:cs="Times New Roman" w:ascii="Times New Roman" w:hAnsi="Times New Roman"/>
-          <w:bCs/>
-        </w:rPr>
-        <w:t>Provided testing images.</w:t>
-      </w:r>
-    </w:p>
-    <w:p>
-      <w:pPr>
-        <w:pStyle w:val="ListParagraph"/>
-        <w:numPr>
-          <w:ilvl w:val="1"/>
-          <w:numId w:val="4"/>
-        </w:numPr>
-        <w:spacing w:lineRule="auto" w:line="240" w:before="120" w:after="120"/>
-        <w:contextualSpacing/>
-        <w:rPr/>
-      </w:pPr>
-      <w:r>
-        <w:rPr>
-          <w:rFonts w:eastAsia="Times New Roman" w:cs="Times New Roman" w:ascii="Times New Roman" w:hAnsi="Times New Roman"/>
-          <w:bCs/>
-        </w:rPr>
-        <w:t xml:space="preserve">Partially worked on accessing and adding image to the game module </w:t>
-      </w:r>
-    </w:p>
-    <w:p>
-      <w:pPr>
-        <w:pStyle w:val="ListParagraph"/>
-        <w:numPr>
-          <w:ilvl w:val="0"/>
-          <w:numId w:val="4"/>
-        </w:numPr>
-        <w:spacing w:lineRule="auto" w:line="240" w:before="120" w:after="120"/>
-        <w:contextualSpacing/>
-        <w:rPr>
-          <w:rFonts w:ascii="Times New Roman" w:hAnsi="Times New Roman" w:eastAsia="Times New Roman" w:cs="Times New Roman"/>
-          <w:bCs/>
-        </w:rPr>
-      </w:pPr>
-      <w:bookmarkStart w:id="0" w:name="__DdeLink__348_3795472223"/>
-      <w:r>
-        <w:rPr>
-          <w:rFonts w:eastAsia="Times New Roman" w:cs="Times New Roman" w:ascii="Times New Roman" w:hAnsi="Times New Roman"/>
-          <w:bCs/>
-        </w:rPr>
-        <w:t>Taj Ali:</w:t>
-      </w:r>
-    </w:p>
-    <w:p>
-      <w:pPr>
-        <w:pStyle w:val="ListParagraph"/>
-        <w:numPr>
-          <w:ilvl w:val="1"/>
-          <w:numId w:val="4"/>
-        </w:numPr>
-        <w:spacing w:lineRule="auto" w:line="240" w:before="120" w:after="120"/>
-        <w:contextualSpacing/>
-        <w:rPr>
-          <w:rFonts w:ascii="Times New Roman" w:hAnsi="Times New Roman" w:eastAsia="Times New Roman" w:cs="Times New Roman"/>
-          <w:bCs/>
-        </w:rPr>
-      </w:pPr>
-      <w:r>
-        <w:rPr>
-          <w:rFonts w:eastAsia="Times New Roman" w:cs="Times New Roman" w:ascii="Times New Roman" w:hAnsi="Times New Roman"/>
-          <w:bCs/>
-        </w:rPr>
-        <w:t>Created the user login/logout system</w:t>
-      </w:r>
-      <w:bookmarkStart w:id="1" w:name="_GoBack"/>
-      <w:bookmarkEnd w:id="1"/>
-    </w:p>
-    <w:p>
-      <w:pPr>
-        <w:pStyle w:val="ListParagraph"/>
-        <w:numPr>
-          <w:ilvl w:val="1"/>
-          <w:numId w:val="4"/>
-        </w:numPr>
-        <w:spacing w:lineRule="auto" w:line="240" w:before="120" w:after="120"/>
-        <w:contextualSpacing/>
-        <w:rPr>
-          <w:rFonts w:ascii="Times New Roman" w:hAnsi="Times New Roman" w:eastAsia="Times New Roman" w:cs="Times New Roman"/>
-          <w:bCs/>
-        </w:rPr>
-      </w:pPr>
-      <w:r>
-        <w:rPr>
-          <w:rFonts w:eastAsia="Times New Roman" w:cs="Times New Roman" w:ascii="Times New Roman" w:hAnsi="Times New Roman"/>
-          <w:bCs/>
-        </w:rPr>
-        <w:t>Added support for creating, updating, viewing, and deleting reviews</w:t>
-      </w:r>
-    </w:p>
-    <w:p>
-      <w:pPr>
-        <w:pStyle w:val="ListParagraph"/>
-        <w:numPr>
-          <w:ilvl w:val="1"/>
-          <w:numId w:val="4"/>
-        </w:numPr>
-        <w:spacing w:lineRule="auto" w:line="240" w:before="120" w:after="120"/>
-        <w:contextualSpacing/>
-        <w:rPr>
-          <w:rFonts w:ascii="Times New Roman" w:hAnsi="Times New Roman" w:eastAsia="Times New Roman" w:cs="Times New Roman"/>
-          <w:bCs/>
-        </w:rPr>
-      </w:pPr>
-      <w:bookmarkStart w:id="2" w:name="__DdeLink__348_3795472223"/>
-      <w:r>
-        <w:rPr>
-          <w:rFonts w:eastAsia="Times New Roman" w:cs="Times New Roman" w:ascii="Times New Roman" w:hAnsi="Times New Roman"/>
-          <w:bCs/>
-        </w:rPr>
-        <w:t>Initial design of website</w:t>
-      </w:r>
-      <w:bookmarkEnd w:id="2"/>
-    </w:p>
-    <w:p>
-      <w:pPr>
-        <w:pStyle w:val="ListParagraph"/>
-        <w:numPr>
-          <w:ilvl w:val="0"/>
-          <w:numId w:val="4"/>
-        </w:numPr>
-        <w:spacing w:lineRule="auto" w:line="240" w:before="120" w:after="120"/>
-        <w:contextualSpacing/>
-        <w:rPr>
-          <w:rFonts w:ascii="Times New Roman" w:hAnsi="Times New Roman" w:eastAsia="Times New Roman" w:cs="Times New Roman"/>
-          <w:bCs/>
-        </w:rPr>
-      </w:pPr>
-      <w:r>
-        <w:rPr>
-          <w:rFonts w:eastAsia="Times New Roman" w:cs="Times New Roman" w:ascii="Times New Roman" w:hAnsi="Times New Roman"/>
-          <w:bCs/>
-        </w:rPr>
-        <w:t>Tobe Osakwe</w:t>
-      </w:r>
-    </w:p>
-    <w:p>
-      <w:pPr>
-        <w:pStyle w:val="ListParagraph"/>
-        <w:numPr>
-          <w:ilvl w:val="1"/>
-          <w:numId w:val="4"/>
-        </w:numPr>
-        <w:spacing w:lineRule="auto" w:line="240" w:before="120" w:after="120"/>
-        <w:contextualSpacing/>
-        <w:rPr>
-          <w:rFonts w:ascii="Times New Roman" w:hAnsi="Times New Roman" w:eastAsia="Times New Roman" w:cs="Times New Roman"/>
-          <w:bCs/>
-        </w:rPr>
-      </w:pPr>
-      <w:r>
-        <w:rPr>
-          <w:rFonts w:eastAsia="Times New Roman" w:cs="Times New Roman" w:ascii="Times New Roman" w:hAnsi="Times New Roman"/>
-          <w:bCs/>
-        </w:rPr>
-        <w:t>Added the profile + edit profile page</w:t>
-      </w:r>
-    </w:p>
-    <w:p>
-      <w:pPr>
-        <w:pStyle w:val="ListParagraph"/>
-        <w:numPr>
-          <w:ilvl w:val="1"/>
-          <w:numId w:val="4"/>
-        </w:numPr>
-        <w:spacing w:lineRule="auto" w:line="240" w:before="120" w:after="120"/>
-        <w:contextualSpacing/>
-        <w:rPr>
-          <w:rFonts w:ascii="Times New Roman" w:hAnsi="Times New Roman" w:eastAsia="Times New Roman" w:cs="Times New Roman"/>
-          <w:bCs/>
-        </w:rPr>
-      </w:pPr>
-      <w:r>
-        <w:rPr>
-          <w:rFonts w:eastAsia="Times New Roman" w:cs="Times New Roman" w:ascii="Times New Roman" w:hAnsi="Times New Roman"/>
-          <w:bCs/>
-        </w:rPr>
-        <w:t>Added Games model, added game display page, and rating slider</w:t>
-      </w:r>
-    </w:p>
-    <w:p>
-      <w:pPr>
-        <w:pStyle w:val="ListParagraph"/>
-        <w:numPr>
-          <w:ilvl w:val="1"/>
-          <w:numId w:val="4"/>
-        </w:numPr>
-        <w:spacing w:lineRule="auto" w:line="240" w:before="120" w:after="120"/>
-        <w:contextualSpacing/>
-        <w:rPr>
-          <w:rFonts w:ascii="Times New Roman" w:hAnsi="Times New Roman" w:eastAsia="Times New Roman" w:cs="Times New Roman"/>
-          <w:bCs/>
-        </w:rPr>
-      </w:pPr>
-      <w:r>
-        <w:rPr>
-          <w:rFonts w:eastAsia="Times New Roman" w:cs="Times New Roman" w:ascii="Times New Roman" w:hAnsi="Times New Roman"/>
-          <w:bCs/>
-        </w:rPr>
-        <w:t>Added icons and additional JS scripts</w:t>
-      </w:r>
-    </w:p>
-    <w:p>
-      <w:pPr>
-        <w:pStyle w:val="ListParagraph"/>
-        <w:numPr>
-          <w:ilvl w:val="0"/>
-          <w:numId w:val="4"/>
-        </w:numPr>
-        <w:spacing w:lineRule="auto" w:line="240" w:before="120" w:after="120"/>
-        <w:contextualSpacing/>
-        <w:rPr>
-          <w:rFonts w:ascii="Times New Roman" w:hAnsi="Times New Roman" w:eastAsia="Times New Roman" w:cs="Times New Roman"/>
-          <w:bCs/>
-        </w:rPr>
-      </w:pPr>
-      <w:r>
-        <w:rPr>
-          <w:rFonts w:eastAsia="Times New Roman" w:cs="Times New Roman" w:ascii="Times New Roman" w:hAnsi="Times New Roman"/>
-          <w:bCs/>
-        </w:rPr>
-        <w:t>Vinson Thomas</w:t>
-      </w:r>
-    </w:p>
-    <w:p>
-      <w:pPr>
-        <w:pStyle w:val="ListParagraph"/>
-        <w:numPr>
-          <w:ilvl w:val="1"/>
-          <w:numId w:val="4"/>
-        </w:numPr>
-        <w:spacing w:lineRule="auto" w:line="240" w:before="120" w:after="120"/>
-        <w:contextualSpacing/>
-        <w:rPr>
-          <w:rFonts w:ascii="Times New Roman" w:hAnsi="Times New Roman" w:eastAsia="Times New Roman" w:cs="Times New Roman"/>
-          <w:bCs/>
-        </w:rPr>
-      </w:pPr>
-      <w:r>
-        <w:rPr>
-          <w:rFonts w:eastAsia="Times New Roman" w:cs="Times New Roman" w:ascii="Times New Roman" w:hAnsi="Times New Roman"/>
-          <w:bCs/>
-        </w:rPr>
-        <w:t>Set up general Django project</w:t>
-      </w:r>
-    </w:p>
-    <w:p>
-      <w:pPr>
-        <w:pStyle w:val="ListParagraph"/>
-        <w:numPr>
-          <w:ilvl w:val="1"/>
-          <w:numId w:val="4"/>
-        </w:numPr>
-        <w:spacing w:lineRule="auto" w:line="240" w:before="120" w:after="120"/>
-        <w:contextualSpacing/>
-        <w:rPr>
-          <w:rFonts w:ascii="Times New Roman" w:hAnsi="Times New Roman" w:eastAsia="Times New Roman" w:cs="Times New Roman"/>
-          <w:bCs/>
-        </w:rPr>
-      </w:pPr>
-      <w:r>
-        <w:rPr>
-          <w:rFonts w:eastAsia="Times New Roman" w:cs="Times New Roman" w:ascii="Times New Roman" w:hAnsi="Times New Roman"/>
-          <w:bCs/>
-        </w:rPr>
-        <w:t>Created models and migration for the Review, User, Play throughs, game apps</w:t>
-      </w:r>
-    </w:p>
-    <w:p>
-      <w:pPr>
-        <w:pStyle w:val="ListParagraph"/>
-        <w:numPr>
-          <w:ilvl w:val="1"/>
-          <w:numId w:val="4"/>
-        </w:numPr>
-        <w:spacing w:lineRule="auto" w:line="240" w:before="120" w:after="120"/>
-        <w:contextualSpacing/>
-        <w:rPr>
-          <w:rFonts w:ascii="Times New Roman" w:hAnsi="Times New Roman" w:eastAsia="Times New Roman" w:cs="Times New Roman"/>
-          <w:bCs/>
-        </w:rPr>
-      </w:pPr>
-      <w:r>
-        <w:rPr>
-          <w:rFonts w:eastAsia="Times New Roman" w:cs="Times New Roman" w:ascii="Times New Roman" w:hAnsi="Times New Roman"/>
-          <w:bCs/>
-        </w:rPr>
-        <w:t>Started the Use case diagram and Class diagram</w:t>
-      </w:r>
-    </w:p>
-    <w:p>
-      <w:pPr>
-        <w:pStyle w:val="ListParagraph"/>
-        <w:spacing w:lineRule="auto" w:line="240" w:before="120" w:after="120"/>
-        <w:ind w:left="1440" w:hanging="0"/>
-        <w:contextualSpacing/>
-        <w:rPr/>
-      </w:pPr>
-      <w:r>
-        <w:rPr/>
-      </w:r>
-    </w:p>
-    <w:p>
-      <w:pPr>
-        <w:pStyle w:val="ListParagraph"/>
-        <w:numPr>
-          <w:ilvl w:val="1"/>
-          <w:numId w:val="1"/>
-        </w:numPr>
-        <w:spacing w:lineRule="auto" w:line="240" w:before="120" w:after="120"/>
-        <w:contextualSpacing/>
+        <w:rPr>
+          <w:rFonts w:ascii="Times" w:hAnsi="Times" w:eastAsia="Times New Roman" w:cs="Times New Roman"/>
+          <w:bCs/>
+          <w:i w:val="false"/>
+          <w:i w:val="false"/>
+          <w:iCs w:val="false"/>
+          <w:sz w:val="24"/>
+          <w:szCs w:val="24"/>
+        </w:rPr>
+      </w:pPr>
+      <w:r>
+        <w:rPr>
+          <w:rFonts w:eastAsia="Times New Roman" w:cs="Times New Roman" w:ascii="Times" w:hAnsi="Times"/>
+          <w:bCs/>
+          <w:i w:val="false"/>
+          <w:iCs w:val="false"/>
+          <w:sz w:val="24"/>
+          <w:szCs w:val="24"/>
+        </w:rPr>
+      </w:r>
+    </w:p>
+    <w:p>
+      <w:pPr>
+        <w:pStyle w:val="ListParagraph"/>
+        <w:widowControl/>
+        <w:bidi w:val="0"/>
+        <w:spacing w:lineRule="auto" w:line="259" w:before="120" w:after="120"/>
+        <w:ind w:left="720" w:right="0" w:firstLine="269"/>
+        <w:contextualSpacing/>
+        <w:jc w:val="left"/>
         <w:rPr>
           <w:rFonts w:ascii="Times New Roman" w:hAnsi="Times New Roman" w:eastAsia="Times New Roman" w:cs="Times New Roman"/>
           <w:bCs/>
@@ -1241,42 +1788,26 @@
       </w:pPr>
       <w:r>
         <w:rPr>
-          <w:rFonts w:eastAsia="Times New Roman" w:cs="Times New Roman" w:ascii="Times New Roman" w:hAnsi="Times New Roman"/>
-          <w:bCs/>
-        </w:rPr>
-        <w:t xml:space="preserve">the </w:t>
-      </w:r>
-      <w:r>
-        <w:rPr>
-          <w:rFonts w:eastAsia="Times New Roman" w:cs="Times New Roman" w:ascii="Times New Roman" w:hAnsi="Times New Roman"/>
-          <w:b/>
-          <w:bCs/>
-        </w:rPr>
-        <w:t>video or presentation</w:t>
-      </w:r>
-    </w:p>
-    <w:p>
-      <w:pPr>
-        <w:pStyle w:val="ListParagraph"/>
-        <w:spacing w:lineRule="auto" w:line="240" w:before="120" w:after="120"/>
-        <w:contextualSpacing/>
-        <w:rPr>
-          <w:rFonts w:ascii="Times New Roman" w:hAnsi="Times New Roman" w:eastAsia="Times New Roman" w:cs="Times New Roman"/>
-          <w:bCs/>
-        </w:rPr>
-      </w:pPr>
-      <w:r>
-        <w:rPr>
-          <w:rFonts w:eastAsia="Times New Roman" w:cs="Times New Roman" w:ascii="Times New Roman" w:hAnsi="Times New Roman"/>
-          <w:bCs/>
-        </w:rPr>
-      </w:r>
-    </w:p>
-    <w:p>
-      <w:pPr>
-        <w:pStyle w:val="ListParagraph"/>
-        <w:spacing w:before="120" w:after="120"/>
-        <w:contextualSpacing/>
+          <w:rFonts w:eastAsia="Times New Roman" w:cs="Times New Roman" w:ascii="Times" w:hAnsi="Times"/>
+          <w:b/>
+          <w:bCs/>
+          <w:i w:val="false"/>
+          <w:iCs w:val="false"/>
+          <w:sz w:val="24"/>
+          <w:szCs w:val="24"/>
+        </w:rPr>
+        <w:t xml:space="preserve">Taj Ali </w:t>
+      </w:r>
+    </w:p>
+    <w:p>
+      <w:pPr>
+        <w:pStyle w:val="ListParagraph"/>
+        <w:widowControl/>
+        <w:bidi w:val="0"/>
+        <w:spacing w:lineRule="auto" w:line="259" w:before="120" w:after="120"/>
+        <w:ind w:left="720" w:right="0" w:firstLine="269"/>
+        <w:contextualSpacing/>
+        <w:jc w:val="left"/>
         <w:rPr>
           <w:rFonts w:ascii="Times New Roman" w:hAnsi="Times New Roman" w:eastAsia="Times New Roman" w:cs="Times New Roman"/>
           <w:bCs/>
@@ -1286,17 +1817,26 @@
       </w:pPr>
       <w:r>
         <w:rPr>
-          <w:rFonts w:eastAsia="Times New Roman" w:cs="Times New Roman" w:ascii="Times New Roman" w:hAnsi="Times New Roman"/>
-          <w:bCs/>
-        </w:rPr>
-        <w:t xml:space="preserve">Taj Ali </w:t>
-      </w:r>
-    </w:p>
-    <w:p>
-      <w:pPr>
-        <w:pStyle w:val="ListParagraph"/>
-        <w:spacing w:before="120" w:after="120"/>
-        <w:contextualSpacing/>
+          <w:rFonts w:eastAsia="Times New Roman" w:cs="Times New Roman" w:ascii="Times" w:hAnsi="Times"/>
+          <w:b/>
+          <w:bCs/>
+          <w:i w:val="false"/>
+          <w:iCs w:val="false"/>
+          <w:sz w:val="24"/>
+          <w:szCs w:val="24"/>
+        </w:rPr>
+        <w:t>Harege Abay</w:t>
+      </w:r>
+    </w:p>
+    <w:p>
+      <w:pPr>
+        <w:pStyle w:val="ListParagraph"/>
+        <w:widowControl/>
+        <w:bidi w:val="0"/>
+        <w:spacing w:lineRule="auto" w:line="259" w:before="120" w:after="120"/>
+        <w:ind w:left="720" w:right="0" w:firstLine="269"/>
+        <w:contextualSpacing/>
+        <w:jc w:val="left"/>
         <w:rPr>
           <w:rFonts w:ascii="Times New Roman" w:hAnsi="Times New Roman" w:eastAsia="Times New Roman" w:cs="Times New Roman"/>
           <w:bCs/>
@@ -1306,17 +1846,28 @@
       </w:pPr>
       <w:r>
         <w:rPr>
-          <w:rFonts w:eastAsia="Times New Roman" w:cs="Times New Roman" w:ascii="Times New Roman" w:hAnsi="Times New Roman"/>
-          <w:bCs/>
-        </w:rPr>
-        <w:t>Harege Abay</w:t>
-      </w:r>
-    </w:p>
-    <w:p>
-      <w:pPr>
-        <w:pStyle w:val="ListParagraph"/>
-        <w:spacing w:before="120" w:after="120"/>
-        <w:contextualSpacing/>
+          <w:rFonts w:eastAsia="Times New Roman" w:cs="Times New Roman" w:ascii="Times" w:hAnsi="Times"/>
+          <w:b/>
+          <w:bCs/>
+          <w:i w:val="false"/>
+          <w:iCs w:val="false"/>
+          <w:sz w:val="24"/>
+          <w:szCs w:val="24"/>
+        </w:rPr>
+        <w:t>Tobechukwu Osakwe</w:t>
+      </w:r>
+      <w:bookmarkStart w:id="2" w:name="_Hlk22409405"/>
+      <w:bookmarkEnd w:id="2"/>
+    </w:p>
+    <w:p>
+      <w:pPr>
+        <w:pStyle w:val="ListParagraph"/>
+        <w:widowControl/>
+        <w:bidi w:val="0"/>
+        <w:spacing w:lineRule="auto" w:line="259" w:before="120" w:after="120"/>
+        <w:ind w:left="720" w:right="0" w:firstLine="269"/>
+        <w:contextualSpacing/>
+        <w:jc w:val="left"/>
         <w:rPr>
           <w:rFonts w:ascii="Times New Roman" w:hAnsi="Times New Roman" w:eastAsia="Times New Roman" w:cs="Times New Roman"/>
           <w:bCs/>
@@ -1326,30 +1877,13 @@
       </w:pPr>
       <w:r>
         <w:rPr>
-          <w:rFonts w:eastAsia="Times New Roman" w:cs="Times New Roman" w:ascii="Times New Roman" w:hAnsi="Times New Roman"/>
-          <w:bCs/>
-        </w:rPr>
-        <w:t>Tobechukwu Osakwe</w:t>
-      </w:r>
-      <w:bookmarkStart w:id="3" w:name="_Hlk22409405"/>
-      <w:bookmarkEnd w:id="3"/>
-    </w:p>
-    <w:p>
-      <w:pPr>
-        <w:pStyle w:val="ListParagraph"/>
-        <w:spacing w:before="120" w:after="120"/>
-        <w:contextualSpacing/>
-        <w:rPr>
-          <w:rFonts w:ascii="Times New Roman" w:hAnsi="Times New Roman" w:eastAsia="Times New Roman" w:cs="Times New Roman"/>
-          <w:bCs/>
-          <w:i/>
-          <w:i/>
-        </w:rPr>
-      </w:pPr>
-      <w:r>
-        <w:rPr>
-          <w:rFonts w:eastAsia="Times New Roman" w:cs="Times New Roman" w:ascii="Times New Roman" w:hAnsi="Times New Roman"/>
-          <w:bCs/>
+          <w:rFonts w:eastAsia="Times New Roman" w:cs="Times New Roman" w:ascii="Times" w:hAnsi="Times"/>
+          <w:b/>
+          <w:bCs/>
+          <w:i w:val="false"/>
+          <w:iCs w:val="false"/>
+          <w:sz w:val="24"/>
+          <w:szCs w:val="24"/>
         </w:rPr>
         <w:t>Vinson Thomas</w:t>
       </w:r>
@@ -1360,14 +1894,23 @@
         <w:spacing w:lineRule="auto" w:line="240" w:before="120" w:after="120"/>
         <w:contextualSpacing/>
         <w:rPr>
-          <w:rFonts w:ascii="Times New Roman" w:hAnsi="Times New Roman" w:eastAsia="Times New Roman" w:cs="Times New Roman"/>
-          <w:bCs/>
-        </w:rPr>
-      </w:pPr>
-      <w:r>
-        <w:rPr>
-          <w:rFonts w:eastAsia="Times New Roman" w:cs="Times New Roman" w:ascii="Times New Roman" w:hAnsi="Times New Roman"/>
-          <w:bCs/>
+          <w:rFonts w:ascii="Times" w:hAnsi="Times" w:eastAsia="Times New Roman" w:cs="Times New Roman"/>
+          <w:bCs/>
+          <w:i w:val="false"/>
+          <w:i w:val="false"/>
+          <w:iCs w:val="false"/>
+          <w:sz w:val="24"/>
+          <w:szCs w:val="24"/>
+        </w:rPr>
+      </w:pPr>
+      <w:r>
+        <w:rPr>
+          <w:rFonts w:eastAsia="Times New Roman" w:cs="Times New Roman" w:ascii="Times" w:hAnsi="Times"/>
+          <w:bCs/>
+          <w:i w:val="false"/>
+          <w:iCs w:val="false"/>
+          <w:sz w:val="24"/>
+          <w:szCs w:val="24"/>
         </w:rPr>
       </w:r>
     </w:p>
@@ -1377,18 +1920,23 @@
         <w:spacing w:lineRule="auto" w:line="240" w:before="120" w:after="120"/>
         <w:contextualSpacing/>
         <w:rPr>
-          <w:rFonts w:ascii="Times New Roman" w:hAnsi="Times New Roman" w:eastAsia="Times New Roman" w:cs="Times New Roman"/>
-          <w:bCs/>
-          <w:sz w:val="13"/>
-          <w:szCs w:val="13"/>
-        </w:rPr>
-      </w:pPr>
-      <w:r>
-        <w:rPr>
-          <w:rFonts w:eastAsia="Times New Roman" w:cs="Times New Roman" w:ascii="Times New Roman" w:hAnsi="Times New Roman"/>
-          <w:bCs/>
-          <w:sz w:val="13"/>
-          <w:szCs w:val="13"/>
+          <w:rFonts w:ascii="Times" w:hAnsi="Times" w:eastAsia="Times New Roman" w:cs="Times New Roman"/>
+          <w:bCs/>
+          <w:i w:val="false"/>
+          <w:i w:val="false"/>
+          <w:iCs w:val="false"/>
+          <w:sz w:val="24"/>
+          <w:szCs w:val="24"/>
+        </w:rPr>
+      </w:pPr>
+      <w:r>
+        <w:rPr>
+          <w:rFonts w:eastAsia="Times New Roman" w:cs="Times New Roman" w:ascii="Times" w:hAnsi="Times"/>
+          <w:bCs/>
+          <w:i w:val="false"/>
+          <w:iCs w:val="false"/>
+          <w:sz w:val="24"/>
+          <w:szCs w:val="24"/>
         </w:rPr>
       </w:r>
     </w:p>
@@ -1410,9 +1958,13 @@
       </w:pPr>
       <w:r>
         <w:rPr>
-          <w:rFonts w:eastAsia="Times New Roman" w:cs="Times New Roman" w:ascii="Times New Roman" w:hAnsi="Times New Roman"/>
-          <w:b/>
-          <w:bCs/>
+          <w:rFonts w:eastAsia="Times New Roman" w:cs="Times New Roman" w:ascii="Times" w:hAnsi="Times"/>
+          <w:b/>
+          <w:bCs/>
+          <w:i w:val="false"/>
+          <w:iCs w:val="false"/>
+          <w:sz w:val="24"/>
+          <w:szCs w:val="24"/>
         </w:rPr>
         <w:t>Plans for the next increment</w:t>
       </w:r>
@@ -1424,7 +1976,7 @@
           <w:ilvl w:val="0"/>
           <w:numId w:val="3"/>
         </w:numPr>
-        <w:spacing w:lineRule="auto" w:line="240" w:before="120" w:after="120"/>
+        <w:spacing w:lineRule="auto" w:line="360" w:before="120" w:after="120"/>
         <w:contextualSpacing/>
         <w:rPr>
           <w:rFonts w:ascii="Times New Roman" w:hAnsi="Times New Roman" w:eastAsia="Times New Roman" w:cs="Times New Roman"/>
@@ -1435,8 +1987,12 @@
       </w:pPr>
       <w:r>
         <w:rPr>
-          <w:rFonts w:eastAsia="Times New Roman" w:cs="Times New Roman" w:ascii="Times New Roman" w:hAnsi="Times New Roman"/>
-          <w:bCs/>
+          <w:rFonts w:eastAsia="Times New Roman" w:cs="Times New Roman" w:ascii="Times" w:hAnsi="Times"/>
+          <w:bCs/>
+          <w:i w:val="false"/>
+          <w:iCs w:val="false"/>
+          <w:sz w:val="24"/>
+          <w:szCs w:val="24"/>
         </w:rPr>
         <w:t>Work on giving users the ability to post videos for reviews and walkthroughs</w:t>
       </w:r>
@@ -1448,7 +2004,7 @@
           <w:ilvl w:val="0"/>
           <w:numId w:val="3"/>
         </w:numPr>
-        <w:spacing w:lineRule="auto" w:line="240" w:before="120" w:after="120"/>
+        <w:spacing w:lineRule="auto" w:line="360" w:before="120" w:after="120"/>
         <w:contextualSpacing/>
         <w:rPr>
           <w:rFonts w:ascii="Times New Roman" w:hAnsi="Times New Roman" w:eastAsia="Times New Roman" w:cs="Times New Roman"/>
@@ -1459,8 +2015,12 @@
       </w:pPr>
       <w:r>
         <w:rPr>
-          <w:rFonts w:eastAsia="Times New Roman" w:cs="Times New Roman" w:ascii="Times New Roman" w:hAnsi="Times New Roman"/>
-          <w:bCs/>
+          <w:rFonts w:eastAsia="Times New Roman" w:cs="Times New Roman" w:ascii="Times" w:hAnsi="Times"/>
+          <w:bCs/>
+          <w:i w:val="false"/>
+          <w:iCs w:val="false"/>
+          <w:sz w:val="24"/>
+          <w:szCs w:val="24"/>
         </w:rPr>
         <w:t>Users can comment on reviews</w:t>
       </w:r>
@@ -1472,7 +2032,7 @@
           <w:ilvl w:val="0"/>
           <w:numId w:val="3"/>
         </w:numPr>
-        <w:spacing w:lineRule="auto" w:line="240" w:before="120" w:after="120"/>
+        <w:spacing w:lineRule="auto" w:line="360" w:before="120" w:after="120"/>
         <w:contextualSpacing/>
         <w:rPr>
           <w:rFonts w:ascii="Times New Roman" w:hAnsi="Times New Roman" w:eastAsia="Times New Roman" w:cs="Times New Roman"/>
@@ -1483,8 +2043,12 @@
       </w:pPr>
       <w:r>
         <w:rPr>
-          <w:rFonts w:eastAsia="Times New Roman" w:cs="Times New Roman" w:ascii="Times New Roman" w:hAnsi="Times New Roman"/>
-          <w:bCs/>
+          <w:rFonts w:eastAsia="Times New Roman" w:cs="Times New Roman" w:ascii="Times" w:hAnsi="Times"/>
+          <w:bCs/>
+          <w:i w:val="false"/>
+          <w:iCs w:val="false"/>
+          <w:sz w:val="24"/>
+          <w:szCs w:val="24"/>
         </w:rPr>
         <w:t xml:space="preserve">Creating the app for coming soon games </w:t>
       </w:r>
@@ -1496,7 +2060,7 @@
           <w:ilvl w:val="0"/>
           <w:numId w:val="3"/>
         </w:numPr>
-        <w:spacing w:lineRule="auto" w:line="240" w:before="120" w:after="120"/>
+        <w:spacing w:lineRule="auto" w:line="360" w:before="120" w:after="120"/>
         <w:contextualSpacing/>
         <w:rPr>
           <w:rFonts w:ascii="Times New Roman" w:hAnsi="Times New Roman" w:eastAsia="Times New Roman" w:cs="Times New Roman"/>
@@ -1507,8 +2071,12 @@
       </w:pPr>
       <w:r>
         <w:rPr>
-          <w:rFonts w:eastAsia="Times New Roman" w:cs="Times New Roman" w:ascii="Times New Roman" w:hAnsi="Times New Roman"/>
-          <w:bCs/>
+          <w:rFonts w:eastAsia="Times New Roman" w:cs="Times New Roman" w:ascii="Times" w:hAnsi="Times"/>
+          <w:bCs/>
+          <w:i w:val="false"/>
+          <w:iCs w:val="false"/>
+          <w:sz w:val="24"/>
+          <w:szCs w:val="24"/>
         </w:rPr>
         <w:t>Ip tracking and spam protection</w:t>
       </w:r>
@@ -1520,18 +2088,22 @@
           <w:ilvl w:val="0"/>
           <w:numId w:val="3"/>
         </w:numPr>
-        <w:spacing w:lineRule="auto" w:line="240" w:before="120" w:after="120"/>
-        <w:contextualSpacing/>
-        <w:rPr>
-          <w:rFonts w:ascii="Times New Roman" w:hAnsi="Times New Roman" w:eastAsia="Times New Roman" w:cs="Times New Roman"/>
-          <w:bCs/>
-          <w:i/>
-          <w:i/>
-        </w:rPr>
-      </w:pPr>
-      <w:r>
-        <w:rPr>
-          <w:rFonts w:eastAsia="Times New Roman" w:cs="Times New Roman" w:ascii="Times New Roman" w:hAnsi="Times New Roman"/>
+        <w:spacing w:lineRule="auto" w:line="360" w:before="120" w:after="120"/>
+        <w:contextualSpacing/>
+        <w:rPr>
+          <w:rFonts w:ascii="Times" w:hAnsi="Times"/>
+          <w:i w:val="false"/>
+          <w:i w:val="false"/>
+          <w:iCs w:val="false"/>
+          <w:sz w:val="24"/>
+          <w:szCs w:val="24"/>
+        </w:rPr>
+      </w:pPr>
+      <w:r>
+        <w:rPr>
+          <w:rFonts w:eastAsia="Times New Roman" w:cs="Times New Roman" w:ascii="Times" w:hAnsi="Times"/>
+          <w:i w:val="false"/>
+          <w:iCs w:val="false"/>
           <w:sz w:val="24"/>
           <w:szCs w:val="24"/>
         </w:rPr>
@@ -1539,186 +2111,16 @@
       </w:r>
       <w:r>
         <w:rPr>
-          <w:rFonts w:eastAsia="Times New Roman" w:cs="Times New Roman" w:ascii="Times New Roman" w:hAnsi="Times New Roman"/>
-          <w:bCs/>
+          <w:rFonts w:eastAsia="Times New Roman" w:cs="Times New Roman" w:ascii="Times" w:hAnsi="Times"/>
+          <w:bCs/>
+          <w:i w:val="false"/>
+          <w:iCs w:val="false"/>
+          <w:sz w:val="24"/>
+          <w:szCs w:val="24"/>
         </w:rPr>
         <w:t xml:space="preserve"> support</w:t>
       </w:r>
     </w:p>
-    <w:tbl>
-      <w:tblPr>
-        <w:tblW w:w="7469" w:type="dxa"/>
-        <w:jc w:val="left"/>
-        <w:tblInd w:w="0" w:type="dxa"/>
-        <w:tblBorders/>
-        <w:tblCellMar>
-          <w:top w:w="15" w:type="dxa"/>
-          <w:left w:w="15" w:type="dxa"/>
-          <w:bottom w:w="15" w:type="dxa"/>
-          <w:right w:w="15" w:type="dxa"/>
-        </w:tblCellMar>
-        <w:tblLook w:noVBand="1" w:val="04a0" w:noHBand="0" w:lastColumn="0" w:firstColumn="1" w:lastRow="0" w:firstRow="1"/>
-      </w:tblPr>
-      <w:tblGrid>
-        <w:gridCol w:w="7469"/>
-      </w:tblGrid>
-      <w:tr>
-        <w:trPr/>
-        <w:tc>
-          <w:tcPr>
-            <w:tcW w:w="7469" w:type="dxa"/>
-            <w:tcBorders/>
-            <w:shd w:fill="auto" w:val="clear"/>
-            <w:vAlign w:val="center"/>
-          </w:tcPr>
-          <w:p>
-            <w:pPr>
-              <w:pStyle w:val="Normal"/>
-              <w:spacing w:lineRule="auto" w:line="240" w:before="0" w:after="0"/>
-              <w:rPr>
-                <w:rFonts w:ascii="Times New Roman" w:hAnsi="Times New Roman" w:eastAsia="Times New Roman" w:cs="Times New Roman"/>
-                <w:sz w:val="24"/>
-                <w:szCs w:val="24"/>
-              </w:rPr>
-            </w:pPr>
-            <w:r>
-              <w:rPr>
-                <w:rFonts w:eastAsia="Times New Roman" w:cs="Times New Roman" w:ascii="Times New Roman" w:hAnsi="Times New Roman"/>
-                <w:sz w:val="24"/>
-                <w:szCs w:val="24"/>
-              </w:rPr>
-              <w:t>we plan to have comments for reviews, RECAPTCHA, and spam protection,</w:t>
-            </w:r>
-          </w:p>
-        </w:tc>
-      </w:tr>
-      <w:tr>
-        <w:trPr/>
-        <w:tc>
-          <w:tcPr>
-            <w:tcW w:w="7469" w:type="dxa"/>
-            <w:tcBorders/>
-            <w:shd w:fill="auto" w:val="clear"/>
-            <w:vAlign w:val="center"/>
-          </w:tcPr>
-          <w:p>
-            <w:pPr>
-              <w:pStyle w:val="Normal"/>
-              <w:spacing w:lineRule="auto" w:line="240" w:before="0" w:after="0"/>
-              <w:rPr>
-                <w:rFonts w:ascii="Times New Roman" w:hAnsi="Times New Roman" w:eastAsia="Times New Roman" w:cs="Times New Roman"/>
-                <w:sz w:val="24"/>
-                <w:szCs w:val="24"/>
-              </w:rPr>
-            </w:pPr>
-            <w:r>
-              <w:rPr>
-                <w:rFonts w:eastAsia="Times New Roman" w:cs="Times New Roman" w:ascii="Times New Roman" w:hAnsi="Times New Roman"/>
-                <w:sz w:val="24"/>
-                <w:szCs w:val="24"/>
-              </w:rPr>
-            </w:r>
-          </w:p>
-        </w:tc>
-      </w:tr>
-    </w:tbl>
-    <w:p>
-      <w:pPr>
-        <w:pStyle w:val="Normal"/>
-        <w:spacing w:lineRule="auto" w:line="240" w:before="0" w:after="0"/>
-        <w:rPr>
-          <w:rFonts w:ascii="Times New Roman" w:hAnsi="Times New Roman" w:eastAsia="Times New Roman" w:cs="Times New Roman"/>
-          <w:vanish/>
-          <w:sz w:val="24"/>
-          <w:szCs w:val="24"/>
-        </w:rPr>
-      </w:pPr>
-      <w:r>
-        <w:rPr>
-          <w:rFonts w:eastAsia="Times New Roman" w:cs="Times New Roman" w:ascii="Times New Roman" w:hAnsi="Times New Roman"/>
-          <w:vanish/>
-          <w:sz w:val="24"/>
-          <w:szCs w:val="24"/>
-        </w:rPr>
-      </w:r>
-    </w:p>
-    <w:tbl>
-      <w:tblPr>
-        <w:tblW w:w="9360" w:type="dxa"/>
-        <w:jc w:val="left"/>
-        <w:tblInd w:w="0" w:type="dxa"/>
-        <w:tblBorders/>
-        <w:tblCellMar>
-          <w:top w:w="15" w:type="dxa"/>
-          <w:left w:w="15" w:type="dxa"/>
-          <w:bottom w:w="15" w:type="dxa"/>
-          <w:right w:w="15" w:type="dxa"/>
-        </w:tblCellMar>
-        <w:tblLook w:noVBand="1" w:val="04a0" w:noHBand="0" w:lastColumn="0" w:firstColumn="1" w:lastRow="0" w:firstRow="1"/>
-      </w:tblPr>
-      <w:tblGrid>
-        <w:gridCol w:w="9360"/>
-      </w:tblGrid>
-      <w:tr>
-        <w:trPr/>
-        <w:tc>
-          <w:tcPr>
-            <w:tcW w:w="9360" w:type="dxa"/>
-            <w:tcBorders/>
-            <w:shd w:fill="auto" w:val="clear"/>
-            <w:vAlign w:val="center"/>
-          </w:tcPr>
-          <w:p>
-            <w:pPr>
-              <w:pStyle w:val="Normal"/>
-              <w:spacing w:lineRule="auto" w:line="240" w:before="0" w:after="0"/>
-              <w:rPr>
-                <w:rFonts w:ascii="Times New Roman" w:hAnsi="Times New Roman" w:eastAsia="Times New Roman" w:cs="Times New Roman"/>
-                <w:sz w:val="24"/>
-                <w:szCs w:val="24"/>
-              </w:rPr>
-            </w:pPr>
-            <w:r>
-              <w:rPr>
-                <w:rFonts w:eastAsia="Times New Roman" w:cs="Times New Roman" w:ascii="Times New Roman" w:hAnsi="Times New Roman"/>
-                <w:sz w:val="24"/>
-                <w:szCs w:val="24"/>
-              </w:rPr>
-              <w:t>as well as the option of attaching YouTube links to reviews, so that users can show playthroughs</w:t>
-            </w:r>
-          </w:p>
-        </w:tc>
-      </w:tr>
-      <w:tr>
-        <w:trPr/>
-        <w:tc>
-          <w:tcPr>
-            <w:tcW w:w="9360" w:type="dxa"/>
-            <w:tcBorders/>
-            <w:shd w:fill="auto" w:val="clear"/>
-            <w:vAlign w:val="center"/>
-          </w:tcPr>
-          <w:p>
-            <w:pPr>
-              <w:pStyle w:val="Normal"/>
-              <w:spacing w:lineRule="auto" w:line="240" w:before="0" w:after="0"/>
-              <w:rPr>
-                <w:rFonts w:ascii="Times New Roman" w:hAnsi="Times New Roman" w:eastAsia="Times New Roman" w:cs="Times New Roman"/>
-                <w:sz w:val="24"/>
-                <w:szCs w:val="24"/>
-              </w:rPr>
-            </w:pPr>
-            <w:r>
-              <w:rPr>
-                <w:rFonts w:eastAsia="Times New Roman" w:cs="Times New Roman" w:ascii="Times New Roman" w:hAnsi="Times New Roman"/>
-                <w:sz w:val="24"/>
-                <w:szCs w:val="24"/>
-              </w:rPr>
-            </w:r>
-          </w:p>
-        </w:tc>
-      </w:tr>
-    </w:tbl>
     <w:p>
       <w:pPr>
         <w:pStyle w:val="ListParagraph"/>
@@ -1726,38 +2128,108 @@
           <w:ilvl w:val="0"/>
           <w:numId w:val="3"/>
         </w:numPr>
+        <w:spacing w:lineRule="auto" w:line="360" w:before="120" w:after="120"/>
+        <w:contextualSpacing/>
+        <w:rPr>
+          <w:rFonts w:ascii="Times" w:hAnsi="Times"/>
+          <w:i w:val="false"/>
+          <w:i w:val="false"/>
+          <w:iCs w:val="false"/>
+          <w:sz w:val="24"/>
+          <w:szCs w:val="24"/>
+        </w:rPr>
+      </w:pPr>
+      <w:r>
+        <w:rPr>
+          <w:rFonts w:eastAsia="Times New Roman" w:cs="Times New Roman" w:ascii="Times" w:hAnsi="Times"/>
+          <w:bCs/>
+          <w:i w:val="false"/>
+          <w:iCs w:val="false"/>
+          <w:sz w:val="24"/>
+          <w:szCs w:val="24"/>
+        </w:rPr>
+        <w:t xml:space="preserve">we plan to have comments for reviews </w:t>
+      </w:r>
+    </w:p>
+    <w:p>
+      <w:pPr>
+        <w:pStyle w:val="ListParagraph"/>
+        <w:numPr>
+          <w:ilvl w:val="0"/>
+          <w:numId w:val="3"/>
+        </w:numPr>
+        <w:spacing w:lineRule="auto" w:line="360" w:before="120" w:after="120"/>
+        <w:contextualSpacing/>
+        <w:rPr>
+          <w:rFonts w:ascii="Times" w:hAnsi="Times"/>
+          <w:i w:val="false"/>
+          <w:i w:val="false"/>
+          <w:iCs w:val="false"/>
+          <w:sz w:val="24"/>
+          <w:szCs w:val="24"/>
+        </w:rPr>
+      </w:pPr>
+      <w:r>
+        <w:rPr>
+          <w:rFonts w:eastAsia="Times New Roman" w:cs="Times New Roman" w:ascii="Times" w:hAnsi="Times"/>
+          <w:bCs/>
+          <w:i w:val="false"/>
+          <w:iCs w:val="false"/>
+          <w:sz w:val="24"/>
+          <w:szCs w:val="24"/>
+        </w:rPr>
+        <w:t>As well as including the option of attaching YouTube links to reviews, so that users can show playthroughs of games.</w:t>
+      </w:r>
+    </w:p>
+    <w:p>
+      <w:pPr>
+        <w:pStyle w:val="Normal"/>
+        <w:spacing w:lineRule="auto" w:line="240" w:before="0" w:after="0"/>
+        <w:rPr>
+          <w:rFonts w:ascii="Times" w:hAnsi="Times" w:eastAsia="Times New Roman" w:cs="Times New Roman"/>
+          <w:i w:val="false"/>
+          <w:i w:val="false"/>
+          <w:iCs w:val="false"/>
+          <w:vanish/>
+          <w:sz w:val="24"/>
+          <w:szCs w:val="24"/>
+        </w:rPr>
+      </w:pPr>
+      <w:r>
+        <w:rPr>
+          <w:rFonts w:eastAsia="Times New Roman" w:cs="Times New Roman" w:ascii="Times" w:hAnsi="Times"/>
+          <w:i w:val="false"/>
+          <w:iCs w:val="false"/>
+          <w:vanish/>
+          <w:sz w:val="24"/>
+          <w:szCs w:val="24"/>
+        </w:rPr>
+      </w:r>
+    </w:p>
+    <w:p>
+      <w:pPr>
+        <w:pStyle w:val="ListParagraph"/>
         <w:spacing w:lineRule="auto" w:line="240" w:before="120" w:after="120"/>
-        <w:contextualSpacing/>
-        <w:rPr>
-          <w:rFonts w:ascii="Times New Roman" w:hAnsi="Times New Roman" w:eastAsia="Times New Roman" w:cs="Times New Roman"/>
-          <w:bCs/>
-          <w:i/>
-          <w:i/>
-        </w:rPr>
-      </w:pPr>
-      <w:r>
-        <w:rPr>
-          <w:rFonts w:eastAsia="Times New Roman" w:cs="Times New Roman" w:ascii="Times New Roman" w:hAnsi="Times New Roman"/>
-          <w:sz w:val="24"/>
-          <w:szCs w:val="24"/>
-        </w:rPr>
-        <w:t>of games.</w:t>
-      </w:r>
-    </w:p>
-    <w:p>
-      <w:pPr>
-        <w:pStyle w:val="Normal"/>
-        <w:spacing w:lineRule="auto" w:line="240" w:before="120" w:after="120"/>
-        <w:ind w:left="360" w:hanging="0"/>
-        <w:rPr>
-          <w:rFonts w:ascii="Times New Roman" w:hAnsi="Times New Roman" w:eastAsia="Times New Roman" w:cs="Times New Roman"/>
-          <w:bCs/>
-        </w:rPr>
-      </w:pPr>
-      <w:r>
-        <w:rPr>
-          <w:rFonts w:eastAsia="Times New Roman" w:cs="Times New Roman" w:ascii="Times New Roman" w:hAnsi="Times New Roman"/>
-          <w:bCs/>
+        <w:ind w:left="720" w:hanging="0"/>
+        <w:contextualSpacing/>
+        <w:rPr>
+          <w:rFonts w:ascii="Times" w:hAnsi="Times" w:eastAsia="Times New Roman" w:cs="Times New Roman"/>
+          <w:bCs/>
+          <w:i w:val="false"/>
+          <w:i w:val="false"/>
+          <w:iCs w:val="false"/>
+          <w:sz w:val="24"/>
+          <w:szCs w:val="24"/>
+        </w:rPr>
+      </w:pPr>
+      <w:r>
+        <w:rPr>
+          <w:rFonts w:eastAsia="Times New Roman" w:cs="Times New Roman" w:ascii="Times" w:hAnsi="Times"/>
+          <w:bCs/>
+          <w:i w:val="false"/>
+          <w:iCs w:val="false"/>
+          <w:sz w:val="24"/>
+          <w:szCs w:val="24"/>
         </w:rPr>
       </w:r>
     </w:p>
@@ -1779,8 +2251,12 @@
       </w:pPr>
       <w:r>
         <w:rPr>
-          <w:rFonts w:eastAsia="Times New Roman" w:cs="Times New Roman" w:ascii="Times New Roman" w:hAnsi="Times New Roman"/>
-          <w:b/>
+          <w:rFonts w:eastAsia="Times New Roman" w:cs="Times New Roman" w:ascii="Times" w:hAnsi="Times"/>
+          <w:b/>
+          <w:i w:val="false"/>
+          <w:iCs w:val="false"/>
+          <w:sz w:val="24"/>
+          <w:szCs w:val="24"/>
         </w:rPr>
         <w:t>Link to video</w:t>
       </w:r>
@@ -1793,13 +2269,27 @@
         <w:contextualSpacing/>
         <w:rPr/>
       </w:pPr>
-      <w:r>
-        <w:rPr>
-          <w:rFonts w:eastAsia="Times New Roman" w:cs="Times New Roman" w:ascii="Times New Roman" w:hAnsi="Times New Roman"/>
-          <w:bCs/>
-        </w:rPr>
-        <w:t xml:space="preserve">Paste here the link to your video (only for increment 1 and 2). </w:t>
-      </w:r>
+      <w:hyperlink r:id="rId2" w:tgtFrame="_blank">
+        <w:r>
+          <w:rPr>
+            <w:rStyle w:val="InternetLink"/>
+            <w:rFonts w:eastAsia="Times New Roman" w:cs="Times New Roman" w:ascii="Times" w:hAnsi="Times"/>
+            <w:b w:val="false"/>
+            <w:bCs/>
+            <w:i w:val="false"/>
+            <w:iCs w:val="false"/>
+            <w:caps w:val="false"/>
+            <w:smallCaps w:val="false"/>
+            <w:color w:val="065D8A"/>
+            <w:spacing w:val="0"/>
+            <w:sz w:val="24"/>
+            <w:szCs w:val="24"/>
+            <w:highlight w:val="white"/>
+            <w:u w:val="single"/>
+          </w:rPr>
+          <w:t>https://youtu.be/DGBoPfOBPcM</w:t>
+        </w:r>
+      </w:hyperlink>
     </w:p>
     <w:sectPr>
       <w:type w:val="nextPage"/>
@@ -1903,15 +2393,15 @@
     <w:lvl w:ilvl="0">
       <w:start w:val="1"/>
       <w:numFmt w:val="bullet"/>
-      <w:lvlText w:val=""/>
+      <w:lvlText w:val=""/>
       <w:lvlJc w:val="left"/>
       <w:pPr>
         <w:ind w:left="1080" w:hanging="360"/>
       </w:pPr>
       <w:rPr>
-        <w:rFonts w:ascii="Symbol" w:hAnsi="Symbol" w:cs="Symbol" w:hint="default"/>
+        <w:rFonts w:ascii="Wingdings" w:hAnsi="Wingdings" w:cs="Wingdings" w:hint="default"/>
         <w:b/>
-        <w:rFonts w:cs="Symbol"/>
+        <w:rFonts w:cs="OpenSymbol"/>
       </w:rPr>
     </w:lvl>
     <w:lvl w:ilvl="1">
@@ -2023,15 +2513,16 @@
     <w:lvl w:ilvl="0">
       <w:start w:val="1"/>
       <w:numFmt w:val="bullet"/>
-      <w:lvlText w:val=""/>
+      <w:lvlText w:val=""/>
       <w:lvlJc w:val="left"/>
       <w:pPr>
         <w:ind w:left="1440" w:hanging="360"/>
       </w:pPr>
       <w:rPr>
-        <w:rFonts w:ascii="Symbol" w:hAnsi="Symbol" w:cs="Symbol" w:hint="default"/>
+        <w:rFonts w:ascii="Wingdings" w:hAnsi="Wingdings" w:cs="Wingdings" w:hint="default"/>
+        <w:sz w:val="24"/>
         <w:b/>
-        <w:rFonts w:cs="Symbol"/>
+        <w:rFonts w:cs="OpenSymbol"/>
       </w:rPr>
     </w:lvl>
     <w:lvl w:ilvl="1">
@@ -2143,13 +2634,16 @@
     <w:lvl w:ilvl="0">
       <w:start w:val="1"/>
       <w:numFmt w:val="bullet"/>
-      <w:lvlText w:val=""/>
+      <w:lvlText w:val=""/>
       <w:lvlJc w:val="left"/>
       <w:pPr>
         <w:ind w:left="1440" w:hanging="360"/>
       </w:pPr>
       <w:rPr>
-        <w:rFonts w:ascii="Symbol" w:hAnsi="Symbol" w:cs="Symbol" w:hint="default"/>
+        <w:rFonts w:ascii="Wingdings" w:hAnsi="Wingdings" w:cs="Wingdings" w:hint="default"/>
+        <w:sz w:val="24"/>
+        <w:b/>
+        <w:rFonts w:cs="OpenSymbol"/>
       </w:rPr>
     </w:lvl>
     <w:lvl w:ilvl="1">
@@ -2162,6 +2656,7 @@
       </w:pPr>
       <w:rPr>
         <w:rFonts w:ascii="Courier New" w:hAnsi="Courier New" w:cs="Courier New" w:hint="default"/>
+        <w:sz w:val="24"/>
         <w:b/>
         <w:rFonts w:cs="Courier New"/>
       </w:rPr>
@@ -2176,6 +2671,7 @@
       </w:pPr>
       <w:rPr>
         <w:rFonts w:ascii="Wingdings" w:hAnsi="Wingdings" w:cs="Wingdings" w:hint="default"/>
+        <w:rFonts w:cs="Wingdings"/>
       </w:rPr>
     </w:lvl>
     <w:lvl w:ilvl="3">
@@ -2188,6 +2684,7 @@
       </w:pPr>
       <w:rPr>
         <w:rFonts w:ascii="Symbol" w:hAnsi="Symbol" w:cs="Symbol" w:hint="default"/>
+        <w:rFonts w:cs="Symbol"/>
       </w:rPr>
     </w:lvl>
     <w:lvl w:ilvl="4">
@@ -2213,6 +2710,7 @@
       </w:pPr>
       <w:rPr>
         <w:rFonts w:ascii="Wingdings" w:hAnsi="Wingdings" w:cs="Wingdings" w:hint="default"/>
+        <w:rFonts w:cs="Wingdings"/>
       </w:rPr>
     </w:lvl>
     <w:lvl w:ilvl="6">
@@ -2225,6 +2723,7 @@
       </w:pPr>
       <w:rPr>
         <w:rFonts w:ascii="Symbol" w:hAnsi="Symbol" w:cs="Symbol" w:hint="default"/>
+        <w:rFonts w:cs="Symbol"/>
       </w:rPr>
     </w:lvl>
     <w:lvl w:ilvl="7">
@@ -2250,6 +2749,7 @@
       </w:pPr>
       <w:rPr>
         <w:rFonts w:ascii="Wingdings" w:hAnsi="Wingdings" w:cs="Wingdings" w:hint="default"/>
+        <w:rFonts w:cs="Wingdings"/>
       </w:rPr>
     </w:lvl>
   </w:abstractNum>
@@ -2257,7 +2757,7 @@
     <w:lvl w:ilvl="0">
       <w:start w:val="1"/>
       <w:numFmt w:val="bullet"/>
-      <w:lvlText w:val=""/>
+      <w:lvlText w:val=""/>
       <w:lvlJc w:val="left"/>
       <w:pPr>
         <w:tabs>
@@ -2266,14 +2766,15 @@
         <w:ind w:left="1080" w:hanging="360"/>
       </w:pPr>
       <w:rPr>
-        <w:rFonts w:ascii="Symbol" w:hAnsi="Symbol" w:cs="Symbol" w:hint="default"/>
+        <w:rFonts w:ascii="Wingdings" w:hAnsi="Wingdings" w:cs="Wingdings" w:hint="default"/>
+        <w:sz w:val="24"/>
         <w:rFonts w:cs="OpenSymbol"/>
       </w:rPr>
     </w:lvl>
     <w:lvl w:ilvl="1">
       <w:start w:val="1"/>
       <w:numFmt w:val="bullet"/>
-      <w:lvlText w:val="◦"/>
+      <w:lvlText w:val=""/>
       <w:lvlJc w:val="left"/>
       <w:pPr>
         <w:tabs>
@@ -2282,14 +2783,14 @@
         <w:ind w:left="1440" w:hanging="360"/>
       </w:pPr>
       <w:rPr>
-        <w:rFonts w:ascii="OpenSymbol" w:hAnsi="OpenSymbol" w:cs="OpenSymbol" w:hint="default"/>
+        <w:rFonts w:ascii="Wingdings" w:hAnsi="Wingdings" w:cs="Wingdings" w:hint="default"/>
         <w:rFonts w:cs="OpenSymbol"/>
       </w:rPr>
     </w:lvl>
     <w:lvl w:ilvl="2">
       <w:start w:val="1"/>
       <w:numFmt w:val="bullet"/>
-      <w:lvlText w:val="▪"/>
+      <w:lvlText w:val=""/>
       <w:lvlJc w:val="left"/>
       <w:pPr>
         <w:tabs>
@@ -2298,14 +2799,14 @@
         <w:ind w:left="1800" w:hanging="360"/>
       </w:pPr>
       <w:rPr>
-        <w:rFonts w:ascii="OpenSymbol" w:hAnsi="OpenSymbol" w:cs="OpenSymbol" w:hint="default"/>
+        <w:rFonts w:ascii="Wingdings" w:hAnsi="Wingdings" w:cs="Wingdings" w:hint="default"/>
         <w:rFonts w:cs="OpenSymbol"/>
       </w:rPr>
     </w:lvl>
     <w:lvl w:ilvl="3">
       <w:start w:val="1"/>
       <w:numFmt w:val="bullet"/>
-      <w:lvlText w:val=""/>
+      <w:lvlText w:val=""/>
       <w:lvlJc w:val="left"/>
       <w:pPr>
         <w:tabs>
@@ -2314,14 +2815,14 @@
         <w:ind w:left="2160" w:hanging="360"/>
       </w:pPr>
       <w:rPr>
-        <w:rFonts w:ascii="Symbol" w:hAnsi="Symbol" w:cs="Symbol" w:hint="default"/>
+        <w:rFonts w:ascii="Wingdings" w:hAnsi="Wingdings" w:cs="Wingdings" w:hint="default"/>
         <w:rFonts w:cs="OpenSymbol"/>
       </w:rPr>
     </w:lvl>
     <w:lvl w:ilvl="4">
       <w:start w:val="1"/>
       <w:numFmt w:val="bullet"/>
-      <w:lvlText w:val="◦"/>
+      <w:lvlText w:val=""/>
       <w:lvlJc w:val="left"/>
       <w:pPr>
         <w:tabs>
@@ -2330,14 +2831,14 @@
         <w:ind w:left="2520" w:hanging="360"/>
       </w:pPr>
       <w:rPr>
-        <w:rFonts w:ascii="OpenSymbol" w:hAnsi="OpenSymbol" w:cs="OpenSymbol" w:hint="default"/>
+        <w:rFonts w:ascii="Wingdings" w:hAnsi="Wingdings" w:cs="Wingdings" w:hint="default"/>
         <w:rFonts w:cs="OpenSymbol"/>
       </w:rPr>
     </w:lvl>
     <w:lvl w:ilvl="5">
       <w:start w:val="1"/>
       <w:numFmt w:val="bullet"/>
-      <w:lvlText w:val="▪"/>
+      <w:lvlText w:val=""/>
       <w:lvlJc w:val="left"/>
       <w:pPr>
         <w:tabs>
@@ -2346,14 +2847,14 @@
         <w:ind w:left="2880" w:hanging="360"/>
       </w:pPr>
       <w:rPr>
-        <w:rFonts w:ascii="OpenSymbol" w:hAnsi="OpenSymbol" w:cs="OpenSymbol" w:hint="default"/>
+        <w:rFonts w:ascii="Wingdings" w:hAnsi="Wingdings" w:cs="Wingdings" w:hint="default"/>
         <w:rFonts w:cs="OpenSymbol"/>
       </w:rPr>
     </w:lvl>
     <w:lvl w:ilvl="6">
       <w:start w:val="1"/>
       <w:numFmt w:val="bullet"/>
-      <w:lvlText w:val=""/>
+      <w:lvlText w:val=""/>
       <w:lvlJc w:val="left"/>
       <w:pPr>
         <w:tabs>
@@ -2362,14 +2863,14 @@
         <w:ind w:left="3240" w:hanging="360"/>
       </w:pPr>
       <w:rPr>
-        <w:rFonts w:ascii="Symbol" w:hAnsi="Symbol" w:cs="Symbol" w:hint="default"/>
+        <w:rFonts w:ascii="Wingdings" w:hAnsi="Wingdings" w:cs="Wingdings" w:hint="default"/>
         <w:rFonts w:cs="OpenSymbol"/>
       </w:rPr>
     </w:lvl>
     <w:lvl w:ilvl="7">
       <w:start w:val="1"/>
       <w:numFmt w:val="bullet"/>
-      <w:lvlText w:val="◦"/>
+      <w:lvlText w:val=""/>
       <w:lvlJc w:val="left"/>
       <w:pPr>
         <w:tabs>
@@ -2378,14 +2879,14 @@
         <w:ind w:left="3600" w:hanging="360"/>
       </w:pPr>
       <w:rPr>
-        <w:rFonts w:ascii="OpenSymbol" w:hAnsi="OpenSymbol" w:cs="OpenSymbol" w:hint="default"/>
+        <w:rFonts w:ascii="Wingdings" w:hAnsi="Wingdings" w:cs="Wingdings" w:hint="default"/>
         <w:rFonts w:cs="OpenSymbol"/>
       </w:rPr>
     </w:lvl>
     <w:lvl w:ilvl="8">
       <w:start w:val="1"/>
       <w:numFmt w:val="bullet"/>
-      <w:lvlText w:val="▪"/>
+      <w:lvlText w:val=""/>
       <w:lvlJc w:val="left"/>
       <w:pPr>
         <w:tabs>
@@ -2394,7 +2895,7 @@
         <w:ind w:left="3960" w:hanging="360"/>
       </w:pPr>
       <w:rPr>
-        <w:rFonts w:ascii="OpenSymbol" w:hAnsi="OpenSymbol" w:cs="OpenSymbol" w:hint="default"/>
+        <w:rFonts w:ascii="Wingdings" w:hAnsi="Wingdings" w:cs="Wingdings" w:hint="default"/>
         <w:rFonts w:cs="OpenSymbol"/>
       </w:rPr>
     </w:lvl>
@@ -2518,7 +3019,6 @@
     <w:rPrDefault>
       <w:rPr>
         <w:rFonts w:ascii="Calibri" w:hAnsi="Calibri" w:eastAsia="Calibri" w:cs="" w:asciiTheme="minorHAnsi" w:cstheme="minorBidi" w:eastAsiaTheme="minorHAnsi" w:hAnsiTheme="minorHAnsi"/>
-        <w:sz w:val="22"/>
         <w:szCs w:val="22"/>
         <w:lang w:val="en-US" w:eastAsia="en-US" w:bidi="ar-SA"/>
       </w:rPr>
@@ -3184,6 +3684,549 @@
       <w:rFonts w:ascii="OpenSymbol" w:hAnsi="OpenSymbol" w:eastAsia="OpenSymbol" w:cs="OpenSymbol"/>
     </w:rPr>
   </w:style>
+  <w:style w:type="character" w:styleId="ListLabel32">
+    <w:name w:val="ListLabel 32"/>
+    <w:qFormat/>
+    <w:rPr>
+      <w:rFonts w:ascii="Times New Roman" w:hAnsi="Times New Roman" w:cs="Symbol"/>
+      <w:b/>
+    </w:rPr>
+  </w:style>
+  <w:style w:type="character" w:styleId="ListLabel33">
+    <w:name w:val="ListLabel 33"/>
+    <w:qFormat/>
+    <w:rPr>
+      <w:rFonts w:cs="Courier New"/>
+    </w:rPr>
+  </w:style>
+  <w:style w:type="character" w:styleId="ListLabel34">
+    <w:name w:val="ListLabel 34"/>
+    <w:qFormat/>
+    <w:rPr>
+      <w:rFonts w:cs="Wingdings"/>
+    </w:rPr>
+  </w:style>
+  <w:style w:type="character" w:styleId="ListLabel35">
+    <w:name w:val="ListLabel 35"/>
+    <w:qFormat/>
+    <w:rPr>
+      <w:rFonts w:cs="Symbol"/>
+    </w:rPr>
+  </w:style>
+  <w:style w:type="character" w:styleId="ListLabel36">
+    <w:name w:val="ListLabel 36"/>
+    <w:qFormat/>
+    <w:rPr>
+      <w:rFonts w:cs="Courier New"/>
+    </w:rPr>
+  </w:style>
+  <w:style w:type="character" w:styleId="ListLabel37">
+    <w:name w:val="ListLabel 37"/>
+    <w:qFormat/>
+    <w:rPr>
+      <w:rFonts w:cs="Wingdings"/>
+    </w:rPr>
+  </w:style>
+  <w:style w:type="character" w:styleId="ListLabel38">
+    <w:name w:val="ListLabel 38"/>
+    <w:qFormat/>
+    <w:rPr>
+      <w:rFonts w:cs="Symbol"/>
+    </w:rPr>
+  </w:style>
+  <w:style w:type="character" w:styleId="ListLabel39">
+    <w:name w:val="ListLabel 39"/>
+    <w:qFormat/>
+    <w:rPr>
+      <w:rFonts w:cs="Courier New"/>
+    </w:rPr>
+  </w:style>
+  <w:style w:type="character" w:styleId="ListLabel40">
+    <w:name w:val="ListLabel 40"/>
+    <w:qFormat/>
+    <w:rPr>
+      <w:rFonts w:cs="Wingdings"/>
+    </w:rPr>
+  </w:style>
+  <w:style w:type="character" w:styleId="ListLabel41">
+    <w:name w:val="ListLabel 41"/>
+    <w:qFormat/>
+    <w:rPr>
+      <w:rFonts w:ascii="Times New Roman" w:hAnsi="Times New Roman" w:cs="Symbol"/>
+      <w:b/>
+    </w:rPr>
+  </w:style>
+  <w:style w:type="character" w:styleId="ListLabel42">
+    <w:name w:val="ListLabel 42"/>
+    <w:qFormat/>
+    <w:rPr>
+      <w:rFonts w:cs="Courier New"/>
+    </w:rPr>
+  </w:style>
+  <w:style w:type="character" w:styleId="ListLabel43">
+    <w:name w:val="ListLabel 43"/>
+    <w:qFormat/>
+    <w:rPr>
+      <w:rFonts w:cs="Wingdings"/>
+    </w:rPr>
+  </w:style>
+  <w:style w:type="character" w:styleId="ListLabel44">
+    <w:name w:val="ListLabel 44"/>
+    <w:qFormat/>
+    <w:rPr>
+      <w:rFonts w:cs="Symbol"/>
+    </w:rPr>
+  </w:style>
+  <w:style w:type="character" w:styleId="ListLabel45">
+    <w:name w:val="ListLabel 45"/>
+    <w:qFormat/>
+    <w:rPr>
+      <w:rFonts w:cs="Courier New"/>
+    </w:rPr>
+  </w:style>
+  <w:style w:type="character" w:styleId="ListLabel46">
+    <w:name w:val="ListLabel 46"/>
+    <w:qFormat/>
+    <w:rPr>
+      <w:rFonts w:cs="Wingdings"/>
+    </w:rPr>
+  </w:style>
+  <w:style w:type="character" w:styleId="ListLabel47">
+    <w:name w:val="ListLabel 47"/>
+    <w:qFormat/>
+    <w:rPr>
+      <w:rFonts w:cs="Symbol"/>
+    </w:rPr>
+  </w:style>
+  <w:style w:type="character" w:styleId="ListLabel48">
+    <w:name w:val="ListLabel 48"/>
+    <w:qFormat/>
+    <w:rPr>
+      <w:rFonts w:cs="Courier New"/>
+    </w:rPr>
+  </w:style>
+  <w:style w:type="character" w:styleId="ListLabel49">
+    <w:name w:val="ListLabel 49"/>
+    <w:qFormat/>
+    <w:rPr>
+      <w:rFonts w:cs="Wingdings"/>
+    </w:rPr>
+  </w:style>
+  <w:style w:type="character" w:styleId="ListLabel50">
+    <w:name w:val="ListLabel 50"/>
+    <w:qFormat/>
+    <w:rPr>
+      <w:rFonts w:ascii="Times New Roman" w:hAnsi="Times New Roman" w:cs="Symbol"/>
+      <w:b/>
+    </w:rPr>
+  </w:style>
+  <w:style w:type="character" w:styleId="ListLabel51">
+    <w:name w:val="ListLabel 51"/>
+    <w:qFormat/>
+    <w:rPr>
+      <w:rFonts w:ascii="Times New Roman" w:hAnsi="Times New Roman" w:cs="Courier New"/>
+      <w:b/>
+    </w:rPr>
+  </w:style>
+  <w:style w:type="character" w:styleId="ListLabel52">
+    <w:name w:val="ListLabel 52"/>
+    <w:qFormat/>
+    <w:rPr>
+      <w:rFonts w:cs="Wingdings"/>
+    </w:rPr>
+  </w:style>
+  <w:style w:type="character" w:styleId="ListLabel53">
+    <w:name w:val="ListLabel 53"/>
+    <w:qFormat/>
+    <w:rPr>
+      <w:rFonts w:cs="Symbol"/>
+    </w:rPr>
+  </w:style>
+  <w:style w:type="character" w:styleId="ListLabel54">
+    <w:name w:val="ListLabel 54"/>
+    <w:qFormat/>
+    <w:rPr>
+      <w:rFonts w:cs="Courier New"/>
+    </w:rPr>
+  </w:style>
+  <w:style w:type="character" w:styleId="ListLabel55">
+    <w:name w:val="ListLabel 55"/>
+    <w:qFormat/>
+    <w:rPr>
+      <w:rFonts w:cs="Wingdings"/>
+    </w:rPr>
+  </w:style>
+  <w:style w:type="character" w:styleId="ListLabel56">
+    <w:name w:val="ListLabel 56"/>
+    <w:qFormat/>
+    <w:rPr>
+      <w:rFonts w:cs="Symbol"/>
+    </w:rPr>
+  </w:style>
+  <w:style w:type="character" w:styleId="ListLabel57">
+    <w:name w:val="ListLabel 57"/>
+    <w:qFormat/>
+    <w:rPr>
+      <w:rFonts w:cs="Courier New"/>
+    </w:rPr>
+  </w:style>
+  <w:style w:type="character" w:styleId="ListLabel58">
+    <w:name w:val="ListLabel 58"/>
+    <w:qFormat/>
+    <w:rPr>
+      <w:rFonts w:cs="Wingdings"/>
+    </w:rPr>
+  </w:style>
+  <w:style w:type="character" w:styleId="ListLabel59">
+    <w:name w:val="ListLabel 59"/>
+    <w:qFormat/>
+    <w:rPr>
+      <w:rFonts w:cs="OpenSymbol"/>
+    </w:rPr>
+  </w:style>
+  <w:style w:type="character" w:styleId="ListLabel60">
+    <w:name w:val="ListLabel 60"/>
+    <w:qFormat/>
+    <w:rPr>
+      <w:rFonts w:cs="OpenSymbol"/>
+    </w:rPr>
+  </w:style>
+  <w:style w:type="character" w:styleId="ListLabel61">
+    <w:name w:val="ListLabel 61"/>
+    <w:qFormat/>
+    <w:rPr>
+      <w:rFonts w:cs="OpenSymbol"/>
+    </w:rPr>
+  </w:style>
+  <w:style w:type="character" w:styleId="ListLabel62">
+    <w:name w:val="ListLabel 62"/>
+    <w:qFormat/>
+    <w:rPr>
+      <w:rFonts w:cs="OpenSymbol"/>
+    </w:rPr>
+  </w:style>
+  <w:style w:type="character" w:styleId="ListLabel63">
+    <w:name w:val="ListLabel 63"/>
+    <w:qFormat/>
+    <w:rPr>
+      <w:rFonts w:cs="OpenSymbol"/>
+    </w:rPr>
+  </w:style>
+  <w:style w:type="character" w:styleId="ListLabel64">
+    <w:name w:val="ListLabel 64"/>
+    <w:qFormat/>
+    <w:rPr>
+      <w:rFonts w:cs="OpenSymbol"/>
+    </w:rPr>
+  </w:style>
+  <w:style w:type="character" w:styleId="ListLabel65">
+    <w:name w:val="ListLabel 65"/>
+    <w:qFormat/>
+    <w:rPr>
+      <w:rFonts w:cs="OpenSymbol"/>
+    </w:rPr>
+  </w:style>
+  <w:style w:type="character" w:styleId="ListLabel66">
+    <w:name w:val="ListLabel 66"/>
+    <w:qFormat/>
+    <w:rPr>
+      <w:rFonts w:cs="OpenSymbol"/>
+    </w:rPr>
+  </w:style>
+  <w:style w:type="character" w:styleId="ListLabel67">
+    <w:name w:val="ListLabel 67"/>
+    <w:qFormat/>
+    <w:rPr>
+      <w:rFonts w:cs="OpenSymbol"/>
+    </w:rPr>
+  </w:style>
+  <w:style w:type="character" w:styleId="InternetLink">
+    <w:name w:val="Internet Link"/>
+    <w:rPr>
+      <w:color w:val="000080"/>
+      <w:u w:val="single"/>
+      <w:lang w:val="zxx" w:eastAsia="zxx" w:bidi="zxx"/>
+    </w:rPr>
+  </w:style>
+  <w:style w:type="character" w:styleId="ListLabel68">
+    <w:name w:val="ListLabel 68"/>
+    <w:qFormat/>
+    <w:rPr>
+      <w:rFonts w:ascii="Times New Roman" w:hAnsi="Times New Roman" w:cs="OpenSymbol"/>
+      <w:b/>
+    </w:rPr>
+  </w:style>
+  <w:style w:type="character" w:styleId="ListLabel69">
+    <w:name w:val="ListLabel 69"/>
+    <w:qFormat/>
+    <w:rPr>
+      <w:rFonts w:cs="Courier New"/>
+    </w:rPr>
+  </w:style>
+  <w:style w:type="character" w:styleId="ListLabel70">
+    <w:name w:val="ListLabel 70"/>
+    <w:qFormat/>
+    <w:rPr>
+      <w:rFonts w:cs="Wingdings"/>
+    </w:rPr>
+  </w:style>
+  <w:style w:type="character" w:styleId="ListLabel71">
+    <w:name w:val="ListLabel 71"/>
+    <w:qFormat/>
+    <w:rPr>
+      <w:rFonts w:cs="Symbol"/>
+    </w:rPr>
+  </w:style>
+  <w:style w:type="character" w:styleId="ListLabel72">
+    <w:name w:val="ListLabel 72"/>
+    <w:qFormat/>
+    <w:rPr>
+      <w:rFonts w:cs="Courier New"/>
+    </w:rPr>
+  </w:style>
+  <w:style w:type="character" w:styleId="ListLabel73">
+    <w:name w:val="ListLabel 73"/>
+    <w:qFormat/>
+    <w:rPr>
+      <w:rFonts w:cs="Wingdings"/>
+    </w:rPr>
+  </w:style>
+  <w:style w:type="character" w:styleId="ListLabel74">
+    <w:name w:val="ListLabel 74"/>
+    <w:qFormat/>
+    <w:rPr>
+      <w:rFonts w:cs="Symbol"/>
+    </w:rPr>
+  </w:style>
+  <w:style w:type="character" w:styleId="ListLabel75">
+    <w:name w:val="ListLabel 75"/>
+    <w:qFormat/>
+    <w:rPr>
+      <w:rFonts w:cs="Courier New"/>
+    </w:rPr>
+  </w:style>
+  <w:style w:type="character" w:styleId="ListLabel76">
+    <w:name w:val="ListLabel 76"/>
+    <w:qFormat/>
+    <w:rPr>
+      <w:rFonts w:cs="Wingdings"/>
+    </w:rPr>
+  </w:style>
+  <w:style w:type="character" w:styleId="ListLabel77">
+    <w:name w:val="ListLabel 77"/>
+    <w:qFormat/>
+    <w:rPr>
+      <w:rFonts w:ascii="Times" w:hAnsi="Times" w:cs="OpenSymbol"/>
+      <w:b/>
+      <w:sz w:val="24"/>
+    </w:rPr>
+  </w:style>
+  <w:style w:type="character" w:styleId="ListLabel78">
+    <w:name w:val="ListLabel 78"/>
+    <w:qFormat/>
+    <w:rPr>
+      <w:rFonts w:cs="Courier New"/>
+    </w:rPr>
+  </w:style>
+  <w:style w:type="character" w:styleId="ListLabel79">
+    <w:name w:val="ListLabel 79"/>
+    <w:qFormat/>
+    <w:rPr>
+      <w:rFonts w:cs="Wingdings"/>
+    </w:rPr>
+  </w:style>
+  <w:style w:type="character" w:styleId="ListLabel80">
+    <w:name w:val="ListLabel 80"/>
+    <w:qFormat/>
+    <w:rPr>
+      <w:rFonts w:cs="Symbol"/>
+    </w:rPr>
+  </w:style>
+  <w:style w:type="character" w:styleId="ListLabel81">
+    <w:name w:val="ListLabel 81"/>
+    <w:qFormat/>
+    <w:rPr>
+      <w:rFonts w:cs="Courier New"/>
+    </w:rPr>
+  </w:style>
+  <w:style w:type="character" w:styleId="ListLabel82">
+    <w:name w:val="ListLabel 82"/>
+    <w:qFormat/>
+    <w:rPr>
+      <w:rFonts w:cs="Wingdings"/>
+    </w:rPr>
+  </w:style>
+  <w:style w:type="character" w:styleId="ListLabel83">
+    <w:name w:val="ListLabel 83"/>
+    <w:qFormat/>
+    <w:rPr>
+      <w:rFonts w:cs="Symbol"/>
+    </w:rPr>
+  </w:style>
+  <w:style w:type="character" w:styleId="ListLabel84">
+    <w:name w:val="ListLabel 84"/>
+    <w:qFormat/>
+    <w:rPr>
+      <w:rFonts w:cs="Courier New"/>
+    </w:rPr>
+  </w:style>
+  <w:style w:type="character" w:styleId="ListLabel85">
+    <w:name w:val="ListLabel 85"/>
+    <w:qFormat/>
+    <w:rPr>
+      <w:rFonts w:cs="Wingdings"/>
+    </w:rPr>
+  </w:style>
+  <w:style w:type="character" w:styleId="ListLabel86">
+    <w:name w:val="ListLabel 86"/>
+    <w:qFormat/>
+    <w:rPr>
+      <w:rFonts w:ascii="Times New Roman" w:hAnsi="Times New Roman" w:cs="OpenSymbol"/>
+      <w:b/>
+      <w:sz w:val="24"/>
+    </w:rPr>
+  </w:style>
+  <w:style w:type="character" w:styleId="ListLabel87">
+    <w:name w:val="ListLabel 87"/>
+    <w:qFormat/>
+    <w:rPr>
+      <w:rFonts w:ascii="Times New Roman" w:hAnsi="Times New Roman" w:cs="Courier New"/>
+      <w:b/>
+      <w:sz w:val="24"/>
+    </w:rPr>
+  </w:style>
+  <w:style w:type="character" w:styleId="ListLabel88">
+    <w:name w:val="ListLabel 88"/>
+    <w:qFormat/>
+    <w:rPr>
+      <w:rFonts w:cs="Wingdings"/>
+    </w:rPr>
+  </w:style>
+  <w:style w:type="character" w:styleId="ListLabel89">
+    <w:name w:val="ListLabel 89"/>
+    <w:qFormat/>
+    <w:rPr>
+      <w:rFonts w:cs="Symbol"/>
+    </w:rPr>
+  </w:style>
+  <w:style w:type="character" w:styleId="ListLabel90">
+    <w:name w:val="ListLabel 90"/>
+    <w:qFormat/>
+    <w:rPr>
+      <w:rFonts w:cs="Courier New"/>
+    </w:rPr>
+  </w:style>
+  <w:style w:type="character" w:styleId="ListLabel91">
+    <w:name w:val="ListLabel 91"/>
+    <w:qFormat/>
+    <w:rPr>
+      <w:rFonts w:cs="Wingdings"/>
+    </w:rPr>
+  </w:style>
+  <w:style w:type="character" w:styleId="ListLabel92">
+    <w:name w:val="ListLabel 92"/>
+    <w:qFormat/>
+    <w:rPr>
+      <w:rFonts w:cs="Symbol"/>
+    </w:rPr>
+  </w:style>
+  <w:style w:type="character" w:styleId="ListLabel93">
+    <w:name w:val="ListLabel 93"/>
+    <w:qFormat/>
+    <w:rPr>
+      <w:rFonts w:cs="Courier New"/>
+    </w:rPr>
+  </w:style>
+  <w:style w:type="character" w:styleId="ListLabel94">
+    <w:name w:val="ListLabel 94"/>
+    <w:qFormat/>
+    <w:rPr>
+      <w:rFonts w:cs="Wingdings"/>
+    </w:rPr>
+  </w:style>
+  <w:style w:type="character" w:styleId="ListLabel95">
+    <w:name w:val="ListLabel 95"/>
+    <w:qFormat/>
+    <w:rPr>
+      <w:rFonts w:ascii="Times" w:hAnsi="Times" w:cs="OpenSymbol"/>
+      <w:sz w:val="24"/>
+    </w:rPr>
+  </w:style>
+  <w:style w:type="character" w:styleId="ListLabel96">
+    <w:name w:val="ListLabel 96"/>
+    <w:qFormat/>
+    <w:rPr>
+      <w:rFonts w:cs="OpenSymbol"/>
+    </w:rPr>
+  </w:style>
+  <w:style w:type="character" w:styleId="ListLabel97">
+    <w:name w:val="ListLabel 97"/>
+    <w:qFormat/>
+    <w:rPr>
+      <w:rFonts w:cs="OpenSymbol"/>
+    </w:rPr>
+  </w:style>
+  <w:style w:type="character" w:styleId="ListLabel98">
+    <w:name w:val="ListLabel 98"/>
+    <w:qFormat/>
+    <w:rPr>
+      <w:rFonts w:cs="OpenSymbol"/>
+    </w:rPr>
+  </w:style>
+  <w:style w:type="character" w:styleId="ListLabel99">
+    <w:name w:val="ListLabel 99"/>
+    <w:qFormat/>
+    <w:rPr>
+      <w:rFonts w:cs="OpenSymbol"/>
+    </w:rPr>
+  </w:style>
+  <w:style w:type="character" w:styleId="ListLabel100">
+    <w:name w:val="ListLabel 100"/>
+    <w:qFormat/>
+    <w:rPr>
+      <w:rFonts w:cs="OpenSymbol"/>
+    </w:rPr>
+  </w:style>
+  <w:style w:type="character" w:styleId="ListLabel101">
+    <w:name w:val="ListLabel 101"/>
+    <w:qFormat/>
+    <w:rPr>
+      <w:rFonts w:cs="OpenSymbol"/>
+    </w:rPr>
+  </w:style>
+  <w:style w:type="character" w:styleId="ListLabel102">
+    <w:name w:val="ListLabel 102"/>
+    <w:qFormat/>
+    <w:rPr>
+      <w:rFonts w:cs="OpenSymbol"/>
+    </w:rPr>
+  </w:style>
+  <w:style w:type="character" w:styleId="ListLabel103">
+    <w:name w:val="ListLabel 103"/>
+    <w:qFormat/>
+    <w:rPr>
+      <w:rFonts w:cs="OpenSymbol"/>
+    </w:rPr>
+  </w:style>
+  <w:style w:type="character" w:styleId="ListLabel104">
+    <w:name w:val="ListLabel 104"/>
+    <w:qFormat/>
+    <w:rPr>
+      <w:rFonts w:ascii="Times" w:hAnsi="Times" w:eastAsia="Times New Roman" w:cs="Times New Roman"/>
+      <w:b w:val="false"/>
+      <w:bCs/>
+      <w:i w:val="false"/>
+      <w:iCs w:val="false"/>
+      <w:caps w:val="false"/>
+      <w:smallCaps w:val="false"/>
+      <w:color w:val="065D8A"/>
+      <w:spacing w:val="0"/>
+      <w:sz w:val="24"/>
+      <w:szCs w:val="24"/>
+      <w:highlight w:val="white"/>
+      <w:u w:val="single"/>
+    </w:rPr>
+  </w:style>
   <w:style w:type="paragraph" w:styleId="Heading" w:customStyle="1">
     <w:name w:val="Heading"/>
     <w:basedOn w:val="Normal"/>
